--- a/BD/Lab2/БД Отчет 2.docx
+++ b/BD/Lab2/БД Отчет 2.docx
@@ -1,6 +1,6 @@
 
 <file path=word/document.xml><?xml version="1.0" encoding="utf-8"?>
-<w:document xmlns:wpc="http://schemas.microsoft.com/office/word/2010/wordprocessingCanvas" xmlns:cx="http://schemas.microsoft.com/office/drawing/2014/chartex" xmlns:cx1="http://schemas.microsoft.com/office/drawing/2015/9/8/chartex" xmlns:cx2="http://schemas.microsoft.com/office/drawing/2015/10/21/chartex" xmlns:cx3="http://schemas.microsoft.com/office/drawing/2016/5/9/chartex" xmlns:cx4="http://schemas.microsoft.com/office/drawing/2016/5/10/chartex" xmlns:cx5="http://schemas.microsoft.com/office/drawing/2016/5/11/chartex" xmlns:cx6="http://schemas.microsoft.com/office/drawing/2016/5/12/chartex" xmlns:cx7="http://schemas.microsoft.com/office/drawing/2016/5/13/chartex" xmlns:cx8="http://schemas.microsoft.com/office/drawing/2016/5/14/chartex" xmlns:mc="http://schemas.openxmlformats.org/markup-compatibility/2006" xmlns:aink="http://schemas.microsoft.com/office/drawing/2016/ink" xmlns:am3d="http://schemas.microsoft.com/office/drawing/2017/model3d" xmlns:o="urn:schemas-microsoft-com:office:office" xmlns:oel="http://schemas.microsoft.com/office/2019/extlst" xmlns:r="http://schemas.openxmlformats.org/officeDocument/2006/relationships" xmlns:m="http://schemas.openxmlformats.org/officeDocument/2006/math" xmlns:v="urn:schemas-microsoft-com:vml" xmlns:wp14="http://schemas.microsoft.com/office/word/2010/wordprocessingDrawing" xmlns:wp="http://schemas.openxmlformats.org/drawingml/2006/wordprocessingDrawing" xmlns:w10="urn:schemas-microsoft-com:office:word" xmlns:w="http://schemas.openxmlformats.org/wordprocessingml/2006/main" xmlns:w14="http://schemas.microsoft.com/office/word/2010/wordml" xmlns:w15="http://schemas.microsoft.com/office/word/2012/wordml" xmlns:w16cex="http://schemas.microsoft.com/office/word/2018/wordml/cex" xmlns:w16cid="http://schemas.microsoft.com/office/word/2016/wordml/cid" xmlns:w16="http://schemas.microsoft.com/office/word/2018/wordml" xmlns:w16sdtdh="http://schemas.microsoft.com/office/word/2020/wordml/sdtdatahash" xmlns:w16se="http://schemas.microsoft.com/office/word/2015/wordml/symex" xmlns:wpg="http://schemas.microsoft.com/office/word/2010/wordprocessingGroup" xmlns:wpi="http://schemas.microsoft.com/office/word/2010/wordprocessingInk" xmlns:wne="http://schemas.microsoft.com/office/word/2006/wordml" xmlns:wps="http://schemas.microsoft.com/office/word/2010/wordprocessingShape" mc:Ignorable="w14 w15 w16se w16cid w16 w16cex w16sdtdh wp14">
+<w:document xmlns:wpc="http://schemas.microsoft.com/office/word/2010/wordprocessingCanvas" xmlns:mc="http://schemas.openxmlformats.org/markup-compatibility/2006" xmlns:o="urn:schemas-microsoft-com:office:office" xmlns:r="http://schemas.openxmlformats.org/officeDocument/2006/relationships" xmlns:m="http://schemas.openxmlformats.org/officeDocument/2006/math" xmlns:v="urn:schemas-microsoft-com:vml" xmlns:wp14="http://schemas.microsoft.com/office/word/2010/wordprocessingDrawing" xmlns:wp="http://schemas.openxmlformats.org/drawingml/2006/wordprocessingDrawing" xmlns:w="http://schemas.openxmlformats.org/wordprocessingml/2006/main" xmlns:w14="http://schemas.microsoft.com/office/word/2010/wordml" xmlns:w10="urn:schemas-microsoft-com:office:word" xmlns:w15="http://schemas.microsoft.com/office/word/2012/wordml" xmlns:wpg="http://schemas.microsoft.com/office/word/2010/wordprocessingGroup" xmlns:wpi="http://schemas.microsoft.com/office/word/2010/wordprocessingInk" xmlns:wne="http://schemas.microsoft.com/office/word/2006/wordml" xmlns:wps="http://schemas.microsoft.com/office/word/2010/wordprocessingShape" xmlns:wpsCustomData="http://www.wps.cn/officeDocument/2013/wpsCustomData" mc:Ignorable="w14 w15 wp14">
   <w:body>
     <w:p>
       <w:pPr>
@@ -58,20 +58,27 @@
           <w:sz w:val="24"/>
           <w:szCs w:val="24"/>
         </w:rPr>
-        <w:br/>
-        <w:t>ОБРАЗОВАТЕЛЬНОЕ УЧРЕЖДЕНИЕ ВЫСШЕГО ОБРАЗОВАНИЯ</w:t>
-      </w:r>
-    </w:p>
-    <w:p>
-      <w:pPr>
-        <w:spacing w:line="300" w:lineRule="auto"/>
-        <w:ind w:left="338"/>
-        <w:jc w:val="center"/>
+        <w:br w:type="textWrapping"/>
+      </w:r>
+      <w:r>
         <w:rPr>
           <w:color w:val="000000"/>
           <w:sz w:val="24"/>
           <w:szCs w:val="24"/>
         </w:rPr>
+        <w:t>ОБРАЗОВАТЕЛЬНОЕ УЧРЕЖДЕНИЕ ВЫСШЕГО ОБРАЗОВАНИЯ</w:t>
+      </w:r>
+    </w:p>
+    <w:p>
+      <w:pPr>
+        <w:spacing w:line="300" w:lineRule="auto"/>
+        <w:ind w:left="338"/>
+        <w:jc w:val="center"/>
+        <w:rPr>
+          <w:color w:val="000000"/>
+          <w:sz w:val="24"/>
+          <w:szCs w:val="24"/>
+        </w:rPr>
       </w:pPr>
       <w:r>
         <w:rPr>
@@ -116,7 +123,14 @@
           <w:sz w:val="32"/>
           <w:szCs w:val="32"/>
         </w:rPr>
-        <w:br/>
+        <w:br w:type="textWrapping"/>
+      </w:r>
+      <w:r>
+        <w:rPr>
+          <w:color w:val="000000"/>
+          <w:sz w:val="32"/>
+          <w:szCs w:val="32"/>
+        </w:rPr>
         <w:t>КОМПЬЮТЕРНОЙ ТЕХНИКИ</w:t>
       </w:r>
     </w:p>
@@ -358,7 +372,7 @@
           <w:sz w:val="28"/>
           <w:szCs w:val="28"/>
         </w:rPr>
-        <w:br/>
+        <w:br w:type="textWrapping"/>
       </w:r>
       <w:r>
         <w:rPr>
@@ -381,7 +395,14 @@
           <w:sz w:val="28"/>
           <w:szCs w:val="28"/>
         </w:rPr>
-        <w:br/>
+        <w:br w:type="textWrapping"/>
+      </w:r>
+      <w:r>
+        <w:rPr>
+          <w:color w:val="000000"/>
+          <w:sz w:val="28"/>
+          <w:szCs w:val="28"/>
+        </w:rPr>
         <w:t xml:space="preserve">Пшеничников Артём Дмитриевич </w:t>
       </w:r>
     </w:p>
@@ -395,15 +416,13 @@
           <w:szCs w:val="28"/>
         </w:rPr>
         <w:sectPr>
-          <w:footerReference w:type="even" r:id="rId8"/>
-          <w:footerReference w:type="default" r:id="rId9"/>
-          <w:footerReference w:type="first" r:id="rId10"/>
+          <w:footerReference r:id="rId4" w:type="default"/>
           <w:pgSz w:w="11906" w:h="16838"/>
           <w:pgMar w:top="640" w:right="360" w:bottom="777" w:left="1080" w:header="0" w:footer="720" w:gutter="0"/>
-          <w:pgNumType w:start="1"/>
-          <w:cols w:space="720"/>
+          <w:pgNumType w:fmt="decimal" w:start="1"/>
+          <w:cols w:space="720" w:num="1"/>
           <w:formProt w:val="0"/>
-          <w:docGrid w:linePitch="100" w:charSpace="4096"/>
+          <w:docGrid w:linePitch="100" w:charSpace="8192"/>
         </w:sectPr>
       </w:pPr>
       <w:r>
@@ -427,12 +446,10 @@
       </w:r>
       <w:r>
         <w:rPr>
-          <w:i/>
-          <w:color w:val="000000"/>
           <w:sz w:val="28"/>
           <w:szCs w:val="28"/>
         </w:rPr>
-        <w:br/>
+        <w:br w:type="textWrapping"/>
       </w:r>
       <w:r>
         <w:rPr>
@@ -460,13 +477,12 @@
           <w:sz w:val="44"/>
           <w:szCs w:val="44"/>
         </w:rPr>
-        <w:lastRenderedPageBreak/>
         <w:t>Содержание</w:t>
       </w:r>
     </w:p>
     <w:sdt>
       <w:sdtPr>
-        <w:id w:val="1468093286"/>
+        <w:id w:val="1"/>
         <w:docPartObj>
           <w:docPartGallery w:val="Table of Contents"/>
           <w:docPartUnique/>
@@ -478,7 +494,7 @@
             <w:tabs>
               <w:tab w:val="right" w:pos="12000"/>
             </w:tabs>
-            <w:spacing w:before="60"/>
+            <w:spacing w:before="60" w:after="0"/>
             <w:rPr>
               <w:color w:val="000000"/>
               <w:sz w:val="28"/>
@@ -490,117 +506,187 @@
           </w:r>
           <w:r>
             <w:rPr>
-              <w:rStyle w:val="a8"/>
-              <w:webHidden/>
+              <w:rStyle w:val="25"/>
+              <w:vanish w:val="0"/>
               <w:color w:val="000000"/>
               <w:sz w:val="28"/>
               <w:szCs w:val="28"/>
             </w:rPr>
-            <w:instrText xml:space="preserve"> TOC \z \o "1-9" \u \t "Heading 1,1,Heading 2,2,Heading 3,3" \h</w:instrText>
+            <w:instrText xml:space="preserve"> TOC \o "1-9" \t "Heading 1,1,Heading 2,2,Heading 3,3" \h</w:instrText>
           </w:r>
           <w:r>
             <w:rPr>
-              <w:rStyle w:val="a8"/>
+              <w:rStyle w:val="25"/>
+              <w:vanish w:val="0"/>
               <w:color w:val="000000"/>
               <w:sz w:val="28"/>
               <w:szCs w:val="28"/>
             </w:rPr>
             <w:fldChar w:fldCharType="separate"/>
           </w:r>
-          <w:hyperlink w:anchor="_gjdgxs">
-            <w:r>
-              <w:rPr>
-                <w:rStyle w:val="a8"/>
-                <w:webHidden/>
-                <w:color w:val="000000"/>
-                <w:sz w:val="28"/>
-                <w:szCs w:val="28"/>
-              </w:rPr>
-              <w:t>Задание</w:t>
-            </w:r>
-            <w:r>
-              <w:rPr>
-                <w:rStyle w:val="a8"/>
-                <w:webHidden/>
-                <w:color w:val="000000"/>
-                <w:sz w:val="28"/>
-                <w:szCs w:val="28"/>
-              </w:rPr>
-              <w:tab/>
-              <w:t>3</w:t>
-            </w:r>
-          </w:hyperlink>
+          <w:r>
+            <w:fldChar w:fldCharType="begin"/>
+          </w:r>
+          <w:r>
+            <w:instrText xml:space="preserve"> HYPERLINK \l "_gjdgxs" \h </w:instrText>
+          </w:r>
+          <w:r>
+            <w:fldChar w:fldCharType="separate"/>
+          </w:r>
+          <w:r>
+            <w:rPr>
+              <w:rStyle w:val="25"/>
+              <w:vanish w:val="0"/>
+              <w:color w:val="000000"/>
+              <w:sz w:val="28"/>
+              <w:szCs w:val="28"/>
+            </w:rPr>
+            <w:t>Задание</w:t>
+          </w:r>
+          <w:r>
+            <w:rPr>
+              <w:rStyle w:val="25"/>
+              <w:vanish w:val="0"/>
+              <w:color w:val="000000"/>
+              <w:sz w:val="28"/>
+              <w:szCs w:val="28"/>
+            </w:rPr>
+            <w:tab/>
+          </w:r>
+          <w:r>
+            <w:rPr>
+              <w:rStyle w:val="25"/>
+              <w:vanish w:val="0"/>
+              <w:color w:val="000000"/>
+              <w:sz w:val="28"/>
+              <w:szCs w:val="28"/>
+            </w:rPr>
+            <w:t>3</w:t>
+          </w:r>
+          <w:r>
+            <w:rPr>
+              <w:rStyle w:val="25"/>
+              <w:vanish w:val="0"/>
+              <w:color w:val="000000"/>
+              <w:sz w:val="28"/>
+              <w:szCs w:val="28"/>
+            </w:rPr>
+            <w:fldChar w:fldCharType="end"/>
+          </w:r>
         </w:p>
         <w:p>
           <w:pPr>
             <w:tabs>
               <w:tab w:val="right" w:pos="12000"/>
             </w:tabs>
-            <w:spacing w:before="60"/>
+            <w:spacing w:before="60" w:after="0"/>
             <w:rPr>
               <w:color w:val="000000"/>
               <w:sz w:val="28"/>
               <w:szCs w:val="28"/>
             </w:rPr>
           </w:pPr>
-          <w:hyperlink w:anchor="_69g569z0kesh">
-            <w:r>
-              <w:rPr>
-                <w:rStyle w:val="a8"/>
-                <w:webHidden/>
-                <w:color w:val="000000"/>
-                <w:sz w:val="28"/>
-                <w:szCs w:val="28"/>
-              </w:rPr>
-              <w:t>Реализация запросов</w:t>
-            </w:r>
-            <w:r>
-              <w:rPr>
-                <w:rStyle w:val="a8"/>
-                <w:webHidden/>
-                <w:color w:val="000000"/>
-                <w:sz w:val="28"/>
-                <w:szCs w:val="28"/>
-              </w:rPr>
-              <w:tab/>
-              <w:t>3</w:t>
-            </w:r>
-          </w:hyperlink>
+          <w:r>
+            <w:fldChar w:fldCharType="begin"/>
+          </w:r>
+          <w:r>
+            <w:instrText xml:space="preserve"> HYPERLINK \l "_69g569z0kesh" \h </w:instrText>
+          </w:r>
+          <w:r>
+            <w:fldChar w:fldCharType="separate"/>
+          </w:r>
+          <w:r>
+            <w:rPr>
+              <w:rStyle w:val="25"/>
+              <w:vanish w:val="0"/>
+              <w:color w:val="000000"/>
+              <w:sz w:val="28"/>
+              <w:szCs w:val="28"/>
+            </w:rPr>
+            <w:t>Реализация запросов</w:t>
+          </w:r>
+          <w:r>
+            <w:rPr>
+              <w:rStyle w:val="25"/>
+              <w:vanish w:val="0"/>
+              <w:color w:val="000000"/>
+              <w:sz w:val="28"/>
+              <w:szCs w:val="28"/>
+            </w:rPr>
+            <w:tab/>
+          </w:r>
+          <w:r>
+            <w:rPr>
+              <w:rStyle w:val="25"/>
+              <w:vanish w:val="0"/>
+              <w:color w:val="000000"/>
+              <w:sz w:val="28"/>
+              <w:szCs w:val="28"/>
+            </w:rPr>
+            <w:t>3</w:t>
+          </w:r>
+          <w:r>
+            <w:rPr>
+              <w:rStyle w:val="25"/>
+              <w:vanish w:val="0"/>
+              <w:color w:val="000000"/>
+              <w:sz w:val="28"/>
+              <w:szCs w:val="28"/>
+            </w:rPr>
+            <w:fldChar w:fldCharType="end"/>
+          </w:r>
         </w:p>
         <w:p>
           <w:pPr>
             <w:tabs>
               <w:tab w:val="right" w:pos="12000"/>
             </w:tabs>
-            <w:spacing w:before="60"/>
+            <w:spacing w:before="60" w:after="0"/>
             <w:rPr>
-              <w:rFonts w:ascii="Arial" w:eastAsia="Arial" w:hAnsi="Arial" w:cs="Arial"/>
+              <w:rFonts w:ascii="Arial" w:hAnsi="Arial" w:eastAsia="Arial" w:cs="Arial"/>
               <w:b/>
               <w:color w:val="000000"/>
             </w:rPr>
           </w:pPr>
-          <w:hyperlink w:anchor="_3znysh7">
-            <w:r>
-              <w:rPr>
-                <w:rStyle w:val="a8"/>
-                <w:webHidden/>
-                <w:color w:val="000000"/>
-                <w:sz w:val="28"/>
-                <w:szCs w:val="28"/>
-              </w:rPr>
-              <w:t>Вывод</w:t>
-            </w:r>
-            <w:r>
-              <w:rPr>
-                <w:rStyle w:val="a8"/>
-                <w:webHidden/>
-                <w:color w:val="000000"/>
-                <w:sz w:val="28"/>
-                <w:szCs w:val="28"/>
-              </w:rPr>
-              <w:tab/>
-            </w:r>
-          </w:hyperlink>
+          <w:r>
+            <w:fldChar w:fldCharType="begin"/>
+          </w:r>
+          <w:r>
+            <w:instrText xml:space="preserve"> HYPERLINK \l "_3znysh7" \h </w:instrText>
+          </w:r>
+          <w:r>
+            <w:fldChar w:fldCharType="separate"/>
+          </w:r>
+          <w:r>
+            <w:rPr>
+              <w:rStyle w:val="25"/>
+              <w:vanish w:val="0"/>
+              <w:color w:val="000000"/>
+              <w:sz w:val="28"/>
+              <w:szCs w:val="28"/>
+            </w:rPr>
+            <w:t>Вывод</w:t>
+          </w:r>
+          <w:r>
+            <w:rPr>
+              <w:rStyle w:val="25"/>
+              <w:vanish w:val="0"/>
+              <w:color w:val="000000"/>
+              <w:sz w:val="28"/>
+              <w:szCs w:val="28"/>
+            </w:rPr>
+            <w:tab/>
+          </w:r>
+          <w:r>
+            <w:rPr>
+              <w:rStyle w:val="25"/>
+              <w:vanish w:val="0"/>
+              <w:color w:val="000000"/>
+              <w:sz w:val="28"/>
+              <w:szCs w:val="28"/>
+            </w:rPr>
+            <w:fldChar w:fldCharType="end"/>
+          </w:r>
           <w:r>
             <w:t>8</w:t>
           </w:r>
@@ -611,15 +697,14 @@
         <w:p>
           <w:pPr>
             <w:sectPr>
-              <w:footerReference w:type="even" r:id="rId11"/>
-              <w:footerReference w:type="default" r:id="rId12"/>
-              <w:footerReference w:type="first" r:id="rId13"/>
+              <w:footerReference r:id="rId6" w:type="first"/>
+              <w:footerReference r:id="rId5" w:type="default"/>
               <w:pgSz w:w="11906" w:h="16838"/>
               <w:pgMar w:top="640" w:right="360" w:bottom="900" w:left="1080" w:header="0" w:footer="705" w:gutter="0"/>
-              <w:pgNumType w:start="2"/>
-              <w:cols w:space="720"/>
+              <w:pgNumType w:fmt="decimal" w:start="2"/>
+              <w:cols w:space="720" w:num="1"/>
               <w:formProt w:val="0"/>
-              <w:docGrid w:linePitch="100" w:charSpace="4096"/>
+              <w:docGrid w:linePitch="100" w:charSpace="8192"/>
             </w:sectPr>
           </w:pPr>
         </w:p>
@@ -627,8 +712,8 @@
     </w:sdt>
     <w:p>
       <w:pPr>
-        <w:pStyle w:val="1"/>
-        <w:spacing w:before="0" w:line="300" w:lineRule="auto"/>
+        <w:pStyle w:val="2"/>
+        <w:spacing w:before="0" w:after="0" w:line="300" w:lineRule="auto"/>
         <w:ind w:left="0"/>
         <w:rPr>
           <w:b/>
@@ -644,7 +729,6 @@
           <w:sz w:val="44"/>
           <w:szCs w:val="44"/>
         </w:rPr>
-        <w:lastRenderedPageBreak/>
         <w:t>Задание</w:t>
       </w:r>
     </w:p>
@@ -665,392 +749,8 @@
     </w:p>
     <w:p>
       <w:pPr>
-        <w:numPr>
-          <w:ilvl w:val="0"/>
-          <w:numId w:val="6"/>
-        </w:numPr>
-        <w:rPr>
-          <w:sz w:val="28"/>
-          <w:szCs w:val="28"/>
-        </w:rPr>
-      </w:pPr>
-      <w:r>
-        <w:rPr>
-          <w:sz w:val="28"/>
-          <w:szCs w:val="28"/>
-        </w:rPr>
-        <w:t>Сделать запрос для получения атрибутов из указанных таблиц, применив фильтры по указанным условиям:</w:t>
-      </w:r>
-      <w:r>
-        <w:rPr>
-          <w:sz w:val="28"/>
-          <w:szCs w:val="28"/>
-        </w:rPr>
-        <w:br/>
-        <w:t>Таблицы: Н_ОЦЕНКИ, Н_ВЕДОМОСТИ.</w:t>
-      </w:r>
-      <w:r>
-        <w:rPr>
-          <w:sz w:val="28"/>
-          <w:szCs w:val="28"/>
-        </w:rPr>
-        <w:br/>
-        <w:t>Вывести атрибуты: Н_ОЦЕНКИ.ПРИМЕЧАНИЕ, Н_ВЕДОМОСТИ.ЧЛВК_ИД.</w:t>
-      </w:r>
-      <w:r>
-        <w:rPr>
-          <w:sz w:val="28"/>
-          <w:szCs w:val="28"/>
-        </w:rPr>
-        <w:br/>
-        <w:t xml:space="preserve">Фильтры (AND): </w:t>
-      </w:r>
-      <w:r>
-        <w:rPr>
-          <w:sz w:val="28"/>
-          <w:szCs w:val="28"/>
-        </w:rPr>
-        <w:br/>
-        <w:t>a) Н_ОЦЕНКИ.КОД &lt; 4.</w:t>
-      </w:r>
-      <w:r>
-        <w:rPr>
-          <w:sz w:val="28"/>
-          <w:szCs w:val="28"/>
-        </w:rPr>
-        <w:br/>
-        <w:t>b) Н_ВЕДОМОСТИ.ДАТА &lt; 2022-06-08.</w:t>
-      </w:r>
-      <w:r>
-        <w:rPr>
-          <w:sz w:val="28"/>
-          <w:szCs w:val="28"/>
-        </w:rPr>
-        <w:br/>
-        <w:t>c) Н_ВЕДОМОСТИ.ДАТА = 2010-06-18.</w:t>
-      </w:r>
-      <w:r>
-        <w:rPr>
-          <w:sz w:val="28"/>
-          <w:szCs w:val="28"/>
-        </w:rPr>
-        <w:br/>
-        <w:t>Вид соединения: LEFT JOIN.</w:t>
-      </w:r>
-    </w:p>
-    <w:p>
-      <w:pPr>
-        <w:numPr>
-          <w:ilvl w:val="0"/>
-          <w:numId w:val="6"/>
-        </w:numPr>
-        <w:rPr>
-          <w:sz w:val="28"/>
-          <w:szCs w:val="28"/>
-        </w:rPr>
-      </w:pPr>
-      <w:r>
-        <w:rPr>
-          <w:sz w:val="28"/>
-          <w:szCs w:val="28"/>
-        </w:rPr>
-        <w:t>Сделать запрос для получения атрибутов из указанных таблиц, применив фильтры по указанным условиям:</w:t>
-      </w:r>
-      <w:r>
-        <w:rPr>
-          <w:sz w:val="28"/>
-          <w:szCs w:val="28"/>
-        </w:rPr>
-        <w:br/>
-        <w:t>Таблицы: Н_ЛЮДИ, Н_ВЕДОМОСТИ, Н_СЕССИЯ.</w:t>
-      </w:r>
-      <w:r>
-        <w:rPr>
-          <w:sz w:val="28"/>
-          <w:szCs w:val="28"/>
-        </w:rPr>
-        <w:br/>
-        <w:t>Вывести атрибуты: Н_ЛЮДИ.ОТЧЕСТВО, Н_ВЕДОМОСТИ.ЧЛВК_ИД, Н_СЕССИЯ.ДАТА.</w:t>
-      </w:r>
-      <w:r>
-        <w:rPr>
-          <w:sz w:val="28"/>
-          <w:szCs w:val="28"/>
-        </w:rPr>
-        <w:br/>
-        <w:t xml:space="preserve">Фильтры (AND): </w:t>
-      </w:r>
-      <w:r>
-        <w:rPr>
-          <w:sz w:val="28"/>
-          <w:szCs w:val="28"/>
-        </w:rPr>
-        <w:br/>
-        <w:t>a) Н_ЛЮДИ.ФАМИЛИЯ &gt; Ёлкин.</w:t>
-      </w:r>
-      <w:r>
-        <w:rPr>
-          <w:sz w:val="28"/>
-          <w:szCs w:val="28"/>
-        </w:rPr>
-        <w:br/>
-        <w:t>b) Н_ВЕДОМОСТИ.ИД &lt; 1490007.</w:t>
-      </w:r>
-      <w:r>
-        <w:rPr>
-          <w:sz w:val="28"/>
-          <w:szCs w:val="28"/>
-        </w:rPr>
-        <w:br/>
-        <w:t>Вид соединения: INNER JOIN.</w:t>
-      </w:r>
-    </w:p>
-    <w:p>
-      <w:pPr>
-        <w:numPr>
-          <w:ilvl w:val="0"/>
-          <w:numId w:val="6"/>
-        </w:numPr>
-        <w:rPr>
-          <w:sz w:val="28"/>
-          <w:szCs w:val="28"/>
-        </w:rPr>
-      </w:pPr>
-      <w:r>
-        <w:rPr>
-          <w:sz w:val="28"/>
-          <w:szCs w:val="28"/>
-        </w:rPr>
-        <w:t>Вывести число имен без учета повторений.</w:t>
-      </w:r>
-      <w:r>
-        <w:rPr>
-          <w:sz w:val="28"/>
-          <w:szCs w:val="28"/>
-        </w:rPr>
-        <w:br/>
-        <w:t>При составлении запроса нельзя использовать DISTINCT.</w:t>
-      </w:r>
-    </w:p>
-    <w:p>
-      <w:pPr>
-        <w:numPr>
-          <w:ilvl w:val="0"/>
-          <w:numId w:val="6"/>
-        </w:numPr>
-        <w:rPr>
-          <w:sz w:val="28"/>
-          <w:szCs w:val="28"/>
-        </w:rPr>
-      </w:pPr>
-      <w:r>
-        <w:rPr>
-          <w:sz w:val="28"/>
-          <w:szCs w:val="28"/>
-        </w:rPr>
-        <w:t>Выдать различные отчества преподавателей и число людей с каждой из этих отчеств, ограничив список отчествами, встречающимися менее 50 раз на ФКТИУ.</w:t>
-      </w:r>
-      <w:r>
-        <w:rPr>
-          <w:sz w:val="28"/>
-          <w:szCs w:val="28"/>
-        </w:rPr>
-        <w:br/>
-        <w:t>Для реализации использовать соединение таблиц.</w:t>
-      </w:r>
-    </w:p>
-    <w:p>
-      <w:pPr>
-        <w:numPr>
-          <w:ilvl w:val="0"/>
-          <w:numId w:val="6"/>
-        </w:numPr>
-        <w:rPr>
-          <w:sz w:val="28"/>
-          <w:szCs w:val="28"/>
-        </w:rPr>
-      </w:pPr>
-      <w:r>
-        <w:rPr>
-          <w:sz w:val="28"/>
-          <w:szCs w:val="28"/>
-        </w:rPr>
-        <w:t>Выведите таблицу со средним возрастом студентов во всех группах (Группа, Средний возраст), где средний возраст больше среднего возраста в группе 3100.</w:t>
-      </w:r>
-    </w:p>
-    <w:p>
-      <w:pPr>
-        <w:numPr>
-          <w:ilvl w:val="0"/>
-          <w:numId w:val="6"/>
-        </w:numPr>
-        <w:rPr>
-          <w:sz w:val="28"/>
-          <w:szCs w:val="28"/>
-        </w:rPr>
-      </w:pPr>
-      <w:r>
-        <w:rPr>
-          <w:sz w:val="28"/>
-          <w:szCs w:val="28"/>
-        </w:rPr>
-        <w:t>Получить список студентов, отчисленных после первого сентября 2012 года с очной или заочной формы обучения (специальность: Программная инженерия). В результат включить:</w:t>
-      </w:r>
-      <w:r>
-        <w:rPr>
-          <w:sz w:val="28"/>
-          <w:szCs w:val="28"/>
-        </w:rPr>
-        <w:br/>
-        <w:t>номер группы;</w:t>
-      </w:r>
-      <w:r>
-        <w:rPr>
-          <w:sz w:val="28"/>
-          <w:szCs w:val="28"/>
-        </w:rPr>
-        <w:br/>
-        <w:t>номер, фамилию, имя и отчество студента;</w:t>
-      </w:r>
-      <w:r>
-        <w:rPr>
-          <w:sz w:val="28"/>
-          <w:szCs w:val="28"/>
-        </w:rPr>
-        <w:br/>
-        <w:t>номер пункта приказа;</w:t>
-      </w:r>
-      <w:r>
-        <w:rPr>
-          <w:sz w:val="28"/>
-          <w:szCs w:val="28"/>
-        </w:rPr>
-        <w:br/>
-        <w:t>Для реализации использовать подзапрос с IN.</w:t>
-      </w:r>
-    </w:p>
-    <w:p>
-      <w:pPr>
-        <w:numPr>
-          <w:ilvl w:val="0"/>
-          <w:numId w:val="6"/>
-        </w:numPr>
-        <w:rPr>
-          <w:sz w:val="28"/>
-          <w:szCs w:val="28"/>
-        </w:rPr>
-      </w:pPr>
-      <w:r>
-        <w:rPr>
-          <w:sz w:val="28"/>
-          <w:szCs w:val="28"/>
-        </w:rPr>
-        <w:t>Сформировать запрос для получения числа на ФКТИУ хорошистов.</w:t>
-      </w:r>
-    </w:p>
-    <w:p>
-      <w:pPr>
-        <w:rPr>
-          <w:rFonts w:ascii="Consolas" w:eastAsia="Consolas" w:hAnsi="Consolas" w:cs="Consolas"/>
-          <w:sz w:val="24"/>
-          <w:szCs w:val="24"/>
-        </w:rPr>
-      </w:pPr>
-    </w:p>
-    <w:p>
-      <w:pPr>
-        <w:rPr>
-          <w:rFonts w:ascii="Consolas" w:eastAsia="Consolas" w:hAnsi="Consolas" w:cs="Consolas"/>
-          <w:sz w:val="24"/>
-          <w:szCs w:val="24"/>
-        </w:rPr>
-      </w:pPr>
-    </w:p>
-    <w:p>
-      <w:pPr>
-        <w:rPr>
-          <w:rFonts w:ascii="Consolas" w:eastAsia="Consolas" w:hAnsi="Consolas" w:cs="Consolas"/>
-          <w:sz w:val="24"/>
-          <w:szCs w:val="24"/>
-        </w:rPr>
-      </w:pPr>
-    </w:p>
-    <w:p>
-      <w:pPr>
-        <w:rPr>
-          <w:rFonts w:ascii="Consolas" w:eastAsia="Consolas" w:hAnsi="Consolas" w:cs="Consolas"/>
-          <w:sz w:val="24"/>
-          <w:szCs w:val="24"/>
-        </w:rPr>
-      </w:pPr>
-    </w:p>
-    <w:p>
-      <w:pPr>
-        <w:rPr>
-          <w:rFonts w:ascii="Consolas" w:eastAsia="Consolas" w:hAnsi="Consolas" w:cs="Consolas"/>
-          <w:sz w:val="24"/>
-          <w:szCs w:val="24"/>
-        </w:rPr>
-      </w:pPr>
-    </w:p>
-    <w:p>
-      <w:pPr>
-        <w:rPr>
-          <w:rFonts w:ascii="Consolas" w:eastAsia="Consolas" w:hAnsi="Consolas" w:cs="Consolas"/>
-          <w:sz w:val="24"/>
-          <w:szCs w:val="24"/>
-        </w:rPr>
-      </w:pPr>
-    </w:p>
-    <w:p>
-      <w:pPr>
-        <w:rPr>
-          <w:rFonts w:ascii="Consolas" w:eastAsia="Consolas" w:hAnsi="Consolas" w:cs="Consolas"/>
-          <w:sz w:val="24"/>
-          <w:szCs w:val="24"/>
-        </w:rPr>
-      </w:pPr>
-    </w:p>
-    <w:p>
-      <w:pPr>
-        <w:rPr>
-          <w:rFonts w:ascii="Consolas" w:eastAsia="Consolas" w:hAnsi="Consolas" w:cs="Consolas"/>
-          <w:sz w:val="24"/>
-          <w:szCs w:val="24"/>
-        </w:rPr>
-      </w:pPr>
-    </w:p>
-    <w:p>
-      <w:pPr>
-        <w:rPr>
-          <w:rFonts w:ascii="Consolas" w:eastAsia="Consolas" w:hAnsi="Consolas" w:cs="Consolas"/>
-          <w:sz w:val="24"/>
-          <w:szCs w:val="24"/>
-        </w:rPr>
-      </w:pPr>
-    </w:p>
-    <w:p>
-      <w:pPr>
-        <w:rPr>
-          <w:rFonts w:ascii="Consolas" w:eastAsia="Consolas" w:hAnsi="Consolas" w:cs="Consolas"/>
-          <w:sz w:val="24"/>
-          <w:szCs w:val="24"/>
-        </w:rPr>
-      </w:pPr>
-    </w:p>
-    <w:p>
-      <w:pPr>
-        <w:rPr>
-          <w:rFonts w:ascii="Consolas" w:eastAsia="Consolas" w:hAnsi="Consolas" w:cs="Consolas"/>
-          <w:sz w:val="24"/>
-          <w:szCs w:val="24"/>
-        </w:rPr>
-      </w:pPr>
-    </w:p>
-    <w:p>
-      <w:pPr>
-        <w:pStyle w:val="1"/>
-        <w:spacing w:before="0" w:line="300" w:lineRule="auto"/>
+        <w:pStyle w:val="2"/>
+        <w:spacing w:before="0" w:after="0" w:line="300" w:lineRule="auto"/>
         <w:ind w:left="0"/>
       </w:pPr>
       <w:bookmarkStart w:id="1" w:name="_uorw5v7o0k7q"/>
@@ -1061,48 +761,136 @@
           <w:sz w:val="44"/>
           <w:szCs w:val="44"/>
         </w:rPr>
-        <w:lastRenderedPageBreak/>
-        <w:t xml:space="preserve">Реализация </w:t>
-      </w:r>
-      <w:r>
-        <w:rPr>
-          <w:b/>
-          <w:sz w:val="44"/>
-          <w:szCs w:val="44"/>
-        </w:rPr>
-        <w:t>запросов</w:t>
-      </w:r>
-    </w:p>
-    <w:p>
-      <w:pPr>
-        <w:rPr>
-          <w:rFonts w:ascii="Courier New" w:eastAsia="Courier New" w:hAnsi="Courier New" w:cs="Courier New"/>
-          <w:color w:val="FF79C6"/>
-          <w:sz w:val="21"/>
-          <w:szCs w:val="21"/>
-        </w:rPr>
-      </w:pPr>
-    </w:p>
-    <w:p>
-      <w:pPr>
-        <w:spacing w:line="300" w:lineRule="auto"/>
-        <w:rPr>
-          <w:sz w:val="32"/>
-          <w:szCs w:val="32"/>
-        </w:rPr>
-      </w:pPr>
-      <w:r>
-        <w:rPr>
-          <w:sz w:val="32"/>
-          <w:szCs w:val="32"/>
-        </w:rPr>
-        <w:t>1.</w:t>
-      </w:r>
+        <w:t>Реализация запросов</w:t>
+      </w:r>
+    </w:p>
+    <w:p>
+      <w:pPr>
+        <w:spacing w:line="300" w:lineRule="auto"/>
+        <w:rPr>
+          <w:sz w:val="32"/>
+          <w:szCs w:val="32"/>
+        </w:rPr>
+      </w:pPr>
+      <w:r>
+        <w:rPr>
+          <w:sz w:val="32"/>
+          <w:szCs w:val="32"/>
+        </w:rPr>
+        <w:t xml:space="preserve">1. </w:t>
+      </w:r>
+      <w:bookmarkStart w:id="2" w:name="__DdeLink__744_3464468369"/>
+      <w:r>
+        <w:rPr>
+          <w:sz w:val="28"/>
+          <w:szCs w:val="28"/>
+        </w:rPr>
+        <w:t>Сделать запрос для получения атрибутов из указанных таблиц, применив фильтры по указанным условиям:</w:t>
+      </w:r>
+      <w:r>
+        <w:rPr>
+          <w:sz w:val="28"/>
+          <w:szCs w:val="28"/>
+        </w:rPr>
+        <w:br w:type="textWrapping"/>
+      </w:r>
+      <w:r>
+        <w:rPr>
+          <w:sz w:val="28"/>
+          <w:szCs w:val="28"/>
+        </w:rPr>
+        <w:t>Таблицы: Н_ОЦЕНКИ, Н_ВЕДОМОСТИ.</w:t>
+      </w:r>
+      <w:r>
+        <w:rPr>
+          <w:sz w:val="28"/>
+          <w:szCs w:val="28"/>
+        </w:rPr>
+        <w:br w:type="textWrapping"/>
+      </w:r>
+      <w:r>
+        <w:rPr>
+          <w:sz w:val="28"/>
+          <w:szCs w:val="28"/>
+        </w:rPr>
+        <w:t>Вывести атрибуты: Н_ОЦЕНКИ.ПРИМЕЧАНИЕ, Н_ВЕДОМОСТИ.ЧЛВК_ИД.</w:t>
+      </w:r>
+      <w:r>
+        <w:rPr>
+          <w:sz w:val="28"/>
+          <w:szCs w:val="28"/>
+        </w:rPr>
+        <w:br w:type="textWrapping"/>
+      </w:r>
+      <w:r>
+        <w:rPr>
+          <w:sz w:val="28"/>
+          <w:szCs w:val="28"/>
+        </w:rPr>
+        <w:t xml:space="preserve">Фильтры (AND): </w:t>
+      </w:r>
+      <w:r>
+        <w:rPr>
+          <w:sz w:val="28"/>
+          <w:szCs w:val="28"/>
+        </w:rPr>
+        <w:br w:type="textWrapping"/>
+      </w:r>
+      <w:r>
+        <w:rPr>
+          <w:sz w:val="28"/>
+          <w:szCs w:val="28"/>
+        </w:rPr>
+        <w:t>a) Н_ОЦЕНКИ.КОД &lt; 4.</w:t>
+      </w:r>
+      <w:r>
+        <w:rPr>
+          <w:sz w:val="28"/>
+          <w:szCs w:val="28"/>
+        </w:rPr>
+        <w:br w:type="textWrapping"/>
+      </w:r>
+      <w:r>
+        <w:rPr>
+          <w:sz w:val="28"/>
+          <w:szCs w:val="28"/>
+        </w:rPr>
+        <w:t>b) Н_ВЕДОМОСТИ.ДАТА &lt; 2022-06-08.</w:t>
+      </w:r>
+      <w:r>
+        <w:rPr>
+          <w:sz w:val="28"/>
+          <w:szCs w:val="28"/>
+        </w:rPr>
+        <w:br w:type="textWrapping"/>
+      </w:r>
+      <w:r>
+        <w:rPr>
+          <w:sz w:val="28"/>
+          <w:szCs w:val="28"/>
+        </w:rPr>
+        <w:t>c) Н_ВЕДОМОСТИ.ДАТА = 2010-06-18.</w:t>
+      </w:r>
+      <w:r>
+        <w:rPr>
+          <w:sz w:val="28"/>
+          <w:szCs w:val="28"/>
+        </w:rPr>
+        <w:br w:type="textWrapping"/>
+      </w:r>
+      <w:r>
+        <w:rPr>
+          <w:sz w:val="28"/>
+          <w:szCs w:val="28"/>
+        </w:rPr>
+        <w:t>Вид соединения: LEFT JOIN.</w:t>
+      </w:r>
+      <w:bookmarkEnd w:id="2"/>
     </w:p>
     <w:p>
       <w:pPr>
         <w:widowControl/>
-        <w:shd w:val="clear" w:color="auto" w:fill="1E1F22"/>
+        <w:shd w:val="clear" w:fill="1E1F22"/>
         <w:tabs>
           <w:tab w:val="left" w:pos="916"/>
           <w:tab w:val="left" w:pos="1832"/>
@@ -1145,7 +933,15 @@
           <w:sz w:val="20"/>
           <w:szCs w:val="20"/>
         </w:rPr>
-        <w:br/>
+        <w:br w:type="textWrapping"/>
+      </w:r>
+      <w:r>
+        <w:rPr>
+          <w:rFonts w:ascii="JetBrains Mono" w:hAnsi="JetBrains Mono" w:cs="JetBrains Mono"/>
+          <w:color w:val="CF8E6D"/>
+          <w:sz w:val="20"/>
+          <w:szCs w:val="20"/>
+        </w:rPr>
         <w:t xml:space="preserve">    </w:t>
       </w:r>
       <w:r>
@@ -1182,7 +978,15 @@
           <w:sz w:val="20"/>
           <w:szCs w:val="20"/>
         </w:rPr>
-        <w:br/>
+        <w:br w:type="textWrapping"/>
+      </w:r>
+      <w:r>
+        <w:rPr>
+          <w:rFonts w:ascii="JetBrains Mono" w:hAnsi="JetBrains Mono" w:cs="JetBrains Mono"/>
+          <w:color w:val="BCBEC4"/>
+          <w:sz w:val="20"/>
+          <w:szCs w:val="20"/>
+        </w:rPr>
         <w:t xml:space="preserve">    "Н_ВЕДОМОСТИ".</w:t>
       </w:r>
       <w:r>
@@ -1201,7 +1005,7 @@
           <w:sz w:val="20"/>
           <w:szCs w:val="20"/>
         </w:rPr>
-        <w:br/>
+        <w:br w:type="textWrapping"/>
       </w:r>
       <w:r>
         <w:rPr>
@@ -1219,7 +1023,15 @@
           <w:sz w:val="20"/>
           <w:szCs w:val="20"/>
         </w:rPr>
-        <w:br/>
+        <w:br w:type="textWrapping"/>
+      </w:r>
+      <w:r>
+        <w:rPr>
+          <w:rFonts w:ascii="JetBrains Mono" w:hAnsi="JetBrains Mono" w:cs="JetBrains Mono"/>
+          <w:color w:val="CF8E6D"/>
+          <w:sz w:val="20"/>
+          <w:szCs w:val="20"/>
+        </w:rPr>
         <w:t xml:space="preserve">    </w:t>
       </w:r>
       <w:r>
@@ -1238,7 +1050,15 @@
           <w:sz w:val="20"/>
           <w:szCs w:val="20"/>
         </w:rPr>
-        <w:br/>
+        <w:br w:type="textWrapping"/>
+      </w:r>
+      <w:r>
+        <w:rPr>
+          <w:rFonts w:ascii="JetBrains Mono" w:hAnsi="JetBrains Mono" w:cs="JetBrains Mono"/>
+          <w:color w:val="BCBEC4"/>
+          <w:sz w:val="20"/>
+          <w:szCs w:val="20"/>
+        </w:rPr>
         <w:t xml:space="preserve">        </w:t>
       </w:r>
       <w:r>
@@ -1257,7 +1077,15 @@
           <w:sz w:val="20"/>
           <w:szCs w:val="20"/>
         </w:rPr>
-        <w:br/>
+        <w:br w:type="textWrapping"/>
+      </w:r>
+      <w:r>
+        <w:rPr>
+          <w:rFonts w:ascii="JetBrains Mono" w:hAnsi="JetBrains Mono" w:cs="JetBrains Mono"/>
+          <w:color w:val="CF8E6D"/>
+          <w:sz w:val="20"/>
+          <w:szCs w:val="20"/>
+        </w:rPr>
         <w:t xml:space="preserve">    </w:t>
       </w:r>
       <w:r>
@@ -1321,7 +1149,7 @@
           <w:sz w:val="20"/>
           <w:szCs w:val="20"/>
         </w:rPr>
-        <w:br/>
+        <w:br w:type="textWrapping"/>
       </w:r>
       <w:r>
         <w:rPr>
@@ -1339,7 +1167,15 @@
           <w:sz w:val="20"/>
           <w:szCs w:val="20"/>
         </w:rPr>
-        <w:br/>
+        <w:br w:type="textWrapping"/>
+      </w:r>
+      <w:r>
+        <w:rPr>
+          <w:rFonts w:ascii="JetBrains Mono" w:hAnsi="JetBrains Mono" w:cs="JetBrains Mono"/>
+          <w:color w:val="CF8E6D"/>
+          <w:sz w:val="20"/>
+          <w:szCs w:val="20"/>
+        </w:rPr>
         <w:t xml:space="preserve">    </w:t>
       </w:r>
       <w:r>
@@ -1421,7 +1257,15 @@
           <w:sz w:val="20"/>
           <w:szCs w:val="20"/>
         </w:rPr>
-        <w:br/>
+        <w:br w:type="textWrapping"/>
+      </w:r>
+      <w:r>
+        <w:rPr>
+          <w:rFonts w:ascii="JetBrains Mono" w:hAnsi="JetBrains Mono" w:cs="JetBrains Mono"/>
+          <w:color w:val="E8BA36"/>
+          <w:sz w:val="20"/>
+          <w:szCs w:val="20"/>
+        </w:rPr>
         <w:t xml:space="preserve">  </w:t>
       </w:r>
       <w:r>
@@ -1484,7 +1328,7 @@
           <w:color w:val="6AAB73"/>
           <w:sz w:val="20"/>
           <w:szCs w:val="20"/>
-          <w:shd w:val="clear" w:color="auto" w:fill="293C40"/>
+          <w:shd w:val="clear" w:fill="293C40"/>
         </w:rPr>
         <w:t>2022-06-08</w:t>
       </w:r>
@@ -1504,7 +1348,15 @@
           <w:sz w:val="20"/>
           <w:szCs w:val="20"/>
         </w:rPr>
-        <w:br/>
+        <w:br w:type="textWrapping"/>
+      </w:r>
+      <w:r>
+        <w:rPr>
+          <w:rFonts w:ascii="JetBrains Mono" w:hAnsi="JetBrains Mono" w:cs="JetBrains Mono"/>
+          <w:color w:val="6AAB73"/>
+          <w:sz w:val="20"/>
+          <w:szCs w:val="20"/>
+        </w:rPr>
         <w:t xml:space="preserve">  </w:t>
       </w:r>
       <w:r>
@@ -1567,7 +1419,7 @@
           <w:color w:val="6AAB73"/>
           <w:sz w:val="20"/>
           <w:szCs w:val="20"/>
-          <w:shd w:val="clear" w:color="auto" w:fill="293C40"/>
+          <w:shd w:val="clear" w:fill="293C40"/>
         </w:rPr>
         <w:t>2010-06-18</w:t>
       </w:r>
@@ -1607,18 +1459,282 @@
           <w:szCs w:val="32"/>
         </w:rPr>
       </w:pPr>
-      <w:r>
-        <w:rPr>
-          <w:sz w:val="32"/>
-          <w:szCs w:val="32"/>
-        </w:rPr>
-        <w:t>2.</w:t>
-      </w:r>
+    </w:p>
+    <w:p>
+      <w:pPr>
+        <w:spacing w:line="300" w:lineRule="auto"/>
+        <w:rPr>
+          <w:sz w:val="32"/>
+          <w:szCs w:val="32"/>
+        </w:rPr>
+      </w:pPr>
+    </w:p>
+    <w:p>
+      <w:pPr>
+        <w:spacing w:line="300" w:lineRule="auto"/>
+        <w:rPr>
+          <w:sz w:val="32"/>
+          <w:szCs w:val="32"/>
+        </w:rPr>
+      </w:pPr>
+    </w:p>
+    <w:p>
+      <w:pPr>
+        <w:spacing w:line="300" w:lineRule="auto"/>
+        <w:rPr>
+          <w:sz w:val="32"/>
+          <w:szCs w:val="32"/>
+        </w:rPr>
+      </w:pPr>
+    </w:p>
+    <w:p>
+      <w:pPr>
+        <w:spacing w:line="300" w:lineRule="auto"/>
+        <w:rPr>
+          <w:sz w:val="32"/>
+          <w:szCs w:val="32"/>
+        </w:rPr>
+      </w:pPr>
+    </w:p>
+    <w:p>
+      <w:pPr>
+        <w:spacing w:line="300" w:lineRule="auto"/>
+        <w:rPr>
+          <w:sz w:val="32"/>
+          <w:szCs w:val="32"/>
+        </w:rPr>
+      </w:pPr>
+    </w:p>
+    <w:p>
+      <w:pPr>
+        <w:spacing w:line="300" w:lineRule="auto"/>
+        <w:rPr>
+          <w:sz w:val="32"/>
+          <w:szCs w:val="32"/>
+        </w:rPr>
+      </w:pPr>
+    </w:p>
+    <w:p>
+      <w:pPr>
+        <w:spacing w:line="300" w:lineRule="auto"/>
+        <w:rPr>
+          <w:sz w:val="32"/>
+          <w:szCs w:val="32"/>
+        </w:rPr>
+      </w:pPr>
+    </w:p>
+    <w:p>
+      <w:pPr>
+        <w:spacing w:line="300" w:lineRule="auto"/>
+        <w:rPr>
+          <w:sz w:val="32"/>
+          <w:szCs w:val="32"/>
+        </w:rPr>
+      </w:pPr>
+    </w:p>
+    <w:p>
+      <w:pPr>
+        <w:spacing w:line="300" w:lineRule="auto"/>
+        <w:rPr>
+          <w:sz w:val="32"/>
+          <w:szCs w:val="32"/>
+        </w:rPr>
+      </w:pPr>
+    </w:p>
+    <w:p>
+      <w:pPr>
+        <w:spacing w:line="300" w:lineRule="auto"/>
+        <w:rPr>
+          <w:sz w:val="32"/>
+          <w:szCs w:val="32"/>
+        </w:rPr>
+      </w:pPr>
+    </w:p>
+    <w:p>
+      <w:pPr>
+        <w:spacing w:line="300" w:lineRule="auto"/>
+        <w:rPr>
+          <w:sz w:val="32"/>
+          <w:szCs w:val="32"/>
+        </w:rPr>
+      </w:pPr>
+    </w:p>
+    <w:p>
+      <w:pPr>
+        <w:spacing w:line="300" w:lineRule="auto"/>
+        <w:rPr>
+          <w:sz w:val="32"/>
+          <w:szCs w:val="32"/>
+        </w:rPr>
+      </w:pPr>
+    </w:p>
+    <w:p>
+      <w:pPr>
+        <w:spacing w:line="300" w:lineRule="auto"/>
+        <w:rPr>
+          <w:sz w:val="32"/>
+          <w:szCs w:val="32"/>
+        </w:rPr>
+      </w:pPr>
+    </w:p>
+    <w:p>
+      <w:pPr>
+        <w:spacing w:line="300" w:lineRule="auto"/>
+        <w:rPr>
+          <w:sz w:val="32"/>
+          <w:szCs w:val="32"/>
+        </w:rPr>
+      </w:pPr>
+    </w:p>
+    <w:p>
+      <w:pPr>
+        <w:spacing w:line="300" w:lineRule="auto"/>
+        <w:rPr>
+          <w:sz w:val="32"/>
+          <w:szCs w:val="32"/>
+        </w:rPr>
+      </w:pPr>
+    </w:p>
+    <w:p>
+      <w:pPr>
+        <w:spacing w:line="300" w:lineRule="auto"/>
+        <w:rPr>
+          <w:sz w:val="32"/>
+          <w:szCs w:val="32"/>
+        </w:rPr>
+      </w:pPr>
+    </w:p>
+    <w:p>
+      <w:pPr>
+        <w:spacing w:line="300" w:lineRule="auto"/>
+        <w:rPr>
+          <w:sz w:val="32"/>
+          <w:szCs w:val="32"/>
+        </w:rPr>
+      </w:pPr>
+    </w:p>
+    <w:p>
+      <w:pPr>
+        <w:spacing w:line="300" w:lineRule="auto"/>
+        <w:rPr>
+          <w:sz w:val="32"/>
+          <w:szCs w:val="32"/>
+        </w:rPr>
+      </w:pPr>
+    </w:p>
+    <w:p>
+      <w:pPr>
+        <w:spacing w:line="300" w:lineRule="auto"/>
+        <w:rPr>
+          <w:sz w:val="32"/>
+          <w:szCs w:val="32"/>
+        </w:rPr>
+      </w:pPr>
+      <w:r>
+        <w:rPr>
+          <w:sz w:val="32"/>
+          <w:szCs w:val="32"/>
+        </w:rPr>
+        <w:t xml:space="preserve">2. </w:t>
+      </w:r>
+      <w:bookmarkStart w:id="3" w:name="__DdeLink__746_3464468369"/>
+      <w:r>
+        <w:rPr>
+          <w:sz w:val="28"/>
+          <w:szCs w:val="28"/>
+        </w:rPr>
+        <w:t>Сделать запрос для получения атрибутов из указанных таблиц, применив фильтры по указанным условиям:</w:t>
+      </w:r>
+      <w:r>
+        <w:rPr>
+          <w:sz w:val="28"/>
+          <w:szCs w:val="28"/>
+        </w:rPr>
+        <w:br w:type="textWrapping"/>
+      </w:r>
+      <w:r>
+        <w:rPr>
+          <w:sz w:val="28"/>
+          <w:szCs w:val="28"/>
+        </w:rPr>
+        <w:t>Таблицы: Н_ЛЮДИ, Н_ВЕДОМОСТИ, Н_СЕССИЯ.</w:t>
+      </w:r>
+      <w:r>
+        <w:rPr>
+          <w:sz w:val="28"/>
+          <w:szCs w:val="28"/>
+        </w:rPr>
+        <w:br w:type="textWrapping"/>
+      </w:r>
+      <w:r>
+        <w:rPr>
+          <w:sz w:val="28"/>
+          <w:szCs w:val="28"/>
+        </w:rPr>
+        <w:t>Вывести атрибуты: Н_ЛЮДИ.ОТЧЕСТВО, Н_ВЕДОМОСТИ.ЧЛВК_ИД, Н_СЕССИЯ.ДАТА.</w:t>
+      </w:r>
+      <w:r>
+        <w:rPr>
+          <w:sz w:val="28"/>
+          <w:szCs w:val="28"/>
+        </w:rPr>
+        <w:br w:type="textWrapping"/>
+      </w:r>
+      <w:r>
+        <w:rPr>
+          <w:sz w:val="28"/>
+          <w:szCs w:val="28"/>
+        </w:rPr>
+        <w:t xml:space="preserve">Фильтры (AND): </w:t>
+      </w:r>
+      <w:r>
+        <w:rPr>
+          <w:sz w:val="28"/>
+          <w:szCs w:val="28"/>
+        </w:rPr>
+        <w:br w:type="textWrapping"/>
+      </w:r>
+      <w:r>
+        <w:rPr>
+          <w:sz w:val="28"/>
+          <w:szCs w:val="28"/>
+        </w:rPr>
+        <w:t>a) Н_ЛЮДИ.ФАМИЛИЯ &gt; Ёлкин.</w:t>
+      </w:r>
+      <w:r>
+        <w:rPr>
+          <w:sz w:val="28"/>
+          <w:szCs w:val="28"/>
+        </w:rPr>
+        <w:br w:type="textWrapping"/>
+      </w:r>
+      <w:r>
+        <w:rPr>
+          <w:sz w:val="28"/>
+          <w:szCs w:val="28"/>
+        </w:rPr>
+        <w:t>b) Н_ВЕДОМОСТИ.ИД &lt; 1490007.</w:t>
+      </w:r>
+      <w:r>
+        <w:rPr>
+          <w:sz w:val="28"/>
+          <w:szCs w:val="28"/>
+        </w:rPr>
+        <w:br w:type="textWrapping"/>
+      </w:r>
+      <w:r>
+        <w:rPr>
+          <w:sz w:val="28"/>
+          <w:szCs w:val="28"/>
+        </w:rPr>
+        <w:t>Вид соединения: INNER JOIN.</w:t>
+      </w:r>
+      <w:bookmarkEnd w:id="3"/>
     </w:p>
     <w:p>
       <w:pPr>
         <w:widowControl/>
-        <w:shd w:val="clear" w:color="auto" w:fill="1E1F22"/>
+        <w:shd w:val="clear" w:fill="1E1F22"/>
         <w:tabs>
           <w:tab w:val="left" w:pos="916"/>
           <w:tab w:val="left" w:pos="1832"/>
@@ -1638,7 +1754,7 @@
           <w:tab w:val="left" w:pos="14656"/>
         </w:tabs>
         <w:suppressAutoHyphens w:val="0"/>
-        <w:spacing w:after="240"/>
+        <w:spacing w:before="0" w:after="240"/>
         <w:rPr>
           <w:rFonts w:ascii="JetBrains Mono" w:hAnsi="JetBrains Mono" w:cs="JetBrains Mono"/>
           <w:color w:val="BCBEC4"/>
@@ -1662,7 +1778,15 @@
           <w:sz w:val="20"/>
           <w:szCs w:val="20"/>
         </w:rPr>
-        <w:br/>
+        <w:br w:type="textWrapping"/>
+      </w:r>
+      <w:r>
+        <w:rPr>
+          <w:rFonts w:ascii="JetBrains Mono" w:hAnsi="JetBrains Mono" w:cs="JetBrains Mono"/>
+          <w:color w:val="CF8E6D"/>
+          <w:sz w:val="20"/>
+          <w:szCs w:val="20"/>
+        </w:rPr>
         <w:t xml:space="preserve">    </w:t>
       </w:r>
       <w:r>
@@ -1699,7 +1823,15 @@
           <w:sz w:val="20"/>
           <w:szCs w:val="20"/>
         </w:rPr>
-        <w:br/>
+        <w:br w:type="textWrapping"/>
+      </w:r>
+      <w:r>
+        <w:rPr>
+          <w:rFonts w:ascii="JetBrains Mono" w:hAnsi="JetBrains Mono" w:cs="JetBrains Mono"/>
+          <w:color w:val="BCBEC4"/>
+          <w:sz w:val="20"/>
+          <w:szCs w:val="20"/>
+        </w:rPr>
         <w:t xml:space="preserve">    "Н_ВЕДОМОСТИ".</w:t>
       </w:r>
       <w:r>
@@ -1727,7 +1859,15 @@
           <w:sz w:val="20"/>
           <w:szCs w:val="20"/>
         </w:rPr>
-        <w:br/>
+        <w:br w:type="textWrapping"/>
+      </w:r>
+      <w:r>
+        <w:rPr>
+          <w:rFonts w:ascii="JetBrains Mono" w:hAnsi="JetBrains Mono" w:cs="JetBrains Mono"/>
+          <w:color w:val="BCBEC4"/>
+          <w:sz w:val="20"/>
+          <w:szCs w:val="20"/>
+        </w:rPr>
         <w:t xml:space="preserve">    "Н_СЕССИЯ".</w:t>
       </w:r>
       <w:r>
@@ -1746,7 +1886,7 @@
           <w:sz w:val="20"/>
           <w:szCs w:val="20"/>
         </w:rPr>
-        <w:br/>
+        <w:br w:type="textWrapping"/>
       </w:r>
       <w:r>
         <w:rPr>
@@ -1764,7 +1904,15 @@
           <w:sz w:val="20"/>
           <w:szCs w:val="20"/>
         </w:rPr>
-        <w:br/>
+        <w:br w:type="textWrapping"/>
+      </w:r>
+      <w:r>
+        <w:rPr>
+          <w:rFonts w:ascii="JetBrains Mono" w:hAnsi="JetBrains Mono" w:cs="JetBrains Mono"/>
+          <w:color w:val="CF8E6D"/>
+          <w:sz w:val="20"/>
+          <w:szCs w:val="20"/>
+        </w:rPr>
         <w:t xml:space="preserve">    </w:t>
       </w:r>
       <w:r>
@@ -1783,7 +1931,15 @@
           <w:sz w:val="20"/>
           <w:szCs w:val="20"/>
         </w:rPr>
-        <w:br/>
+        <w:br w:type="textWrapping"/>
+      </w:r>
+      <w:r>
+        <w:rPr>
+          <w:rFonts w:ascii="JetBrains Mono" w:hAnsi="JetBrains Mono" w:cs="JetBrains Mono"/>
+          <w:color w:val="BCBEC4"/>
+          <w:sz w:val="20"/>
+          <w:szCs w:val="20"/>
+        </w:rPr>
         <w:t xml:space="preserve">        </w:t>
       </w:r>
       <w:r>
@@ -1802,7 +1958,15 @@
           <w:sz w:val="20"/>
           <w:szCs w:val="20"/>
         </w:rPr>
-        <w:br/>
+        <w:br w:type="textWrapping"/>
+      </w:r>
+      <w:r>
+        <w:rPr>
+          <w:rFonts w:ascii="JetBrains Mono" w:hAnsi="JetBrains Mono" w:cs="JetBrains Mono"/>
+          <w:color w:val="CF8E6D"/>
+          <w:sz w:val="20"/>
+          <w:szCs w:val="20"/>
+        </w:rPr>
         <w:t xml:space="preserve">    </w:t>
       </w:r>
       <w:r>
@@ -1866,7 +2030,15 @@
           <w:sz w:val="20"/>
           <w:szCs w:val="20"/>
         </w:rPr>
-        <w:br/>
+        <w:br w:type="textWrapping"/>
+      </w:r>
+      <w:r>
+        <w:rPr>
+          <w:rFonts w:ascii="JetBrains Mono" w:hAnsi="JetBrains Mono" w:cs="JetBrains Mono"/>
+          <w:color w:val="C77DBB"/>
+          <w:sz w:val="20"/>
+          <w:szCs w:val="20"/>
+        </w:rPr>
         <w:t xml:space="preserve">        </w:t>
       </w:r>
       <w:r>
@@ -1885,7 +2057,15 @@
           <w:sz w:val="20"/>
           <w:szCs w:val="20"/>
         </w:rPr>
-        <w:br/>
+        <w:br w:type="textWrapping"/>
+      </w:r>
+      <w:r>
+        <w:rPr>
+          <w:rFonts w:ascii="JetBrains Mono" w:hAnsi="JetBrains Mono" w:cs="JetBrains Mono"/>
+          <w:color w:val="CF8E6D"/>
+          <w:sz w:val="20"/>
+          <w:szCs w:val="20"/>
+        </w:rPr>
         <w:t xml:space="preserve">    </w:t>
       </w:r>
       <w:r>
@@ -1949,7 +2129,7 @@
           <w:sz w:val="20"/>
           <w:szCs w:val="20"/>
         </w:rPr>
-        <w:br/>
+        <w:br w:type="textWrapping"/>
       </w:r>
       <w:r>
         <w:rPr>
@@ -1967,7 +2147,15 @@
           <w:sz w:val="20"/>
           <w:szCs w:val="20"/>
         </w:rPr>
-        <w:br/>
+        <w:br w:type="textWrapping"/>
+      </w:r>
+      <w:r>
+        <w:rPr>
+          <w:rFonts w:ascii="JetBrains Mono" w:hAnsi="JetBrains Mono" w:cs="JetBrains Mono"/>
+          <w:color w:val="CF8E6D"/>
+          <w:sz w:val="20"/>
+          <w:szCs w:val="20"/>
+        </w:rPr>
         <w:t xml:space="preserve">    </w:t>
       </w:r>
       <w:r>
@@ -2013,7 +2201,15 @@
           <w:sz w:val="20"/>
           <w:szCs w:val="20"/>
         </w:rPr>
-        <w:br/>
+        <w:br w:type="textWrapping"/>
+      </w:r>
+      <w:r>
+        <w:rPr>
+          <w:rFonts w:ascii="JetBrains Mono" w:hAnsi="JetBrains Mono" w:cs="JetBrains Mono"/>
+          <w:color w:val="6AAB73"/>
+          <w:sz w:val="20"/>
+          <w:szCs w:val="20"/>
+        </w:rPr>
         <w:t xml:space="preserve">  </w:t>
       </w:r>
       <w:r>
@@ -2093,13 +2289,36 @@
           <w:sz w:val="32"/>
           <w:szCs w:val="32"/>
         </w:rPr>
-        <w:t>3.</w:t>
-      </w:r>
+        <w:t xml:space="preserve">3. </w:t>
+      </w:r>
+      <w:bookmarkStart w:id="4" w:name="__DdeLink__748_3464468369"/>
+      <w:r>
+        <w:rPr>
+          <w:sz w:val="28"/>
+          <w:szCs w:val="28"/>
+        </w:rPr>
+        <w:t>Вывести число имен без учета повторений.</w:t>
+      </w:r>
+      <w:r>
+        <w:rPr>
+          <w:sz w:val="28"/>
+          <w:szCs w:val="28"/>
+        </w:rPr>
+        <w:br w:type="textWrapping"/>
+      </w:r>
+      <w:r>
+        <w:rPr>
+          <w:sz w:val="28"/>
+          <w:szCs w:val="28"/>
+        </w:rPr>
+        <w:t>При составлении запроса нельзя использовать DISTINCT.</w:t>
+      </w:r>
+      <w:bookmarkEnd w:id="4"/>
     </w:p>
     <w:p>
       <w:pPr>
         <w:widowControl/>
-        <w:shd w:val="clear" w:color="auto" w:fill="1E1F22"/>
+        <w:shd w:val="clear" w:fill="1E1F22"/>
         <w:tabs>
           <w:tab w:val="left" w:pos="916"/>
           <w:tab w:val="left" w:pos="1832"/>
@@ -2198,7 +2417,7 @@
           <w:sz w:val="20"/>
           <w:szCs w:val="20"/>
         </w:rPr>
-        <w:br/>
+        <w:br w:type="textWrapping"/>
       </w:r>
       <w:r>
         <w:rPr>
@@ -2252,7 +2471,15 @@
           <w:sz w:val="20"/>
           <w:szCs w:val="20"/>
         </w:rPr>
-        <w:br/>
+        <w:br w:type="textWrapping"/>
+      </w:r>
+      <w:r>
+        <w:rPr>
+          <w:rFonts w:ascii="JetBrains Mono" w:hAnsi="JetBrains Mono" w:cs="JetBrains Mono"/>
+          <w:color w:val="C77DBB"/>
+          <w:sz w:val="20"/>
+          <w:szCs w:val="20"/>
+        </w:rPr>
         <w:t xml:space="preserve">      </w:t>
       </w:r>
       <w:r>
@@ -2280,7 +2507,15 @@
           <w:sz w:val="20"/>
           <w:szCs w:val="20"/>
         </w:rPr>
-        <w:br/>
+        <w:br w:type="textWrapping"/>
+      </w:r>
+      <w:r>
+        <w:rPr>
+          <w:rFonts w:ascii="JetBrains Mono" w:hAnsi="JetBrains Mono" w:cs="JetBrains Mono"/>
+          <w:color w:val="BCBEC4"/>
+          <w:sz w:val="20"/>
+          <w:szCs w:val="20"/>
+        </w:rPr>
         <w:t xml:space="preserve">      </w:t>
       </w:r>
       <w:r>
@@ -2326,7 +2561,15 @@
           <w:sz w:val="20"/>
           <w:szCs w:val="20"/>
         </w:rPr>
-        <w:br/>
+        <w:br w:type="textWrapping"/>
+      </w:r>
+      <w:r>
+        <w:rPr>
+          <w:rFonts w:ascii="JetBrains Mono" w:hAnsi="JetBrains Mono" w:cs="JetBrains Mono"/>
+          <w:color w:val="E8BA36"/>
+          <w:sz w:val="20"/>
+          <w:szCs w:val="20"/>
+        </w:rPr>
         <w:t xml:space="preserve">         </w:t>
       </w:r>
       <w:r>
@@ -2345,111 +2588,142 @@
           <w:sz w:val="20"/>
           <w:szCs w:val="20"/>
         </w:rPr>
-        <w:t>"Табличка";</w:t>
-      </w:r>
-    </w:p>
-    <w:p>
-      <w:pPr>
-        <w:spacing w:line="300" w:lineRule="auto"/>
-        <w:rPr>
-          <w:sz w:val="32"/>
-          <w:szCs w:val="32"/>
-        </w:rPr>
-      </w:pPr>
-    </w:p>
-    <w:p>
-      <w:pPr>
-        <w:spacing w:line="300" w:lineRule="auto"/>
-        <w:rPr>
-          <w:sz w:val="32"/>
-          <w:szCs w:val="32"/>
-        </w:rPr>
-      </w:pPr>
-    </w:p>
-    <w:p>
-      <w:pPr>
-        <w:spacing w:line="300" w:lineRule="auto"/>
-        <w:rPr>
-          <w:sz w:val="32"/>
-          <w:szCs w:val="32"/>
-        </w:rPr>
-      </w:pPr>
-    </w:p>
-    <w:p>
-      <w:pPr>
-        <w:spacing w:line="300" w:lineRule="auto"/>
-        <w:rPr>
-          <w:sz w:val="32"/>
-          <w:szCs w:val="32"/>
-        </w:rPr>
-      </w:pPr>
-    </w:p>
-    <w:p>
-      <w:pPr>
-        <w:spacing w:line="300" w:lineRule="auto"/>
-        <w:rPr>
-          <w:sz w:val="32"/>
-          <w:szCs w:val="32"/>
-        </w:rPr>
-      </w:pPr>
-    </w:p>
-    <w:p>
-      <w:pPr>
-        <w:spacing w:line="300" w:lineRule="auto"/>
-        <w:rPr>
-          <w:sz w:val="32"/>
-          <w:szCs w:val="32"/>
-        </w:rPr>
-      </w:pPr>
-    </w:p>
-    <w:p>
-      <w:pPr>
-        <w:spacing w:line="300" w:lineRule="auto"/>
-        <w:rPr>
-          <w:sz w:val="32"/>
-          <w:szCs w:val="32"/>
-        </w:rPr>
-      </w:pPr>
-    </w:p>
-    <w:p>
-      <w:pPr>
-        <w:spacing w:line="300" w:lineRule="auto"/>
-        <w:rPr>
-          <w:sz w:val="32"/>
-          <w:szCs w:val="32"/>
-        </w:rPr>
-      </w:pPr>
-    </w:p>
-    <w:p>
-      <w:pPr>
-        <w:spacing w:line="300" w:lineRule="auto"/>
-        <w:rPr>
-          <w:sz w:val="32"/>
-          <w:szCs w:val="32"/>
-        </w:rPr>
-      </w:pPr>
-    </w:p>
-    <w:p>
-      <w:pPr>
-        <w:spacing w:line="300" w:lineRule="auto"/>
-        <w:rPr>
-          <w:sz w:val="32"/>
-          <w:szCs w:val="32"/>
-        </w:rPr>
-      </w:pPr>
-      <w:r>
-        <w:rPr>
-          <w:sz w:val="32"/>
-          <w:szCs w:val="32"/>
-        </w:rPr>
-        <w:lastRenderedPageBreak/>
-        <w:t>4.</w:t>
-      </w:r>
+        <w:t>"table";</w:t>
+      </w:r>
+    </w:p>
+    <w:p>
+      <w:pPr>
+        <w:spacing w:line="300" w:lineRule="auto"/>
+        <w:rPr>
+          <w:sz w:val="32"/>
+          <w:szCs w:val="32"/>
+        </w:rPr>
+      </w:pPr>
+    </w:p>
+    <w:p>
+      <w:pPr>
+        <w:spacing w:line="300" w:lineRule="auto"/>
+        <w:rPr>
+          <w:sz w:val="32"/>
+          <w:szCs w:val="32"/>
+        </w:rPr>
+      </w:pPr>
+    </w:p>
+    <w:p>
+      <w:pPr>
+        <w:spacing w:line="300" w:lineRule="auto"/>
+        <w:rPr>
+          <w:sz w:val="32"/>
+          <w:szCs w:val="32"/>
+        </w:rPr>
+      </w:pPr>
+    </w:p>
+    <w:p>
+      <w:pPr>
+        <w:spacing w:line="300" w:lineRule="auto"/>
+        <w:rPr>
+          <w:sz w:val="32"/>
+          <w:szCs w:val="32"/>
+        </w:rPr>
+      </w:pPr>
+    </w:p>
+    <w:p>
+      <w:pPr>
+        <w:spacing w:line="300" w:lineRule="auto"/>
+        <w:rPr>
+          <w:sz w:val="32"/>
+          <w:szCs w:val="32"/>
+        </w:rPr>
+      </w:pPr>
+    </w:p>
+    <w:p>
+      <w:pPr>
+        <w:spacing w:line="300" w:lineRule="auto"/>
+        <w:rPr>
+          <w:sz w:val="32"/>
+          <w:szCs w:val="32"/>
+        </w:rPr>
+      </w:pPr>
+    </w:p>
+    <w:p>
+      <w:pPr>
+        <w:spacing w:line="300" w:lineRule="auto"/>
+        <w:rPr>
+          <w:sz w:val="32"/>
+          <w:szCs w:val="32"/>
+        </w:rPr>
+      </w:pPr>
+    </w:p>
+    <w:p>
+      <w:pPr>
+        <w:spacing w:line="300" w:lineRule="auto"/>
+        <w:rPr>
+          <w:sz w:val="32"/>
+          <w:szCs w:val="32"/>
+        </w:rPr>
+      </w:pPr>
+    </w:p>
+    <w:p>
+      <w:pPr>
+        <w:spacing w:line="300" w:lineRule="auto"/>
+        <w:rPr>
+          <w:sz w:val="32"/>
+          <w:szCs w:val="32"/>
+        </w:rPr>
+      </w:pPr>
+    </w:p>
+    <w:p>
+      <w:pPr>
+        <w:spacing w:line="300" w:lineRule="auto"/>
+        <w:rPr>
+          <w:sz w:val="32"/>
+          <w:szCs w:val="32"/>
+        </w:rPr>
+      </w:pPr>
+    </w:p>
+    <w:p>
+      <w:pPr>
+        <w:spacing w:line="300" w:lineRule="auto"/>
+        <w:rPr>
+          <w:sz w:val="32"/>
+          <w:szCs w:val="32"/>
+        </w:rPr>
+      </w:pPr>
+      <w:r>
+        <w:rPr>
+          <w:sz w:val="32"/>
+          <w:szCs w:val="32"/>
+        </w:rPr>
+        <w:t xml:space="preserve">4. </w:t>
+      </w:r>
+      <w:bookmarkStart w:id="5" w:name="__DdeLink__750_3464468369"/>
+      <w:r>
+        <w:rPr>
+          <w:sz w:val="28"/>
+          <w:szCs w:val="28"/>
+        </w:rPr>
+        <w:t>Выдать различные отчества преподавателей и число людей с каждой из этих отчеств, ограничив список отчествами, встречающимися менее 50 раз на ФКТИУ.</w:t>
+      </w:r>
+      <w:r>
+        <w:rPr>
+          <w:sz w:val="28"/>
+          <w:szCs w:val="28"/>
+        </w:rPr>
+        <w:br w:type="textWrapping"/>
+      </w:r>
+      <w:r>
+        <w:rPr>
+          <w:sz w:val="28"/>
+          <w:szCs w:val="28"/>
+        </w:rPr>
+        <w:t>Для реализации использовать соединение таблиц.</w:t>
+      </w:r>
+      <w:bookmarkEnd w:id="5"/>
     </w:p>
     <w:p>
       <w:pPr>
         <w:widowControl/>
-        <w:shd w:val="clear" w:color="auto" w:fill="1E1F22"/>
+        <w:shd w:val="clear" w:fill="1E1F22"/>
         <w:tabs>
           <w:tab w:val="left" w:pos="916"/>
           <w:tab w:val="left" w:pos="1832"/>
@@ -2519,7 +2793,15 @@
           <w:sz w:val="20"/>
           <w:szCs w:val="20"/>
         </w:rPr>
-        <w:br/>
+        <w:br w:type="textWrapping"/>
+      </w:r>
+      <w:r>
+        <w:rPr>
+          <w:rFonts w:ascii="JetBrains Mono" w:hAnsi="JetBrains Mono" w:cs="JetBrains Mono"/>
+          <w:color w:val="BCBEC4"/>
+          <w:sz w:val="20"/>
+          <w:szCs w:val="20"/>
+        </w:rPr>
         <w:t xml:space="preserve">       </w:t>
       </w:r>
       <w:r>
@@ -2594,7 +2876,7 @@
           <w:sz w:val="20"/>
           <w:szCs w:val="20"/>
         </w:rPr>
-        <w:br/>
+        <w:br w:type="textWrapping"/>
       </w:r>
       <w:r>
         <w:rPr>
@@ -2621,7 +2903,15 @@
           <w:sz w:val="20"/>
           <w:szCs w:val="20"/>
         </w:rPr>
-        <w:br/>
+        <w:br w:type="textWrapping"/>
+      </w:r>
+      <w:r>
+        <w:rPr>
+          <w:rFonts w:ascii="JetBrains Mono" w:hAnsi="JetBrains Mono" w:cs="JetBrains Mono"/>
+          <w:color w:val="BCBEC4"/>
+          <w:sz w:val="20"/>
+          <w:szCs w:val="20"/>
+        </w:rPr>
         <w:t xml:space="preserve">         </w:t>
       </w:r>
       <w:r>
@@ -2640,7 +2930,15 @@
           <w:sz w:val="20"/>
           <w:szCs w:val="20"/>
         </w:rPr>
-        <w:br/>
+        <w:br w:type="textWrapping"/>
+      </w:r>
+      <w:r>
+        <w:rPr>
+          <w:rFonts w:ascii="JetBrains Mono" w:hAnsi="JetBrains Mono" w:cs="JetBrains Mono"/>
+          <w:color w:val="CF8E6D"/>
+          <w:sz w:val="20"/>
+          <w:szCs w:val="20"/>
+        </w:rPr>
         <w:t xml:space="preserve">     </w:t>
       </w:r>
       <w:r>
@@ -2704,7 +3002,15 @@
           <w:sz w:val="20"/>
           <w:szCs w:val="20"/>
         </w:rPr>
-        <w:br/>
+        <w:br w:type="textWrapping"/>
+      </w:r>
+      <w:r>
+        <w:rPr>
+          <w:rFonts w:ascii="JetBrains Mono" w:hAnsi="JetBrains Mono" w:cs="JetBrains Mono"/>
+          <w:color w:val="C77DBB"/>
+          <w:sz w:val="20"/>
+          <w:szCs w:val="20"/>
+        </w:rPr>
         <w:t xml:space="preserve">         </w:t>
       </w:r>
       <w:r>
@@ -2723,7 +3029,15 @@
           <w:sz w:val="20"/>
           <w:szCs w:val="20"/>
         </w:rPr>
-        <w:br/>
+        <w:br w:type="textWrapping"/>
+      </w:r>
+      <w:r>
+        <w:rPr>
+          <w:rFonts w:ascii="JetBrains Mono" w:hAnsi="JetBrains Mono" w:cs="JetBrains Mono"/>
+          <w:color w:val="CF8E6D"/>
+          <w:sz w:val="20"/>
+          <w:szCs w:val="20"/>
+        </w:rPr>
         <w:t xml:space="preserve">     </w:t>
       </w:r>
       <w:r>
@@ -2787,7 +3101,15 @@
           <w:sz w:val="20"/>
           <w:szCs w:val="20"/>
         </w:rPr>
-        <w:br/>
+        <w:br w:type="textWrapping"/>
+      </w:r>
+      <w:r>
+        <w:rPr>
+          <w:rFonts w:ascii="JetBrains Mono" w:hAnsi="JetBrains Mono" w:cs="JetBrains Mono"/>
+          <w:color w:val="C77DBB"/>
+          <w:sz w:val="20"/>
+          <w:szCs w:val="20"/>
+        </w:rPr>
         <w:t xml:space="preserve">         </w:t>
       </w:r>
       <w:r>
@@ -2806,7 +3128,15 @@
           <w:sz w:val="20"/>
           <w:szCs w:val="20"/>
         </w:rPr>
-        <w:br/>
+        <w:br w:type="textWrapping"/>
+      </w:r>
+      <w:r>
+        <w:rPr>
+          <w:rFonts w:ascii="JetBrains Mono" w:hAnsi="JetBrains Mono" w:cs="JetBrains Mono"/>
+          <w:color w:val="CF8E6D"/>
+          <w:sz w:val="20"/>
+          <w:szCs w:val="20"/>
+        </w:rPr>
         <w:t xml:space="preserve">     </w:t>
       </w:r>
       <w:r>
@@ -2870,7 +3200,15 @@
           <w:sz w:val="20"/>
           <w:szCs w:val="20"/>
         </w:rPr>
-        <w:br/>
+        <w:br w:type="textWrapping"/>
+      </w:r>
+      <w:r>
+        <w:rPr>
+          <w:rFonts w:ascii="JetBrains Mono" w:hAnsi="JetBrains Mono" w:cs="JetBrains Mono"/>
+          <w:color w:val="C77DBB"/>
+          <w:sz w:val="20"/>
+          <w:szCs w:val="20"/>
+        </w:rPr>
         <w:t xml:space="preserve">         </w:t>
       </w:r>
       <w:r>
@@ -2889,7 +3227,15 @@
           <w:sz w:val="20"/>
           <w:szCs w:val="20"/>
         </w:rPr>
-        <w:br/>
+        <w:br w:type="textWrapping"/>
+      </w:r>
+      <w:r>
+        <w:rPr>
+          <w:rFonts w:ascii="JetBrains Mono" w:hAnsi="JetBrains Mono" w:cs="JetBrains Mono"/>
+          <w:color w:val="CF8E6D"/>
+          <w:sz w:val="20"/>
+          <w:szCs w:val="20"/>
+        </w:rPr>
         <w:t xml:space="preserve">     </w:t>
       </w:r>
       <w:r>
@@ -2953,7 +3299,7 @@
           <w:sz w:val="20"/>
           <w:szCs w:val="20"/>
         </w:rPr>
-        <w:br/>
+        <w:br w:type="textWrapping"/>
       </w:r>
       <w:r>
         <w:rPr>
@@ -3016,7 +3362,15 @@
           <w:sz w:val="20"/>
           <w:szCs w:val="20"/>
         </w:rPr>
-        <w:br/>
+        <w:br w:type="textWrapping"/>
+      </w:r>
+      <w:r>
+        <w:rPr>
+          <w:rFonts w:ascii="JetBrains Mono" w:hAnsi="JetBrains Mono" w:cs="JetBrains Mono"/>
+          <w:color w:val="7A7E85"/>
+          <w:sz w:val="20"/>
+          <w:szCs w:val="20"/>
+        </w:rPr>
         <w:t xml:space="preserve">  </w:t>
       </w:r>
       <w:r>
@@ -3098,7 +3452,15 @@
           <w:sz w:val="20"/>
           <w:szCs w:val="20"/>
         </w:rPr>
-        <w:br/>
+        <w:br w:type="textWrapping"/>
+      </w:r>
+      <w:r>
+        <w:rPr>
+          <w:rFonts w:ascii="JetBrains Mono" w:hAnsi="JetBrains Mono" w:cs="JetBrains Mono"/>
+          <w:color w:val="C77DBB"/>
+          <w:sz w:val="20"/>
+          <w:szCs w:val="20"/>
+        </w:rPr>
         <w:t xml:space="preserve">                              </w:t>
       </w:r>
       <w:r>
@@ -3126,7 +3488,15 @@
           <w:sz w:val="20"/>
           <w:szCs w:val="20"/>
         </w:rPr>
-        <w:br/>
+        <w:br w:type="textWrapping"/>
+      </w:r>
+      <w:r>
+        <w:rPr>
+          <w:rFonts w:ascii="JetBrains Mono" w:hAnsi="JetBrains Mono" w:cs="JetBrains Mono"/>
+          <w:color w:val="BCBEC4"/>
+          <w:sz w:val="20"/>
+          <w:szCs w:val="20"/>
+        </w:rPr>
         <w:t xml:space="preserve">                                       </w:t>
       </w:r>
       <w:r>
@@ -3145,7 +3515,15 @@
           <w:sz w:val="20"/>
           <w:szCs w:val="20"/>
         </w:rPr>
-        <w:br/>
+        <w:br w:type="textWrapping"/>
+      </w:r>
+      <w:r>
+        <w:rPr>
+          <w:rFonts w:ascii="JetBrains Mono" w:hAnsi="JetBrains Mono" w:cs="JetBrains Mono"/>
+          <w:color w:val="CF8E6D"/>
+          <w:sz w:val="20"/>
+          <w:szCs w:val="20"/>
+        </w:rPr>
         <w:t xml:space="preserve">                                   </w:t>
       </w:r>
       <w:r>
@@ -3209,7 +3587,15 @@
           <w:sz w:val="20"/>
           <w:szCs w:val="20"/>
         </w:rPr>
-        <w:br/>
+        <w:br w:type="textWrapping"/>
+      </w:r>
+      <w:r>
+        <w:rPr>
+          <w:rFonts w:ascii="JetBrains Mono" w:hAnsi="JetBrains Mono" w:cs="JetBrains Mono"/>
+          <w:color w:val="C77DBB"/>
+          <w:sz w:val="20"/>
+          <w:szCs w:val="20"/>
+        </w:rPr>
         <w:t xml:space="preserve">                              </w:t>
       </w:r>
       <w:r>
@@ -3255,7 +3641,15 @@
           <w:sz w:val="20"/>
           <w:szCs w:val="20"/>
         </w:rPr>
-        <w:br/>
+        <w:br w:type="textWrapping"/>
+      </w:r>
+      <w:r>
+        <w:rPr>
+          <w:rFonts w:ascii="JetBrains Mono" w:hAnsi="JetBrains Mono" w:cs="JetBrains Mono"/>
+          <w:color w:val="CF8E6D"/>
+          <w:sz w:val="20"/>
+          <w:szCs w:val="20"/>
+        </w:rPr>
         <w:t xml:space="preserve">                                AND </w:t>
       </w:r>
       <w:r>
@@ -3292,7 +3686,15 @@
           <w:sz w:val="20"/>
           <w:szCs w:val="20"/>
         </w:rPr>
-        <w:br/>
+        <w:br w:type="textWrapping"/>
+      </w:r>
+      <w:r>
+        <w:rPr>
+          <w:rFonts w:ascii="JetBrains Mono" w:hAnsi="JetBrains Mono" w:cs="JetBrains Mono"/>
+          <w:color w:val="CF8E6D"/>
+          <w:sz w:val="20"/>
+          <w:szCs w:val="20"/>
+        </w:rPr>
         <w:t xml:space="preserve">                              GROUP BY </w:t>
       </w:r>
       <w:r>
@@ -3338,7 +3740,7 @@
           <w:sz w:val="20"/>
           <w:szCs w:val="20"/>
         </w:rPr>
-        <w:br/>
+        <w:br w:type="textWrapping"/>
       </w:r>
       <w:r>
         <w:rPr>
@@ -3374,7 +3776,7 @@
           <w:sz w:val="20"/>
           <w:szCs w:val="20"/>
         </w:rPr>
-        <w:br/>
+        <w:br w:type="textWrapping"/>
       </w:r>
       <w:r>
         <w:rPr>
@@ -3482,13 +3884,22 @@
           <w:sz w:val="32"/>
           <w:szCs w:val="32"/>
         </w:rPr>
-        <w:t>5.</w:t>
-      </w:r>
+        <w:t xml:space="preserve">5. </w:t>
+      </w:r>
+      <w:bookmarkStart w:id="6" w:name="__DdeLink__752_3464468369"/>
+      <w:r>
+        <w:rPr>
+          <w:sz w:val="28"/>
+          <w:szCs w:val="28"/>
+        </w:rPr>
+        <w:t>Выведите таблицу со средним возрастом студентов во всех группах (Группа, Средний возраст), где средний возраст больше среднего возраста в группе 3100.</w:t>
+      </w:r>
+      <w:bookmarkEnd w:id="6"/>
     </w:p>
     <w:p>
       <w:pPr>
         <w:widowControl/>
-        <w:shd w:val="clear" w:color="auto" w:fill="1E1F22"/>
+        <w:shd w:val="clear" w:fill="1E1F22"/>
         <w:tabs>
           <w:tab w:val="left" w:pos="916"/>
           <w:tab w:val="left" w:pos="1832"/>
@@ -3515,6 +3926,7 @@
           <w:szCs w:val="20"/>
         </w:rPr>
       </w:pPr>
+      <w:bookmarkStart w:id="7" w:name="__DdeLink__2277_1725529163"/>
       <w:r>
         <w:rPr>
           <w:rFonts w:ascii="JetBrains Mono" w:hAnsi="JetBrains Mono" w:cs="JetBrains Mono"/>
@@ -3558,7 +3970,15 @@
           <w:sz w:val="20"/>
           <w:szCs w:val="20"/>
         </w:rPr>
-        <w:br/>
+        <w:br w:type="textWrapping"/>
+      </w:r>
+      <w:r>
+        <w:rPr>
+          <w:rFonts w:ascii="JetBrains Mono" w:hAnsi="JetBrains Mono" w:cs="JetBrains Mono"/>
+          <w:color w:val="BCBEC4"/>
+          <w:sz w:val="20"/>
+          <w:szCs w:val="20"/>
+        </w:rPr>
         <w:t xml:space="preserve">       </w:t>
       </w:r>
       <w:r>
@@ -3700,16 +4120,16 @@
           <w:sz w:val="20"/>
           <w:szCs w:val="20"/>
         </w:rPr>
-        <w:br/>
-      </w:r>
-      <w:r>
-        <w:rPr>
-          <w:rFonts w:ascii="JetBrains Mono" w:hAnsi="JetBrains Mono" w:cs="JetBrains Mono"/>
-          <w:color w:val="BCBEC4"/>
-          <w:sz w:val="20"/>
-          <w:szCs w:val="20"/>
-        </w:rPr>
-        <w:br/>
+        <w:br w:type="textWrapping"/>
+      </w:r>
+      <w:r>
+        <w:rPr>
+          <w:rFonts w:ascii="JetBrains Mono" w:hAnsi="JetBrains Mono" w:cs="JetBrains Mono"/>
+          <w:color w:val="BCBEC4"/>
+          <w:sz w:val="20"/>
+          <w:szCs w:val="20"/>
+        </w:rPr>
+        <w:br w:type="textWrapping"/>
       </w:r>
       <w:r>
         <w:rPr>
@@ -3736,7 +4156,15 @@
           <w:sz w:val="20"/>
           <w:szCs w:val="20"/>
         </w:rPr>
-        <w:br/>
+        <w:br w:type="textWrapping"/>
+      </w:r>
+      <w:r>
+        <w:rPr>
+          <w:rFonts w:ascii="JetBrains Mono" w:hAnsi="JetBrains Mono" w:cs="JetBrains Mono"/>
+          <w:color w:val="BCBEC4"/>
+          <w:sz w:val="20"/>
+          <w:szCs w:val="20"/>
+        </w:rPr>
         <w:t xml:space="preserve">         </w:t>
       </w:r>
       <w:r>
@@ -3809,7 +4237,7 @@
           <w:sz w:val="20"/>
           <w:szCs w:val="20"/>
         </w:rPr>
-        <w:br/>
+        <w:br w:type="textWrapping"/>
       </w:r>
       <w:r>
         <w:rPr>
@@ -3845,7 +4273,7 @@
           <w:sz w:val="20"/>
           <w:szCs w:val="20"/>
         </w:rPr>
-        <w:br/>
+        <w:br w:type="textWrapping"/>
       </w:r>
       <w:r>
         <w:rPr>
@@ -3995,7 +4423,15 @@
           <w:sz w:val="20"/>
           <w:szCs w:val="20"/>
         </w:rPr>
-        <w:br/>
+        <w:br w:type="textWrapping"/>
+      </w:r>
+      <w:r>
+        <w:rPr>
+          <w:rFonts w:ascii="JetBrains Mono" w:hAnsi="JetBrains Mono" w:cs="JetBrains Mono"/>
+          <w:color w:val="BCBEC4"/>
+          <w:sz w:val="20"/>
+          <w:szCs w:val="20"/>
+        </w:rPr>
         <w:t xml:space="preserve">            </w:t>
       </w:r>
       <w:r>
@@ -4143,7 +4579,7 @@
     <w:p>
       <w:pPr>
         <w:widowControl/>
-        <w:shd w:val="clear" w:color="auto" w:fill="1E1F22"/>
+        <w:shd w:val="clear" w:fill="1E1F22"/>
         <w:tabs>
           <w:tab w:val="left" w:pos="916"/>
           <w:tab w:val="left" w:pos="1832"/>
@@ -4186,16 +4622,24 @@
           <w:sz w:val="20"/>
           <w:szCs w:val="20"/>
         </w:rPr>
-        <w:br/>
-      </w:r>
-      <w:r>
-        <w:rPr>
-          <w:rFonts w:ascii="JetBrains Mono" w:hAnsi="JetBrains Mono" w:cs="JetBrains Mono"/>
-          <w:color w:val="BCBEC4"/>
-          <w:sz w:val="20"/>
-          <w:szCs w:val="20"/>
-        </w:rPr>
-        <w:br/>
+        <w:br w:type="textWrapping"/>
+      </w:r>
+      <w:r>
+        <w:rPr>
+          <w:rFonts w:ascii="JetBrains Mono" w:hAnsi="JetBrains Mono" w:cs="JetBrains Mono"/>
+          <w:color w:val="BCBEC4"/>
+          <w:sz w:val="20"/>
+          <w:szCs w:val="20"/>
+        </w:rPr>
+        <w:br w:type="textWrapping"/>
+      </w:r>
+      <w:r>
+        <w:rPr>
+          <w:rFonts w:ascii="JetBrains Mono" w:hAnsi="JetBrains Mono" w:cs="JetBrains Mono"/>
+          <w:color w:val="BCBEC4"/>
+          <w:sz w:val="20"/>
+          <w:szCs w:val="20"/>
+        </w:rPr>
         <w:t xml:space="preserve">            </w:t>
       </w:r>
       <w:r>
@@ -4223,7 +4667,15 @@
           <w:sz w:val="20"/>
           <w:szCs w:val="20"/>
         </w:rPr>
-        <w:br/>
+        <w:br w:type="textWrapping"/>
+      </w:r>
+      <w:r>
+        <w:rPr>
+          <w:rFonts w:ascii="JetBrains Mono" w:hAnsi="JetBrains Mono" w:cs="JetBrains Mono"/>
+          <w:color w:val="BCBEC4"/>
+          <w:sz w:val="20"/>
+          <w:szCs w:val="20"/>
+        </w:rPr>
         <w:t xml:space="preserve">                     </w:t>
       </w:r>
       <w:r>
@@ -4296,7 +4748,15 @@
           <w:sz w:val="20"/>
           <w:szCs w:val="20"/>
         </w:rPr>
-        <w:br/>
+        <w:br w:type="textWrapping"/>
+      </w:r>
+      <w:r>
+        <w:rPr>
+          <w:rFonts w:ascii="JetBrains Mono" w:hAnsi="JetBrains Mono" w:cs="JetBrains Mono"/>
+          <w:color w:val="C77DBB"/>
+          <w:sz w:val="20"/>
+          <w:szCs w:val="20"/>
+        </w:rPr>
         <w:t xml:space="preserve">            </w:t>
       </w:r>
       <w:r>
@@ -4371,17 +4831,10 @@
           <w:sz w:val="20"/>
           <w:szCs w:val="20"/>
         </w:rPr>
-        <w:t>= :</w:t>
-      </w:r>
-      <w:r>
-        <w:rPr>
-          <w:rFonts w:ascii="JetBrains Mono" w:hAnsi="JetBrains Mono" w:cs="JetBrains Mono"/>
-          <w:color w:val="CF8E6D"/>
-          <w:sz w:val="20"/>
-          <w:szCs w:val="20"/>
-        </w:rPr>
-        <w:t xml:space="preserve">group  </w:t>
-      </w:r>
+        <w:t>= 3100</w:t>
+      </w:r>
+      <w:bookmarkStart w:id="11" w:name="_GoBack"/>
+      <w:bookmarkEnd w:id="11"/>
       <w:r>
         <w:rPr>
           <w:rFonts w:ascii="JetBrains Mono" w:hAnsi="JetBrains Mono" w:cs="JetBrains Mono"/>
@@ -4389,7 +4842,7 @@
           <w:sz w:val="20"/>
           <w:szCs w:val="20"/>
         </w:rPr>
-        <w:t>-- 3100</w:t>
+        <w:br w:type="textWrapping"/>
       </w:r>
       <w:r>
         <w:rPr>
@@ -4398,7 +4851,6 @@
           <w:sz w:val="20"/>
           <w:szCs w:val="20"/>
         </w:rPr>
-        <w:br/>
         <w:t xml:space="preserve">            </w:t>
       </w:r>
       <w:r>
@@ -4446,109 +4898,147 @@
         </w:rPr>
         <w:t>;</w:t>
       </w:r>
-    </w:p>
-    <w:p>
-      <w:pPr>
-        <w:spacing w:line="300" w:lineRule="auto"/>
-        <w:rPr>
-          <w:sz w:val="32"/>
-          <w:szCs w:val="32"/>
-        </w:rPr>
-      </w:pPr>
-    </w:p>
-    <w:p>
-      <w:pPr>
-        <w:spacing w:line="300" w:lineRule="auto"/>
-        <w:rPr>
-          <w:sz w:val="32"/>
-          <w:szCs w:val="32"/>
-        </w:rPr>
-      </w:pPr>
-    </w:p>
-    <w:p>
-      <w:pPr>
-        <w:spacing w:line="300" w:lineRule="auto"/>
-        <w:rPr>
-          <w:sz w:val="32"/>
-          <w:szCs w:val="32"/>
-        </w:rPr>
-      </w:pPr>
-    </w:p>
-    <w:p>
-      <w:pPr>
-        <w:spacing w:line="300" w:lineRule="auto"/>
-        <w:rPr>
-          <w:sz w:val="32"/>
-          <w:szCs w:val="32"/>
-        </w:rPr>
-      </w:pPr>
-    </w:p>
-    <w:p>
-      <w:pPr>
-        <w:spacing w:line="300" w:lineRule="auto"/>
-        <w:rPr>
-          <w:sz w:val="32"/>
-          <w:szCs w:val="32"/>
-        </w:rPr>
-      </w:pPr>
-    </w:p>
-    <w:p>
-      <w:pPr>
-        <w:spacing w:line="300" w:lineRule="auto"/>
-        <w:rPr>
-          <w:sz w:val="32"/>
-          <w:szCs w:val="32"/>
-        </w:rPr>
-      </w:pPr>
-    </w:p>
-    <w:p>
-      <w:pPr>
-        <w:spacing w:line="300" w:lineRule="auto"/>
-        <w:rPr>
-          <w:sz w:val="32"/>
-          <w:szCs w:val="32"/>
-        </w:rPr>
-      </w:pPr>
-    </w:p>
-    <w:p>
-      <w:pPr>
-        <w:spacing w:line="300" w:lineRule="auto"/>
-        <w:rPr>
-          <w:sz w:val="32"/>
-          <w:szCs w:val="32"/>
-        </w:rPr>
-      </w:pPr>
-    </w:p>
-    <w:p>
-      <w:pPr>
-        <w:spacing w:line="300" w:lineRule="auto"/>
-        <w:rPr>
-          <w:sz w:val="32"/>
-          <w:szCs w:val="32"/>
-        </w:rPr>
-      </w:pPr>
-    </w:p>
-    <w:p>
-      <w:pPr>
-        <w:spacing w:line="300" w:lineRule="auto"/>
-        <w:rPr>
-          <w:sz w:val="32"/>
-          <w:szCs w:val="32"/>
-        </w:rPr>
-      </w:pPr>
-      <w:r>
-        <w:rPr>
-          <w:sz w:val="32"/>
-          <w:szCs w:val="32"/>
-        </w:rPr>
-        <w:lastRenderedPageBreak/>
-        <w:t>6.</w:t>
-      </w:r>
+      <w:bookmarkEnd w:id="7"/>
+    </w:p>
+    <w:p>
+      <w:pPr>
+        <w:spacing w:line="300" w:lineRule="auto"/>
+        <w:rPr>
+          <w:sz w:val="32"/>
+          <w:szCs w:val="32"/>
+        </w:rPr>
+      </w:pPr>
+    </w:p>
+    <w:p>
+      <w:pPr>
+        <w:spacing w:line="300" w:lineRule="auto"/>
+        <w:rPr>
+          <w:sz w:val="32"/>
+          <w:szCs w:val="32"/>
+        </w:rPr>
+      </w:pPr>
+    </w:p>
+    <w:p>
+      <w:pPr>
+        <w:spacing w:line="300" w:lineRule="auto"/>
+        <w:rPr>
+          <w:sz w:val="32"/>
+          <w:szCs w:val="32"/>
+        </w:rPr>
+      </w:pPr>
+    </w:p>
+    <w:p>
+      <w:pPr>
+        <w:spacing w:line="300" w:lineRule="auto"/>
+        <w:rPr>
+          <w:sz w:val="32"/>
+          <w:szCs w:val="32"/>
+        </w:rPr>
+      </w:pPr>
+    </w:p>
+    <w:p>
+      <w:pPr>
+        <w:spacing w:line="300" w:lineRule="auto"/>
+        <w:rPr>
+          <w:sz w:val="32"/>
+          <w:szCs w:val="32"/>
+        </w:rPr>
+      </w:pPr>
+    </w:p>
+    <w:p>
+      <w:pPr>
+        <w:spacing w:line="300" w:lineRule="auto"/>
+        <w:rPr>
+          <w:sz w:val="32"/>
+          <w:szCs w:val="32"/>
+        </w:rPr>
+      </w:pPr>
+    </w:p>
+    <w:p>
+      <w:pPr>
+        <w:spacing w:line="300" w:lineRule="auto"/>
+        <w:rPr>
+          <w:sz w:val="32"/>
+          <w:szCs w:val="32"/>
+        </w:rPr>
+      </w:pPr>
+      <w:r>
+        <w:rPr>
+          <w:sz w:val="32"/>
+          <w:szCs w:val="32"/>
+        </w:rPr>
+        <w:t xml:space="preserve">6. </w:t>
+      </w:r>
+      <w:bookmarkStart w:id="8" w:name="__DdeLink__754_3464468369"/>
+      <w:r>
+        <w:rPr>
+          <w:sz w:val="28"/>
+          <w:szCs w:val="28"/>
+        </w:rPr>
+        <w:t>Получить список студентов, отчисленных после первого сентября 2012 года с очной или заочной формы обучения (специальность: Программная инженерия). В результат включить:</w:t>
+      </w:r>
+      <w:r>
+        <w:rPr>
+          <w:sz w:val="28"/>
+          <w:szCs w:val="28"/>
+        </w:rPr>
+        <w:br w:type="textWrapping"/>
+      </w:r>
+      <w:r>
+        <w:rPr>
+          <w:sz w:val="28"/>
+          <w:szCs w:val="28"/>
+        </w:rPr>
+        <w:t>номер группы;</w:t>
+      </w:r>
+      <w:r>
+        <w:rPr>
+          <w:sz w:val="28"/>
+          <w:szCs w:val="28"/>
+        </w:rPr>
+        <w:br w:type="textWrapping"/>
+      </w:r>
+      <w:r>
+        <w:rPr>
+          <w:sz w:val="28"/>
+          <w:szCs w:val="28"/>
+        </w:rPr>
+        <w:t>номер, фамилию, имя и отчество студента;</w:t>
+      </w:r>
+      <w:r>
+        <w:rPr>
+          <w:sz w:val="28"/>
+          <w:szCs w:val="28"/>
+        </w:rPr>
+        <w:br w:type="textWrapping"/>
+      </w:r>
+      <w:r>
+        <w:rPr>
+          <w:sz w:val="28"/>
+          <w:szCs w:val="28"/>
+        </w:rPr>
+        <w:t>номер пункта приказа;</w:t>
+      </w:r>
+      <w:r>
+        <w:rPr>
+          <w:sz w:val="28"/>
+          <w:szCs w:val="28"/>
+        </w:rPr>
+        <w:br w:type="textWrapping"/>
+      </w:r>
+      <w:r>
+        <w:rPr>
+          <w:sz w:val="28"/>
+          <w:szCs w:val="28"/>
+        </w:rPr>
+        <w:t>Для реализации использовать подзапрос с IN.</w:t>
+      </w:r>
+      <w:bookmarkEnd w:id="8"/>
     </w:p>
     <w:p>
       <w:pPr>
         <w:widowControl/>
-        <w:shd w:val="clear" w:color="auto" w:fill="1E1F22"/>
+        <w:shd w:val="clear" w:fill="1E1F22"/>
         <w:tabs>
           <w:tab w:val="left" w:pos="916"/>
           <w:tab w:val="left" w:pos="1832"/>
@@ -4618,7 +5108,15 @@
           <w:sz w:val="20"/>
           <w:szCs w:val="20"/>
         </w:rPr>
-        <w:br/>
+        <w:br w:type="textWrapping"/>
+      </w:r>
+      <w:r>
+        <w:rPr>
+          <w:rFonts w:ascii="JetBrains Mono" w:hAnsi="JetBrains Mono" w:cs="JetBrains Mono"/>
+          <w:color w:val="BCBEC4"/>
+          <w:sz w:val="20"/>
+          <w:szCs w:val="20"/>
+        </w:rPr>
         <w:t xml:space="preserve">       "Н_УЧЕНИКИ".</w:t>
       </w:r>
       <w:r>
@@ -4646,7 +5144,15 @@
           <w:sz w:val="20"/>
           <w:szCs w:val="20"/>
         </w:rPr>
-        <w:br/>
+        <w:br w:type="textWrapping"/>
+      </w:r>
+      <w:r>
+        <w:rPr>
+          <w:rFonts w:ascii="JetBrains Mono" w:hAnsi="JetBrains Mono" w:cs="JetBrains Mono"/>
+          <w:color w:val="BCBEC4"/>
+          <w:sz w:val="20"/>
+          <w:szCs w:val="20"/>
+        </w:rPr>
         <w:t xml:space="preserve">       "Н_ЛЮДИ".</w:t>
       </w:r>
       <w:r>
@@ -4674,7 +5180,15 @@
           <w:sz w:val="20"/>
           <w:szCs w:val="20"/>
         </w:rPr>
-        <w:br/>
+        <w:br w:type="textWrapping"/>
+      </w:r>
+      <w:r>
+        <w:rPr>
+          <w:rFonts w:ascii="JetBrains Mono" w:hAnsi="JetBrains Mono" w:cs="JetBrains Mono"/>
+          <w:color w:val="BCBEC4"/>
+          <w:sz w:val="20"/>
+          <w:szCs w:val="20"/>
+        </w:rPr>
         <w:t xml:space="preserve">       "Н_ЛЮДИ".</w:t>
       </w:r>
       <w:r>
@@ -4702,7 +5216,15 @@
           <w:sz w:val="20"/>
           <w:szCs w:val="20"/>
         </w:rPr>
-        <w:br/>
+        <w:br w:type="textWrapping"/>
+      </w:r>
+      <w:r>
+        <w:rPr>
+          <w:rFonts w:ascii="JetBrains Mono" w:hAnsi="JetBrains Mono" w:cs="JetBrains Mono"/>
+          <w:color w:val="BCBEC4"/>
+          <w:sz w:val="20"/>
+          <w:szCs w:val="20"/>
+        </w:rPr>
         <w:t xml:space="preserve">       "Н_ЛЮДИ".</w:t>
       </w:r>
       <w:r>
@@ -4730,7 +5252,15 @@
           <w:sz w:val="20"/>
           <w:szCs w:val="20"/>
         </w:rPr>
-        <w:br/>
+        <w:br w:type="textWrapping"/>
+      </w:r>
+      <w:r>
+        <w:rPr>
+          <w:rFonts w:ascii="JetBrains Mono" w:hAnsi="JetBrains Mono" w:cs="JetBrains Mono"/>
+          <w:color w:val="BCBEC4"/>
+          <w:sz w:val="20"/>
+          <w:szCs w:val="20"/>
+        </w:rPr>
         <w:t xml:space="preserve">       "Н_УЧЕНИКИ".</w:t>
       </w:r>
       <w:r>
@@ -4758,7 +5288,15 @@
           <w:sz w:val="20"/>
           <w:szCs w:val="20"/>
         </w:rPr>
-        <w:br/>
+        <w:br w:type="textWrapping"/>
+      </w:r>
+      <w:r>
+        <w:rPr>
+          <w:rFonts w:ascii="JetBrains Mono" w:hAnsi="JetBrains Mono" w:cs="JetBrains Mono"/>
+          <w:color w:val="BCBEC4"/>
+          <w:sz w:val="20"/>
+          <w:szCs w:val="20"/>
+        </w:rPr>
         <w:t xml:space="preserve">       "Н_ОТДЕЛЫ".</w:t>
       </w:r>
       <w:r>
@@ -4777,16 +5315,16 @@
           <w:sz w:val="20"/>
           <w:szCs w:val="20"/>
         </w:rPr>
-        <w:br/>
-      </w:r>
-      <w:r>
-        <w:rPr>
-          <w:rFonts w:ascii="JetBrains Mono" w:hAnsi="JetBrains Mono" w:cs="JetBrains Mono"/>
-          <w:color w:val="C77DBB"/>
-          <w:sz w:val="20"/>
-          <w:szCs w:val="20"/>
-        </w:rPr>
-        <w:br/>
+        <w:br w:type="textWrapping"/>
+      </w:r>
+      <w:r>
+        <w:rPr>
+          <w:rFonts w:ascii="JetBrains Mono" w:hAnsi="JetBrains Mono" w:cs="JetBrains Mono"/>
+          <w:color w:val="C77DBB"/>
+          <w:sz w:val="20"/>
+          <w:szCs w:val="20"/>
+        </w:rPr>
+        <w:br w:type="textWrapping"/>
       </w:r>
       <w:r>
         <w:rPr>
@@ -4813,7 +5351,15 @@
           <w:sz w:val="20"/>
           <w:szCs w:val="20"/>
         </w:rPr>
-        <w:br/>
+        <w:br w:type="textWrapping"/>
+      </w:r>
+      <w:r>
+        <w:rPr>
+          <w:rFonts w:ascii="JetBrains Mono" w:hAnsi="JetBrains Mono" w:cs="JetBrains Mono"/>
+          <w:color w:val="BCBEC4"/>
+          <w:sz w:val="20"/>
+          <w:szCs w:val="20"/>
+        </w:rPr>
         <w:t xml:space="preserve">         </w:t>
       </w:r>
       <w:r>
@@ -4832,7 +5378,15 @@
           <w:sz w:val="20"/>
           <w:szCs w:val="20"/>
         </w:rPr>
-        <w:br/>
+        <w:br w:type="textWrapping"/>
+      </w:r>
+      <w:r>
+        <w:rPr>
+          <w:rFonts w:ascii="JetBrains Mono" w:hAnsi="JetBrains Mono" w:cs="JetBrains Mono"/>
+          <w:color w:val="CF8E6D"/>
+          <w:sz w:val="20"/>
+          <w:szCs w:val="20"/>
+        </w:rPr>
         <w:t xml:space="preserve">     </w:t>
       </w:r>
       <w:r>
@@ -4896,7 +5450,15 @@
           <w:sz w:val="20"/>
           <w:szCs w:val="20"/>
         </w:rPr>
-        <w:br/>
+        <w:br w:type="textWrapping"/>
+      </w:r>
+      <w:r>
+        <w:rPr>
+          <w:rFonts w:ascii="JetBrains Mono" w:hAnsi="JetBrains Mono" w:cs="JetBrains Mono"/>
+          <w:color w:val="C77DBB"/>
+          <w:sz w:val="20"/>
+          <w:szCs w:val="20"/>
+        </w:rPr>
         <w:t xml:space="preserve">         </w:t>
       </w:r>
       <w:r>
@@ -4915,7 +5477,15 @@
           <w:sz w:val="20"/>
           <w:szCs w:val="20"/>
         </w:rPr>
-        <w:br/>
+        <w:br w:type="textWrapping"/>
+      </w:r>
+      <w:r>
+        <w:rPr>
+          <w:rFonts w:ascii="JetBrains Mono" w:hAnsi="JetBrains Mono" w:cs="JetBrains Mono"/>
+          <w:color w:val="CF8E6D"/>
+          <w:sz w:val="20"/>
+          <w:szCs w:val="20"/>
+        </w:rPr>
         <w:t xml:space="preserve">     </w:t>
       </w:r>
       <w:r>
@@ -4979,7 +5549,15 @@
           <w:sz w:val="20"/>
           <w:szCs w:val="20"/>
         </w:rPr>
-        <w:br/>
+        <w:br w:type="textWrapping"/>
+      </w:r>
+      <w:r>
+        <w:rPr>
+          <w:rFonts w:ascii="JetBrains Mono" w:hAnsi="JetBrains Mono" w:cs="JetBrains Mono"/>
+          <w:color w:val="C77DBB"/>
+          <w:sz w:val="20"/>
+          <w:szCs w:val="20"/>
+        </w:rPr>
         <w:t xml:space="preserve">         </w:t>
       </w:r>
       <w:r>
@@ -4998,7 +5576,15 @@
           <w:sz w:val="20"/>
           <w:szCs w:val="20"/>
         </w:rPr>
-        <w:br/>
+        <w:br w:type="textWrapping"/>
+      </w:r>
+      <w:r>
+        <w:rPr>
+          <w:rFonts w:ascii="JetBrains Mono" w:hAnsi="JetBrains Mono" w:cs="JetBrains Mono"/>
+          <w:color w:val="CF8E6D"/>
+          <w:sz w:val="20"/>
+          <w:szCs w:val="20"/>
+        </w:rPr>
         <w:t xml:space="preserve">     </w:t>
       </w:r>
       <w:r>
@@ -5062,7 +5648,15 @@
           <w:sz w:val="20"/>
           <w:szCs w:val="20"/>
         </w:rPr>
-        <w:br/>
+        <w:br w:type="textWrapping"/>
+      </w:r>
+      <w:r>
+        <w:rPr>
+          <w:rFonts w:ascii="JetBrains Mono" w:hAnsi="JetBrains Mono" w:cs="JetBrains Mono"/>
+          <w:color w:val="C77DBB"/>
+          <w:sz w:val="20"/>
+          <w:szCs w:val="20"/>
+        </w:rPr>
         <w:t xml:space="preserve">         </w:t>
       </w:r>
       <w:r>
@@ -5081,7 +5675,15 @@
           <w:sz w:val="20"/>
           <w:szCs w:val="20"/>
         </w:rPr>
-        <w:br/>
+        <w:br w:type="textWrapping"/>
+      </w:r>
+      <w:r>
+        <w:rPr>
+          <w:rFonts w:ascii="JetBrains Mono" w:hAnsi="JetBrains Mono" w:cs="JetBrains Mono"/>
+          <w:color w:val="CF8E6D"/>
+          <w:sz w:val="20"/>
+          <w:szCs w:val="20"/>
+        </w:rPr>
         <w:t xml:space="preserve">     </w:t>
       </w:r>
       <w:r>
@@ -5145,7 +5747,7 @@
           <w:sz w:val="20"/>
           <w:szCs w:val="20"/>
         </w:rPr>
-        <w:br/>
+        <w:br w:type="textWrapping"/>
       </w:r>
       <w:r>
         <w:rPr>
@@ -5172,7 +5774,15 @@
           <w:sz w:val="20"/>
           <w:szCs w:val="20"/>
         </w:rPr>
-        <w:br/>
+        <w:br w:type="textWrapping"/>
+      </w:r>
+      <w:r>
+        <w:rPr>
+          <w:rFonts w:ascii="JetBrains Mono" w:hAnsi="JetBrains Mono" w:cs="JetBrains Mono"/>
+          <w:color w:val="7A7E85"/>
+          <w:sz w:val="20"/>
+          <w:szCs w:val="20"/>
+        </w:rPr>
         <w:t xml:space="preserve">    </w:t>
       </w:r>
       <w:r>
@@ -5209,7 +5819,15 @@
           <w:sz w:val="20"/>
           <w:szCs w:val="20"/>
         </w:rPr>
-        <w:br/>
+        <w:br w:type="textWrapping"/>
+      </w:r>
+      <w:r>
+        <w:rPr>
+          <w:rFonts w:ascii="JetBrains Mono" w:hAnsi="JetBrains Mono" w:cs="JetBrains Mono"/>
+          <w:color w:val="CF8E6D"/>
+          <w:sz w:val="20"/>
+          <w:szCs w:val="20"/>
+        </w:rPr>
         <w:t xml:space="preserve">  AND </w:t>
       </w:r>
       <w:r>
@@ -5264,7 +5882,15 @@
           <w:sz w:val="20"/>
           <w:szCs w:val="20"/>
         </w:rPr>
-        <w:br/>
+        <w:br w:type="textWrapping"/>
+      </w:r>
+      <w:r>
+        <w:rPr>
+          <w:rFonts w:ascii="JetBrains Mono" w:hAnsi="JetBrains Mono" w:cs="JetBrains Mono"/>
+          <w:color w:val="7A7E85"/>
+          <w:sz w:val="20"/>
+          <w:szCs w:val="20"/>
+        </w:rPr>
         <w:t xml:space="preserve">  </w:t>
       </w:r>
       <w:r>
@@ -5337,7 +5963,15 @@
           <w:sz w:val="20"/>
           <w:szCs w:val="20"/>
         </w:rPr>
-        <w:br/>
+        <w:br w:type="textWrapping"/>
+      </w:r>
+      <w:r>
+        <w:rPr>
+          <w:rFonts w:ascii="JetBrains Mono" w:hAnsi="JetBrains Mono" w:cs="JetBrains Mono"/>
+          <w:color w:val="C77DBB"/>
+          <w:sz w:val="20"/>
+          <w:szCs w:val="20"/>
+        </w:rPr>
         <w:t xml:space="preserve">                           </w:t>
       </w:r>
       <w:r>
@@ -5365,7 +5999,15 @@
           <w:sz w:val="20"/>
           <w:szCs w:val="20"/>
         </w:rPr>
-        <w:br/>
+        <w:br w:type="textWrapping"/>
+      </w:r>
+      <w:r>
+        <w:rPr>
+          <w:rFonts w:ascii="JetBrains Mono" w:hAnsi="JetBrains Mono" w:cs="JetBrains Mono"/>
+          <w:color w:val="BCBEC4"/>
+          <w:sz w:val="20"/>
+          <w:szCs w:val="20"/>
+        </w:rPr>
         <w:t xml:space="preserve">                           </w:t>
       </w:r>
       <w:r>
@@ -5411,7 +6053,15 @@
           <w:sz w:val="20"/>
           <w:szCs w:val="20"/>
         </w:rPr>
-        <w:br/>
+        <w:br w:type="textWrapping"/>
+      </w:r>
+      <w:r>
+        <w:rPr>
+          <w:rFonts w:ascii="JetBrains Mono" w:hAnsi="JetBrains Mono" w:cs="JetBrains Mono"/>
+          <w:color w:val="6AAB73"/>
+          <w:sz w:val="20"/>
+          <w:szCs w:val="20"/>
+        </w:rPr>
         <w:t xml:space="preserve">                             </w:t>
       </w:r>
       <w:r>
@@ -5465,7 +6115,7 @@
           <w:color w:val="6AAB73"/>
           <w:sz w:val="20"/>
           <w:szCs w:val="20"/>
-          <w:shd w:val="clear" w:color="auto" w:fill="293C40"/>
+          <w:shd w:val="clear" w:fill="293C40"/>
         </w:rPr>
         <w:t>2012-09-01</w:t>
       </w:r>
@@ -5485,38 +6135,191 @@
           <w:sz w:val="20"/>
           <w:szCs w:val="20"/>
         </w:rPr>
-        <w:t>)</w:t>
-      </w:r>
-    </w:p>
-    <w:p>
-      <w:pPr>
-        <w:spacing w:line="300" w:lineRule="auto"/>
-        <w:rPr>
-          <w:sz w:val="32"/>
-          <w:szCs w:val="32"/>
-        </w:rPr>
-      </w:pPr>
-    </w:p>
-    <w:p>
-      <w:pPr>
-        <w:spacing w:line="300" w:lineRule="auto"/>
-        <w:rPr>
-          <w:sz w:val="32"/>
-          <w:szCs w:val="32"/>
-        </w:rPr>
-      </w:pPr>
-      <w:r>
-        <w:rPr>
-          <w:sz w:val="32"/>
-          <w:szCs w:val="32"/>
-        </w:rPr>
-        <w:t>7.</w:t>
-      </w:r>
+        <w:t>);</w:t>
+      </w:r>
+    </w:p>
+    <w:p>
+      <w:pPr>
+        <w:spacing w:line="300" w:lineRule="auto"/>
+        <w:rPr>
+          <w:sz w:val="32"/>
+          <w:szCs w:val="32"/>
+        </w:rPr>
+      </w:pPr>
+    </w:p>
+    <w:p>
+      <w:pPr>
+        <w:spacing w:line="300" w:lineRule="auto"/>
+        <w:rPr>
+          <w:sz w:val="32"/>
+          <w:szCs w:val="32"/>
+        </w:rPr>
+      </w:pPr>
+    </w:p>
+    <w:p>
+      <w:pPr>
+        <w:spacing w:line="300" w:lineRule="auto"/>
+        <w:rPr>
+          <w:sz w:val="32"/>
+          <w:szCs w:val="32"/>
+        </w:rPr>
+      </w:pPr>
+    </w:p>
+    <w:p>
+      <w:pPr>
+        <w:spacing w:line="300" w:lineRule="auto"/>
+        <w:rPr>
+          <w:sz w:val="32"/>
+          <w:szCs w:val="32"/>
+        </w:rPr>
+      </w:pPr>
+    </w:p>
+    <w:p>
+      <w:pPr>
+        <w:spacing w:line="300" w:lineRule="auto"/>
+        <w:rPr>
+          <w:sz w:val="32"/>
+          <w:szCs w:val="32"/>
+        </w:rPr>
+      </w:pPr>
+    </w:p>
+    <w:p>
+      <w:pPr>
+        <w:spacing w:line="300" w:lineRule="auto"/>
+        <w:rPr>
+          <w:sz w:val="32"/>
+          <w:szCs w:val="32"/>
+        </w:rPr>
+      </w:pPr>
+    </w:p>
+    <w:p>
+      <w:pPr>
+        <w:spacing w:line="300" w:lineRule="auto"/>
+        <w:rPr>
+          <w:sz w:val="32"/>
+          <w:szCs w:val="32"/>
+        </w:rPr>
+      </w:pPr>
+    </w:p>
+    <w:p>
+      <w:pPr>
+        <w:spacing w:line="300" w:lineRule="auto"/>
+        <w:rPr>
+          <w:sz w:val="32"/>
+          <w:szCs w:val="32"/>
+        </w:rPr>
+      </w:pPr>
+    </w:p>
+    <w:p>
+      <w:pPr>
+        <w:spacing w:line="300" w:lineRule="auto"/>
+        <w:rPr>
+          <w:sz w:val="32"/>
+          <w:szCs w:val="32"/>
+        </w:rPr>
+      </w:pPr>
+    </w:p>
+    <w:p>
+      <w:pPr>
+        <w:spacing w:line="300" w:lineRule="auto"/>
+        <w:rPr>
+          <w:sz w:val="32"/>
+          <w:szCs w:val="32"/>
+        </w:rPr>
+      </w:pPr>
+    </w:p>
+    <w:p>
+      <w:pPr>
+        <w:spacing w:line="300" w:lineRule="auto"/>
+        <w:rPr>
+          <w:sz w:val="32"/>
+          <w:szCs w:val="32"/>
+        </w:rPr>
+      </w:pPr>
+    </w:p>
+    <w:p>
+      <w:pPr>
+        <w:spacing w:line="300" w:lineRule="auto"/>
+        <w:rPr>
+          <w:sz w:val="32"/>
+          <w:szCs w:val="32"/>
+        </w:rPr>
+      </w:pPr>
+    </w:p>
+    <w:p>
+      <w:pPr>
+        <w:spacing w:line="300" w:lineRule="auto"/>
+        <w:rPr>
+          <w:sz w:val="32"/>
+          <w:szCs w:val="32"/>
+        </w:rPr>
+      </w:pPr>
+    </w:p>
+    <w:p>
+      <w:pPr>
+        <w:spacing w:line="300" w:lineRule="auto"/>
+        <w:rPr>
+          <w:sz w:val="32"/>
+          <w:szCs w:val="32"/>
+        </w:rPr>
+      </w:pPr>
+    </w:p>
+    <w:p>
+      <w:pPr>
+        <w:spacing w:line="300" w:lineRule="auto"/>
+        <w:rPr>
+          <w:sz w:val="32"/>
+          <w:szCs w:val="32"/>
+        </w:rPr>
+      </w:pPr>
+    </w:p>
+    <w:p>
+      <w:pPr>
+        <w:spacing w:line="300" w:lineRule="auto"/>
+        <w:rPr>
+          <w:sz w:val="32"/>
+          <w:szCs w:val="32"/>
+        </w:rPr>
+      </w:pPr>
+    </w:p>
+    <w:p>
+      <w:pPr>
+        <w:spacing w:line="300" w:lineRule="auto"/>
+        <w:rPr>
+          <w:sz w:val="32"/>
+          <w:szCs w:val="32"/>
+        </w:rPr>
+      </w:pPr>
+    </w:p>
+    <w:p>
+      <w:pPr>
+        <w:spacing w:line="300" w:lineRule="auto"/>
+        <w:rPr>
+          <w:sz w:val="32"/>
+          <w:szCs w:val="32"/>
+        </w:rPr>
+      </w:pPr>
+      <w:r>
+        <w:rPr>
+          <w:sz w:val="32"/>
+          <w:szCs w:val="32"/>
+        </w:rPr>
+        <w:t xml:space="preserve">7. </w:t>
+      </w:r>
+      <w:bookmarkStart w:id="9" w:name="__DdeLink__756_3464468369"/>
+      <w:r>
+        <w:rPr>
+          <w:sz w:val="28"/>
+          <w:szCs w:val="28"/>
+        </w:rPr>
+        <w:t>Сформировать запрос для получения числа на ФКТИУ хорошистов.</w:t>
+      </w:r>
+      <w:bookmarkEnd w:id="9"/>
     </w:p>
     <w:p>
       <w:pPr>
         <w:widowControl/>
-        <w:shd w:val="clear" w:color="auto" w:fill="1E1F22"/>
+        <w:shd w:val="clear" w:fill="1E1F22"/>
         <w:tabs>
           <w:tab w:val="left" w:pos="916"/>
           <w:tab w:val="left" w:pos="1832"/>
@@ -5597,7 +6400,7 @@
           <w:sz w:val="20"/>
           <w:szCs w:val="20"/>
         </w:rPr>
-        <w:br/>
+        <w:br w:type="textWrapping"/>
       </w:r>
       <w:r>
         <w:rPr>
@@ -5606,7 +6409,7 @@
           <w:sz w:val="20"/>
           <w:szCs w:val="20"/>
         </w:rPr>
-        <w:br/>
+        <w:br w:type="textWrapping"/>
       </w:r>
       <w:r>
         <w:rPr>
@@ -5745,7 +6548,15 @@
           <w:sz w:val="20"/>
           <w:szCs w:val="20"/>
         </w:rPr>
-        <w:br/>
+        <w:br w:type="textWrapping"/>
+      </w:r>
+      <w:r>
+        <w:rPr>
+          <w:rFonts w:ascii="JetBrains Mono" w:hAnsi="JetBrains Mono" w:cs="JetBrains Mono"/>
+          <w:color w:val="BCBEC4"/>
+          <w:sz w:val="20"/>
+          <w:szCs w:val="20"/>
+        </w:rPr>
         <w:t xml:space="preserve">      </w:t>
       </w:r>
       <w:r>
@@ -5773,7 +6584,15 @@
           <w:sz w:val="20"/>
           <w:szCs w:val="20"/>
         </w:rPr>
-        <w:br/>
+        <w:br w:type="textWrapping"/>
+      </w:r>
+      <w:r>
+        <w:rPr>
+          <w:rFonts w:ascii="JetBrains Mono" w:hAnsi="JetBrains Mono" w:cs="JetBrains Mono"/>
+          <w:color w:val="BCBEC4"/>
+          <w:sz w:val="20"/>
+          <w:szCs w:val="20"/>
+        </w:rPr>
         <w:t xml:space="preserve">               </w:t>
       </w:r>
       <w:r>
@@ -5792,7 +6611,15 @@
           <w:sz w:val="20"/>
           <w:szCs w:val="20"/>
         </w:rPr>
-        <w:br/>
+        <w:br w:type="textWrapping"/>
+      </w:r>
+      <w:r>
+        <w:rPr>
+          <w:rFonts w:ascii="JetBrains Mono" w:hAnsi="JetBrains Mono" w:cs="JetBrains Mono"/>
+          <w:color w:val="CF8E6D"/>
+          <w:sz w:val="20"/>
+          <w:szCs w:val="20"/>
+        </w:rPr>
         <w:t xml:space="preserve">           </w:t>
       </w:r>
       <w:r>
@@ -5856,7 +6683,15 @@
           <w:sz w:val="20"/>
           <w:szCs w:val="20"/>
         </w:rPr>
-        <w:br/>
+        <w:br w:type="textWrapping"/>
+      </w:r>
+      <w:r>
+        <w:rPr>
+          <w:rFonts w:ascii="JetBrains Mono" w:hAnsi="JetBrains Mono" w:cs="JetBrains Mono"/>
+          <w:color w:val="C77DBB"/>
+          <w:sz w:val="20"/>
+          <w:szCs w:val="20"/>
+        </w:rPr>
         <w:t xml:space="preserve">               </w:t>
       </w:r>
       <w:r>
@@ -5875,7 +6710,15 @@
           <w:sz w:val="20"/>
           <w:szCs w:val="20"/>
         </w:rPr>
-        <w:br/>
+        <w:br w:type="textWrapping"/>
+      </w:r>
+      <w:r>
+        <w:rPr>
+          <w:rFonts w:ascii="JetBrains Mono" w:hAnsi="JetBrains Mono" w:cs="JetBrains Mono"/>
+          <w:color w:val="CF8E6D"/>
+          <w:sz w:val="20"/>
+          <w:szCs w:val="20"/>
+        </w:rPr>
         <w:t xml:space="preserve">           </w:t>
       </w:r>
       <w:r>
@@ -5939,7 +6782,15 @@
           <w:sz w:val="20"/>
           <w:szCs w:val="20"/>
         </w:rPr>
-        <w:br/>
+        <w:br w:type="textWrapping"/>
+      </w:r>
+      <w:r>
+        <w:rPr>
+          <w:rFonts w:ascii="JetBrains Mono" w:hAnsi="JetBrains Mono" w:cs="JetBrains Mono"/>
+          <w:color w:val="C77DBB"/>
+          <w:sz w:val="20"/>
+          <w:szCs w:val="20"/>
+        </w:rPr>
         <w:t xml:space="preserve">               </w:t>
       </w:r>
       <w:r>
@@ -5958,7 +6809,15 @@
           <w:sz w:val="20"/>
           <w:szCs w:val="20"/>
         </w:rPr>
-        <w:br/>
+        <w:br w:type="textWrapping"/>
+      </w:r>
+      <w:r>
+        <w:rPr>
+          <w:rFonts w:ascii="JetBrains Mono" w:hAnsi="JetBrains Mono" w:cs="JetBrains Mono"/>
+          <w:color w:val="CF8E6D"/>
+          <w:sz w:val="20"/>
+          <w:szCs w:val="20"/>
+        </w:rPr>
         <w:t xml:space="preserve">           </w:t>
       </w:r>
       <w:r>
@@ -6022,7 +6881,15 @@
           <w:sz w:val="20"/>
           <w:szCs w:val="20"/>
         </w:rPr>
-        <w:br/>
+        <w:br w:type="textWrapping"/>
+      </w:r>
+      <w:r>
+        <w:rPr>
+          <w:rFonts w:ascii="JetBrains Mono" w:hAnsi="JetBrains Mono" w:cs="JetBrains Mono"/>
+          <w:color w:val="C77DBB"/>
+          <w:sz w:val="20"/>
+          <w:szCs w:val="20"/>
+        </w:rPr>
         <w:t xml:space="preserve">               </w:t>
       </w:r>
       <w:r>
@@ -6041,7 +6908,15 @@
           <w:sz w:val="20"/>
           <w:szCs w:val="20"/>
         </w:rPr>
-        <w:br/>
+        <w:br w:type="textWrapping"/>
+      </w:r>
+      <w:r>
+        <w:rPr>
+          <w:rFonts w:ascii="JetBrains Mono" w:hAnsi="JetBrains Mono" w:cs="JetBrains Mono"/>
+          <w:color w:val="CF8E6D"/>
+          <w:sz w:val="20"/>
+          <w:szCs w:val="20"/>
+        </w:rPr>
         <w:t xml:space="preserve">           </w:t>
       </w:r>
       <w:r>
@@ -6105,7 +6980,15 @@
           <w:sz w:val="20"/>
           <w:szCs w:val="20"/>
         </w:rPr>
-        <w:br/>
+        <w:br w:type="textWrapping"/>
+      </w:r>
+      <w:r>
+        <w:rPr>
+          <w:rFonts w:ascii="JetBrains Mono" w:hAnsi="JetBrains Mono" w:cs="JetBrains Mono"/>
+          <w:color w:val="C77DBB"/>
+          <w:sz w:val="20"/>
+          <w:szCs w:val="20"/>
+        </w:rPr>
         <w:t xml:space="preserve">               </w:t>
       </w:r>
       <w:r>
@@ -6124,7 +7007,15 @@
           <w:sz w:val="20"/>
           <w:szCs w:val="20"/>
         </w:rPr>
-        <w:br/>
+        <w:br w:type="textWrapping"/>
+      </w:r>
+      <w:r>
+        <w:rPr>
+          <w:rFonts w:ascii="JetBrains Mono" w:hAnsi="JetBrains Mono" w:cs="JetBrains Mono"/>
+          <w:color w:val="CF8E6D"/>
+          <w:sz w:val="20"/>
+          <w:szCs w:val="20"/>
+        </w:rPr>
         <w:t xml:space="preserve">           </w:t>
       </w:r>
       <w:r>
@@ -6188,7 +7079,15 @@
           <w:sz w:val="20"/>
           <w:szCs w:val="20"/>
         </w:rPr>
-        <w:br/>
+        <w:br w:type="textWrapping"/>
+      </w:r>
+      <w:r>
+        <w:rPr>
+          <w:rFonts w:ascii="JetBrains Mono" w:hAnsi="JetBrains Mono" w:cs="JetBrains Mono"/>
+          <w:color w:val="C77DBB"/>
+          <w:sz w:val="20"/>
+          <w:szCs w:val="20"/>
+        </w:rPr>
         <w:t xml:space="preserve">      </w:t>
       </w:r>
       <w:r>
@@ -6252,7 +7151,15 @@
           <w:sz w:val="20"/>
           <w:szCs w:val="20"/>
         </w:rPr>
-        <w:br/>
+        <w:br w:type="textWrapping"/>
+      </w:r>
+      <w:r>
+        <w:rPr>
+          <w:rFonts w:ascii="JetBrains Mono" w:hAnsi="JetBrains Mono" w:cs="JetBrains Mono"/>
+          <w:color w:val="7A7E85"/>
+          <w:sz w:val="20"/>
+          <w:szCs w:val="20"/>
+        </w:rPr>
         <w:t xml:space="preserve">        </w:t>
       </w:r>
       <w:r>
@@ -6379,7 +7286,15 @@
           <w:sz w:val="20"/>
           <w:szCs w:val="20"/>
         </w:rPr>
-        <w:br/>
+        <w:br w:type="textWrapping"/>
+      </w:r>
+      <w:r>
+        <w:rPr>
+          <w:rFonts w:ascii="JetBrains Mono" w:hAnsi="JetBrains Mono" w:cs="JetBrains Mono"/>
+          <w:color w:val="54A857"/>
+          <w:sz w:val="20"/>
+          <w:szCs w:val="20"/>
+        </w:rPr>
         <w:t xml:space="preserve">      </w:t>
       </w:r>
       <w:r>
@@ -6416,7 +7331,15 @@
           <w:sz w:val="20"/>
           <w:szCs w:val="20"/>
         </w:rPr>
-        <w:br/>
+        <w:br w:type="textWrapping"/>
+      </w:r>
+      <w:r>
+        <w:rPr>
+          <w:rFonts w:ascii="JetBrains Mono" w:hAnsi="JetBrains Mono" w:cs="JetBrains Mono"/>
+          <w:color w:val="C77DBB"/>
+          <w:sz w:val="20"/>
+          <w:szCs w:val="20"/>
+        </w:rPr>
         <w:t xml:space="preserve">      </w:t>
       </w:r>
       <w:r>
@@ -6606,24 +7529,155 @@
     </w:p>
     <w:p>
       <w:pPr>
-        <w:pStyle w:val="1"/>
-        <w:spacing w:before="0" w:line="300" w:lineRule="auto"/>
-        <w:ind w:firstLine="338"/>
+        <w:pStyle w:val="2"/>
+        <w:spacing w:before="0" w:after="0" w:line="300" w:lineRule="auto"/>
+        <w:ind w:left="338" w:firstLine="338"/>
         <w:rPr>
           <w:b/>
           <w:sz w:val="44"/>
           <w:szCs w:val="44"/>
         </w:rPr>
       </w:pPr>
-      <w:bookmarkStart w:id="2" w:name="_3znysh7"/>
-      <w:bookmarkEnd w:id="2"/>
-      <w:r>
+    </w:p>
+    <w:p>
+      <w:pPr>
+        <w:pStyle w:val="2"/>
+        <w:spacing w:before="0" w:after="0" w:line="300" w:lineRule="auto"/>
+        <w:ind w:left="338" w:firstLine="338"/>
         <w:rPr>
           <w:b/>
           <w:sz w:val="44"/>
           <w:szCs w:val="44"/>
         </w:rPr>
-        <w:lastRenderedPageBreak/>
+      </w:pPr>
+    </w:p>
+    <w:p>
+      <w:pPr>
+        <w:pStyle w:val="2"/>
+        <w:spacing w:before="0" w:after="0" w:line="300" w:lineRule="auto"/>
+        <w:ind w:left="338" w:firstLine="338"/>
+        <w:rPr>
+          <w:b/>
+          <w:sz w:val="44"/>
+          <w:szCs w:val="44"/>
+        </w:rPr>
+      </w:pPr>
+    </w:p>
+    <w:p>
+      <w:pPr>
+        <w:pStyle w:val="2"/>
+        <w:spacing w:before="0" w:after="0" w:line="300" w:lineRule="auto"/>
+        <w:ind w:left="338" w:firstLine="338"/>
+        <w:rPr>
+          <w:b/>
+          <w:sz w:val="44"/>
+          <w:szCs w:val="44"/>
+        </w:rPr>
+      </w:pPr>
+    </w:p>
+    <w:p>
+      <w:pPr>
+        <w:pStyle w:val="2"/>
+        <w:spacing w:before="0" w:after="0" w:line="300" w:lineRule="auto"/>
+        <w:ind w:left="338" w:firstLine="338"/>
+        <w:rPr>
+          <w:b/>
+          <w:sz w:val="44"/>
+          <w:szCs w:val="44"/>
+        </w:rPr>
+      </w:pPr>
+    </w:p>
+    <w:p>
+      <w:pPr>
+        <w:pStyle w:val="2"/>
+        <w:spacing w:before="0" w:after="0" w:line="300" w:lineRule="auto"/>
+        <w:ind w:left="338" w:firstLine="338"/>
+        <w:rPr>
+          <w:b/>
+          <w:sz w:val="44"/>
+          <w:szCs w:val="44"/>
+        </w:rPr>
+      </w:pPr>
+    </w:p>
+    <w:p>
+      <w:pPr>
+        <w:pStyle w:val="2"/>
+        <w:spacing w:before="0" w:after="0" w:line="300" w:lineRule="auto"/>
+        <w:ind w:left="338" w:firstLine="338"/>
+        <w:rPr>
+          <w:b/>
+          <w:sz w:val="44"/>
+          <w:szCs w:val="44"/>
+        </w:rPr>
+      </w:pPr>
+    </w:p>
+    <w:p>
+      <w:pPr>
+        <w:pStyle w:val="2"/>
+        <w:spacing w:before="0" w:after="0" w:line="300" w:lineRule="auto"/>
+        <w:ind w:left="338" w:firstLine="338"/>
+        <w:rPr>
+          <w:b/>
+          <w:sz w:val="44"/>
+          <w:szCs w:val="44"/>
+        </w:rPr>
+      </w:pPr>
+    </w:p>
+    <w:p>
+      <w:pPr>
+        <w:pStyle w:val="2"/>
+        <w:spacing w:before="0" w:after="0" w:line="300" w:lineRule="auto"/>
+        <w:ind w:left="338" w:firstLine="338"/>
+        <w:rPr>
+          <w:b/>
+          <w:sz w:val="44"/>
+          <w:szCs w:val="44"/>
+        </w:rPr>
+      </w:pPr>
+    </w:p>
+    <w:p>
+      <w:pPr>
+        <w:pStyle w:val="2"/>
+        <w:spacing w:before="0" w:after="0" w:line="300" w:lineRule="auto"/>
+        <w:ind w:left="338" w:firstLine="338"/>
+        <w:rPr>
+          <w:b/>
+          <w:sz w:val="44"/>
+          <w:szCs w:val="44"/>
+        </w:rPr>
+      </w:pPr>
+    </w:p>
+    <w:p>
+      <w:pPr>
+        <w:pStyle w:val="2"/>
+        <w:spacing w:before="0" w:after="0" w:line="300" w:lineRule="auto"/>
+        <w:ind w:left="338" w:firstLine="338"/>
+        <w:rPr>
+          <w:b/>
+          <w:sz w:val="44"/>
+          <w:szCs w:val="44"/>
+        </w:rPr>
+      </w:pPr>
+    </w:p>
+    <w:p>
+      <w:pPr>
+        <w:pStyle w:val="2"/>
+        <w:spacing w:before="0" w:after="0" w:line="300" w:lineRule="auto"/>
+        <w:ind w:left="338" w:firstLine="338"/>
+        <w:rPr>
+          <w:b/>
+          <w:sz w:val="44"/>
+          <w:szCs w:val="44"/>
+        </w:rPr>
+      </w:pPr>
+      <w:bookmarkStart w:id="10" w:name="_3znysh7"/>
+      <w:bookmarkEnd w:id="10"/>
+      <w:r>
+        <w:rPr>
+          <w:b/>
+          <w:sz w:val="44"/>
+          <w:szCs w:val="44"/>
+        </w:rPr>
         <w:t>Заключение</w:t>
       </w:r>
     </w:p>
@@ -6640,107 +7694,37 @@
           <w:sz w:val="28"/>
           <w:szCs w:val="28"/>
         </w:rPr>
-        <w:t xml:space="preserve">В ходе лабораторной работы я освоил написание SQL-запросов, включая JOIN, подзапросы и агрегатные функции. </w:t>
-      </w:r>
-      <w:r>
+        <w:t>В ходе лабораторной работы я освоил написание SQL-запросов, включая JOIN, подзапросы и агрегатные функции. Также научился фильтровать данные и обрабатывать ошибки.</w:t>
+      </w:r>
+    </w:p>
+    <w:p>
+      <w:pPr>
+        <w:spacing w:line="300" w:lineRule="auto"/>
         <w:rPr>
           <w:sz w:val="28"/>
           <w:szCs w:val="28"/>
         </w:rPr>
-        <w:t>Также научился</w:t>
-      </w:r>
-      <w:r>
-        <w:rPr>
-          <w:sz w:val="28"/>
-          <w:szCs w:val="28"/>
-        </w:rPr>
-        <w:t xml:space="preserve"> фильтровать данные</w:t>
-      </w:r>
-      <w:r>
-        <w:rPr>
-          <w:sz w:val="28"/>
-          <w:szCs w:val="28"/>
-        </w:rPr>
-        <w:t xml:space="preserve"> и </w:t>
-      </w:r>
-      <w:r>
-        <w:rPr>
-          <w:sz w:val="28"/>
-          <w:szCs w:val="28"/>
-        </w:rPr>
-        <w:t>обрабатывать ошибк</w:t>
-      </w:r>
-      <w:r>
-        <w:rPr>
-          <w:sz w:val="28"/>
-          <w:szCs w:val="28"/>
-        </w:rPr>
-        <w:t>и</w:t>
-      </w:r>
-      <w:r>
-        <w:rPr>
-          <w:sz w:val="28"/>
-          <w:szCs w:val="28"/>
-        </w:rPr>
-        <w:t>.</w:t>
-      </w:r>
-    </w:p>
-    <w:p>
-      <w:pPr>
-        <w:spacing w:line="300" w:lineRule="auto"/>
-        <w:rPr>
-          <w:sz w:val="28"/>
-          <w:szCs w:val="28"/>
-        </w:rPr>
       </w:pPr>
     </w:p>
     <w:sectPr>
-      <w:footerReference w:type="default" r:id="rId14"/>
-      <w:footerReference w:type="first" r:id="rId15"/>
+      <w:footerReference r:id="rId8" w:type="first"/>
+      <w:footerReference r:id="rId7" w:type="default"/>
       <w:pgSz w:w="11906" w:h="16838"/>
       <w:pgMar w:top="640" w:right="360" w:bottom="920" w:left="1080" w:header="0" w:footer="705" w:gutter="0"/>
-      <w:cols w:space="720"/>
+      <w:pgNumType w:fmt="decimal"/>
+      <w:cols w:space="720" w:num="1"/>
       <w:formProt w:val="0"/>
-      <w:docGrid w:linePitch="100" w:charSpace="4096"/>
+      <w:docGrid w:linePitch="100" w:charSpace="8192"/>
     </w:sectPr>
   </w:body>
 </w:document>
 </file>
 
-<file path=word/endnotes.xml><?xml version="1.0" encoding="utf-8"?>
-<w:endnotes xmlns:wpc="http://schemas.microsoft.com/office/word/2010/wordprocessingCanvas" xmlns:cx="http://schemas.microsoft.com/office/drawing/2014/chartex" xmlns:cx1="http://schemas.microsoft.com/office/drawing/2015/9/8/chartex" xmlns:cx2="http://schemas.microsoft.com/office/drawing/2015/10/21/chartex" xmlns:cx3="http://schemas.microsoft.com/office/drawing/2016/5/9/chartex" xmlns:cx4="http://schemas.microsoft.com/office/drawing/2016/5/10/chartex" xmlns:cx5="http://schemas.microsoft.com/office/drawing/2016/5/11/chartex" xmlns:cx6="http://schemas.microsoft.com/office/drawing/2016/5/12/chartex" xmlns:cx7="http://schemas.microsoft.com/office/drawing/2016/5/13/chartex" xmlns:cx8="http://schemas.microsoft.com/office/drawing/2016/5/14/chartex" xmlns:mc="http://schemas.openxmlformats.org/markup-compatibility/2006" xmlns:aink="http://schemas.microsoft.com/office/drawing/2016/ink" xmlns:am3d="http://schemas.microsoft.com/office/drawing/2017/model3d" xmlns:o="urn:schemas-microsoft-com:office:office" xmlns:oel="http://schemas.microsoft.com/office/2019/extlst" xmlns:r="http://schemas.openxmlformats.org/officeDocument/2006/relationships" xmlns:m="http://schemas.openxmlformats.org/officeDocument/2006/math" xmlns:v="urn:schemas-microsoft-com:vml" xmlns:wp14="http://schemas.microsoft.com/office/word/2010/wordprocessingDrawing" xmlns:wp="http://schemas.openxmlformats.org/drawingml/2006/wordprocessingDrawing" xmlns:w10="urn:schemas-microsoft-com:office:word" xmlns:w="http://schemas.openxmlformats.org/wordprocessingml/2006/main" xmlns:w14="http://schemas.microsoft.com/office/word/2010/wordml" xmlns:w15="http://schemas.microsoft.com/office/word/2012/wordml" xmlns:w16cex="http://schemas.microsoft.com/office/word/2018/wordml/cex" xmlns:w16cid="http://schemas.microsoft.com/office/word/2016/wordml/cid" xmlns:w16="http://schemas.microsoft.com/office/word/2018/wordml" xmlns:w16sdtdh="http://schemas.microsoft.com/office/word/2020/wordml/sdtdatahash" xmlns:w16se="http://schemas.microsoft.com/office/word/2015/wordml/symex" xmlns:wpg="http://schemas.microsoft.com/office/word/2010/wordprocessingGroup" xmlns:wpi="http://schemas.microsoft.com/office/word/2010/wordprocessingInk" xmlns:wne="http://schemas.microsoft.com/office/word/2006/wordml" xmlns:wps="http://schemas.microsoft.com/office/word/2010/wordprocessingShape" mc:Ignorable="w14 w15 w16se w16cid w16 w16cex w16sdtdh wp14">
-  <w:endnote w:type="separator" w:id="-1">
-    <w:p>
-      <w:r>
-        <w:separator/>
-      </w:r>
-    </w:p>
-  </w:endnote>
-  <w:endnote w:type="continuationSeparator" w:id="0">
-    <w:p>
-      <w:r>
-        <w:continuationSeparator/>
-      </w:r>
-    </w:p>
-  </w:endnote>
-</w:endnotes>
-</file>
-
 <file path=word/footer1.xml><?xml version="1.0" encoding="utf-8"?>
-<w:ftr xmlns:wpc="http://schemas.microsoft.com/office/word/2010/wordprocessingCanvas" xmlns:cx="http://schemas.microsoft.com/office/drawing/2014/chartex" xmlns:cx1="http://schemas.microsoft.com/office/drawing/2015/9/8/chartex" xmlns:cx2="http://schemas.microsoft.com/office/drawing/2015/10/21/chartex" xmlns:cx3="http://schemas.microsoft.com/office/drawing/2016/5/9/chartex" xmlns:cx4="http://schemas.microsoft.com/office/drawing/2016/5/10/chartex" xmlns:cx5="http://schemas.microsoft.com/office/drawing/2016/5/11/chartex" xmlns:cx6="http://schemas.microsoft.com/office/drawing/2016/5/12/chartex" xmlns:cx7="http://schemas.microsoft.com/office/drawing/2016/5/13/chartex" xmlns:cx8="http://schemas.microsoft.com/office/drawing/2016/5/14/chartex" xmlns:mc="http://schemas.openxmlformats.org/markup-compatibility/2006" xmlns:aink="http://schemas.microsoft.com/office/drawing/2016/ink" xmlns:am3d="http://schemas.microsoft.com/office/drawing/2017/model3d" xmlns:o="urn:schemas-microsoft-com:office:office" xmlns:oel="http://schemas.microsoft.com/office/2019/extlst" xmlns:r="http://schemas.openxmlformats.org/officeDocument/2006/relationships" xmlns:m="http://schemas.openxmlformats.org/officeDocument/2006/math" xmlns:v="urn:schemas-microsoft-com:vml" xmlns:wp14="http://schemas.microsoft.com/office/word/2010/wordprocessingDrawing" xmlns:wp="http://schemas.openxmlformats.org/drawingml/2006/wordprocessingDrawing" xmlns:w10="urn:schemas-microsoft-com:office:word" xmlns:w="http://schemas.openxmlformats.org/wordprocessingml/2006/main" xmlns:w14="http://schemas.microsoft.com/office/word/2010/wordml" xmlns:w15="http://schemas.microsoft.com/office/word/2012/wordml" xmlns:w16cex="http://schemas.microsoft.com/office/word/2018/wordml/cex" xmlns:w16cid="http://schemas.microsoft.com/office/word/2016/wordml/cid" xmlns:w16="http://schemas.microsoft.com/office/word/2018/wordml" xmlns:w16sdtdh="http://schemas.microsoft.com/office/word/2020/wordml/sdtdatahash" xmlns:w16se="http://schemas.microsoft.com/office/word/2015/wordml/symex" xmlns:wpg="http://schemas.microsoft.com/office/word/2010/wordprocessingGroup" xmlns:wpi="http://schemas.microsoft.com/office/word/2010/wordprocessingInk" xmlns:wne="http://schemas.microsoft.com/office/word/2006/wordml" xmlns:wps="http://schemas.microsoft.com/office/word/2010/wordprocessingShape" mc:Ignorable="w14 w15 w16se w16cid w16 w16cex w16sdtdh wp14">
+<w:ftr xmlns:wpc="http://schemas.microsoft.com/office/word/2010/wordprocessingCanvas" xmlns:mc="http://schemas.openxmlformats.org/markup-compatibility/2006" xmlns:o="urn:schemas-microsoft-com:office:office" xmlns:r="http://schemas.openxmlformats.org/officeDocument/2006/relationships" xmlns:m="http://schemas.openxmlformats.org/officeDocument/2006/math" xmlns:v="urn:schemas-microsoft-com:vml" xmlns:wp14="http://schemas.microsoft.com/office/word/2010/wordprocessingDrawing" xmlns:wp="http://schemas.openxmlformats.org/drawingml/2006/wordprocessingDrawing" xmlns:w10="urn:schemas-microsoft-com:office:word" xmlns:w="http://schemas.openxmlformats.org/wordprocessingml/2006/main" xmlns:w14="http://schemas.microsoft.com/office/word/2010/wordml" xmlns:w15="http://schemas.microsoft.com/office/word/2012/wordml" xmlns:wpg="http://schemas.microsoft.com/office/word/2010/wordprocessingGroup" xmlns:wpi="http://schemas.microsoft.com/office/word/2010/wordprocessingInk" xmlns:wne="http://schemas.microsoft.com/office/word/2006/wordml" xmlns:wps="http://schemas.microsoft.com/office/word/2010/wordprocessingShape" xmlns:wpsCustomData="http://www.wps.cn/officeDocument/2013/wpsCustomData" mc:Ignorable="w14 w15 wp14">
   <w:p>
     <w:pPr>
-      <w:pStyle w:val="a6"/>
-    </w:pPr>
-  </w:p>
-</w:ftr>
-</file>
-
-<file path=word/footer2.xml><?xml version="1.0" encoding="utf-8"?>
-<w:ftr xmlns:wpc="http://schemas.microsoft.com/office/word/2010/wordprocessingCanvas" xmlns:cx="http://schemas.microsoft.com/office/drawing/2014/chartex" xmlns:cx1="http://schemas.microsoft.com/office/drawing/2015/9/8/chartex" xmlns:cx2="http://schemas.microsoft.com/office/drawing/2015/10/21/chartex" xmlns:cx3="http://schemas.microsoft.com/office/drawing/2016/5/9/chartex" xmlns:cx4="http://schemas.microsoft.com/office/drawing/2016/5/10/chartex" xmlns:cx5="http://schemas.microsoft.com/office/drawing/2016/5/11/chartex" xmlns:cx6="http://schemas.microsoft.com/office/drawing/2016/5/12/chartex" xmlns:cx7="http://schemas.microsoft.com/office/drawing/2016/5/13/chartex" xmlns:cx8="http://schemas.microsoft.com/office/drawing/2016/5/14/chartex" xmlns:mc="http://schemas.openxmlformats.org/markup-compatibility/2006" xmlns:aink="http://schemas.microsoft.com/office/drawing/2016/ink" xmlns:am3d="http://schemas.microsoft.com/office/drawing/2017/model3d" xmlns:o="urn:schemas-microsoft-com:office:office" xmlns:oel="http://schemas.microsoft.com/office/2019/extlst" xmlns:r="http://schemas.openxmlformats.org/officeDocument/2006/relationships" xmlns:m="http://schemas.openxmlformats.org/officeDocument/2006/math" xmlns:v="urn:schemas-microsoft-com:vml" xmlns:wp14="http://schemas.microsoft.com/office/word/2010/wordprocessingDrawing" xmlns:wp="http://schemas.openxmlformats.org/drawingml/2006/wordprocessingDrawing" xmlns:w10="urn:schemas-microsoft-com:office:word" xmlns:w="http://schemas.openxmlformats.org/wordprocessingml/2006/main" xmlns:w14="http://schemas.microsoft.com/office/word/2010/wordml" xmlns:w15="http://schemas.microsoft.com/office/word/2012/wordml" xmlns:w16cex="http://schemas.microsoft.com/office/word/2018/wordml/cex" xmlns:w16cid="http://schemas.microsoft.com/office/word/2016/wordml/cid" xmlns:w16="http://schemas.microsoft.com/office/word/2018/wordml" xmlns:w16sdtdh="http://schemas.microsoft.com/office/word/2020/wordml/sdtdatahash" xmlns:w16se="http://schemas.microsoft.com/office/word/2015/wordml/symex" xmlns:wpg="http://schemas.microsoft.com/office/word/2010/wordprocessingGroup" xmlns:wpi="http://schemas.microsoft.com/office/word/2010/wordprocessingInk" xmlns:wne="http://schemas.microsoft.com/office/word/2006/wordml" xmlns:wps="http://schemas.microsoft.com/office/word/2010/wordprocessingShape" mc:Ignorable="w14 w15 w16se w16cid w16 w16cex w16sdtdh wp14">
-  <w:p>
-    <w:pPr>
-      <w:spacing w:before="92"/>
+      <w:spacing w:before="92" w:after="0"/>
       <w:ind w:left="497" w:right="514"/>
       <w:jc w:val="center"/>
     </w:pPr>
@@ -6757,39 +7741,8 @@
 </w:ftr>
 </file>
 
-<file path=word/footer3.xml><?xml version="1.0" encoding="utf-8"?>
-<w:ftr xmlns:wpc="http://schemas.microsoft.com/office/word/2010/wordprocessingCanvas" xmlns:cx="http://schemas.microsoft.com/office/drawing/2014/chartex" xmlns:cx1="http://schemas.microsoft.com/office/drawing/2015/9/8/chartex" xmlns:cx2="http://schemas.microsoft.com/office/drawing/2015/10/21/chartex" xmlns:cx3="http://schemas.microsoft.com/office/drawing/2016/5/9/chartex" xmlns:cx4="http://schemas.microsoft.com/office/drawing/2016/5/10/chartex" xmlns:cx5="http://schemas.microsoft.com/office/drawing/2016/5/11/chartex" xmlns:cx6="http://schemas.microsoft.com/office/drawing/2016/5/12/chartex" xmlns:cx7="http://schemas.microsoft.com/office/drawing/2016/5/13/chartex" xmlns:cx8="http://schemas.microsoft.com/office/drawing/2016/5/14/chartex" xmlns:mc="http://schemas.openxmlformats.org/markup-compatibility/2006" xmlns:aink="http://schemas.microsoft.com/office/drawing/2016/ink" xmlns:am3d="http://schemas.microsoft.com/office/drawing/2017/model3d" xmlns:o="urn:schemas-microsoft-com:office:office" xmlns:oel="http://schemas.microsoft.com/office/2019/extlst" xmlns:r="http://schemas.openxmlformats.org/officeDocument/2006/relationships" xmlns:m="http://schemas.openxmlformats.org/officeDocument/2006/math" xmlns:v="urn:schemas-microsoft-com:vml" xmlns:wp14="http://schemas.microsoft.com/office/word/2010/wordprocessingDrawing" xmlns:wp="http://schemas.openxmlformats.org/drawingml/2006/wordprocessingDrawing" xmlns:w10="urn:schemas-microsoft-com:office:word" xmlns:w="http://schemas.openxmlformats.org/wordprocessingml/2006/main" xmlns:w14="http://schemas.microsoft.com/office/word/2010/wordml" xmlns:w15="http://schemas.microsoft.com/office/word/2012/wordml" xmlns:w16cex="http://schemas.microsoft.com/office/word/2018/wordml/cex" xmlns:w16cid="http://schemas.microsoft.com/office/word/2016/wordml/cid" xmlns:w16="http://schemas.microsoft.com/office/word/2018/wordml" xmlns:w16sdtdh="http://schemas.microsoft.com/office/word/2020/wordml/sdtdatahash" xmlns:w16se="http://schemas.microsoft.com/office/word/2015/wordml/symex" xmlns:wpg="http://schemas.microsoft.com/office/word/2010/wordprocessingGroup" xmlns:wpi="http://schemas.microsoft.com/office/word/2010/wordprocessingInk" xmlns:wne="http://schemas.microsoft.com/office/word/2006/wordml" xmlns:wps="http://schemas.microsoft.com/office/word/2010/wordprocessingShape" mc:Ignorable="w14 w15 w16se w16cid w16 w16cex w16sdtdh wp14">
-  <w:p>
-    <w:pPr>
-      <w:spacing w:before="92"/>
-      <w:ind w:left="497" w:right="514"/>
-      <w:jc w:val="center"/>
-    </w:pPr>
-    <w:r>
-      <w:rPr>
-        <w:color w:val="000000"/>
-      </w:rPr>
-      <w:t>Санкт-Петербург, 202</w:t>
-    </w:r>
-    <w:r>
-      <w:t>5</w:t>
-    </w:r>
-  </w:p>
-</w:ftr>
-</file>
-
-<file path=word/footer4.xml><?xml version="1.0" encoding="utf-8"?>
-<w:ftr xmlns:wpc="http://schemas.microsoft.com/office/word/2010/wordprocessingCanvas" xmlns:cx="http://schemas.microsoft.com/office/drawing/2014/chartex" xmlns:cx1="http://schemas.microsoft.com/office/drawing/2015/9/8/chartex" xmlns:cx2="http://schemas.microsoft.com/office/drawing/2015/10/21/chartex" xmlns:cx3="http://schemas.microsoft.com/office/drawing/2016/5/9/chartex" xmlns:cx4="http://schemas.microsoft.com/office/drawing/2016/5/10/chartex" xmlns:cx5="http://schemas.microsoft.com/office/drawing/2016/5/11/chartex" xmlns:cx6="http://schemas.microsoft.com/office/drawing/2016/5/12/chartex" xmlns:cx7="http://schemas.microsoft.com/office/drawing/2016/5/13/chartex" xmlns:cx8="http://schemas.microsoft.com/office/drawing/2016/5/14/chartex" xmlns:mc="http://schemas.openxmlformats.org/markup-compatibility/2006" xmlns:aink="http://schemas.microsoft.com/office/drawing/2016/ink" xmlns:am3d="http://schemas.microsoft.com/office/drawing/2017/model3d" xmlns:o="urn:schemas-microsoft-com:office:office" xmlns:oel="http://schemas.microsoft.com/office/2019/extlst" xmlns:r="http://schemas.openxmlformats.org/officeDocument/2006/relationships" xmlns:m="http://schemas.openxmlformats.org/officeDocument/2006/math" xmlns:v="urn:schemas-microsoft-com:vml" xmlns:wp14="http://schemas.microsoft.com/office/word/2010/wordprocessingDrawing" xmlns:wp="http://schemas.openxmlformats.org/drawingml/2006/wordprocessingDrawing" xmlns:w10="urn:schemas-microsoft-com:office:word" xmlns:w="http://schemas.openxmlformats.org/wordprocessingml/2006/main" xmlns:w14="http://schemas.microsoft.com/office/word/2010/wordml" xmlns:w15="http://schemas.microsoft.com/office/word/2012/wordml" xmlns:w16cex="http://schemas.microsoft.com/office/word/2018/wordml/cex" xmlns:w16cid="http://schemas.microsoft.com/office/word/2016/wordml/cid" xmlns:w16="http://schemas.microsoft.com/office/word/2018/wordml" xmlns:w16sdtdh="http://schemas.microsoft.com/office/word/2020/wordml/sdtdatahash" xmlns:w16se="http://schemas.microsoft.com/office/word/2015/wordml/symex" xmlns:wpg="http://schemas.microsoft.com/office/word/2010/wordprocessingGroup" xmlns:wpi="http://schemas.microsoft.com/office/word/2010/wordprocessingInk" xmlns:wne="http://schemas.microsoft.com/office/word/2006/wordml" xmlns:wps="http://schemas.microsoft.com/office/word/2010/wordprocessingShape" mc:Ignorable="w14 w15 w16se w16cid w16 w16cex w16sdtdh wp14">
-  <w:p>
-    <w:pPr>
-      <w:pStyle w:val="a6"/>
-    </w:pPr>
-  </w:p>
-</w:ftr>
-</file>
-
-<file path=word/footer5.xml><?xml version="1.0" encoding="utf-8"?>
-<w:ftr xmlns:wpc="http://schemas.microsoft.com/office/word/2010/wordprocessingCanvas" xmlns:cx="http://schemas.microsoft.com/office/drawing/2014/chartex" xmlns:cx1="http://schemas.microsoft.com/office/drawing/2015/9/8/chartex" xmlns:cx2="http://schemas.microsoft.com/office/drawing/2015/10/21/chartex" xmlns:cx3="http://schemas.microsoft.com/office/drawing/2016/5/9/chartex" xmlns:cx4="http://schemas.microsoft.com/office/drawing/2016/5/10/chartex" xmlns:cx5="http://schemas.microsoft.com/office/drawing/2016/5/11/chartex" xmlns:cx6="http://schemas.microsoft.com/office/drawing/2016/5/12/chartex" xmlns:cx7="http://schemas.microsoft.com/office/drawing/2016/5/13/chartex" xmlns:cx8="http://schemas.microsoft.com/office/drawing/2016/5/14/chartex" xmlns:mc="http://schemas.openxmlformats.org/markup-compatibility/2006" xmlns:aink="http://schemas.microsoft.com/office/drawing/2016/ink" xmlns:am3d="http://schemas.microsoft.com/office/drawing/2017/model3d" xmlns:o="urn:schemas-microsoft-com:office:office" xmlns:oel="http://schemas.microsoft.com/office/2019/extlst" xmlns:r="http://schemas.openxmlformats.org/officeDocument/2006/relationships" xmlns:m="http://schemas.openxmlformats.org/officeDocument/2006/math" xmlns:v="urn:schemas-microsoft-com:vml" xmlns:wp14="http://schemas.microsoft.com/office/word/2010/wordprocessingDrawing" xmlns:wp="http://schemas.openxmlformats.org/drawingml/2006/wordprocessingDrawing" xmlns:w10="urn:schemas-microsoft-com:office:word" xmlns:w="http://schemas.openxmlformats.org/wordprocessingml/2006/main" xmlns:w14="http://schemas.microsoft.com/office/word/2010/wordml" xmlns:w15="http://schemas.microsoft.com/office/word/2012/wordml" xmlns:w16cex="http://schemas.microsoft.com/office/word/2018/wordml/cex" xmlns:w16cid="http://schemas.microsoft.com/office/word/2016/wordml/cid" xmlns:w16="http://schemas.microsoft.com/office/word/2018/wordml" xmlns:w16sdtdh="http://schemas.microsoft.com/office/word/2020/wordml/sdtdatahash" xmlns:w16se="http://schemas.microsoft.com/office/word/2015/wordml/symex" xmlns:wpg="http://schemas.microsoft.com/office/word/2010/wordprocessingGroup" xmlns:wpi="http://schemas.microsoft.com/office/word/2010/wordprocessingInk" xmlns:wne="http://schemas.microsoft.com/office/word/2006/wordml" xmlns:wps="http://schemas.microsoft.com/office/word/2010/wordprocessingShape" mc:Ignorable="w14 w15 w16se w16cid w16 w16cex w16sdtdh wp14">
+<file path=word/footer2.xml><?xml version="1.0" encoding="utf-8"?>
+<w:ftr xmlns:wpc="http://schemas.microsoft.com/office/word/2010/wordprocessingCanvas" xmlns:mc="http://schemas.openxmlformats.org/markup-compatibility/2006" xmlns:o="urn:schemas-microsoft-com:office:office" xmlns:r="http://schemas.openxmlformats.org/officeDocument/2006/relationships" xmlns:m="http://schemas.openxmlformats.org/officeDocument/2006/math" xmlns:v="urn:schemas-microsoft-com:vml" xmlns:wp14="http://schemas.microsoft.com/office/word/2010/wordprocessingDrawing" xmlns:wp="http://schemas.openxmlformats.org/drawingml/2006/wordprocessingDrawing" xmlns:w10="urn:schemas-microsoft-com:office:word" xmlns:w="http://schemas.openxmlformats.org/wordprocessingml/2006/main" xmlns:w14="http://schemas.microsoft.com/office/word/2010/wordml" xmlns:w15="http://schemas.microsoft.com/office/word/2012/wordml" xmlns:wpg="http://schemas.microsoft.com/office/word/2010/wordprocessingGroup" xmlns:wpi="http://schemas.microsoft.com/office/word/2010/wordprocessingInk" xmlns:wne="http://schemas.microsoft.com/office/word/2006/wordml" xmlns:wps="http://schemas.microsoft.com/office/word/2010/wordprocessingShape" xmlns:wpsCustomData="http://www.wps.cn/officeDocument/2013/wpsCustomData" mc:Ignorable="w14 w15 wp14">
   <w:p>
     <w:pPr>
       <w:tabs>
@@ -6819,7 +7772,7 @@
   </w:p>
   <w:p>
     <w:pPr>
-      <w:spacing w:line="12" w:lineRule="auto"/>
+      <w:spacing w:line="9" w:lineRule="auto"/>
       <w:rPr>
         <w:color w:val="000000"/>
         <w:sz w:val="19"/>
@@ -6830,14 +7783,14 @@
 </w:ftr>
 </file>
 
-<file path=word/footer6.xml><?xml version="1.0" encoding="utf-8"?>
-<w:ftr xmlns:wpc="http://schemas.microsoft.com/office/word/2010/wordprocessingCanvas" xmlns:cx="http://schemas.microsoft.com/office/drawing/2014/chartex" xmlns:cx1="http://schemas.microsoft.com/office/drawing/2015/9/8/chartex" xmlns:cx2="http://schemas.microsoft.com/office/drawing/2015/10/21/chartex" xmlns:cx3="http://schemas.microsoft.com/office/drawing/2016/5/9/chartex" xmlns:cx4="http://schemas.microsoft.com/office/drawing/2016/5/10/chartex" xmlns:cx5="http://schemas.microsoft.com/office/drawing/2016/5/11/chartex" xmlns:cx6="http://schemas.microsoft.com/office/drawing/2016/5/12/chartex" xmlns:cx7="http://schemas.microsoft.com/office/drawing/2016/5/13/chartex" xmlns:cx8="http://schemas.microsoft.com/office/drawing/2016/5/14/chartex" xmlns:mc="http://schemas.openxmlformats.org/markup-compatibility/2006" xmlns:aink="http://schemas.microsoft.com/office/drawing/2016/ink" xmlns:am3d="http://schemas.microsoft.com/office/drawing/2017/model3d" xmlns:o="urn:schemas-microsoft-com:office:office" xmlns:oel="http://schemas.microsoft.com/office/2019/extlst" xmlns:r="http://schemas.openxmlformats.org/officeDocument/2006/relationships" xmlns:m="http://schemas.openxmlformats.org/officeDocument/2006/math" xmlns:v="urn:schemas-microsoft-com:vml" xmlns:wp14="http://schemas.microsoft.com/office/word/2010/wordprocessingDrawing" xmlns:wp="http://schemas.openxmlformats.org/drawingml/2006/wordprocessingDrawing" xmlns:w10="urn:schemas-microsoft-com:office:word" xmlns:w="http://schemas.openxmlformats.org/wordprocessingml/2006/main" xmlns:w14="http://schemas.microsoft.com/office/word/2010/wordml" xmlns:w15="http://schemas.microsoft.com/office/word/2012/wordml" xmlns:w16cex="http://schemas.microsoft.com/office/word/2018/wordml/cex" xmlns:w16cid="http://schemas.microsoft.com/office/word/2016/wordml/cid" xmlns:w16="http://schemas.microsoft.com/office/word/2018/wordml" xmlns:w16sdtdh="http://schemas.microsoft.com/office/word/2020/wordml/sdtdatahash" xmlns:w16se="http://schemas.microsoft.com/office/word/2015/wordml/symex" xmlns:wpg="http://schemas.microsoft.com/office/word/2010/wordprocessingGroup" xmlns:wpi="http://schemas.microsoft.com/office/word/2010/wordprocessingInk" xmlns:wne="http://schemas.microsoft.com/office/word/2006/wordml" xmlns:wps="http://schemas.microsoft.com/office/word/2010/wordprocessingShape" mc:Ignorable="w14 w15 w16se w16cid w16 w16cex w16sdtdh wp14">
+<file path=word/footer3.xml><?xml version="1.0" encoding="utf-8"?>
+<w:ftr xmlns:wpc="http://schemas.microsoft.com/office/word/2010/wordprocessingCanvas" xmlns:mc="http://schemas.openxmlformats.org/markup-compatibility/2006" xmlns:o="urn:schemas-microsoft-com:office:office" xmlns:r="http://schemas.openxmlformats.org/officeDocument/2006/relationships" xmlns:m="http://schemas.openxmlformats.org/officeDocument/2006/math" xmlns:v="urn:schemas-microsoft-com:vml" xmlns:wp14="http://schemas.microsoft.com/office/word/2010/wordprocessingDrawing" xmlns:wp="http://schemas.openxmlformats.org/drawingml/2006/wordprocessingDrawing" xmlns:w10="urn:schemas-microsoft-com:office:word" xmlns:w="http://schemas.openxmlformats.org/wordprocessingml/2006/main" xmlns:w14="http://schemas.microsoft.com/office/word/2010/wordml" xmlns:w15="http://schemas.microsoft.com/office/word/2012/wordml" xmlns:wpg="http://schemas.microsoft.com/office/word/2010/wordprocessingGroup" xmlns:wpi="http://schemas.microsoft.com/office/word/2010/wordprocessingInk" xmlns:wne="http://schemas.microsoft.com/office/word/2006/wordml" xmlns:wps="http://schemas.microsoft.com/office/word/2010/wordprocessingShape" xmlns:wpsCustomData="http://www.wps.cn/officeDocument/2013/wpsCustomData" mc:Ignorable="w14 w15 wp14">
   <w:p/>
 </w:ftr>
 </file>
 
-<file path=word/footer7.xml><?xml version="1.0" encoding="utf-8"?>
-<w:ftr xmlns:wpc="http://schemas.microsoft.com/office/word/2010/wordprocessingCanvas" xmlns:cx="http://schemas.microsoft.com/office/drawing/2014/chartex" xmlns:cx1="http://schemas.microsoft.com/office/drawing/2015/9/8/chartex" xmlns:cx2="http://schemas.microsoft.com/office/drawing/2015/10/21/chartex" xmlns:cx3="http://schemas.microsoft.com/office/drawing/2016/5/9/chartex" xmlns:cx4="http://schemas.microsoft.com/office/drawing/2016/5/10/chartex" xmlns:cx5="http://schemas.microsoft.com/office/drawing/2016/5/11/chartex" xmlns:cx6="http://schemas.microsoft.com/office/drawing/2016/5/12/chartex" xmlns:cx7="http://schemas.microsoft.com/office/drawing/2016/5/13/chartex" xmlns:cx8="http://schemas.microsoft.com/office/drawing/2016/5/14/chartex" xmlns:mc="http://schemas.openxmlformats.org/markup-compatibility/2006" xmlns:aink="http://schemas.microsoft.com/office/drawing/2016/ink" xmlns:am3d="http://schemas.microsoft.com/office/drawing/2017/model3d" xmlns:o="urn:schemas-microsoft-com:office:office" xmlns:oel="http://schemas.microsoft.com/office/2019/extlst" xmlns:r="http://schemas.openxmlformats.org/officeDocument/2006/relationships" xmlns:m="http://schemas.openxmlformats.org/officeDocument/2006/math" xmlns:v="urn:schemas-microsoft-com:vml" xmlns:wp14="http://schemas.microsoft.com/office/word/2010/wordprocessingDrawing" xmlns:wp="http://schemas.openxmlformats.org/drawingml/2006/wordprocessingDrawing" xmlns:w10="urn:schemas-microsoft-com:office:word" xmlns:w="http://schemas.openxmlformats.org/wordprocessingml/2006/main" xmlns:w14="http://schemas.microsoft.com/office/word/2010/wordml" xmlns:w15="http://schemas.microsoft.com/office/word/2012/wordml" xmlns:w16cex="http://schemas.microsoft.com/office/word/2018/wordml/cex" xmlns:w16cid="http://schemas.microsoft.com/office/word/2016/wordml/cid" xmlns:w16="http://schemas.microsoft.com/office/word/2018/wordml" xmlns:w16sdtdh="http://schemas.microsoft.com/office/word/2020/wordml/sdtdatahash" xmlns:w16se="http://schemas.microsoft.com/office/word/2015/wordml/symex" xmlns:wpg="http://schemas.microsoft.com/office/word/2010/wordprocessingGroup" xmlns:wpi="http://schemas.microsoft.com/office/word/2010/wordprocessingInk" xmlns:wne="http://schemas.microsoft.com/office/word/2006/wordml" xmlns:wps="http://schemas.microsoft.com/office/word/2010/wordprocessingShape" mc:Ignorable="w14 w15 w16se w16cid w16 w16cex w16sdtdh wp14">
+<file path=word/footer4.xml><?xml version="1.0" encoding="utf-8"?>
+<w:ftr xmlns:wpc="http://schemas.microsoft.com/office/word/2010/wordprocessingCanvas" xmlns:mc="http://schemas.openxmlformats.org/markup-compatibility/2006" xmlns:o="urn:schemas-microsoft-com:office:office" xmlns:r="http://schemas.openxmlformats.org/officeDocument/2006/relationships" xmlns:m="http://schemas.openxmlformats.org/officeDocument/2006/math" xmlns:v="urn:schemas-microsoft-com:vml" xmlns:wp14="http://schemas.microsoft.com/office/word/2010/wordprocessingDrawing" xmlns:wp="http://schemas.openxmlformats.org/drawingml/2006/wordprocessingDrawing" xmlns:w10="urn:schemas-microsoft-com:office:word" xmlns:w="http://schemas.openxmlformats.org/wordprocessingml/2006/main" xmlns:w14="http://schemas.microsoft.com/office/word/2010/wordml" xmlns:w15="http://schemas.microsoft.com/office/word/2012/wordml" xmlns:wpg="http://schemas.microsoft.com/office/word/2010/wordprocessingGroup" xmlns:wpi="http://schemas.microsoft.com/office/word/2010/wordprocessingInk" xmlns:wne="http://schemas.microsoft.com/office/word/2006/wordml" xmlns:wps="http://schemas.microsoft.com/office/word/2010/wordprocessingShape" xmlns:wpsCustomData="http://www.wps.cn/officeDocument/2013/wpsCustomData" mc:Ignorable="w14 w15 wp14">
   <w:p>
     <w:pPr>
       <w:tabs>
@@ -6859,7 +7812,7 @@
       <w:fldChar w:fldCharType="separate"/>
     </w:r>
     <w:r>
-      <w:t>12</w:t>
+      <w:t>8</w:t>
     </w:r>
     <w:r>
       <w:fldChar w:fldCharType="end"/>
@@ -6867,7 +7820,7 @@
   </w:p>
   <w:p>
     <w:pPr>
-      <w:spacing w:line="12" w:lineRule="auto"/>
+      <w:spacing w:line="9" w:lineRule="auto"/>
       <w:rPr>
         <w:color w:val="000000"/>
         <w:sz w:val="19"/>
@@ -6878,23 +7831,29 @@
 </w:ftr>
 </file>
 
-<file path=word/footer8.xml><?xml version="1.0" encoding="utf-8"?>
-<w:ftr xmlns:wpc="http://schemas.microsoft.com/office/word/2010/wordprocessingCanvas" xmlns:cx="http://schemas.microsoft.com/office/drawing/2014/chartex" xmlns:cx1="http://schemas.microsoft.com/office/drawing/2015/9/8/chartex" xmlns:cx2="http://schemas.microsoft.com/office/drawing/2015/10/21/chartex" xmlns:cx3="http://schemas.microsoft.com/office/drawing/2016/5/9/chartex" xmlns:cx4="http://schemas.microsoft.com/office/drawing/2016/5/10/chartex" xmlns:cx5="http://schemas.microsoft.com/office/drawing/2016/5/11/chartex" xmlns:cx6="http://schemas.microsoft.com/office/drawing/2016/5/12/chartex" xmlns:cx7="http://schemas.microsoft.com/office/drawing/2016/5/13/chartex" xmlns:cx8="http://schemas.microsoft.com/office/drawing/2016/5/14/chartex" xmlns:mc="http://schemas.openxmlformats.org/markup-compatibility/2006" xmlns:aink="http://schemas.microsoft.com/office/drawing/2016/ink" xmlns:am3d="http://schemas.microsoft.com/office/drawing/2017/model3d" xmlns:o="urn:schemas-microsoft-com:office:office" xmlns:oel="http://schemas.microsoft.com/office/2019/extlst" xmlns:r="http://schemas.openxmlformats.org/officeDocument/2006/relationships" xmlns:m="http://schemas.openxmlformats.org/officeDocument/2006/math" xmlns:v="urn:schemas-microsoft-com:vml" xmlns:wp14="http://schemas.microsoft.com/office/word/2010/wordprocessingDrawing" xmlns:wp="http://schemas.openxmlformats.org/drawingml/2006/wordprocessingDrawing" xmlns:w10="urn:schemas-microsoft-com:office:word" xmlns:w="http://schemas.openxmlformats.org/wordprocessingml/2006/main" xmlns:w14="http://schemas.microsoft.com/office/word/2010/wordml" xmlns:w15="http://schemas.microsoft.com/office/word/2012/wordml" xmlns:w16cex="http://schemas.microsoft.com/office/word/2018/wordml/cex" xmlns:w16cid="http://schemas.microsoft.com/office/word/2016/wordml/cid" xmlns:w16="http://schemas.microsoft.com/office/word/2018/wordml" xmlns:w16sdtdh="http://schemas.microsoft.com/office/word/2020/wordml/sdtdatahash" xmlns:w16se="http://schemas.microsoft.com/office/word/2015/wordml/symex" xmlns:wpg="http://schemas.microsoft.com/office/word/2010/wordprocessingGroup" xmlns:wpi="http://schemas.microsoft.com/office/word/2010/wordprocessingInk" xmlns:wne="http://schemas.microsoft.com/office/word/2006/wordml" xmlns:wps="http://schemas.microsoft.com/office/word/2010/wordprocessingShape" mc:Ignorable="w14 w15 w16se w16cid w16 w16cex w16sdtdh wp14">
+<file path=word/footer5.xml><?xml version="1.0" encoding="utf-8"?>
+<w:ftr xmlns:wpc="http://schemas.microsoft.com/office/word/2010/wordprocessingCanvas" xmlns:mc="http://schemas.openxmlformats.org/markup-compatibility/2006" xmlns:o="urn:schemas-microsoft-com:office:office" xmlns:r="http://schemas.openxmlformats.org/officeDocument/2006/relationships" xmlns:m="http://schemas.openxmlformats.org/officeDocument/2006/math" xmlns:v="urn:schemas-microsoft-com:vml" xmlns:wp14="http://schemas.microsoft.com/office/word/2010/wordprocessingDrawing" xmlns:wp="http://schemas.openxmlformats.org/drawingml/2006/wordprocessingDrawing" xmlns:w10="urn:schemas-microsoft-com:office:word" xmlns:w="http://schemas.openxmlformats.org/wordprocessingml/2006/main" xmlns:w14="http://schemas.microsoft.com/office/word/2010/wordml" xmlns:w15="http://schemas.microsoft.com/office/word/2012/wordml" xmlns:wpg="http://schemas.microsoft.com/office/word/2010/wordprocessingGroup" xmlns:wpi="http://schemas.microsoft.com/office/word/2010/wordprocessingInk" xmlns:wne="http://schemas.microsoft.com/office/word/2006/wordml" xmlns:wps="http://schemas.microsoft.com/office/word/2010/wordprocessingShape" xmlns:wpsCustomData="http://www.wps.cn/officeDocument/2013/wpsCustomData" mc:Ignorable="w14 w15 wp14">
   <w:p/>
 </w:ftr>
 </file>
 
 <file path=word/footnotes.xml><?xml version="1.0" encoding="utf-8"?>
-<w:footnotes xmlns:wpc="http://schemas.microsoft.com/office/word/2010/wordprocessingCanvas" xmlns:cx="http://schemas.microsoft.com/office/drawing/2014/chartex" xmlns:cx1="http://schemas.microsoft.com/office/drawing/2015/9/8/chartex" xmlns:cx2="http://schemas.microsoft.com/office/drawing/2015/10/21/chartex" xmlns:cx3="http://schemas.microsoft.com/office/drawing/2016/5/9/chartex" xmlns:cx4="http://schemas.microsoft.com/office/drawing/2016/5/10/chartex" xmlns:cx5="http://schemas.microsoft.com/office/drawing/2016/5/11/chartex" xmlns:cx6="http://schemas.microsoft.com/office/drawing/2016/5/12/chartex" xmlns:cx7="http://schemas.microsoft.com/office/drawing/2016/5/13/chartex" xmlns:cx8="http://schemas.microsoft.com/office/drawing/2016/5/14/chartex" xmlns:mc="http://schemas.openxmlformats.org/markup-compatibility/2006" xmlns:aink="http://schemas.microsoft.com/office/drawing/2016/ink" xmlns:am3d="http://schemas.microsoft.com/office/drawing/2017/model3d" xmlns:o="urn:schemas-microsoft-com:office:office" xmlns:oel="http://schemas.microsoft.com/office/2019/extlst" xmlns:r="http://schemas.openxmlformats.org/officeDocument/2006/relationships" xmlns:m="http://schemas.openxmlformats.org/officeDocument/2006/math" xmlns:v="urn:schemas-microsoft-com:vml" xmlns:wp14="http://schemas.microsoft.com/office/word/2010/wordprocessingDrawing" xmlns:wp="http://schemas.openxmlformats.org/drawingml/2006/wordprocessingDrawing" xmlns:w10="urn:schemas-microsoft-com:office:word" xmlns:w="http://schemas.openxmlformats.org/wordprocessingml/2006/main" xmlns:w14="http://schemas.microsoft.com/office/word/2010/wordml" xmlns:w15="http://schemas.microsoft.com/office/word/2012/wordml" xmlns:w16cex="http://schemas.microsoft.com/office/word/2018/wordml/cex" xmlns:w16cid="http://schemas.microsoft.com/office/word/2016/wordml/cid" xmlns:w16="http://schemas.microsoft.com/office/word/2018/wordml" xmlns:w16sdtdh="http://schemas.microsoft.com/office/word/2020/wordml/sdtdatahash" xmlns:w16se="http://schemas.microsoft.com/office/word/2015/wordml/symex" xmlns:wpg="http://schemas.microsoft.com/office/word/2010/wordprocessingGroup" xmlns:wpi="http://schemas.microsoft.com/office/word/2010/wordprocessingInk" xmlns:wne="http://schemas.microsoft.com/office/word/2006/wordml" xmlns:wps="http://schemas.microsoft.com/office/word/2010/wordprocessingShape" mc:Ignorable="w14 w15 w16se w16cid w16 w16cex w16sdtdh wp14">
-  <w:footnote w:type="separator" w:id="-1">
-    <w:p>
+<w:footnotes xmlns:wpc="http://schemas.microsoft.com/office/word/2010/wordprocessingCanvas" xmlns:mc="http://schemas.openxmlformats.org/markup-compatibility/2006" xmlns:o="urn:schemas-microsoft-com:office:office" xmlns:r="http://schemas.openxmlformats.org/officeDocument/2006/relationships" xmlns:m="http://schemas.openxmlformats.org/officeDocument/2006/math" xmlns:v="urn:schemas-microsoft-com:vml" xmlns:wp14="http://schemas.microsoft.com/office/word/2010/wordprocessingDrawing" xmlns:wp="http://schemas.openxmlformats.org/drawingml/2006/wordprocessingDrawing" xmlns:w="http://schemas.openxmlformats.org/wordprocessingml/2006/main" xmlns:w14="http://schemas.microsoft.com/office/word/2010/wordml" xmlns:w15="http://schemas.microsoft.com/office/word/2012/wordml" xmlns:w10="urn:schemas-microsoft-com:office:word" xmlns:wpg="http://schemas.microsoft.com/office/word/2010/wordprocessingGroup" xmlns:wpi="http://schemas.microsoft.com/office/word/2010/wordprocessingInk" xmlns:wne="http://schemas.microsoft.com/office/word/2006/wordml" xmlns:wps="http://schemas.microsoft.com/office/word/2010/wordprocessingShape" xmlns:wpsCustomData="http://www.wps.cn/officeDocument/2013/wpsCustomData" mc:Ignorable="w14 w15 wp14">
+  <w:footnote w:type="separator" w:id="0">
+    <w:p>
+      <w:pPr>
+        <w:spacing w:before="0" w:after="0"/>
+      </w:pPr>
       <w:r>
         <w:separator/>
       </w:r>
     </w:p>
   </w:footnote>
-  <w:footnote w:type="continuationSeparator" w:id="0">
-    <w:p>
+  <w:footnote w:type="continuationSeparator" w:id="1">
+    <w:p>
+      <w:pPr>
+        <w:spacing w:before="0" w:after="0"/>
+      </w:pPr>
       <w:r>
         <w:continuationSeparator/>
       </w:r>
@@ -6903,1262 +7862,203 @@
 </w:footnotes>
 </file>
 
-<file path=word/numbering.xml><?xml version="1.0" encoding="utf-8"?>
-<w:numbering xmlns:wpc="http://schemas.microsoft.com/office/word/2010/wordprocessingCanvas" xmlns:cx="http://schemas.microsoft.com/office/drawing/2014/chartex" xmlns:cx1="http://schemas.microsoft.com/office/drawing/2015/9/8/chartex" xmlns:cx2="http://schemas.microsoft.com/office/drawing/2015/10/21/chartex" xmlns:cx3="http://schemas.microsoft.com/office/drawing/2016/5/9/chartex" xmlns:cx4="http://schemas.microsoft.com/office/drawing/2016/5/10/chartex" xmlns:cx5="http://schemas.microsoft.com/office/drawing/2016/5/11/chartex" xmlns:cx6="http://schemas.microsoft.com/office/drawing/2016/5/12/chartex" xmlns:cx7="http://schemas.microsoft.com/office/drawing/2016/5/13/chartex" xmlns:cx8="http://schemas.microsoft.com/office/drawing/2016/5/14/chartex" xmlns:mc="http://schemas.openxmlformats.org/markup-compatibility/2006" xmlns:aink="http://schemas.microsoft.com/office/drawing/2016/ink" xmlns:am3d="http://schemas.microsoft.com/office/drawing/2017/model3d" xmlns:o="urn:schemas-microsoft-com:office:office" xmlns:oel="http://schemas.microsoft.com/office/2019/extlst" xmlns:r="http://schemas.openxmlformats.org/officeDocument/2006/relationships" xmlns:m="http://schemas.openxmlformats.org/officeDocument/2006/math" xmlns:v="urn:schemas-microsoft-com:vml" xmlns:wp14="http://schemas.microsoft.com/office/word/2010/wordprocessingDrawing" xmlns:wp="http://schemas.openxmlformats.org/drawingml/2006/wordprocessingDrawing" xmlns:w10="urn:schemas-microsoft-com:office:word" xmlns:w="http://schemas.openxmlformats.org/wordprocessingml/2006/main" xmlns:w14="http://schemas.microsoft.com/office/word/2010/wordml" xmlns:w15="http://schemas.microsoft.com/office/word/2012/wordml" xmlns:w16cex="http://schemas.microsoft.com/office/word/2018/wordml/cex" xmlns:w16cid="http://schemas.microsoft.com/office/word/2016/wordml/cid" xmlns:w16="http://schemas.microsoft.com/office/word/2018/wordml" xmlns:w16sdtdh="http://schemas.microsoft.com/office/word/2020/wordml/sdtdatahash" xmlns:w16se="http://schemas.microsoft.com/office/word/2015/wordml/symex" xmlns:wpg="http://schemas.microsoft.com/office/word/2010/wordprocessingGroup" xmlns:wpi="http://schemas.microsoft.com/office/word/2010/wordprocessingInk" xmlns:wne="http://schemas.microsoft.com/office/word/2006/wordml" xmlns:wps="http://schemas.microsoft.com/office/word/2010/wordprocessingShape" mc:Ignorable="w14 w15 w16se w16cid w16 w16cex w16sdtdh wp14">
-  <w:abstractNum w:abstractNumId="0" w15:restartNumberingAfterBreak="0">
-    <w:nsid w:val="0E4B174A"/>
-    <w:multiLevelType w:val="multilevel"/>
-    <w:tmpl w:val="5E484B00"/>
-    <w:lvl w:ilvl="0">
-      <w:start w:val="1"/>
-      <w:numFmt w:val="bullet"/>
-      <w:lvlText w:val=""/>
-      <w:lvlJc w:val="left"/>
-      <w:pPr>
-        <w:tabs>
-          <w:tab w:val="num" w:pos="-76"/>
-        </w:tabs>
-        <w:ind w:left="644" w:hanging="360"/>
-      </w:pPr>
-      <w:rPr>
-        <w:rFonts w:ascii="Wingdings" w:hAnsi="Wingdings" w:cs="Wingdings" w:hint="default"/>
-        <w:u w:val="none"/>
-      </w:rPr>
-    </w:lvl>
-    <w:lvl w:ilvl="1">
-      <w:start w:val="1"/>
-      <w:numFmt w:val="bullet"/>
-      <w:lvlText w:val=""/>
-      <w:lvlJc w:val="left"/>
-      <w:pPr>
-        <w:tabs>
-          <w:tab w:val="num" w:pos="-76"/>
-        </w:tabs>
-        <w:ind w:left="1364" w:hanging="360"/>
-      </w:pPr>
-      <w:rPr>
-        <w:rFonts w:ascii="Wingdings 2" w:hAnsi="Wingdings 2" w:cs="Wingdings 2" w:hint="default"/>
-        <w:u w:val="none"/>
-      </w:rPr>
-    </w:lvl>
-    <w:lvl w:ilvl="2">
-      <w:start w:val="1"/>
-      <w:numFmt w:val="bullet"/>
-      <w:lvlText w:val="■"/>
-      <w:lvlJc w:val="left"/>
-      <w:pPr>
-        <w:tabs>
-          <w:tab w:val="num" w:pos="-76"/>
-        </w:tabs>
-        <w:ind w:left="2084" w:hanging="360"/>
-      </w:pPr>
-      <w:rPr>
-        <w:rFonts w:ascii="OpenSymbol" w:hAnsi="OpenSymbol" w:cs="OpenSymbol" w:hint="default"/>
-        <w:u w:val="none"/>
-      </w:rPr>
-    </w:lvl>
-    <w:lvl w:ilvl="3">
-      <w:start w:val="1"/>
-      <w:numFmt w:val="bullet"/>
-      <w:lvlText w:val=""/>
-      <w:lvlJc w:val="left"/>
-      <w:pPr>
-        <w:tabs>
-          <w:tab w:val="num" w:pos="-76"/>
-        </w:tabs>
-        <w:ind w:left="2804" w:hanging="360"/>
-      </w:pPr>
-      <w:rPr>
-        <w:rFonts w:ascii="Wingdings" w:hAnsi="Wingdings" w:cs="Wingdings" w:hint="default"/>
-        <w:u w:val="none"/>
-      </w:rPr>
-    </w:lvl>
-    <w:lvl w:ilvl="4">
-      <w:start w:val="1"/>
-      <w:numFmt w:val="bullet"/>
-      <w:lvlText w:val=""/>
-      <w:lvlJc w:val="left"/>
-      <w:pPr>
-        <w:tabs>
-          <w:tab w:val="num" w:pos="-76"/>
-        </w:tabs>
-        <w:ind w:left="3524" w:hanging="360"/>
-      </w:pPr>
-      <w:rPr>
-        <w:rFonts w:ascii="Wingdings 2" w:hAnsi="Wingdings 2" w:cs="Wingdings 2" w:hint="default"/>
-        <w:u w:val="none"/>
-      </w:rPr>
-    </w:lvl>
-    <w:lvl w:ilvl="5">
-      <w:start w:val="1"/>
-      <w:numFmt w:val="bullet"/>
-      <w:lvlText w:val="■"/>
-      <w:lvlJc w:val="left"/>
-      <w:pPr>
-        <w:tabs>
-          <w:tab w:val="num" w:pos="-76"/>
-        </w:tabs>
-        <w:ind w:left="4244" w:hanging="360"/>
-      </w:pPr>
-      <w:rPr>
-        <w:rFonts w:ascii="OpenSymbol" w:hAnsi="OpenSymbol" w:cs="OpenSymbol" w:hint="default"/>
-        <w:u w:val="none"/>
-      </w:rPr>
-    </w:lvl>
-    <w:lvl w:ilvl="6">
-      <w:start w:val="1"/>
-      <w:numFmt w:val="bullet"/>
-      <w:lvlText w:val=""/>
-      <w:lvlJc w:val="left"/>
-      <w:pPr>
-        <w:tabs>
-          <w:tab w:val="num" w:pos="-76"/>
-        </w:tabs>
-        <w:ind w:left="4964" w:hanging="360"/>
-      </w:pPr>
-      <w:rPr>
-        <w:rFonts w:ascii="Wingdings" w:hAnsi="Wingdings" w:cs="Wingdings" w:hint="default"/>
-        <w:u w:val="none"/>
-      </w:rPr>
-    </w:lvl>
-    <w:lvl w:ilvl="7">
-      <w:start w:val="1"/>
-      <w:numFmt w:val="bullet"/>
-      <w:lvlText w:val=""/>
-      <w:lvlJc w:val="left"/>
-      <w:pPr>
-        <w:tabs>
-          <w:tab w:val="num" w:pos="-76"/>
-        </w:tabs>
-        <w:ind w:left="5684" w:hanging="360"/>
-      </w:pPr>
-      <w:rPr>
-        <w:rFonts w:ascii="Wingdings 2" w:hAnsi="Wingdings 2" w:cs="Wingdings 2" w:hint="default"/>
-        <w:u w:val="none"/>
-      </w:rPr>
-    </w:lvl>
-    <w:lvl w:ilvl="8">
-      <w:start w:val="1"/>
-      <w:numFmt w:val="bullet"/>
-      <w:lvlText w:val="■"/>
-      <w:lvlJc w:val="left"/>
-      <w:pPr>
-        <w:tabs>
-          <w:tab w:val="num" w:pos="-76"/>
-        </w:tabs>
-        <w:ind w:left="6404" w:hanging="360"/>
-      </w:pPr>
-      <w:rPr>
-        <w:rFonts w:ascii="OpenSymbol" w:hAnsi="OpenSymbol" w:cs="OpenSymbol" w:hint="default"/>
-        <w:u w:val="none"/>
-      </w:rPr>
-    </w:lvl>
-  </w:abstractNum>
-  <w:abstractNum w:abstractNumId="1" w15:restartNumberingAfterBreak="0">
-    <w:nsid w:val="18BF7E8A"/>
-    <w:multiLevelType w:val="multilevel"/>
-    <w:tmpl w:val="8E642534"/>
-    <w:lvl w:ilvl="0">
-      <w:start w:val="1"/>
-      <w:numFmt w:val="bullet"/>
-      <w:lvlText w:val=""/>
-      <w:lvlJc w:val="left"/>
-      <w:pPr>
-        <w:tabs>
-          <w:tab w:val="num" w:pos="0"/>
-        </w:tabs>
-        <w:ind w:left="720" w:hanging="360"/>
-      </w:pPr>
-      <w:rPr>
-        <w:rFonts w:ascii="Wingdings" w:hAnsi="Wingdings" w:cs="Wingdings" w:hint="default"/>
-        <w:u w:val="none"/>
-      </w:rPr>
-    </w:lvl>
-    <w:lvl w:ilvl="1">
-      <w:start w:val="1"/>
-      <w:numFmt w:val="bullet"/>
-      <w:lvlText w:val=""/>
-      <w:lvlJc w:val="left"/>
-      <w:pPr>
-        <w:tabs>
-          <w:tab w:val="num" w:pos="0"/>
-        </w:tabs>
-        <w:ind w:left="1440" w:hanging="360"/>
-      </w:pPr>
-      <w:rPr>
-        <w:rFonts w:ascii="Wingdings 2" w:hAnsi="Wingdings 2" w:cs="Wingdings 2" w:hint="default"/>
-        <w:u w:val="none"/>
-      </w:rPr>
-    </w:lvl>
-    <w:lvl w:ilvl="2">
-      <w:start w:val="1"/>
-      <w:numFmt w:val="bullet"/>
-      <w:lvlText w:val="■"/>
-      <w:lvlJc w:val="left"/>
-      <w:pPr>
-        <w:tabs>
-          <w:tab w:val="num" w:pos="0"/>
-        </w:tabs>
-        <w:ind w:left="2160" w:hanging="360"/>
-      </w:pPr>
-      <w:rPr>
-        <w:rFonts w:ascii="OpenSymbol" w:hAnsi="OpenSymbol" w:cs="OpenSymbol" w:hint="default"/>
-        <w:u w:val="none"/>
-      </w:rPr>
-    </w:lvl>
-    <w:lvl w:ilvl="3">
-      <w:start w:val="1"/>
-      <w:numFmt w:val="bullet"/>
-      <w:lvlText w:val=""/>
-      <w:lvlJc w:val="left"/>
-      <w:pPr>
-        <w:tabs>
-          <w:tab w:val="num" w:pos="0"/>
-        </w:tabs>
-        <w:ind w:left="2880" w:hanging="360"/>
-      </w:pPr>
-      <w:rPr>
-        <w:rFonts w:ascii="Wingdings" w:hAnsi="Wingdings" w:cs="Wingdings" w:hint="default"/>
-        <w:u w:val="none"/>
-      </w:rPr>
-    </w:lvl>
-    <w:lvl w:ilvl="4">
-      <w:start w:val="1"/>
-      <w:numFmt w:val="bullet"/>
-      <w:lvlText w:val=""/>
-      <w:lvlJc w:val="left"/>
-      <w:pPr>
-        <w:tabs>
-          <w:tab w:val="num" w:pos="0"/>
-        </w:tabs>
-        <w:ind w:left="3600" w:hanging="360"/>
-      </w:pPr>
-      <w:rPr>
-        <w:rFonts w:ascii="Wingdings 2" w:hAnsi="Wingdings 2" w:cs="Wingdings 2" w:hint="default"/>
-        <w:u w:val="none"/>
-      </w:rPr>
-    </w:lvl>
-    <w:lvl w:ilvl="5">
-      <w:start w:val="1"/>
-      <w:numFmt w:val="bullet"/>
-      <w:lvlText w:val="■"/>
-      <w:lvlJc w:val="left"/>
-      <w:pPr>
-        <w:tabs>
-          <w:tab w:val="num" w:pos="0"/>
-        </w:tabs>
-        <w:ind w:left="4320" w:hanging="360"/>
-      </w:pPr>
-      <w:rPr>
-        <w:rFonts w:ascii="OpenSymbol" w:hAnsi="OpenSymbol" w:cs="OpenSymbol" w:hint="default"/>
-        <w:u w:val="none"/>
-      </w:rPr>
-    </w:lvl>
-    <w:lvl w:ilvl="6">
-      <w:start w:val="1"/>
-      <w:numFmt w:val="bullet"/>
-      <w:lvlText w:val=""/>
-      <w:lvlJc w:val="left"/>
-      <w:pPr>
-        <w:tabs>
-          <w:tab w:val="num" w:pos="0"/>
-        </w:tabs>
-        <w:ind w:left="5040" w:hanging="360"/>
-      </w:pPr>
-      <w:rPr>
-        <w:rFonts w:ascii="Wingdings" w:hAnsi="Wingdings" w:cs="Wingdings" w:hint="default"/>
-        <w:u w:val="none"/>
-      </w:rPr>
-    </w:lvl>
-    <w:lvl w:ilvl="7">
-      <w:start w:val="1"/>
-      <w:numFmt w:val="bullet"/>
-      <w:lvlText w:val=""/>
-      <w:lvlJc w:val="left"/>
-      <w:pPr>
-        <w:tabs>
-          <w:tab w:val="num" w:pos="0"/>
-        </w:tabs>
-        <w:ind w:left="5760" w:hanging="360"/>
-      </w:pPr>
-      <w:rPr>
-        <w:rFonts w:ascii="Wingdings 2" w:hAnsi="Wingdings 2" w:cs="Wingdings 2" w:hint="default"/>
-        <w:u w:val="none"/>
-      </w:rPr>
-    </w:lvl>
-    <w:lvl w:ilvl="8">
-      <w:start w:val="1"/>
-      <w:numFmt w:val="bullet"/>
-      <w:lvlText w:val="■"/>
-      <w:lvlJc w:val="left"/>
-      <w:pPr>
-        <w:tabs>
-          <w:tab w:val="num" w:pos="0"/>
-        </w:tabs>
-        <w:ind w:left="6480" w:hanging="360"/>
-      </w:pPr>
-      <w:rPr>
-        <w:rFonts w:ascii="OpenSymbol" w:hAnsi="OpenSymbol" w:cs="OpenSymbol" w:hint="default"/>
-        <w:u w:val="none"/>
-      </w:rPr>
-    </w:lvl>
-  </w:abstractNum>
-  <w:abstractNum w:abstractNumId="2" w15:restartNumberingAfterBreak="0">
-    <w:nsid w:val="2DC22487"/>
-    <w:multiLevelType w:val="multilevel"/>
-    <w:tmpl w:val="0B5073A8"/>
-    <w:lvl w:ilvl="0">
-      <w:start w:val="1"/>
-      <w:numFmt w:val="decimal"/>
-      <w:lvlText w:val="%1."/>
-      <w:lvlJc w:val="left"/>
-      <w:pPr>
-        <w:tabs>
-          <w:tab w:val="num" w:pos="720"/>
-        </w:tabs>
-        <w:ind w:left="720" w:hanging="360"/>
-      </w:pPr>
-    </w:lvl>
-    <w:lvl w:ilvl="1" w:tentative="1">
-      <w:start w:val="1"/>
-      <w:numFmt w:val="decimal"/>
-      <w:lvlText w:val="%2."/>
-      <w:lvlJc w:val="left"/>
-      <w:pPr>
-        <w:tabs>
-          <w:tab w:val="num" w:pos="1440"/>
-        </w:tabs>
-        <w:ind w:left="1440" w:hanging="360"/>
-      </w:pPr>
-    </w:lvl>
-    <w:lvl w:ilvl="2" w:tentative="1">
-      <w:start w:val="1"/>
-      <w:numFmt w:val="decimal"/>
-      <w:lvlText w:val="%3."/>
-      <w:lvlJc w:val="left"/>
-      <w:pPr>
-        <w:tabs>
-          <w:tab w:val="num" w:pos="2160"/>
-        </w:tabs>
-        <w:ind w:left="2160" w:hanging="360"/>
-      </w:pPr>
-    </w:lvl>
-    <w:lvl w:ilvl="3" w:tentative="1">
-      <w:start w:val="1"/>
-      <w:numFmt w:val="decimal"/>
-      <w:lvlText w:val="%4."/>
-      <w:lvlJc w:val="left"/>
-      <w:pPr>
-        <w:tabs>
-          <w:tab w:val="num" w:pos="2880"/>
-        </w:tabs>
-        <w:ind w:left="2880" w:hanging="360"/>
-      </w:pPr>
-    </w:lvl>
-    <w:lvl w:ilvl="4" w:tentative="1">
-      <w:start w:val="1"/>
-      <w:numFmt w:val="decimal"/>
-      <w:lvlText w:val="%5."/>
-      <w:lvlJc w:val="left"/>
-      <w:pPr>
-        <w:tabs>
-          <w:tab w:val="num" w:pos="3600"/>
-        </w:tabs>
-        <w:ind w:left="3600" w:hanging="360"/>
-      </w:pPr>
-    </w:lvl>
-    <w:lvl w:ilvl="5" w:tentative="1">
-      <w:start w:val="1"/>
-      <w:numFmt w:val="decimal"/>
-      <w:lvlText w:val="%6."/>
-      <w:lvlJc w:val="left"/>
-      <w:pPr>
-        <w:tabs>
-          <w:tab w:val="num" w:pos="4320"/>
-        </w:tabs>
-        <w:ind w:left="4320" w:hanging="360"/>
-      </w:pPr>
-    </w:lvl>
-    <w:lvl w:ilvl="6" w:tentative="1">
-      <w:start w:val="1"/>
-      <w:numFmt w:val="decimal"/>
-      <w:lvlText w:val="%7."/>
-      <w:lvlJc w:val="left"/>
-      <w:pPr>
-        <w:tabs>
-          <w:tab w:val="num" w:pos="5040"/>
-        </w:tabs>
-        <w:ind w:left="5040" w:hanging="360"/>
-      </w:pPr>
-    </w:lvl>
-    <w:lvl w:ilvl="7" w:tentative="1">
-      <w:start w:val="1"/>
-      <w:numFmt w:val="decimal"/>
-      <w:lvlText w:val="%8."/>
-      <w:lvlJc w:val="left"/>
-      <w:pPr>
-        <w:tabs>
-          <w:tab w:val="num" w:pos="5760"/>
-        </w:tabs>
-        <w:ind w:left="5760" w:hanging="360"/>
-      </w:pPr>
-    </w:lvl>
-    <w:lvl w:ilvl="8" w:tentative="1">
-      <w:start w:val="1"/>
-      <w:numFmt w:val="decimal"/>
-      <w:lvlText w:val="%9."/>
-      <w:lvlJc w:val="left"/>
-      <w:pPr>
-        <w:tabs>
-          <w:tab w:val="num" w:pos="6480"/>
-        </w:tabs>
-        <w:ind w:left="6480" w:hanging="360"/>
-      </w:pPr>
-    </w:lvl>
-  </w:abstractNum>
-  <w:abstractNum w:abstractNumId="3" w15:restartNumberingAfterBreak="0">
-    <w:nsid w:val="2E3A2EE5"/>
-    <w:multiLevelType w:val="multilevel"/>
-    <w:tmpl w:val="85744C6E"/>
-    <w:lvl w:ilvl="0">
-      <w:start w:val="1"/>
-      <w:numFmt w:val="none"/>
-      <w:suff w:val="nothing"/>
-      <w:lvlText w:val=""/>
-      <w:lvlJc w:val="left"/>
-      <w:pPr>
-        <w:tabs>
-          <w:tab w:val="num" w:pos="0"/>
-        </w:tabs>
-        <w:ind w:left="0" w:firstLine="0"/>
-      </w:pPr>
-    </w:lvl>
-    <w:lvl w:ilvl="1">
-      <w:start w:val="1"/>
-      <w:numFmt w:val="none"/>
-      <w:suff w:val="nothing"/>
-      <w:lvlText w:val=""/>
-      <w:lvlJc w:val="left"/>
-      <w:pPr>
-        <w:tabs>
-          <w:tab w:val="num" w:pos="0"/>
-        </w:tabs>
-        <w:ind w:left="0" w:firstLine="0"/>
-      </w:pPr>
-    </w:lvl>
-    <w:lvl w:ilvl="2">
-      <w:start w:val="1"/>
-      <w:numFmt w:val="none"/>
-      <w:suff w:val="nothing"/>
-      <w:lvlText w:val=""/>
-      <w:lvlJc w:val="left"/>
-      <w:pPr>
-        <w:tabs>
-          <w:tab w:val="num" w:pos="0"/>
-        </w:tabs>
-        <w:ind w:left="0" w:firstLine="0"/>
-      </w:pPr>
-    </w:lvl>
-    <w:lvl w:ilvl="3">
-      <w:start w:val="1"/>
-      <w:numFmt w:val="none"/>
-      <w:suff w:val="nothing"/>
-      <w:lvlText w:val=""/>
-      <w:lvlJc w:val="left"/>
-      <w:pPr>
-        <w:tabs>
-          <w:tab w:val="num" w:pos="0"/>
-        </w:tabs>
-        <w:ind w:left="0" w:firstLine="0"/>
-      </w:pPr>
-    </w:lvl>
-    <w:lvl w:ilvl="4">
-      <w:start w:val="1"/>
-      <w:numFmt w:val="none"/>
-      <w:suff w:val="nothing"/>
-      <w:lvlText w:val=""/>
-      <w:lvlJc w:val="left"/>
-      <w:pPr>
-        <w:tabs>
-          <w:tab w:val="num" w:pos="0"/>
-        </w:tabs>
-        <w:ind w:left="0" w:firstLine="0"/>
-      </w:pPr>
-    </w:lvl>
-    <w:lvl w:ilvl="5">
-      <w:start w:val="1"/>
-      <w:numFmt w:val="none"/>
-      <w:suff w:val="nothing"/>
-      <w:lvlText w:val=""/>
-      <w:lvlJc w:val="left"/>
-      <w:pPr>
-        <w:tabs>
-          <w:tab w:val="num" w:pos="0"/>
-        </w:tabs>
-        <w:ind w:left="0" w:firstLine="0"/>
-      </w:pPr>
-    </w:lvl>
-    <w:lvl w:ilvl="6">
-      <w:start w:val="1"/>
-      <w:numFmt w:val="none"/>
-      <w:suff w:val="nothing"/>
-      <w:lvlText w:val=""/>
-      <w:lvlJc w:val="left"/>
-      <w:pPr>
-        <w:tabs>
-          <w:tab w:val="num" w:pos="0"/>
-        </w:tabs>
-        <w:ind w:left="0" w:firstLine="0"/>
-      </w:pPr>
-    </w:lvl>
-    <w:lvl w:ilvl="7">
-      <w:start w:val="1"/>
-      <w:numFmt w:val="none"/>
-      <w:suff w:val="nothing"/>
-      <w:lvlText w:val=""/>
-      <w:lvlJc w:val="left"/>
-      <w:pPr>
-        <w:tabs>
-          <w:tab w:val="num" w:pos="0"/>
-        </w:tabs>
-        <w:ind w:left="0" w:firstLine="0"/>
-      </w:pPr>
-    </w:lvl>
-    <w:lvl w:ilvl="8">
-      <w:start w:val="1"/>
-      <w:numFmt w:val="none"/>
-      <w:suff w:val="nothing"/>
-      <w:lvlText w:val=""/>
-      <w:lvlJc w:val="left"/>
-      <w:pPr>
-        <w:tabs>
-          <w:tab w:val="num" w:pos="0"/>
-        </w:tabs>
-        <w:ind w:left="0" w:firstLine="0"/>
-      </w:pPr>
-    </w:lvl>
-  </w:abstractNum>
-  <w:abstractNum w:abstractNumId="4" w15:restartNumberingAfterBreak="0">
-    <w:nsid w:val="34B3620C"/>
-    <w:multiLevelType w:val="multilevel"/>
-    <w:tmpl w:val="743A79DA"/>
-    <w:lvl w:ilvl="0">
-      <w:start w:val="1"/>
-      <w:numFmt w:val="bullet"/>
-      <w:lvlText w:val=""/>
-      <w:lvlJc w:val="left"/>
-      <w:pPr>
-        <w:tabs>
-          <w:tab w:val="num" w:pos="0"/>
-        </w:tabs>
-        <w:ind w:left="720" w:hanging="360"/>
-      </w:pPr>
-      <w:rPr>
-        <w:rFonts w:ascii="Wingdings" w:hAnsi="Wingdings" w:cs="Wingdings" w:hint="default"/>
-        <w:u w:val="none"/>
-      </w:rPr>
-    </w:lvl>
-    <w:lvl w:ilvl="1">
-      <w:start w:val="1"/>
-      <w:numFmt w:val="bullet"/>
-      <w:lvlText w:val=""/>
-      <w:lvlJc w:val="left"/>
-      <w:pPr>
-        <w:tabs>
-          <w:tab w:val="num" w:pos="0"/>
-        </w:tabs>
-        <w:ind w:left="1440" w:hanging="360"/>
-      </w:pPr>
-      <w:rPr>
-        <w:rFonts w:ascii="Wingdings 2" w:hAnsi="Wingdings 2" w:cs="Wingdings 2" w:hint="default"/>
-        <w:u w:val="none"/>
-      </w:rPr>
-    </w:lvl>
-    <w:lvl w:ilvl="2">
-      <w:start w:val="1"/>
-      <w:numFmt w:val="bullet"/>
-      <w:lvlText w:val="■"/>
-      <w:lvlJc w:val="left"/>
-      <w:pPr>
-        <w:tabs>
-          <w:tab w:val="num" w:pos="0"/>
-        </w:tabs>
-        <w:ind w:left="2160" w:hanging="360"/>
-      </w:pPr>
-      <w:rPr>
-        <w:rFonts w:ascii="OpenSymbol" w:hAnsi="OpenSymbol" w:cs="OpenSymbol" w:hint="default"/>
-        <w:u w:val="none"/>
-      </w:rPr>
-    </w:lvl>
-    <w:lvl w:ilvl="3">
-      <w:start w:val="1"/>
-      <w:numFmt w:val="bullet"/>
-      <w:lvlText w:val=""/>
-      <w:lvlJc w:val="left"/>
-      <w:pPr>
-        <w:tabs>
-          <w:tab w:val="num" w:pos="0"/>
-        </w:tabs>
-        <w:ind w:left="2880" w:hanging="360"/>
-      </w:pPr>
-      <w:rPr>
-        <w:rFonts w:ascii="Wingdings" w:hAnsi="Wingdings" w:cs="Wingdings" w:hint="default"/>
-        <w:u w:val="none"/>
-      </w:rPr>
-    </w:lvl>
-    <w:lvl w:ilvl="4">
-      <w:start w:val="1"/>
-      <w:numFmt w:val="bullet"/>
-      <w:lvlText w:val=""/>
-      <w:lvlJc w:val="left"/>
-      <w:pPr>
-        <w:tabs>
-          <w:tab w:val="num" w:pos="0"/>
-        </w:tabs>
-        <w:ind w:left="3600" w:hanging="360"/>
-      </w:pPr>
-      <w:rPr>
-        <w:rFonts w:ascii="Wingdings 2" w:hAnsi="Wingdings 2" w:cs="Wingdings 2" w:hint="default"/>
-        <w:u w:val="none"/>
-      </w:rPr>
-    </w:lvl>
-    <w:lvl w:ilvl="5">
-      <w:start w:val="1"/>
-      <w:numFmt w:val="bullet"/>
-      <w:lvlText w:val="■"/>
-      <w:lvlJc w:val="left"/>
-      <w:pPr>
-        <w:tabs>
-          <w:tab w:val="num" w:pos="0"/>
-        </w:tabs>
-        <w:ind w:left="4320" w:hanging="360"/>
-      </w:pPr>
-      <w:rPr>
-        <w:rFonts w:ascii="OpenSymbol" w:hAnsi="OpenSymbol" w:cs="OpenSymbol" w:hint="default"/>
-        <w:u w:val="none"/>
-      </w:rPr>
-    </w:lvl>
-    <w:lvl w:ilvl="6">
-      <w:start w:val="1"/>
-      <w:numFmt w:val="bullet"/>
-      <w:lvlText w:val=""/>
-      <w:lvlJc w:val="left"/>
-      <w:pPr>
-        <w:tabs>
-          <w:tab w:val="num" w:pos="0"/>
-        </w:tabs>
-        <w:ind w:left="5040" w:hanging="360"/>
-      </w:pPr>
-      <w:rPr>
-        <w:rFonts w:ascii="Wingdings" w:hAnsi="Wingdings" w:cs="Wingdings" w:hint="default"/>
-        <w:u w:val="none"/>
-      </w:rPr>
-    </w:lvl>
-    <w:lvl w:ilvl="7">
-      <w:start w:val="1"/>
-      <w:numFmt w:val="bullet"/>
-      <w:lvlText w:val=""/>
-      <w:lvlJc w:val="left"/>
-      <w:pPr>
-        <w:tabs>
-          <w:tab w:val="num" w:pos="0"/>
-        </w:tabs>
-        <w:ind w:left="5760" w:hanging="360"/>
-      </w:pPr>
-      <w:rPr>
-        <w:rFonts w:ascii="Wingdings 2" w:hAnsi="Wingdings 2" w:cs="Wingdings 2" w:hint="default"/>
-        <w:u w:val="none"/>
-      </w:rPr>
-    </w:lvl>
-    <w:lvl w:ilvl="8">
-      <w:start w:val="1"/>
-      <w:numFmt w:val="bullet"/>
-      <w:lvlText w:val="■"/>
-      <w:lvlJc w:val="left"/>
-      <w:pPr>
-        <w:tabs>
-          <w:tab w:val="num" w:pos="0"/>
-        </w:tabs>
-        <w:ind w:left="6480" w:hanging="360"/>
-      </w:pPr>
-      <w:rPr>
-        <w:rFonts w:ascii="OpenSymbol" w:hAnsi="OpenSymbol" w:cs="OpenSymbol" w:hint="default"/>
-        <w:u w:val="none"/>
-      </w:rPr>
-    </w:lvl>
-  </w:abstractNum>
-  <w:abstractNum w:abstractNumId="5" w15:restartNumberingAfterBreak="0">
-    <w:nsid w:val="34EC78C0"/>
-    <w:multiLevelType w:val="multilevel"/>
-    <w:tmpl w:val="4036D622"/>
-    <w:lvl w:ilvl="0">
-      <w:start w:val="1"/>
-      <w:numFmt w:val="decimal"/>
-      <w:lvlText w:val="%1."/>
-      <w:lvlJc w:val="left"/>
-      <w:pPr>
-        <w:tabs>
-          <w:tab w:val="num" w:pos="0"/>
-        </w:tabs>
-        <w:ind w:left="720" w:hanging="360"/>
-      </w:pPr>
-      <w:rPr>
-        <w:u w:val="none"/>
-      </w:rPr>
-    </w:lvl>
-    <w:lvl w:ilvl="1">
-      <w:start w:val="1"/>
-      <w:numFmt w:val="lowerLetter"/>
-      <w:lvlText w:val="%2."/>
-      <w:lvlJc w:val="left"/>
-      <w:pPr>
-        <w:tabs>
-          <w:tab w:val="num" w:pos="0"/>
-        </w:tabs>
-        <w:ind w:left="1440" w:hanging="360"/>
-      </w:pPr>
-      <w:rPr>
-        <w:u w:val="none"/>
-      </w:rPr>
-    </w:lvl>
-    <w:lvl w:ilvl="2">
-      <w:start w:val="1"/>
-      <w:numFmt w:val="lowerRoman"/>
-      <w:lvlText w:val="%3."/>
-      <w:lvlJc w:val="left"/>
-      <w:pPr>
-        <w:tabs>
-          <w:tab w:val="num" w:pos="0"/>
-        </w:tabs>
-        <w:ind w:left="2160" w:hanging="360"/>
-      </w:pPr>
-      <w:rPr>
-        <w:u w:val="none"/>
-      </w:rPr>
-    </w:lvl>
-    <w:lvl w:ilvl="3">
-      <w:start w:val="1"/>
-      <w:numFmt w:val="decimal"/>
-      <w:lvlText w:val="%4."/>
-      <w:lvlJc w:val="left"/>
-      <w:pPr>
-        <w:tabs>
-          <w:tab w:val="num" w:pos="0"/>
-        </w:tabs>
-        <w:ind w:left="2880" w:hanging="360"/>
-      </w:pPr>
-      <w:rPr>
-        <w:u w:val="none"/>
-      </w:rPr>
-    </w:lvl>
-    <w:lvl w:ilvl="4">
-      <w:start w:val="1"/>
-      <w:numFmt w:val="lowerLetter"/>
-      <w:lvlText w:val="%5."/>
-      <w:lvlJc w:val="left"/>
-      <w:pPr>
-        <w:tabs>
-          <w:tab w:val="num" w:pos="0"/>
-        </w:tabs>
-        <w:ind w:left="3600" w:hanging="360"/>
-      </w:pPr>
-      <w:rPr>
-        <w:u w:val="none"/>
-      </w:rPr>
-    </w:lvl>
-    <w:lvl w:ilvl="5">
-      <w:start w:val="1"/>
-      <w:numFmt w:val="lowerRoman"/>
-      <w:lvlText w:val="%6."/>
-      <w:lvlJc w:val="left"/>
-      <w:pPr>
-        <w:tabs>
-          <w:tab w:val="num" w:pos="0"/>
-        </w:tabs>
-        <w:ind w:left="4320" w:hanging="360"/>
-      </w:pPr>
-      <w:rPr>
-        <w:u w:val="none"/>
-      </w:rPr>
-    </w:lvl>
-    <w:lvl w:ilvl="6">
-      <w:start w:val="1"/>
-      <w:numFmt w:val="decimal"/>
-      <w:lvlText w:val="%7."/>
-      <w:lvlJc w:val="left"/>
-      <w:pPr>
-        <w:tabs>
-          <w:tab w:val="num" w:pos="0"/>
-        </w:tabs>
-        <w:ind w:left="5040" w:hanging="360"/>
-      </w:pPr>
-      <w:rPr>
-        <w:u w:val="none"/>
-      </w:rPr>
-    </w:lvl>
-    <w:lvl w:ilvl="7">
-      <w:start w:val="1"/>
-      <w:numFmt w:val="lowerLetter"/>
-      <w:lvlText w:val="%8."/>
-      <w:lvlJc w:val="left"/>
-      <w:pPr>
-        <w:tabs>
-          <w:tab w:val="num" w:pos="0"/>
-        </w:tabs>
-        <w:ind w:left="5760" w:hanging="360"/>
-      </w:pPr>
-      <w:rPr>
-        <w:u w:val="none"/>
-      </w:rPr>
-    </w:lvl>
-    <w:lvl w:ilvl="8">
-      <w:start w:val="1"/>
-      <w:numFmt w:val="lowerRoman"/>
-      <w:lvlText w:val="%9."/>
-      <w:lvlJc w:val="left"/>
-      <w:pPr>
-        <w:tabs>
-          <w:tab w:val="num" w:pos="0"/>
-        </w:tabs>
-        <w:ind w:left="6480" w:hanging="360"/>
-      </w:pPr>
-      <w:rPr>
-        <w:u w:val="none"/>
-      </w:rPr>
-    </w:lvl>
-  </w:abstractNum>
-  <w:num w:numId="1" w16cid:durableId="644047666">
-    <w:abstractNumId w:val="0"/>
-  </w:num>
-  <w:num w:numId="2" w16cid:durableId="492450039">
-    <w:abstractNumId w:val="1"/>
-  </w:num>
-  <w:num w:numId="3" w16cid:durableId="1529639901">
-    <w:abstractNumId w:val="5"/>
-  </w:num>
-  <w:num w:numId="4" w16cid:durableId="1065568863">
-    <w:abstractNumId w:val="4"/>
-  </w:num>
-  <w:num w:numId="5" w16cid:durableId="660543669">
-    <w:abstractNumId w:val="3"/>
-  </w:num>
-  <w:num w:numId="6" w16cid:durableId="846752924">
-    <w:abstractNumId w:val="2"/>
-  </w:num>
-</w:numbering>
-</file>
-
 <file path=word/styles.xml><?xml version="1.0" encoding="utf-8"?>
-<w:styles xmlns:mc="http://schemas.openxmlformats.org/markup-compatibility/2006" xmlns:r="http://schemas.openxmlformats.org/officeDocument/2006/relationships" xmlns:w="http://schemas.openxmlformats.org/wordprocessingml/2006/main" xmlns:w14="http://schemas.microsoft.com/office/word/2010/wordml" xmlns:w15="http://schemas.microsoft.com/office/word/2012/wordml" xmlns:w16cex="http://schemas.microsoft.com/office/word/2018/wordml/cex" xmlns:w16cid="http://schemas.microsoft.com/office/word/2016/wordml/cid" xmlns:w16="http://schemas.microsoft.com/office/word/2018/wordml" xmlns:w16sdtdh="http://schemas.microsoft.com/office/word/2020/wordml/sdtdatahash" xmlns:w16se="http://schemas.microsoft.com/office/word/2015/wordml/symex" mc:Ignorable="w14 w15 w16se w16cid w16 w16cex w16sdtdh">
+<w:styles xmlns:mc="http://schemas.openxmlformats.org/markup-compatibility/2006" xmlns:o="urn:schemas-microsoft-com:office:office" xmlns:r="http://schemas.openxmlformats.org/officeDocument/2006/relationships" xmlns:m="http://schemas.openxmlformats.org/officeDocument/2006/math" xmlns:v="urn:schemas-microsoft-com:vml" xmlns:w="http://schemas.openxmlformats.org/wordprocessingml/2006/main" xmlns:w14="http://schemas.microsoft.com/office/word/2010/wordml" xmlns:w10="urn:schemas-microsoft-com:office:word" xmlns:sl="http://schemas.openxmlformats.org/schemaLibrary/2006/main" xmlns:wpsCustomData="http://www.wps.cn/officeDocument/2013/wpsCustomData" mc:Ignorable="w14">
   <w:docDefaults>
     <w:rPrDefault>
       <w:rPr>
-        <w:rFonts w:ascii="Times New Roman" w:eastAsia="Times New Roman" w:hAnsi="Times New Roman" w:cs="Times New Roman"/>
-        <w:sz w:val="22"/>
-        <w:szCs w:val="22"/>
-        <w:lang w:val="ru-RU" w:eastAsia="ru-RU" w:bidi="ar-SA"/>
+        <w:rFonts w:ascii="Times New Roman" w:hAnsi="Times New Roman" w:eastAsia="Times New Roman" w:cs="Times New Roman"/>
       </w:rPr>
     </w:rPrDefault>
-    <w:pPrDefault>
-      <w:pPr>
-        <w:suppressAutoHyphens/>
-      </w:pPr>
-    </w:pPrDefault>
+    <w:pPrDefault/>
   </w:docDefaults>
-  <w:latentStyles w:defLockedState="0" w:defUIPriority="99" w:defSemiHidden="0" w:defUnhideWhenUsed="0" w:defQFormat="0" w:count="376">
-    <w:lsdException w:name="Normal" w:uiPriority="0" w:qFormat="1"/>
-    <w:lsdException w:name="heading 1" w:uiPriority="9" w:qFormat="1"/>
-    <w:lsdException w:name="heading 2" w:semiHidden="1" w:uiPriority="9" w:unhideWhenUsed="1" w:qFormat="1"/>
-    <w:lsdException w:name="heading 3" w:semiHidden="1" w:uiPriority="9" w:unhideWhenUsed="1" w:qFormat="1"/>
-    <w:lsdException w:name="heading 4" w:semiHidden="1" w:uiPriority="9" w:unhideWhenUsed="1" w:qFormat="1"/>
-    <w:lsdException w:name="heading 5" w:semiHidden="1" w:uiPriority="9" w:unhideWhenUsed="1" w:qFormat="1"/>
-    <w:lsdException w:name="heading 6" w:semiHidden="1" w:uiPriority="9" w:unhideWhenUsed="1" w:qFormat="1"/>
-    <w:lsdException w:name="heading 7" w:semiHidden="1" w:uiPriority="9" w:unhideWhenUsed="1" w:qFormat="1"/>
-    <w:lsdException w:name="heading 8" w:semiHidden="1" w:uiPriority="9" w:unhideWhenUsed="1" w:qFormat="1"/>
-    <w:lsdException w:name="heading 9" w:semiHidden="1" w:uiPriority="9" w:unhideWhenUsed="1" w:qFormat="1"/>
-    <w:lsdException w:name="index 1" w:semiHidden="1" w:unhideWhenUsed="1"/>
-    <w:lsdException w:name="index 2" w:semiHidden="1" w:unhideWhenUsed="1"/>
-    <w:lsdException w:name="index 3" w:semiHidden="1" w:unhideWhenUsed="1"/>
-    <w:lsdException w:name="index 4" w:semiHidden="1" w:unhideWhenUsed="1"/>
-    <w:lsdException w:name="index 5" w:semiHidden="1" w:unhideWhenUsed="1"/>
-    <w:lsdException w:name="index 6" w:semiHidden="1" w:unhideWhenUsed="1"/>
-    <w:lsdException w:name="index 7" w:semiHidden="1" w:unhideWhenUsed="1"/>
-    <w:lsdException w:name="index 8" w:semiHidden="1" w:unhideWhenUsed="1"/>
-    <w:lsdException w:name="index 9" w:semiHidden="1" w:unhideWhenUsed="1"/>
-    <w:lsdException w:name="toc 1" w:semiHidden="1" w:uiPriority="39" w:unhideWhenUsed="1"/>
-    <w:lsdException w:name="toc 2" w:semiHidden="1" w:uiPriority="39" w:unhideWhenUsed="1"/>
-    <w:lsdException w:name="toc 3" w:semiHidden="1" w:uiPriority="39" w:unhideWhenUsed="1"/>
-    <w:lsdException w:name="toc 4" w:semiHidden="1" w:uiPriority="39" w:unhideWhenUsed="1"/>
-    <w:lsdException w:name="toc 5" w:semiHidden="1" w:uiPriority="39" w:unhideWhenUsed="1"/>
-    <w:lsdException w:name="toc 6" w:semiHidden="1" w:uiPriority="39" w:unhideWhenUsed="1"/>
-    <w:lsdException w:name="toc 7" w:semiHidden="1" w:uiPriority="39" w:unhideWhenUsed="1"/>
-    <w:lsdException w:name="toc 8" w:semiHidden="1" w:uiPriority="39" w:unhideWhenUsed="1"/>
-    <w:lsdException w:name="toc 9" w:semiHidden="1" w:uiPriority="39" w:unhideWhenUsed="1"/>
-    <w:lsdException w:name="Normal Indent" w:semiHidden="1" w:unhideWhenUsed="1"/>
-    <w:lsdException w:name="footnote text" w:semiHidden="1" w:unhideWhenUsed="1"/>
-    <w:lsdException w:name="annotation text" w:semiHidden="1" w:unhideWhenUsed="1"/>
-    <w:lsdException w:name="header" w:semiHidden="1" w:unhideWhenUsed="1"/>
-    <w:lsdException w:name="footer" w:semiHidden="1" w:unhideWhenUsed="1"/>
-    <w:lsdException w:name="index heading" w:semiHidden="1" w:unhideWhenUsed="1"/>
-    <w:lsdException w:name="caption" w:semiHidden="1" w:uiPriority="35" w:unhideWhenUsed="1" w:qFormat="1"/>
-    <w:lsdException w:name="table of figures" w:semiHidden="1" w:unhideWhenUsed="1"/>
-    <w:lsdException w:name="envelope address" w:semiHidden="1" w:unhideWhenUsed="1"/>
-    <w:lsdException w:name="envelope return" w:semiHidden="1" w:unhideWhenUsed="1"/>
-    <w:lsdException w:name="footnote reference" w:semiHidden="1" w:unhideWhenUsed="1"/>
-    <w:lsdException w:name="annotation reference" w:semiHidden="1" w:unhideWhenUsed="1"/>
-    <w:lsdException w:name="line number" w:semiHidden="1" w:unhideWhenUsed="1"/>
-    <w:lsdException w:name="page number" w:semiHidden="1" w:unhideWhenUsed="1"/>
-    <w:lsdException w:name="endnote reference" w:semiHidden="1" w:unhideWhenUsed="1"/>
-    <w:lsdException w:name="endnote text" w:semiHidden="1" w:unhideWhenUsed="1"/>
-    <w:lsdException w:name="table of authorities" w:semiHidden="1" w:unhideWhenUsed="1"/>
-    <w:lsdException w:name="macro" w:semiHidden="1" w:unhideWhenUsed="1"/>
-    <w:lsdException w:name="toa heading" w:semiHidden="1" w:unhideWhenUsed="1"/>
-    <w:lsdException w:name="List" w:semiHidden="1" w:unhideWhenUsed="1"/>
-    <w:lsdException w:name="List Bullet" w:semiHidden="1" w:unhideWhenUsed="1"/>
-    <w:lsdException w:name="List Number" w:semiHidden="1" w:unhideWhenUsed="1"/>
-    <w:lsdException w:name="List 2" w:semiHidden="1" w:unhideWhenUsed="1"/>
-    <w:lsdException w:name="List 3" w:semiHidden="1" w:unhideWhenUsed="1"/>
-    <w:lsdException w:name="List 4" w:semiHidden="1" w:unhideWhenUsed="1"/>
-    <w:lsdException w:name="List 5" w:semiHidden="1" w:unhideWhenUsed="1"/>
-    <w:lsdException w:name="List Bullet 2" w:semiHidden="1" w:unhideWhenUsed="1"/>
-    <w:lsdException w:name="List Bullet 3" w:semiHidden="1" w:unhideWhenUsed="1"/>
-    <w:lsdException w:name="List Bullet 4" w:semiHidden="1" w:unhideWhenUsed="1"/>
-    <w:lsdException w:name="List Bullet 5" w:semiHidden="1" w:unhideWhenUsed="1"/>
-    <w:lsdException w:name="List Number 2" w:semiHidden="1" w:unhideWhenUsed="1"/>
-    <w:lsdException w:name="List Number 3" w:semiHidden="1" w:unhideWhenUsed="1"/>
-    <w:lsdException w:name="List Number 4" w:semiHidden="1" w:unhideWhenUsed="1"/>
-    <w:lsdException w:name="List Number 5" w:semiHidden="1" w:unhideWhenUsed="1"/>
-    <w:lsdException w:name="Title" w:uiPriority="10" w:qFormat="1"/>
-    <w:lsdException w:name="Closing" w:semiHidden="1" w:unhideWhenUsed="1"/>
-    <w:lsdException w:name="Signature" w:semiHidden="1" w:unhideWhenUsed="1"/>
-    <w:lsdException w:name="Default Paragraph Font" w:semiHidden="1" w:uiPriority="1" w:unhideWhenUsed="1"/>
-    <w:lsdException w:name="Body Text" w:semiHidden="1" w:unhideWhenUsed="1"/>
-    <w:lsdException w:name="Body Text Indent" w:semiHidden="1" w:unhideWhenUsed="1"/>
-    <w:lsdException w:name="List Continue" w:semiHidden="1" w:unhideWhenUsed="1"/>
-    <w:lsdException w:name="List Continue 2" w:semiHidden="1" w:unhideWhenUsed="1"/>
-    <w:lsdException w:name="List Continue 3" w:semiHidden="1" w:unhideWhenUsed="1"/>
-    <w:lsdException w:name="List Continue 4" w:semiHidden="1" w:unhideWhenUsed="1"/>
-    <w:lsdException w:name="List Continue 5" w:semiHidden="1" w:unhideWhenUsed="1"/>
-    <w:lsdException w:name="Message Header" w:semiHidden="1" w:unhideWhenUsed="1"/>
-    <w:lsdException w:name="Subtitle" w:uiPriority="11" w:qFormat="1"/>
-    <w:lsdException w:name="Salutation" w:semiHidden="1" w:unhideWhenUsed="1"/>
-    <w:lsdException w:name="Date" w:semiHidden="1" w:unhideWhenUsed="1"/>
-    <w:lsdException w:name="Body Text First Indent" w:semiHidden="1" w:unhideWhenUsed="1"/>
-    <w:lsdException w:name="Body Text First Indent 2" w:semiHidden="1" w:unhideWhenUsed="1"/>
-    <w:lsdException w:name="Note Heading" w:semiHidden="1" w:unhideWhenUsed="1"/>
-    <w:lsdException w:name="Body Text 2" w:semiHidden="1" w:unhideWhenUsed="1"/>
-    <w:lsdException w:name="Body Text 3" w:semiHidden="1" w:unhideWhenUsed="1"/>
-    <w:lsdException w:name="Body Text Indent 2" w:semiHidden="1" w:unhideWhenUsed="1"/>
-    <w:lsdException w:name="Body Text Indent 3" w:semiHidden="1" w:unhideWhenUsed="1"/>
-    <w:lsdException w:name="Block Text" w:semiHidden="1" w:unhideWhenUsed="1"/>
-    <w:lsdException w:name="Hyperlink" w:semiHidden="1" w:unhideWhenUsed="1"/>
-    <w:lsdException w:name="FollowedHyperlink" w:semiHidden="1" w:unhideWhenUsed="1"/>
-    <w:lsdException w:name="Strong" w:uiPriority="22" w:qFormat="1"/>
-    <w:lsdException w:name="Emphasis" w:uiPriority="20" w:qFormat="1"/>
-    <w:lsdException w:name="Document Map" w:semiHidden="1" w:unhideWhenUsed="1"/>
-    <w:lsdException w:name="Plain Text" w:semiHidden="1" w:unhideWhenUsed="1"/>
-    <w:lsdException w:name="E-mail Signature" w:semiHidden="1" w:unhideWhenUsed="1"/>
-    <w:lsdException w:name="HTML Top of Form" w:semiHidden="1" w:unhideWhenUsed="1"/>
-    <w:lsdException w:name="HTML Bottom of Form" w:semiHidden="1" w:unhideWhenUsed="1"/>
-    <w:lsdException w:name="Normal (Web)" w:semiHidden="1" w:unhideWhenUsed="1"/>
-    <w:lsdException w:name="HTML Acronym" w:semiHidden="1" w:unhideWhenUsed="1"/>
-    <w:lsdException w:name="HTML Address" w:semiHidden="1" w:unhideWhenUsed="1"/>
-    <w:lsdException w:name="HTML Cite" w:semiHidden="1" w:unhideWhenUsed="1"/>
-    <w:lsdException w:name="HTML Code" w:semiHidden="1" w:unhideWhenUsed="1"/>
-    <w:lsdException w:name="HTML Definition" w:semiHidden="1" w:unhideWhenUsed="1"/>
-    <w:lsdException w:name="HTML Keyboard" w:semiHidden="1" w:unhideWhenUsed="1"/>
-    <w:lsdException w:name="HTML Preformatted" w:semiHidden="1" w:unhideWhenUsed="1"/>
-    <w:lsdException w:name="HTML Sample" w:semiHidden="1" w:unhideWhenUsed="1"/>
-    <w:lsdException w:name="HTML Typewriter" w:semiHidden="1" w:unhideWhenUsed="1"/>
-    <w:lsdException w:name="HTML Variable" w:semiHidden="1" w:unhideWhenUsed="1"/>
-    <w:lsdException w:name="Normal Table" w:semiHidden="1" w:unhideWhenUsed="1"/>
-    <w:lsdException w:name="annotation subject" w:semiHidden="1" w:unhideWhenUsed="1"/>
-    <w:lsdException w:name="No List" w:semiHidden="1" w:unhideWhenUsed="1"/>
-    <w:lsdException w:name="Outline List 1" w:semiHidden="1" w:unhideWhenUsed="1"/>
-    <w:lsdException w:name="Outline List 2" w:semiHidden="1" w:unhideWhenUsed="1"/>
-    <w:lsdException w:name="Outline List 3" w:semiHidden="1" w:unhideWhenUsed="1"/>
-    <w:lsdException w:name="Table Simple 1" w:semiHidden="1" w:unhideWhenUsed="1"/>
-    <w:lsdException w:name="Table Simple 2" w:semiHidden="1" w:unhideWhenUsed="1"/>
-    <w:lsdException w:name="Table Simple 3" w:semiHidden="1" w:unhideWhenUsed="1"/>
-    <w:lsdException w:name="Table Classic 1" w:semiHidden="1" w:unhideWhenUsed="1"/>
-    <w:lsdException w:name="Table Classic 2" w:semiHidden="1" w:unhideWhenUsed="1"/>
-    <w:lsdException w:name="Table Classic 3" w:semiHidden="1" w:unhideWhenUsed="1"/>
-    <w:lsdException w:name="Table Classic 4" w:semiHidden="1" w:unhideWhenUsed="1"/>
-    <w:lsdException w:name="Table Colorful 1" w:semiHidden="1" w:unhideWhenUsed="1"/>
-    <w:lsdException w:name="Table Colorful 2" w:semiHidden="1" w:unhideWhenUsed="1"/>
-    <w:lsdException w:name="Table Colorful 3" w:semiHidden="1" w:unhideWhenUsed="1"/>
-    <w:lsdException w:name="Table Columns 1" w:semiHidden="1" w:unhideWhenUsed="1"/>
-    <w:lsdException w:name="Table Columns 2" w:semiHidden="1" w:unhideWhenUsed="1"/>
-    <w:lsdException w:name="Table Columns 3" w:semiHidden="1" w:unhideWhenUsed="1"/>
-    <w:lsdException w:name="Table Columns 4" w:semiHidden="1" w:unhideWhenUsed="1"/>
-    <w:lsdException w:name="Table Columns 5" w:semiHidden="1" w:unhideWhenUsed="1"/>
-    <w:lsdException w:name="Table Grid 1" w:semiHidden="1" w:unhideWhenUsed="1"/>
-    <w:lsdException w:name="Table Grid 2" w:semiHidden="1" w:unhideWhenUsed="1"/>
-    <w:lsdException w:name="Table Grid 3" w:semiHidden="1" w:unhideWhenUsed="1"/>
-    <w:lsdException w:name="Table Grid 4" w:semiHidden="1" w:unhideWhenUsed="1"/>
-    <w:lsdException w:name="Table Grid 5" w:semiHidden="1" w:unhideWhenUsed="1"/>
-    <w:lsdException w:name="Table Grid 6" w:semiHidden="1" w:unhideWhenUsed="1"/>
-    <w:lsdException w:name="Table Grid 7" w:semiHidden="1" w:unhideWhenUsed="1"/>
-    <w:lsdException w:name="Table Grid 8" w:semiHidden="1" w:unhideWhenUsed="1"/>
-    <w:lsdException w:name="Table List 1" w:semiHidden="1" w:unhideWhenUsed="1"/>
-    <w:lsdException w:name="Table List 2" w:semiHidden="1" w:unhideWhenUsed="1"/>
-    <w:lsdException w:name="Table List 3" w:semiHidden="1" w:unhideWhenUsed="1"/>
-    <w:lsdException w:name="Table List 4" w:semiHidden="1" w:unhideWhenUsed="1"/>
-    <w:lsdException w:name="Table List 5" w:semiHidden="1" w:unhideWhenUsed="1"/>
-    <w:lsdException w:name="Table List 6" w:semiHidden="1" w:unhideWhenUsed="1"/>
-    <w:lsdException w:name="Table List 7" w:semiHidden="1" w:unhideWhenUsed="1"/>
-    <w:lsdException w:name="Table List 8" w:semiHidden="1" w:unhideWhenUsed="1"/>
-    <w:lsdException w:name="Table 3D effects 1" w:semiHidden="1" w:unhideWhenUsed="1"/>
-    <w:lsdException w:name="Table 3D effects 2" w:semiHidden="1" w:unhideWhenUsed="1"/>
-    <w:lsdException w:name="Table 3D effects 3" w:semiHidden="1" w:unhideWhenUsed="1"/>
-    <w:lsdException w:name="Table Contemporary" w:semiHidden="1" w:unhideWhenUsed="1"/>
-    <w:lsdException w:name="Table Elegant" w:semiHidden="1" w:unhideWhenUsed="1"/>
-    <w:lsdException w:name="Table Professional" w:semiHidden="1" w:unhideWhenUsed="1"/>
-    <w:lsdException w:name="Table Subtle 1" w:semiHidden="1" w:unhideWhenUsed="1"/>
-    <w:lsdException w:name="Table Subtle 2" w:semiHidden="1" w:unhideWhenUsed="1"/>
-    <w:lsdException w:name="Table Web 1" w:semiHidden="1" w:unhideWhenUsed="1"/>
-    <w:lsdException w:name="Table Web 2" w:semiHidden="1" w:unhideWhenUsed="1"/>
-    <w:lsdException w:name="Table Web 3" w:semiHidden="1" w:unhideWhenUsed="1"/>
-    <w:lsdException w:name="Balloon Text" w:semiHidden="1" w:unhideWhenUsed="1"/>
-    <w:lsdException w:name="Table Grid" w:uiPriority="39"/>
-    <w:lsdException w:name="Table Theme" w:semiHidden="1" w:unhideWhenUsed="1"/>
-    <w:lsdException w:name="Placeholder Text" w:semiHidden="1"/>
-    <w:lsdException w:name="No Spacing" w:uiPriority="1" w:qFormat="1"/>
-    <w:lsdException w:name="Light Shading" w:uiPriority="60"/>
-    <w:lsdException w:name="Light List" w:uiPriority="61"/>
-    <w:lsdException w:name="Light Grid" w:uiPriority="62"/>
-    <w:lsdException w:name="Medium Shading 1" w:uiPriority="63"/>
-    <w:lsdException w:name="Medium Shading 2" w:uiPriority="64"/>
-    <w:lsdException w:name="Medium List 1" w:uiPriority="65"/>
-    <w:lsdException w:name="Medium List 2" w:uiPriority="66"/>
-    <w:lsdException w:name="Medium Grid 1" w:uiPriority="67"/>
-    <w:lsdException w:name="Medium Grid 2" w:uiPriority="68"/>
-    <w:lsdException w:name="Medium Grid 3" w:uiPriority="69"/>
-    <w:lsdException w:name="Dark List" w:uiPriority="70"/>
-    <w:lsdException w:name="Colorful Shading" w:uiPriority="71"/>
-    <w:lsdException w:name="Colorful List" w:uiPriority="72"/>
-    <w:lsdException w:name="Colorful Grid" w:uiPriority="73"/>
-    <w:lsdException w:name="Light Shading Accent 1" w:uiPriority="60"/>
-    <w:lsdException w:name="Light List Accent 1" w:uiPriority="61"/>
-    <w:lsdException w:name="Light Grid Accent 1" w:uiPriority="62"/>
-    <w:lsdException w:name="Medium Shading 1 Accent 1" w:uiPriority="63"/>
-    <w:lsdException w:name="Medium Shading 2 Accent 1" w:uiPriority="64"/>
-    <w:lsdException w:name="Medium List 1 Accent 1" w:uiPriority="65"/>
-    <w:lsdException w:name="Revision" w:semiHidden="1"/>
-    <w:lsdException w:name="List Paragraph" w:uiPriority="34" w:qFormat="1"/>
-    <w:lsdException w:name="Quote" w:uiPriority="29" w:qFormat="1"/>
-    <w:lsdException w:name="Intense Quote" w:uiPriority="30" w:qFormat="1"/>
-    <w:lsdException w:name="Medium List 2 Accent 1" w:uiPriority="66"/>
-    <w:lsdException w:name="Medium Grid 1 Accent 1" w:uiPriority="67"/>
-    <w:lsdException w:name="Medium Grid 2 Accent 1" w:uiPriority="68"/>
-    <w:lsdException w:name="Medium Grid 3 Accent 1" w:uiPriority="69"/>
-    <w:lsdException w:name="Dark List Accent 1" w:uiPriority="70"/>
-    <w:lsdException w:name="Colorful Shading Accent 1" w:uiPriority="71"/>
-    <w:lsdException w:name="Colorful List Accent 1" w:uiPriority="72"/>
-    <w:lsdException w:name="Colorful Grid Accent 1" w:uiPriority="73"/>
-    <w:lsdException w:name="Light Shading Accent 2" w:uiPriority="60"/>
-    <w:lsdException w:name="Light List Accent 2" w:uiPriority="61"/>
-    <w:lsdException w:name="Light Grid Accent 2" w:uiPriority="62"/>
-    <w:lsdException w:name="Medium Shading 1 Accent 2" w:uiPriority="63"/>
-    <w:lsdException w:name="Medium Shading 2 Accent 2" w:uiPriority="64"/>
-    <w:lsdException w:name="Medium List 1 Accent 2" w:uiPriority="65"/>
-    <w:lsdException w:name="Medium List 2 Accent 2" w:uiPriority="66"/>
-    <w:lsdException w:name="Medium Grid 1 Accent 2" w:uiPriority="67"/>
-    <w:lsdException w:name="Medium Grid 2 Accent 2" w:uiPriority="68"/>
-    <w:lsdException w:name="Medium Grid 3 Accent 2" w:uiPriority="69"/>
-    <w:lsdException w:name="Dark List Accent 2" w:uiPriority="70"/>
-    <w:lsdException w:name="Colorful Shading Accent 2" w:uiPriority="71"/>
-    <w:lsdException w:name="Colorful List Accent 2" w:uiPriority="72"/>
-    <w:lsdException w:name="Colorful Grid Accent 2" w:uiPriority="73"/>
-    <w:lsdException w:name="Light Shading Accent 3" w:uiPriority="60"/>
-    <w:lsdException w:name="Light List Accent 3" w:uiPriority="61"/>
-    <w:lsdException w:name="Light Grid Accent 3" w:uiPriority="62"/>
-    <w:lsdException w:name="Medium Shading 1 Accent 3" w:uiPriority="63"/>
-    <w:lsdException w:name="Medium Shading 2 Accent 3" w:uiPriority="64"/>
-    <w:lsdException w:name="Medium List 1 Accent 3" w:uiPriority="65"/>
-    <w:lsdException w:name="Medium List 2 Accent 3" w:uiPriority="66"/>
-    <w:lsdException w:name="Medium Grid 1 Accent 3" w:uiPriority="67"/>
-    <w:lsdException w:name="Medium Grid 2 Accent 3" w:uiPriority="68"/>
-    <w:lsdException w:name="Medium Grid 3 Accent 3" w:uiPriority="69"/>
-    <w:lsdException w:name="Dark List Accent 3" w:uiPriority="70"/>
-    <w:lsdException w:name="Colorful Shading Accent 3" w:uiPriority="71"/>
-    <w:lsdException w:name="Colorful List Accent 3" w:uiPriority="72"/>
-    <w:lsdException w:name="Colorful Grid Accent 3" w:uiPriority="73"/>
-    <w:lsdException w:name="Light Shading Accent 4" w:uiPriority="60"/>
-    <w:lsdException w:name="Light List Accent 4" w:uiPriority="61"/>
-    <w:lsdException w:name="Light Grid Accent 4" w:uiPriority="62"/>
-    <w:lsdException w:name="Medium Shading 1 Accent 4" w:uiPriority="63"/>
-    <w:lsdException w:name="Medium Shading 2 Accent 4" w:uiPriority="64"/>
-    <w:lsdException w:name="Medium List 1 Accent 4" w:uiPriority="65"/>
-    <w:lsdException w:name="Medium List 2 Accent 4" w:uiPriority="66"/>
-    <w:lsdException w:name="Medium Grid 1 Accent 4" w:uiPriority="67"/>
-    <w:lsdException w:name="Medium Grid 2 Accent 4" w:uiPriority="68"/>
-    <w:lsdException w:name="Medium Grid 3 Accent 4" w:uiPriority="69"/>
-    <w:lsdException w:name="Dark List Accent 4" w:uiPriority="70"/>
-    <w:lsdException w:name="Colorful Shading Accent 4" w:uiPriority="71"/>
-    <w:lsdException w:name="Colorful List Accent 4" w:uiPriority="72"/>
-    <w:lsdException w:name="Colorful Grid Accent 4" w:uiPriority="73"/>
-    <w:lsdException w:name="Light Shading Accent 5" w:uiPriority="60"/>
-    <w:lsdException w:name="Light List Accent 5" w:uiPriority="61"/>
-    <w:lsdException w:name="Light Grid Accent 5" w:uiPriority="62"/>
-    <w:lsdException w:name="Medium Shading 1 Accent 5" w:uiPriority="63"/>
-    <w:lsdException w:name="Medium Shading 2 Accent 5" w:uiPriority="64"/>
-    <w:lsdException w:name="Medium List 1 Accent 5" w:uiPriority="65"/>
-    <w:lsdException w:name="Medium List 2 Accent 5" w:uiPriority="66"/>
-    <w:lsdException w:name="Medium Grid 1 Accent 5" w:uiPriority="67"/>
-    <w:lsdException w:name="Medium Grid 2 Accent 5" w:uiPriority="68"/>
-    <w:lsdException w:name="Medium Grid 3 Accent 5" w:uiPriority="69"/>
-    <w:lsdException w:name="Dark List Accent 5" w:uiPriority="70"/>
-    <w:lsdException w:name="Colorful Shading Accent 5" w:uiPriority="71"/>
-    <w:lsdException w:name="Colorful List Accent 5" w:uiPriority="72"/>
-    <w:lsdException w:name="Colorful Grid Accent 5" w:uiPriority="73"/>
-    <w:lsdException w:name="Light Shading Accent 6" w:uiPriority="60"/>
-    <w:lsdException w:name="Light List Accent 6" w:uiPriority="61"/>
-    <w:lsdException w:name="Light Grid Accent 6" w:uiPriority="62"/>
-    <w:lsdException w:name="Medium Shading 1 Accent 6" w:uiPriority="63"/>
-    <w:lsdException w:name="Medium Shading 2 Accent 6" w:uiPriority="64"/>
-    <w:lsdException w:name="Medium List 1 Accent 6" w:uiPriority="65"/>
-    <w:lsdException w:name="Medium List 2 Accent 6" w:uiPriority="66"/>
-    <w:lsdException w:name="Medium Grid 1 Accent 6" w:uiPriority="67"/>
-    <w:lsdException w:name="Medium Grid 2 Accent 6" w:uiPriority="68"/>
-    <w:lsdException w:name="Medium Grid 3 Accent 6" w:uiPriority="69"/>
-    <w:lsdException w:name="Dark List Accent 6" w:uiPriority="70"/>
-    <w:lsdException w:name="Colorful Shading Accent 6" w:uiPriority="71"/>
-    <w:lsdException w:name="Colorful List Accent 6" w:uiPriority="72"/>
-    <w:lsdException w:name="Colorful Grid Accent 6" w:uiPriority="73"/>
-    <w:lsdException w:name="Subtle Emphasis" w:uiPriority="19" w:qFormat="1"/>
-    <w:lsdException w:name="Intense Emphasis" w:uiPriority="21" w:qFormat="1"/>
-    <w:lsdException w:name="Subtle Reference" w:uiPriority="31" w:qFormat="1"/>
-    <w:lsdException w:name="Intense Reference" w:uiPriority="32" w:qFormat="1"/>
-    <w:lsdException w:name="Book Title" w:uiPriority="33" w:qFormat="1"/>
-    <w:lsdException w:name="Bibliography" w:semiHidden="1" w:uiPriority="37" w:unhideWhenUsed="1"/>
-    <w:lsdException w:name="TOC Heading" w:semiHidden="1" w:uiPriority="39" w:unhideWhenUsed="1" w:qFormat="1"/>
-    <w:lsdException w:name="Plain Table 1" w:uiPriority="41"/>
-    <w:lsdException w:name="Plain Table 2" w:uiPriority="42"/>
-    <w:lsdException w:name="Plain Table 3" w:uiPriority="43"/>
-    <w:lsdException w:name="Plain Table 4" w:uiPriority="44"/>
-    <w:lsdException w:name="Plain Table 5" w:uiPriority="45"/>
-    <w:lsdException w:name="Grid Table Light" w:uiPriority="40"/>
-    <w:lsdException w:name="Grid Table 1 Light" w:uiPriority="46"/>
-    <w:lsdException w:name="Grid Table 2" w:uiPriority="47"/>
-    <w:lsdException w:name="Grid Table 3" w:uiPriority="48"/>
-    <w:lsdException w:name="Grid Table 4" w:uiPriority="49"/>
-    <w:lsdException w:name="Grid Table 5 Dark" w:uiPriority="50"/>
-    <w:lsdException w:name="Grid Table 6 Colorful" w:uiPriority="51"/>
-    <w:lsdException w:name="Grid Table 7 Colorful" w:uiPriority="52"/>
-    <w:lsdException w:name="Grid Table 1 Light Accent 1" w:uiPriority="46"/>
-    <w:lsdException w:name="Grid Table 2 Accent 1" w:uiPriority="47"/>
-    <w:lsdException w:name="Grid Table 3 Accent 1" w:uiPriority="48"/>
-    <w:lsdException w:name="Grid Table 4 Accent 1" w:uiPriority="49"/>
-    <w:lsdException w:name="Grid Table 5 Dark Accent 1" w:uiPriority="50"/>
-    <w:lsdException w:name="Grid Table 6 Colorful Accent 1" w:uiPriority="51"/>
-    <w:lsdException w:name="Grid Table 7 Colorful Accent 1" w:uiPriority="52"/>
-    <w:lsdException w:name="Grid Table 1 Light Accent 2" w:uiPriority="46"/>
-    <w:lsdException w:name="Grid Table 2 Accent 2" w:uiPriority="47"/>
-    <w:lsdException w:name="Grid Table 3 Accent 2" w:uiPriority="48"/>
-    <w:lsdException w:name="Grid Table 4 Accent 2" w:uiPriority="49"/>
-    <w:lsdException w:name="Grid Table 5 Dark Accent 2" w:uiPriority="50"/>
-    <w:lsdException w:name="Grid Table 6 Colorful Accent 2" w:uiPriority="51"/>
-    <w:lsdException w:name="Grid Table 7 Colorful Accent 2" w:uiPriority="52"/>
-    <w:lsdException w:name="Grid Table 1 Light Accent 3" w:uiPriority="46"/>
-    <w:lsdException w:name="Grid Table 2 Accent 3" w:uiPriority="47"/>
-    <w:lsdException w:name="Grid Table 3 Accent 3" w:uiPriority="48"/>
-    <w:lsdException w:name="Grid Table 4 Accent 3" w:uiPriority="49"/>
-    <w:lsdException w:name="Grid Table 5 Dark Accent 3" w:uiPriority="50"/>
-    <w:lsdException w:name="Grid Table 6 Colorful Accent 3" w:uiPriority="51"/>
-    <w:lsdException w:name="Grid Table 7 Colorful Accent 3" w:uiPriority="52"/>
-    <w:lsdException w:name="Grid Table 1 Light Accent 4" w:uiPriority="46"/>
-    <w:lsdException w:name="Grid Table 2 Accent 4" w:uiPriority="47"/>
-    <w:lsdException w:name="Grid Table 3 Accent 4" w:uiPriority="48"/>
-    <w:lsdException w:name="Grid Table 4 Accent 4" w:uiPriority="49"/>
-    <w:lsdException w:name="Grid Table 5 Dark Accent 4" w:uiPriority="50"/>
-    <w:lsdException w:name="Grid Table 6 Colorful Accent 4" w:uiPriority="51"/>
-    <w:lsdException w:name="Grid Table 7 Colorful Accent 4" w:uiPriority="52"/>
-    <w:lsdException w:name="Grid Table 1 Light Accent 5" w:uiPriority="46"/>
-    <w:lsdException w:name="Grid Table 2 Accent 5" w:uiPriority="47"/>
-    <w:lsdException w:name="Grid Table 3 Accent 5" w:uiPriority="48"/>
-    <w:lsdException w:name="Grid Table 4 Accent 5" w:uiPriority="49"/>
-    <w:lsdException w:name="Grid Table 5 Dark Accent 5" w:uiPriority="50"/>
-    <w:lsdException w:name="Grid Table 6 Colorful Accent 5" w:uiPriority="51"/>
-    <w:lsdException w:name="Grid Table 7 Colorful Accent 5" w:uiPriority="52"/>
-    <w:lsdException w:name="Grid Table 1 Light Accent 6" w:uiPriority="46"/>
-    <w:lsdException w:name="Grid Table 2 Accent 6" w:uiPriority="47"/>
-    <w:lsdException w:name="Grid Table 3 Accent 6" w:uiPriority="48"/>
-    <w:lsdException w:name="Grid Table 4 Accent 6" w:uiPriority="49"/>
-    <w:lsdException w:name="Grid Table 5 Dark Accent 6" w:uiPriority="50"/>
-    <w:lsdException w:name="Grid Table 6 Colorful Accent 6" w:uiPriority="51"/>
-    <w:lsdException w:name="Grid Table 7 Colorful Accent 6" w:uiPriority="52"/>
-    <w:lsdException w:name="List Table 1 Light" w:uiPriority="46"/>
-    <w:lsdException w:name="List Table 2" w:uiPriority="47"/>
-    <w:lsdException w:name="List Table 3" w:uiPriority="48"/>
-    <w:lsdException w:name="List Table 4" w:uiPriority="49"/>
-    <w:lsdException w:name="List Table 5 Dark" w:uiPriority="50"/>
-    <w:lsdException w:name="List Table 6 Colorful" w:uiPriority="51"/>
-    <w:lsdException w:name="List Table 7 Colorful" w:uiPriority="52"/>
-    <w:lsdException w:name="List Table 1 Light Accent 1" w:uiPriority="46"/>
-    <w:lsdException w:name="List Table 2 Accent 1" w:uiPriority="47"/>
-    <w:lsdException w:name="List Table 3 Accent 1" w:uiPriority="48"/>
-    <w:lsdException w:name="List Table 4 Accent 1" w:uiPriority="49"/>
-    <w:lsdException w:name="List Table 5 Dark Accent 1" w:uiPriority="50"/>
-    <w:lsdException w:name="List Table 6 Colorful Accent 1" w:uiPriority="51"/>
-    <w:lsdException w:name="List Table 7 Colorful Accent 1" w:uiPriority="52"/>
-    <w:lsdException w:name="List Table 1 Light Accent 2" w:uiPriority="46"/>
-    <w:lsdException w:name="List Table 2 Accent 2" w:uiPriority="47"/>
-    <w:lsdException w:name="List Table 3 Accent 2" w:uiPriority="48"/>
-    <w:lsdException w:name="List Table 4 Accent 2" w:uiPriority="49"/>
-    <w:lsdException w:name="List Table 5 Dark Accent 2" w:uiPriority="50"/>
-    <w:lsdException w:name="List Table 6 Colorful Accent 2" w:uiPriority="51"/>
-    <w:lsdException w:name="List Table 7 Colorful Accent 2" w:uiPriority="52"/>
-    <w:lsdException w:name="List Table 1 Light Accent 3" w:uiPriority="46"/>
-    <w:lsdException w:name="List Table 2 Accent 3" w:uiPriority="47"/>
-    <w:lsdException w:name="List Table 3 Accent 3" w:uiPriority="48"/>
-    <w:lsdException w:name="List Table 4 Accent 3" w:uiPriority="49"/>
-    <w:lsdException w:name="List Table 5 Dark Accent 3" w:uiPriority="50"/>
-    <w:lsdException w:name="List Table 6 Colorful Accent 3" w:uiPriority="51"/>
-    <w:lsdException w:name="List Table 7 Colorful Accent 3" w:uiPriority="52"/>
-    <w:lsdException w:name="List Table 1 Light Accent 4" w:uiPriority="46"/>
-    <w:lsdException w:name="List Table 2 Accent 4" w:uiPriority="47"/>
-    <w:lsdException w:name="List Table 3 Accent 4" w:uiPriority="48"/>
-    <w:lsdException w:name="List Table 4 Accent 4" w:uiPriority="49"/>
-    <w:lsdException w:name="List Table 5 Dark Accent 4" w:uiPriority="50"/>
-    <w:lsdException w:name="List Table 6 Colorful Accent 4" w:uiPriority="51"/>
-    <w:lsdException w:name="List Table 7 Colorful Accent 4" w:uiPriority="52"/>
-    <w:lsdException w:name="List Table 1 Light Accent 5" w:uiPriority="46"/>
-    <w:lsdException w:name="List Table 2 Accent 5" w:uiPriority="47"/>
-    <w:lsdException w:name="List Table 3 Accent 5" w:uiPriority="48"/>
-    <w:lsdException w:name="List Table 4 Accent 5" w:uiPriority="49"/>
-    <w:lsdException w:name="List Table 5 Dark Accent 5" w:uiPriority="50"/>
-    <w:lsdException w:name="List Table 6 Colorful Accent 5" w:uiPriority="51"/>
-    <w:lsdException w:name="List Table 7 Colorful Accent 5" w:uiPriority="52"/>
-    <w:lsdException w:name="List Table 1 Light Accent 6" w:uiPriority="46"/>
-    <w:lsdException w:name="List Table 2 Accent 6" w:uiPriority="47"/>
-    <w:lsdException w:name="List Table 3 Accent 6" w:uiPriority="48"/>
-    <w:lsdException w:name="List Table 4 Accent 6" w:uiPriority="49"/>
-    <w:lsdException w:name="List Table 5 Dark Accent 6" w:uiPriority="50"/>
-    <w:lsdException w:name="List Table 6 Colorful Accent 6" w:uiPriority="51"/>
-    <w:lsdException w:name="List Table 7 Colorful Accent 6" w:uiPriority="52"/>
-    <w:lsdException w:name="Mention" w:semiHidden="1" w:unhideWhenUsed="1"/>
-    <w:lsdException w:name="Smart Hyperlink" w:semiHidden="1" w:unhideWhenUsed="1"/>
-    <w:lsdException w:name="Hashtag" w:semiHidden="1" w:unhideWhenUsed="1"/>
-    <w:lsdException w:name="Unresolved Mention" w:semiHidden="1" w:unhideWhenUsed="1"/>
-    <w:lsdException w:name="Smart Link" w:semiHidden="1" w:unhideWhenUsed="1"/>
+  <w:latentStyles w:count="260" w:defQFormat="0" w:defUnhideWhenUsed="1" w:defSemiHidden="1" w:defUIPriority="99" w:defLockedState="0">
+    <w:lsdException w:qFormat="1" w:unhideWhenUsed="0" w:uiPriority="0" w:semiHidden="0" w:name="Normal"/>
+    <w:lsdException w:qFormat="1" w:unhideWhenUsed="0" w:uiPriority="0" w:semiHidden="0" w:name="heading 1"/>
+    <w:lsdException w:qFormat="1" w:unhideWhenUsed="0" w:uiPriority="0" w:semiHidden="0" w:name="heading 2"/>
+    <w:lsdException w:qFormat="1" w:unhideWhenUsed="0" w:uiPriority="0" w:semiHidden="0" w:name="heading 3"/>
+    <w:lsdException w:qFormat="1" w:unhideWhenUsed="0" w:uiPriority="0" w:semiHidden="0" w:name="heading 4"/>
+    <w:lsdException w:qFormat="1" w:unhideWhenUsed="0" w:uiPriority="0" w:semiHidden="0" w:name="heading 5"/>
+    <w:lsdException w:qFormat="1" w:unhideWhenUsed="0" w:uiPriority="0" w:semiHidden="0" w:name="heading 6"/>
+    <w:lsdException w:qFormat="1" w:uiPriority="0" w:name="heading 7"/>
+    <w:lsdException w:qFormat="1" w:uiPriority="0" w:name="heading 8"/>
+    <w:lsdException w:qFormat="1" w:uiPriority="0" w:name="heading 9"/>
+    <w:lsdException w:unhideWhenUsed="0" w:uiPriority="0" w:semiHidden="0" w:name="index 1"/>
+    <w:lsdException w:unhideWhenUsed="0" w:uiPriority="0" w:semiHidden="0" w:name="index 2"/>
+    <w:lsdException w:unhideWhenUsed="0" w:uiPriority="0" w:semiHidden="0" w:name="index 3"/>
+    <w:lsdException w:unhideWhenUsed="0" w:uiPriority="0" w:semiHidden="0" w:name="index 4"/>
+    <w:lsdException w:unhideWhenUsed="0" w:uiPriority="0" w:semiHidden="0" w:name="index 5"/>
+    <w:lsdException w:unhideWhenUsed="0" w:uiPriority="0" w:semiHidden="0" w:name="index 6"/>
+    <w:lsdException w:unhideWhenUsed="0" w:uiPriority="0" w:semiHidden="0" w:name="index 7"/>
+    <w:lsdException w:unhideWhenUsed="0" w:uiPriority="0" w:semiHidden="0" w:name="index 8"/>
+    <w:lsdException w:unhideWhenUsed="0" w:uiPriority="0" w:semiHidden="0" w:name="index 9"/>
+    <w:lsdException w:unhideWhenUsed="0" w:uiPriority="0" w:semiHidden="0" w:name="toc 1"/>
+    <w:lsdException w:unhideWhenUsed="0" w:uiPriority="0" w:semiHidden="0" w:name="toc 2"/>
+    <w:lsdException w:unhideWhenUsed="0" w:uiPriority="0" w:semiHidden="0" w:name="toc 3"/>
+    <w:lsdException w:unhideWhenUsed="0" w:uiPriority="0" w:semiHidden="0" w:name="toc 4"/>
+    <w:lsdException w:unhideWhenUsed="0" w:uiPriority="0" w:semiHidden="0" w:name="toc 5"/>
+    <w:lsdException w:unhideWhenUsed="0" w:uiPriority="0" w:semiHidden="0" w:name="toc 6"/>
+    <w:lsdException w:unhideWhenUsed="0" w:uiPriority="0" w:semiHidden="0" w:name="toc 7"/>
+    <w:lsdException w:unhideWhenUsed="0" w:uiPriority="0" w:semiHidden="0" w:name="toc 8"/>
+    <w:lsdException w:unhideWhenUsed="0" w:uiPriority="0" w:semiHidden="0" w:name="toc 9"/>
+    <w:lsdException w:unhideWhenUsed="0" w:uiPriority="0" w:semiHidden="0" w:name="Normal Indent"/>
+    <w:lsdException w:unhideWhenUsed="0" w:uiPriority="0" w:semiHidden="0" w:name="footnote text"/>
+    <w:lsdException w:unhideWhenUsed="0" w:uiPriority="0" w:semiHidden="0" w:name="annotation text"/>
+    <w:lsdException w:unhideWhenUsed="0" w:uiPriority="0" w:semiHidden="0" w:name="header"/>
+    <w:lsdException w:unhideWhenUsed="0" w:uiPriority="0" w:semiHidden="0" w:name="footer"/>
+    <w:lsdException w:unhideWhenUsed="0" w:uiPriority="0" w:semiHidden="0" w:name="index heading"/>
+    <w:lsdException w:qFormat="1" w:unhideWhenUsed="0" w:uiPriority="0" w:semiHidden="0" w:name="caption"/>
+    <w:lsdException w:unhideWhenUsed="0" w:uiPriority="0" w:semiHidden="0" w:name="table of figures"/>
+    <w:lsdException w:unhideWhenUsed="0" w:uiPriority="0" w:semiHidden="0" w:name="envelope address"/>
+    <w:lsdException w:unhideWhenUsed="0" w:uiPriority="0" w:semiHidden="0" w:name="envelope return"/>
+    <w:lsdException w:unhideWhenUsed="0" w:uiPriority="0" w:semiHidden="0" w:name="footnote reference"/>
+    <w:lsdException w:unhideWhenUsed="0" w:uiPriority="0" w:semiHidden="0" w:name="annotation reference"/>
+    <w:lsdException w:unhideWhenUsed="0" w:uiPriority="0" w:semiHidden="0" w:name="line number"/>
+    <w:lsdException w:unhideWhenUsed="0" w:uiPriority="0" w:semiHidden="0" w:name="page number"/>
+    <w:lsdException w:unhideWhenUsed="0" w:uiPriority="0" w:semiHidden="0" w:name="endnote reference"/>
+    <w:lsdException w:unhideWhenUsed="0" w:uiPriority="0" w:semiHidden="0" w:name="endnote text"/>
+    <w:lsdException w:unhideWhenUsed="0" w:uiPriority="0" w:semiHidden="0" w:name="table of authorities"/>
+    <w:lsdException w:unhideWhenUsed="0" w:uiPriority="0" w:semiHidden="0" w:name="macro"/>
+    <w:lsdException w:unhideWhenUsed="0" w:uiPriority="0" w:semiHidden="0" w:name="toa heading"/>
+    <w:lsdException w:qFormat="1" w:unhideWhenUsed="0" w:uiPriority="0" w:semiHidden="0" w:name="List"/>
+    <w:lsdException w:unhideWhenUsed="0" w:uiPriority="0" w:semiHidden="0" w:name="List Bullet"/>
+    <w:lsdException w:unhideWhenUsed="0" w:uiPriority="0" w:semiHidden="0" w:name="List Number"/>
+    <w:lsdException w:unhideWhenUsed="0" w:uiPriority="0" w:semiHidden="0" w:name="List 2"/>
+    <w:lsdException w:unhideWhenUsed="0" w:uiPriority="0" w:semiHidden="0" w:name="List 3"/>
+    <w:lsdException w:unhideWhenUsed="0" w:uiPriority="0" w:semiHidden="0" w:name="List 4"/>
+    <w:lsdException w:unhideWhenUsed="0" w:uiPriority="0" w:semiHidden="0" w:name="List 5"/>
+    <w:lsdException w:unhideWhenUsed="0" w:uiPriority="0" w:semiHidden="0" w:name="List Bullet 2"/>
+    <w:lsdException w:unhideWhenUsed="0" w:uiPriority="0" w:semiHidden="0" w:name="List Bullet 3"/>
+    <w:lsdException w:unhideWhenUsed="0" w:uiPriority="0" w:semiHidden="0" w:name="List Bullet 4"/>
+    <w:lsdException w:unhideWhenUsed="0" w:uiPriority="0" w:semiHidden="0" w:name="List Bullet 5"/>
+    <w:lsdException w:unhideWhenUsed="0" w:uiPriority="0" w:semiHidden="0" w:name="List Number 2"/>
+    <w:lsdException w:unhideWhenUsed="0" w:uiPriority="0" w:semiHidden="0" w:name="List Number 3"/>
+    <w:lsdException w:unhideWhenUsed="0" w:uiPriority="0" w:semiHidden="0" w:name="List Number 4"/>
+    <w:lsdException w:unhideWhenUsed="0" w:uiPriority="0" w:semiHidden="0" w:name="List Number 5"/>
+    <w:lsdException w:qFormat="1" w:unhideWhenUsed="0" w:uiPriority="0" w:semiHidden="0" w:name="Title"/>
+    <w:lsdException w:unhideWhenUsed="0" w:uiPriority="0" w:semiHidden="0" w:name="Closing"/>
+    <w:lsdException w:unhideWhenUsed="0" w:uiPriority="0" w:semiHidden="0" w:name="Signature"/>
+    <w:lsdException w:qFormat="1" w:unhideWhenUsed="0" w:uiPriority="0" w:semiHidden="0" w:name="Default Paragraph Font"/>
+    <w:lsdException w:qFormat="1" w:unhideWhenUsed="0" w:uiPriority="0" w:semiHidden="0" w:name="Body Text"/>
+    <w:lsdException w:unhideWhenUsed="0" w:uiPriority="0" w:semiHidden="0" w:name="Body Text Indent"/>
+    <w:lsdException w:unhideWhenUsed="0" w:uiPriority="0" w:semiHidden="0" w:name="List Continue"/>
+    <w:lsdException w:unhideWhenUsed="0" w:uiPriority="0" w:semiHidden="0" w:name="List Continue 2"/>
+    <w:lsdException w:unhideWhenUsed="0" w:uiPriority="0" w:semiHidden="0" w:name="List Continue 3"/>
+    <w:lsdException w:unhideWhenUsed="0" w:uiPriority="0" w:semiHidden="0" w:name="List Continue 4"/>
+    <w:lsdException w:unhideWhenUsed="0" w:uiPriority="0" w:semiHidden="0" w:name="List Continue 5"/>
+    <w:lsdException w:unhideWhenUsed="0" w:uiPriority="0" w:semiHidden="0" w:name="Message Header"/>
+    <w:lsdException w:qFormat="1" w:unhideWhenUsed="0" w:uiPriority="0" w:semiHidden="0" w:name="Subtitle"/>
+    <w:lsdException w:unhideWhenUsed="0" w:uiPriority="0" w:semiHidden="0" w:name="Salutation"/>
+    <w:lsdException w:unhideWhenUsed="0" w:uiPriority="0" w:semiHidden="0" w:name="Date"/>
+    <w:lsdException w:unhideWhenUsed="0" w:uiPriority="0" w:semiHidden="0" w:name="Body Text First Indent"/>
+    <w:lsdException w:unhideWhenUsed="0" w:uiPriority="0" w:semiHidden="0" w:name="Body Text First Indent 2"/>
+    <w:lsdException w:unhideWhenUsed="0" w:uiPriority="0" w:semiHidden="0" w:name="Note Heading"/>
+    <w:lsdException w:unhideWhenUsed="0" w:uiPriority="0" w:semiHidden="0" w:name="Body Text 2"/>
+    <w:lsdException w:unhideWhenUsed="0" w:uiPriority="0" w:semiHidden="0" w:name="Body Text 3"/>
+    <w:lsdException w:unhideWhenUsed="0" w:uiPriority="0" w:semiHidden="0" w:name="Body Text Indent 2"/>
+    <w:lsdException w:unhideWhenUsed="0" w:uiPriority="0" w:semiHidden="0" w:name="Body Text Indent 3"/>
+    <w:lsdException w:unhideWhenUsed="0" w:uiPriority="0" w:semiHidden="0" w:name="Block Text"/>
+    <w:lsdException w:qFormat="1" w:unhideWhenUsed="0" w:uiPriority="0" w:semiHidden="0" w:name="Hyperlink"/>
+    <w:lsdException w:unhideWhenUsed="0" w:uiPriority="0" w:semiHidden="0" w:name="FollowedHyperlink"/>
+    <w:lsdException w:qFormat="1" w:unhideWhenUsed="0" w:uiPriority="0" w:semiHidden="0" w:name="Strong"/>
+    <w:lsdException w:qFormat="1" w:unhideWhenUsed="0" w:uiPriority="0" w:semiHidden="0" w:name="Emphasis"/>
+    <w:lsdException w:unhideWhenUsed="0" w:uiPriority="0" w:semiHidden="0" w:name="Document Map"/>
+    <w:lsdException w:unhideWhenUsed="0" w:uiPriority="0" w:semiHidden="0" w:name="Plain Text"/>
+    <w:lsdException w:unhideWhenUsed="0" w:uiPriority="0" w:semiHidden="0" w:name="E-mail Signature"/>
+    <w:lsdException w:unhideWhenUsed="0" w:uiPriority="0" w:semiHidden="0" w:name="Normal (Web)"/>
+    <w:lsdException w:unhideWhenUsed="0" w:uiPriority="0" w:semiHidden="0" w:name="HTML Acronym"/>
+    <w:lsdException w:unhideWhenUsed="0" w:uiPriority="0" w:semiHidden="0" w:name="HTML Address"/>
+    <w:lsdException w:unhideWhenUsed="0" w:uiPriority="0" w:semiHidden="0" w:name="HTML Cite"/>
+    <w:lsdException w:unhideWhenUsed="0" w:uiPriority="0" w:semiHidden="0" w:name="HTML Code"/>
+    <w:lsdException w:unhideWhenUsed="0" w:uiPriority="0" w:semiHidden="0" w:name="HTML Definition"/>
+    <w:lsdException w:unhideWhenUsed="0" w:uiPriority="0" w:semiHidden="0" w:name="HTML Keyboard"/>
+    <w:lsdException w:qFormat="1" w:unhideWhenUsed="0" w:uiPriority="0" w:semiHidden="0" w:name="HTML Preformatted"/>
+    <w:lsdException w:unhideWhenUsed="0" w:uiPriority="0" w:semiHidden="0" w:name="HTML Sample"/>
+    <w:lsdException w:unhideWhenUsed="0" w:uiPriority="0" w:semiHidden="0" w:name="HTML Typewriter"/>
+    <w:lsdException w:unhideWhenUsed="0" w:uiPriority="0" w:semiHidden="0" w:name="HTML Variable"/>
+    <w:lsdException w:qFormat="1" w:unhideWhenUsed="0" w:uiPriority="0" w:name="Normal Table"/>
+    <w:lsdException w:unhideWhenUsed="0" w:uiPriority="0" w:semiHidden="0" w:name="annotation subject"/>
+    <w:lsdException w:unhideWhenUsed="0" w:uiPriority="0" w:semiHidden="0" w:name="Table Simple 1"/>
+    <w:lsdException w:unhideWhenUsed="0" w:uiPriority="0" w:semiHidden="0" w:name="Table Simple 2"/>
+    <w:lsdException w:unhideWhenUsed="0" w:uiPriority="0" w:semiHidden="0" w:name="Table Simple 3"/>
+    <w:lsdException w:unhideWhenUsed="0" w:uiPriority="0" w:semiHidden="0" w:name="Table Classic 1"/>
+    <w:lsdException w:unhideWhenUsed="0" w:uiPriority="0" w:semiHidden="0" w:name="Table Classic 2"/>
+    <w:lsdException w:unhideWhenUsed="0" w:uiPriority="0" w:semiHidden="0" w:name="Table Classic 3"/>
+    <w:lsdException w:unhideWhenUsed="0" w:uiPriority="0" w:semiHidden="0" w:name="Table Classic 4"/>
+    <w:lsdException w:unhideWhenUsed="0" w:uiPriority="0" w:semiHidden="0" w:name="Table Colorful 1"/>
+    <w:lsdException w:unhideWhenUsed="0" w:uiPriority="0" w:semiHidden="0" w:name="Table Colorful 2"/>
+    <w:lsdException w:unhideWhenUsed="0" w:uiPriority="0" w:semiHidden="0" w:name="Table Colorful 3"/>
+    <w:lsdException w:unhideWhenUsed="0" w:uiPriority="0" w:semiHidden="0" w:name="Table Columns 1"/>
+    <w:lsdException w:unhideWhenUsed="0" w:uiPriority="0" w:semiHidden="0" w:name="Table Columns 2"/>
+    <w:lsdException w:unhideWhenUsed="0" w:uiPriority="0" w:semiHidden="0" w:name="Table Columns 3"/>
+    <w:lsdException w:unhideWhenUsed="0" w:uiPriority="0" w:semiHidden="0" w:name="Table Columns 4"/>
+    <w:lsdException w:unhideWhenUsed="0" w:uiPriority="0" w:semiHidden="0" w:name="Table Columns 5"/>
+    <w:lsdException w:unhideWhenUsed="0" w:uiPriority="0" w:semiHidden="0" w:name="Table Grid 1"/>
+    <w:lsdException w:unhideWhenUsed="0" w:uiPriority="0" w:semiHidden="0" w:name="Table Grid 2"/>
+    <w:lsdException w:unhideWhenUsed="0" w:uiPriority="0" w:semiHidden="0" w:name="Table Grid 3"/>
+    <w:lsdException w:unhideWhenUsed="0" w:uiPriority="0" w:semiHidden="0" w:name="Table Grid 4"/>
+    <w:lsdException w:unhideWhenUsed="0" w:uiPriority="0" w:semiHidden="0" w:name="Table Grid 5"/>
+    <w:lsdException w:unhideWhenUsed="0" w:uiPriority="0" w:semiHidden="0" w:name="Table Grid 6"/>
+    <w:lsdException w:unhideWhenUsed="0" w:uiPriority="0" w:semiHidden="0" w:name="Table Grid 7"/>
+    <w:lsdException w:unhideWhenUsed="0" w:uiPriority="0" w:semiHidden="0" w:name="Table Grid 8"/>
+    <w:lsdException w:unhideWhenUsed="0" w:uiPriority="0" w:semiHidden="0" w:name="Table List 1"/>
+    <w:lsdException w:unhideWhenUsed="0" w:uiPriority="0" w:semiHidden="0" w:name="Table List 2"/>
+    <w:lsdException w:unhideWhenUsed="0" w:uiPriority="0" w:semiHidden="0" w:name="Table List 3"/>
+    <w:lsdException w:unhideWhenUsed="0" w:uiPriority="0" w:semiHidden="0" w:name="Table List 4"/>
+    <w:lsdException w:unhideWhenUsed="0" w:uiPriority="0" w:semiHidden="0" w:name="Table List 5"/>
+    <w:lsdException w:unhideWhenUsed="0" w:uiPriority="0" w:semiHidden="0" w:name="Table List 6"/>
+    <w:lsdException w:unhideWhenUsed="0" w:uiPriority="0" w:semiHidden="0" w:name="Table List 7"/>
+    <w:lsdException w:unhideWhenUsed="0" w:uiPriority="0" w:semiHidden="0" w:name="Table List 8"/>
+    <w:lsdException w:unhideWhenUsed="0" w:uiPriority="0" w:semiHidden="0" w:name="Table 3D effects 1"/>
+    <w:lsdException w:unhideWhenUsed="0" w:uiPriority="0" w:semiHidden="0" w:name="Table 3D effects 2"/>
+    <w:lsdException w:unhideWhenUsed="0" w:uiPriority="0" w:semiHidden="0" w:name="Table 3D effects 3"/>
+    <w:lsdException w:unhideWhenUsed="0" w:uiPriority="0" w:semiHidden="0" w:name="Table Contemporary"/>
+    <w:lsdException w:unhideWhenUsed="0" w:uiPriority="0" w:semiHidden="0" w:name="Table Elegant"/>
+    <w:lsdException w:unhideWhenUsed="0" w:uiPriority="0" w:semiHidden="0" w:name="Table Professional"/>
+    <w:lsdException w:unhideWhenUsed="0" w:uiPriority="0" w:semiHidden="0" w:name="Table Subtle 1"/>
+    <w:lsdException w:unhideWhenUsed="0" w:uiPriority="0" w:semiHidden="0" w:name="Table Subtle 2"/>
+    <w:lsdException w:unhideWhenUsed="0" w:uiPriority="0" w:semiHidden="0" w:name="Table Web 1"/>
+    <w:lsdException w:unhideWhenUsed="0" w:uiPriority="0" w:semiHidden="0" w:name="Table Web 2"/>
+    <w:lsdException w:unhideWhenUsed="0" w:uiPriority="0" w:semiHidden="0" w:name="Table Web 3"/>
+    <w:lsdException w:unhideWhenUsed="0" w:uiPriority="0" w:semiHidden="0" w:name="Balloon Text"/>
+    <w:lsdException w:unhideWhenUsed="0" w:uiPriority="0" w:semiHidden="0" w:name="Table Grid"/>
+    <w:lsdException w:unhideWhenUsed="0" w:uiPriority="0" w:semiHidden="0" w:name="Table Theme"/>
   </w:latentStyles>
-  <w:style w:type="paragraph" w:default="1" w:styleId="a">
+  <w:style w:type="paragraph" w:default="1" w:styleId="1">
     <w:name w:val="Normal"/>
     <w:qFormat/>
-    <w:rsid w:val="004E3301"/>
+    <w:uiPriority w:val="0"/>
     <w:pPr>
       <w:widowControl w:val="0"/>
+      <w:suppressAutoHyphens/>
+      <w:kinsoku/>
+      <w:overflowPunct/>
+      <w:autoSpaceDE/>
+      <w:bidi w:val="0"/>
+      <w:spacing w:before="0" w:after="0"/>
+      <w:jc w:val="left"/>
     </w:pPr>
+    <w:rPr>
+      <w:rFonts w:ascii="Times New Roman" w:hAnsi="Times New Roman" w:eastAsia="Times New Roman" w:cs="Times New Roman"/>
+      <w:color w:val="auto"/>
+      <w:kern w:val="0"/>
+      <w:sz w:val="22"/>
+      <w:szCs w:val="22"/>
+      <w:lang w:val="ru-RU" w:eastAsia="ru-RU" w:bidi="ar-SA"/>
+    </w:rPr>
   </w:style>
-  <w:style w:type="paragraph" w:styleId="1">
+  <w:style w:type="paragraph" w:styleId="2">
     <w:name w:val="heading 1"/>
-    <w:basedOn w:val="a"/>
-    <w:next w:val="a"/>
-    <w:uiPriority w:val="9"/>
+    <w:basedOn w:val="1"/>
+    <w:next w:val="1"/>
     <w:qFormat/>
+    <w:uiPriority w:val="0"/>
     <w:pPr>
-      <w:spacing w:before="62"/>
+      <w:numPr>
+        <w:ilvl w:val="0"/>
+        <w:numId w:val="0"/>
+      </w:numPr>
+      <w:spacing w:before="62" w:after="0"/>
       <w:ind w:left="338"/>
       <w:outlineLvl w:val="0"/>
     </w:pPr>
@@ -8167,15 +8067,17 @@
       <w:szCs w:val="56"/>
     </w:rPr>
   </w:style>
-  <w:style w:type="paragraph" w:styleId="2">
+  <w:style w:type="paragraph" w:styleId="3">
     <w:name w:val="heading 2"/>
-    <w:basedOn w:val="a"/>
-    <w:next w:val="a"/>
-    <w:uiPriority w:val="9"/>
-    <w:semiHidden/>
-    <w:unhideWhenUsed/>
+    <w:basedOn w:val="1"/>
+    <w:next w:val="1"/>
     <w:qFormat/>
+    <w:uiPriority w:val="0"/>
     <w:pPr>
+      <w:numPr>
+        <w:ilvl w:val="0"/>
+        <w:numId w:val="0"/>
+      </w:numPr>
       <w:ind w:left="495" w:right="519"/>
       <w:jc w:val="center"/>
       <w:outlineLvl w:val="1"/>
@@ -8186,15 +8088,17 @@
       <w:szCs w:val="32"/>
     </w:rPr>
   </w:style>
-  <w:style w:type="paragraph" w:styleId="3">
+  <w:style w:type="paragraph" w:styleId="4">
     <w:name w:val="heading 3"/>
-    <w:basedOn w:val="a"/>
-    <w:next w:val="a"/>
-    <w:uiPriority w:val="9"/>
-    <w:semiHidden/>
-    <w:unhideWhenUsed/>
+    <w:basedOn w:val="1"/>
+    <w:next w:val="1"/>
     <w:qFormat/>
+    <w:uiPriority w:val="0"/>
     <w:pPr>
+      <w:numPr>
+        <w:ilvl w:val="0"/>
+        <w:numId w:val="0"/>
+      </w:numPr>
       <w:ind w:left="497" w:right="514"/>
       <w:jc w:val="center"/>
       <w:outlineLvl w:val="2"/>
@@ -8204,16 +8108,18 @@
       <w:szCs w:val="32"/>
     </w:rPr>
   </w:style>
-  <w:style w:type="paragraph" w:styleId="4">
+  <w:style w:type="paragraph" w:styleId="5">
     <w:name w:val="heading 4"/>
-    <w:basedOn w:val="a"/>
-    <w:next w:val="a"/>
-    <w:uiPriority w:val="9"/>
-    <w:semiHidden/>
-    <w:unhideWhenUsed/>
+    <w:basedOn w:val="1"/>
+    <w:next w:val="1"/>
     <w:qFormat/>
+    <w:uiPriority w:val="0"/>
     <w:pPr>
-      <w:spacing w:before="1"/>
+      <w:numPr>
+        <w:ilvl w:val="0"/>
+        <w:numId w:val="0"/>
+      </w:numPr>
+      <w:spacing w:before="1" w:after="0"/>
       <w:ind w:right="354"/>
       <w:jc w:val="right"/>
       <w:outlineLvl w:val="3"/>
@@ -8225,15 +8131,17 @@
       <w:szCs w:val="28"/>
     </w:rPr>
   </w:style>
-  <w:style w:type="paragraph" w:styleId="5">
+  <w:style w:type="paragraph" w:styleId="6">
     <w:name w:val="heading 5"/>
-    <w:basedOn w:val="a"/>
-    <w:next w:val="a"/>
-    <w:uiPriority w:val="9"/>
-    <w:semiHidden/>
-    <w:unhideWhenUsed/>
+    <w:basedOn w:val="1"/>
+    <w:next w:val="1"/>
     <w:qFormat/>
+    <w:uiPriority w:val="0"/>
     <w:pPr>
+      <w:numPr>
+        <w:ilvl w:val="0"/>
+        <w:numId w:val="0"/>
+      </w:numPr>
       <w:ind w:right="352"/>
       <w:jc w:val="right"/>
       <w:outlineLvl w:val="4"/>
@@ -8243,15 +8151,17 @@
       <w:szCs w:val="28"/>
     </w:rPr>
   </w:style>
-  <w:style w:type="paragraph" w:styleId="6">
+  <w:style w:type="paragraph" w:styleId="7">
     <w:name w:val="heading 6"/>
-    <w:basedOn w:val="a"/>
-    <w:next w:val="a"/>
-    <w:uiPriority w:val="9"/>
-    <w:semiHidden/>
-    <w:unhideWhenUsed/>
+    <w:basedOn w:val="1"/>
+    <w:next w:val="1"/>
     <w:qFormat/>
+    <w:uiPriority w:val="0"/>
     <w:pPr>
+      <w:numPr>
+        <w:ilvl w:val="0"/>
+        <w:numId w:val="0"/>
+      </w:numPr>
       <w:ind w:left="338"/>
       <w:outlineLvl w:val="5"/>
     </w:pPr>
@@ -8261,18 +8171,17 @@
       <w:szCs w:val="28"/>
     </w:rPr>
   </w:style>
-  <w:style w:type="character" w:default="1" w:styleId="a0">
+  <w:style w:type="character" w:default="1" w:styleId="8">
     <w:name w:val="Default Paragraph Font"/>
-    <w:uiPriority w:val="1"/>
-    <w:unhideWhenUsed/>
+    <w:qFormat/>
+    <w:uiPriority w:val="0"/>
   </w:style>
-  <w:style w:type="table" w:default="1" w:styleId="a1">
+  <w:style w:type="table" w:default="1" w:styleId="9">
     <w:name w:val="Normal Table"/>
-    <w:uiPriority w:val="99"/>
     <w:semiHidden/>
-    <w:unhideWhenUsed/>
+    <w:qFormat/>
+    <w:uiPriority w:val="0"/>
     <w:tblPr>
-      <w:tblInd w:w="0" w:type="dxa"/>
       <w:tblCellMar>
         <w:top w:w="0" w:type="dxa"/>
         <w:left w:w="108" w:type="dxa"/>
@@ -8281,89 +8190,21 @@
       </w:tblCellMar>
     </w:tblPr>
   </w:style>
-  <w:style w:type="numbering" w:default="1" w:styleId="a2">
-    <w:name w:val="No List"/>
-    <w:uiPriority w:val="99"/>
-    <w:semiHidden/>
-    <w:unhideWhenUsed/>
-  </w:style>
-  <w:style w:type="character" w:customStyle="1" w:styleId="a3">
-    <w:name w:val="Верхний колонтитул Знак"/>
-    <w:basedOn w:val="a0"/>
-    <w:link w:val="a4"/>
-    <w:uiPriority w:val="99"/>
+  <w:style w:type="character" w:styleId="10">
+    <w:name w:val="Hyperlink"/>
     <w:qFormat/>
-    <w:rsid w:val="0040412C"/>
-  </w:style>
-  <w:style w:type="character" w:customStyle="1" w:styleId="a5">
-    <w:name w:val="Нижний колонтитул Знак"/>
-    <w:basedOn w:val="a0"/>
-    <w:link w:val="a6"/>
-    <w:uiPriority w:val="99"/>
-    <w:qFormat/>
-    <w:rsid w:val="0040412C"/>
-  </w:style>
-  <w:style w:type="character" w:customStyle="1" w:styleId="HTML">
-    <w:name w:val="Стандартный HTML Знак"/>
-    <w:basedOn w:val="a0"/>
-    <w:link w:val="HTML0"/>
-    <w:uiPriority w:val="99"/>
-    <w:semiHidden/>
-    <w:qFormat/>
-    <w:rsid w:val="00245D97"/>
-    <w:rPr>
-      <w:rFonts w:ascii="Courier New" w:hAnsi="Courier New" w:cs="Courier New"/>
-      <w:sz w:val="20"/>
-      <w:szCs w:val="20"/>
-    </w:rPr>
-  </w:style>
-  <w:style w:type="character" w:styleId="a7">
-    <w:name w:val="Hyperlink"/>
-    <w:uiPriority w:val="99"/>
+    <w:uiPriority w:val="0"/>
     <w:rPr>
       <w:color w:val="000080"/>
       <w:u w:val="single"/>
     </w:rPr>
   </w:style>
-  <w:style w:type="character" w:customStyle="1" w:styleId="a8">
-    <w:name w:val="Ссылка указателя"/>
+  <w:style w:type="paragraph" w:styleId="11">
+    <w:name w:val="caption"/>
+    <w:basedOn w:val="1"/>
+    <w:next w:val="1"/>
     <w:qFormat/>
-  </w:style>
-  <w:style w:type="paragraph" w:styleId="a9">
-    <w:name w:val="Title"/>
-    <w:basedOn w:val="a"/>
-    <w:next w:val="aa"/>
-    <w:uiPriority w:val="10"/>
-    <w:qFormat/>
-    <w:pPr>
-      <w:keepNext/>
-      <w:keepLines/>
-      <w:spacing w:before="480" w:after="120"/>
-    </w:pPr>
-    <w:rPr>
-      <w:b/>
-      <w:sz w:val="72"/>
-      <w:szCs w:val="72"/>
-    </w:rPr>
-  </w:style>
-  <w:style w:type="paragraph" w:styleId="aa">
-    <w:name w:val="Body Text"/>
-    <w:basedOn w:val="a"/>
-    <w:pPr>
-      <w:spacing w:after="140" w:line="276" w:lineRule="auto"/>
-    </w:pPr>
-  </w:style>
-  <w:style w:type="paragraph" w:styleId="ab">
-    <w:name w:val="List"/>
-    <w:basedOn w:val="aa"/>
-    <w:rPr>
-      <w:rFonts w:cs="Lucida Sans"/>
-    </w:rPr>
-  </w:style>
-  <w:style w:type="paragraph" w:styleId="ac">
-    <w:name w:val="caption"/>
-    <w:basedOn w:val="a"/>
-    <w:qFormat/>
+    <w:uiPriority w:val="0"/>
     <w:pPr>
       <w:suppressLineNumbers/>
       <w:spacing w:before="120" w:after="120"/>
@@ -8376,10 +8217,32 @@
       <w:szCs w:val="24"/>
     </w:rPr>
   </w:style>
-  <w:style w:type="paragraph" w:styleId="ad">
+  <w:style w:type="paragraph" w:styleId="12">
+    <w:name w:val="header"/>
+    <w:basedOn w:val="1"/>
+    <w:link w:val="22"/>
+    <w:uiPriority w:val="0"/>
+    <w:pPr>
+      <w:tabs>
+        <w:tab w:val="center" w:pos="4677"/>
+        <w:tab w:val="right" w:pos="9355"/>
+      </w:tabs>
+    </w:pPr>
+  </w:style>
+  <w:style w:type="paragraph" w:styleId="13">
+    <w:name w:val="Body Text"/>
+    <w:basedOn w:val="1"/>
+    <w:qFormat/>
+    <w:uiPriority w:val="0"/>
+    <w:pPr>
+      <w:spacing w:before="0" w:after="140" w:line="276" w:lineRule="auto"/>
+    </w:pPr>
+  </w:style>
+  <w:style w:type="paragraph" w:styleId="14">
     <w:name w:val="index heading"/>
-    <w:basedOn w:val="a"/>
-    <w:qFormat/>
+    <w:basedOn w:val="1"/>
+    <w:next w:val="15"/>
+    <w:uiPriority w:val="0"/>
     <w:pPr>
       <w:suppressLineNumbers/>
     </w:pPr>
@@ -8387,37 +8250,43 @@
       <w:rFonts w:cs="Lucida Sans"/>
     </w:rPr>
   </w:style>
-  <w:style w:type="paragraph" w:styleId="ae">
-    <w:name w:val="Subtitle"/>
-    <w:basedOn w:val="a"/>
-    <w:next w:val="a"/>
-    <w:uiPriority w:val="11"/>
+  <w:style w:type="paragraph" w:styleId="15">
+    <w:name w:val="index 1"/>
+    <w:basedOn w:val="1"/>
+    <w:next w:val="1"/>
+    <w:uiPriority w:val="0"/>
+  </w:style>
+  <w:style w:type="paragraph" w:styleId="16">
+    <w:name w:val="toc 1"/>
+    <w:basedOn w:val="1"/>
+    <w:next w:val="1"/>
+    <w:uiPriority w:val="0"/>
+    <w:pPr>
+      <w:spacing w:before="0" w:after="100"/>
+    </w:pPr>
+  </w:style>
+  <w:style w:type="paragraph" w:styleId="17">
+    <w:name w:val="Title"/>
+    <w:basedOn w:val="1"/>
+    <w:next w:val="13"/>
     <w:qFormat/>
+    <w:uiPriority w:val="0"/>
     <w:pPr>
       <w:keepNext/>
       <w:keepLines/>
-      <w:spacing w:before="360" w:after="80"/>
+      <w:spacing w:before="480" w:after="120"/>
     </w:pPr>
     <w:rPr>
-      <w:rFonts w:ascii="Georgia" w:eastAsia="Georgia" w:hAnsi="Georgia" w:cs="Georgia"/>
-      <w:i/>
-      <w:color w:val="666666"/>
-      <w:sz w:val="48"/>
-      <w:szCs w:val="48"/>
+      <w:b/>
+      <w:sz w:val="72"/>
+      <w:szCs w:val="72"/>
     </w:rPr>
   </w:style>
-  <w:style w:type="paragraph" w:customStyle="1" w:styleId="HeaderandFooter">
-    <w:name w:val="Header and Footer"/>
-    <w:basedOn w:val="a"/>
-    <w:qFormat/>
-  </w:style>
-  <w:style w:type="paragraph" w:styleId="a4">
-    <w:name w:val="header"/>
-    <w:basedOn w:val="a"/>
-    <w:link w:val="a3"/>
-    <w:uiPriority w:val="99"/>
-    <w:unhideWhenUsed/>
-    <w:rsid w:val="0040412C"/>
+  <w:style w:type="paragraph" w:styleId="18">
+    <w:name w:val="footer"/>
+    <w:basedOn w:val="1"/>
+    <w:link w:val="23"/>
+    <w:uiPriority w:val="0"/>
     <w:pPr>
       <w:tabs>
         <w:tab w:val="center" w:pos="4677"/>
@@ -8425,29 +8294,40 @@
       </w:tabs>
     </w:pPr>
   </w:style>
-  <w:style w:type="paragraph" w:styleId="a6">
-    <w:name w:val="footer"/>
-    <w:basedOn w:val="a"/>
-    <w:link w:val="a5"/>
-    <w:uiPriority w:val="99"/>
-    <w:unhideWhenUsed/>
-    <w:rsid w:val="0040412C"/>
+  <w:style w:type="paragraph" w:styleId="19">
+    <w:name w:val="List"/>
+    <w:basedOn w:val="13"/>
+    <w:qFormat/>
+    <w:uiPriority w:val="0"/>
+    <w:rPr>
+      <w:rFonts w:cs="Lucida Sans"/>
+    </w:rPr>
+  </w:style>
+  <w:style w:type="paragraph" w:styleId="20">
+    <w:name w:val="Subtitle"/>
+    <w:basedOn w:val="1"/>
+    <w:next w:val="1"/>
+    <w:qFormat/>
+    <w:uiPriority w:val="0"/>
     <w:pPr>
-      <w:tabs>
-        <w:tab w:val="center" w:pos="4677"/>
-        <w:tab w:val="right" w:pos="9355"/>
-      </w:tabs>
+      <w:keepNext/>
+      <w:keepLines/>
+      <w:spacing w:before="360" w:after="80"/>
     </w:pPr>
+    <w:rPr>
+      <w:rFonts w:ascii="Georgia" w:hAnsi="Georgia" w:eastAsia="Georgia" w:cs="Georgia"/>
+      <w:i/>
+      <w:color w:val="666666"/>
+      <w:sz w:val="48"/>
+      <w:szCs w:val="48"/>
+    </w:rPr>
   </w:style>
-  <w:style w:type="paragraph" w:styleId="HTML0">
+  <w:style w:type="paragraph" w:styleId="21">
     <w:name w:val="HTML Preformatted"/>
-    <w:basedOn w:val="a"/>
-    <w:link w:val="HTML"/>
-    <w:uiPriority w:val="99"/>
-    <w:semiHidden/>
-    <w:unhideWhenUsed/>
+    <w:basedOn w:val="1"/>
+    <w:link w:val="24"/>
     <w:qFormat/>
-    <w:rsid w:val="00245D97"/>
+    <w:uiPriority w:val="0"/>
     <w:pPr>
       <w:widowControl/>
       <w:tabs>
@@ -8475,51 +8355,70 @@
       <w:szCs w:val="20"/>
     </w:rPr>
   </w:style>
-  <w:style w:type="numbering" w:customStyle="1" w:styleId="af">
-    <w:name w:val="Без списка"/>
-    <w:uiPriority w:val="99"/>
-    <w:semiHidden/>
-    <w:unhideWhenUsed/>
+  <w:style w:type="character" w:customStyle="1" w:styleId="22">
+    <w:name w:val="Верхний колонтитул Знак"/>
+    <w:basedOn w:val="8"/>
+    <w:link w:val="12"/>
     <w:qFormat/>
+    <w:uiPriority w:val="0"/>
   </w:style>
-  <w:style w:type="table" w:customStyle="1" w:styleId="TableNormal">
-    <w:name w:val="Table Normal"/>
-    <w:tblPr>
-      <w:tblCellMar>
-        <w:top w:w="0" w:type="dxa"/>
-        <w:left w:w="0" w:type="dxa"/>
-        <w:bottom w:w="0" w:type="dxa"/>
-        <w:right w:w="0" w:type="dxa"/>
-      </w:tblCellMar>
-    </w:tblPr>
+  <w:style w:type="character" w:customStyle="1" w:styleId="23">
+    <w:name w:val="Нижний колонтитул Знак"/>
+    <w:basedOn w:val="8"/>
+    <w:link w:val="18"/>
+    <w:qFormat/>
+    <w:uiPriority w:val="0"/>
   </w:style>
-  <w:style w:type="table" w:styleId="af0">
-    <w:name w:val="Table Grid"/>
-    <w:basedOn w:val="a1"/>
-    <w:uiPriority w:val="39"/>
-    <w:rsid w:val="004E3301"/>
-    <w:tblPr>
-      <w:tblBorders>
-        <w:top w:val="single" w:sz="4" w:space="0" w:color="auto"/>
-        <w:left w:val="single" w:sz="4" w:space="0" w:color="auto"/>
-        <w:bottom w:val="single" w:sz="4" w:space="0" w:color="auto"/>
-        <w:right w:val="single" w:sz="4" w:space="0" w:color="auto"/>
-        <w:insideH w:val="single" w:sz="4" w:space="0" w:color="auto"/>
-        <w:insideV w:val="single" w:sz="4" w:space="0" w:color="auto"/>
-      </w:tblBorders>
-    </w:tblPr>
+  <w:style w:type="character" w:customStyle="1" w:styleId="24">
+    <w:name w:val="Стандартный HTML Знак"/>
+    <w:basedOn w:val="8"/>
+    <w:link w:val="21"/>
+    <w:qFormat/>
+    <w:uiPriority w:val="0"/>
+    <w:rPr>
+      <w:rFonts w:ascii="Courier New" w:hAnsi="Courier New" w:cs="Courier New"/>
+      <w:sz w:val="20"/>
+      <w:szCs w:val="20"/>
+    </w:rPr>
   </w:style>
-  <w:style w:type="paragraph" w:styleId="10">
-    <w:name w:val="toc 1"/>
-    <w:basedOn w:val="a"/>
-    <w:next w:val="a"/>
-    <w:autoRedefine/>
-    <w:uiPriority w:val="39"/>
-    <w:unhideWhenUsed/>
-    <w:rsid w:val="004C0A12"/>
+  <w:style w:type="character" w:customStyle="1" w:styleId="25">
+    <w:name w:val="Ссылка указателя"/>
+    <w:qFormat/>
+    <w:uiPriority w:val="0"/>
+  </w:style>
+  <w:style w:type="paragraph" w:customStyle="1" w:styleId="26">
+    <w:name w:val="Заголовок"/>
+    <w:basedOn w:val="1"/>
+    <w:next w:val="13"/>
+    <w:qFormat/>
+    <w:uiPriority w:val="0"/>
     <w:pPr>
-      <w:spacing w:after="100"/>
+      <w:keepNext/>
+      <w:spacing w:before="240" w:after="120"/>
     </w:pPr>
+    <w:rPr>
+      <w:rFonts w:ascii="Liberation Sans" w:hAnsi="Liberation Sans" w:eastAsia="Noto Sans CJK SC" w:cs="Lucida Sans"/>
+      <w:sz w:val="28"/>
+      <w:szCs w:val="28"/>
+    </w:rPr>
+  </w:style>
+  <w:style w:type="paragraph" w:customStyle="1" w:styleId="27">
+    <w:name w:val="Указатель1"/>
+    <w:basedOn w:val="1"/>
+    <w:qFormat/>
+    <w:uiPriority w:val="0"/>
+    <w:pPr>
+      <w:suppressLineNumbers/>
+    </w:pPr>
+    <w:rPr>
+      <w:rFonts w:cs="Lucida Sans"/>
+    </w:rPr>
+  </w:style>
+  <w:style w:type="paragraph" w:customStyle="1" w:styleId="28">
+    <w:name w:val="Header and Footer"/>
+    <w:basedOn w:val="1"/>
+    <w:qFormat/>
+    <w:uiPriority w:val="0"/>
   </w:style>
 </w:styles>
 </file>
@@ -8567,70 +8466,40 @@
     </a:clrScheme>
     <a:fontScheme name="Office">
       <a:majorFont>
-        <a:latin typeface="Calibri"/>
-        <a:ea typeface=""/>
-        <a:cs typeface=""/>
+        <a:latin typeface="Arial"/>
+        <a:ea typeface="DejaVu Sans"/>
+        <a:cs typeface="DejaVu Sans"/>
       </a:majorFont>
       <a:minorFont>
-        <a:latin typeface="Cambria"/>
-        <a:ea typeface=""/>
-        <a:cs typeface=""/>
+        <a:latin typeface="Arial"/>
+        <a:ea typeface="DejaVu Sans"/>
+        <a:cs typeface="DejaVu Sans"/>
       </a:minorFont>
     </a:fontScheme>
-    <a:fmtScheme>
+    <a:fmtScheme name="">
       <a:fillStyleLst>
         <a:solidFill>
           <a:schemeClr val="phClr"/>
         </a:solidFill>
-        <a:gradFill>
-          <a:gsLst>
-            <a:gs pos="0">
-              <a:schemeClr val="phClr">
-                <a:tint val="50000"/>
-              </a:schemeClr>
-            </a:gs>
-            <a:gs pos="35000">
-              <a:schemeClr val="phClr">
-                <a:tint val="37000"/>
-              </a:schemeClr>
-            </a:gs>
-            <a:gs pos="100000">
-              <a:schemeClr val="phClr">
-                <a:tint val="15000"/>
-              </a:schemeClr>
-            </a:gs>
-          </a:gsLst>
-          <a:lin ang="16200000" scaled="1"/>
-          <a:tileRect/>
-        </a:gradFill>
-        <a:gradFill>
-          <a:gsLst>
-            <a:gs pos="0">
-              <a:schemeClr val="phClr">
-                <a:tint val="100000"/>
-                <a:shade val="100000"/>
-              </a:schemeClr>
-            </a:gs>
-            <a:gs pos="100000">
-              <a:schemeClr val="phClr">
-                <a:tint val="50000"/>
-                <a:shade val="100000"/>
-              </a:schemeClr>
-            </a:gs>
-          </a:gsLst>
-          <a:lin ang="16200000" scaled="0"/>
-          <a:tileRect/>
-        </a:gradFill>
+        <a:solidFill>
+          <a:schemeClr val="phClr"/>
+        </a:solidFill>
+        <a:solidFill>
+          <a:schemeClr val="phClr"/>
+        </a:solidFill>
       </a:fillStyleLst>
       <a:lnStyleLst>
-        <a:ln w="9525" cap="flat" cmpd="sng" algn="ctr">
+        <a:ln w="6350" cap="flat" cmpd="sng" algn="ctr">
           <a:prstDash val="solid"/>
+          <a:miter/>
         </a:ln>
-        <a:ln w="25400" cap="flat" cmpd="sng" algn="ctr">
+        <a:ln w="6350" cap="flat" cmpd="sng" algn="ctr">
           <a:prstDash val="solid"/>
+          <a:miter/>
         </a:ln>
-        <a:ln w="38100" cap="flat" cmpd="sng" algn="ctr">
+        <a:ln w="6350" cap="flat" cmpd="sng" algn="ctr">
           <a:prstDash val="solid"/>
+          <a:miter/>
         </a:ln>
       </a:lnStyleLst>
       <a:effectStyleLst>
@@ -8648,64 +8517,15 @@
         <a:solidFill>
           <a:schemeClr val="phClr"/>
         </a:solidFill>
-        <a:gradFill>
-          <a:gsLst>
-            <a:gs pos="0">
-              <a:schemeClr val="phClr">
-                <a:tint val="40000"/>
-              </a:schemeClr>
-            </a:gs>
-            <a:gs pos="40000">
-              <a:schemeClr val="phClr">
-                <a:tint val="45000"/>
-                <a:shade val="99000"/>
-              </a:schemeClr>
-            </a:gs>
-            <a:gs pos="100000">
-              <a:schemeClr val="phClr">
-                <a:shade val="20000"/>
-              </a:schemeClr>
-            </a:gs>
-          </a:gsLst>
-          <a:path path="circle">
-            <a:fillToRect l="50000" t="-80000" r="50000" b="180000"/>
-          </a:path>
-          <a:tileRect/>
-        </a:gradFill>
-        <a:gradFill>
-          <a:gsLst>
-            <a:gs pos="0">
-              <a:schemeClr val="phClr">
-                <a:tint val="80000"/>
-              </a:schemeClr>
-            </a:gs>
-            <a:gs pos="100000">
-              <a:schemeClr val="phClr">
-                <a:shade val="30000"/>
-              </a:schemeClr>
-            </a:gs>
-          </a:gsLst>
-          <a:path path="circle">
-            <a:fillToRect l="50000" t="50000" r="50000" b="50000"/>
-          </a:path>
-          <a:tileRect/>
-        </a:gradFill>
+        <a:solidFill>
+          <a:schemeClr val="phClr"/>
+        </a:solidFill>
+        <a:solidFill>
+          <a:schemeClr val="phClr"/>
+        </a:solidFill>
       </a:bgFillStyleLst>
     </a:fmtScheme>
   </a:themeElements>
   <a:objectDefaults/>
-  <a:extraClrSchemeLst/>
 </a:theme>
-</file>
-
-<file path=customXml/item1.xml><?xml version="1.0" encoding="utf-8"?>
-<b:Sources xmlns:b="http://schemas.openxmlformats.org/officeDocument/2006/bibliography" xmlns="http://schemas.openxmlformats.org/officeDocument/2006/bibliography" SelectedStyle="\APASixthEditionOfficeOnline.xsl" StyleName="APA" Version="6"/>
-</file>
-
-<file path=customXml/itemProps1.xml><?xml version="1.0" encoding="utf-8"?>
-<ds:datastoreItem xmlns:ds="http://schemas.openxmlformats.org/officeDocument/2006/customXml" ds:itemID="{1A4E9EAD-7C4E-49BF-AF66-C2EF7C1FE6D5}">
-  <ds:schemaRefs>
-    <ds:schemaRef ds:uri="http://schemas.openxmlformats.org/officeDocument/2006/bibliography"/>
-  </ds:schemaRefs>
-</ds:datastoreItem>
 </file>
--- a/BD/Lab2/БД Отчет 2.docx
+++ b/BD/Lab2/БД Отчет 2.docx
@@ -1,6 +1,6 @@
 
 <file path=word/document.xml><?xml version="1.0" encoding="utf-8"?>
-<w:document xmlns:wpc="http://schemas.microsoft.com/office/word/2010/wordprocessingCanvas" xmlns:mc="http://schemas.openxmlformats.org/markup-compatibility/2006" xmlns:o="urn:schemas-microsoft-com:office:office" xmlns:r="http://schemas.openxmlformats.org/officeDocument/2006/relationships" xmlns:m="http://schemas.openxmlformats.org/officeDocument/2006/math" xmlns:v="urn:schemas-microsoft-com:vml" xmlns:wp14="http://schemas.microsoft.com/office/word/2010/wordprocessingDrawing" xmlns:wp="http://schemas.openxmlformats.org/drawingml/2006/wordprocessingDrawing" xmlns:w="http://schemas.openxmlformats.org/wordprocessingml/2006/main" xmlns:w14="http://schemas.microsoft.com/office/word/2010/wordml" xmlns:w10="urn:schemas-microsoft-com:office:word" xmlns:w15="http://schemas.microsoft.com/office/word/2012/wordml" xmlns:wpg="http://schemas.microsoft.com/office/word/2010/wordprocessingGroup" xmlns:wpi="http://schemas.microsoft.com/office/word/2010/wordprocessingInk" xmlns:wne="http://schemas.microsoft.com/office/word/2006/wordml" xmlns:wps="http://schemas.microsoft.com/office/word/2010/wordprocessingShape" xmlns:wpsCustomData="http://www.wps.cn/officeDocument/2013/wpsCustomData" mc:Ignorable="w14 w15 wp14">
+<w:document xmlns:wpc="http://schemas.microsoft.com/office/word/2010/wordprocessingCanvas" xmlns:cx="http://schemas.microsoft.com/office/drawing/2014/chartex" xmlns:cx1="http://schemas.microsoft.com/office/drawing/2015/9/8/chartex" xmlns:cx2="http://schemas.microsoft.com/office/drawing/2015/10/21/chartex" xmlns:cx3="http://schemas.microsoft.com/office/drawing/2016/5/9/chartex" xmlns:cx4="http://schemas.microsoft.com/office/drawing/2016/5/10/chartex" xmlns:cx5="http://schemas.microsoft.com/office/drawing/2016/5/11/chartex" xmlns:cx6="http://schemas.microsoft.com/office/drawing/2016/5/12/chartex" xmlns:cx7="http://schemas.microsoft.com/office/drawing/2016/5/13/chartex" xmlns:cx8="http://schemas.microsoft.com/office/drawing/2016/5/14/chartex" xmlns:mc="http://schemas.openxmlformats.org/markup-compatibility/2006" xmlns:aink="http://schemas.microsoft.com/office/drawing/2016/ink" xmlns:am3d="http://schemas.microsoft.com/office/drawing/2017/model3d" xmlns:o="urn:schemas-microsoft-com:office:office" xmlns:oel="http://schemas.microsoft.com/office/2019/extlst" xmlns:r="http://schemas.openxmlformats.org/officeDocument/2006/relationships" xmlns:m="http://schemas.openxmlformats.org/officeDocument/2006/math" xmlns:v="urn:schemas-microsoft-com:vml" xmlns:wp14="http://schemas.microsoft.com/office/word/2010/wordprocessingDrawing" xmlns:wp="http://schemas.openxmlformats.org/drawingml/2006/wordprocessingDrawing" xmlns:w10="urn:schemas-microsoft-com:office:word" xmlns:w="http://schemas.openxmlformats.org/wordprocessingml/2006/main" xmlns:w14="http://schemas.microsoft.com/office/word/2010/wordml" xmlns:w15="http://schemas.microsoft.com/office/word/2012/wordml" xmlns:w16cex="http://schemas.microsoft.com/office/word/2018/wordml/cex" xmlns:w16cid="http://schemas.microsoft.com/office/word/2016/wordml/cid" xmlns:w16="http://schemas.microsoft.com/office/word/2018/wordml" xmlns:w16sdtdh="http://schemas.microsoft.com/office/word/2020/wordml/sdtdatahash" xmlns:w16se="http://schemas.microsoft.com/office/word/2015/wordml/symex" xmlns:wpg="http://schemas.microsoft.com/office/word/2010/wordprocessingGroup" xmlns:wpi="http://schemas.microsoft.com/office/word/2010/wordprocessingInk" xmlns:wne="http://schemas.microsoft.com/office/word/2006/wordml" xmlns:wps="http://schemas.microsoft.com/office/word/2010/wordprocessingShape" mc:Ignorable="w14 w15 w16se w16cid w16 w16cex w16sdtdh wp14">
   <w:body>
     <w:p>
       <w:pPr>
@@ -58,27 +58,20 @@
           <w:sz w:val="24"/>
           <w:szCs w:val="24"/>
         </w:rPr>
-        <w:br w:type="textWrapping"/>
-      </w:r>
-      <w:r>
+        <w:br/>
+        <w:t>ОБРАЗОВАТЕЛЬНОЕ УЧРЕЖДЕНИЕ ВЫСШЕГО ОБРАЗОВАНИЯ</w:t>
+      </w:r>
+    </w:p>
+    <w:p>
+      <w:pPr>
+        <w:spacing w:line="300" w:lineRule="auto"/>
+        <w:ind w:left="338"/>
+        <w:jc w:val="center"/>
         <w:rPr>
           <w:color w:val="000000"/>
           <w:sz w:val="24"/>
           <w:szCs w:val="24"/>
         </w:rPr>
-        <w:t>ОБРАЗОВАТЕЛЬНОЕ УЧРЕЖДЕНИЕ ВЫСШЕГО ОБРАЗОВАНИЯ</w:t>
-      </w:r>
-    </w:p>
-    <w:p>
-      <w:pPr>
-        <w:spacing w:line="300" w:lineRule="auto"/>
-        <w:ind w:left="338"/>
-        <w:jc w:val="center"/>
-        <w:rPr>
-          <w:color w:val="000000"/>
-          <w:sz w:val="24"/>
-          <w:szCs w:val="24"/>
-        </w:rPr>
       </w:pPr>
       <w:r>
         <w:rPr>
@@ -123,14 +116,7 @@
           <w:sz w:val="32"/>
           <w:szCs w:val="32"/>
         </w:rPr>
-        <w:br w:type="textWrapping"/>
-      </w:r>
-      <w:r>
-        <w:rPr>
-          <w:color w:val="000000"/>
-          <w:sz w:val="32"/>
-          <w:szCs w:val="32"/>
-        </w:rPr>
+        <w:br/>
         <w:t>КОМПЬЮТЕРНОЙ ТЕХНИКИ</w:t>
       </w:r>
     </w:p>
@@ -372,7 +358,7 @@
           <w:sz w:val="28"/>
           <w:szCs w:val="28"/>
         </w:rPr>
-        <w:br w:type="textWrapping"/>
+        <w:br/>
       </w:r>
       <w:r>
         <w:rPr>
@@ -395,32 +381,25 @@
           <w:sz w:val="28"/>
           <w:szCs w:val="28"/>
         </w:rPr>
-        <w:br w:type="textWrapping"/>
-      </w:r>
-      <w:r>
-        <w:rPr>
-          <w:color w:val="000000"/>
+        <w:br/>
+        <w:t xml:space="preserve">Пшеничников Артём Дмитриевич </w:t>
+      </w:r>
+    </w:p>
+    <w:p>
+      <w:pPr>
+        <w:spacing w:line="300" w:lineRule="auto"/>
+        <w:ind w:left="338"/>
+        <w:jc w:val="right"/>
+        <w:rPr>
           <w:sz w:val="28"/>
           <w:szCs w:val="28"/>
         </w:rPr>
-        <w:t xml:space="preserve">Пшеничников Артём Дмитриевич </w:t>
-      </w:r>
-    </w:p>
-    <w:p>
-      <w:pPr>
-        <w:spacing w:line="300" w:lineRule="auto"/>
-        <w:ind w:left="338"/>
-        <w:jc w:val="right"/>
-        <w:rPr>
-          <w:sz w:val="28"/>
-          <w:szCs w:val="28"/>
-        </w:rPr>
         <w:sectPr>
-          <w:footerReference r:id="rId4" w:type="default"/>
+          <w:footerReference w:type="default" r:id="rId6"/>
           <w:pgSz w:w="11906" w:h="16838"/>
           <w:pgMar w:top="640" w:right="360" w:bottom="777" w:left="1080" w:header="0" w:footer="720" w:gutter="0"/>
-          <w:pgNumType w:fmt="decimal" w:start="1"/>
-          <w:cols w:space="720" w:num="1"/>
+          <w:pgNumType w:start="1"/>
+          <w:cols w:space="720"/>
           <w:formProt w:val="0"/>
           <w:docGrid w:linePitch="100" w:charSpace="8192"/>
         </w:sectPr>
@@ -449,15 +428,34 @@
           <w:sz w:val="28"/>
           <w:szCs w:val="28"/>
         </w:rPr>
-        <w:br w:type="textWrapping"/>
-      </w:r>
+        <w:br/>
+        <w:t xml:space="preserve">Байрамова Хумай </w:t>
+      </w:r>
+      <w:proofErr w:type="spellStart"/>
       <w:r>
         <w:rPr>
           <w:sz w:val="28"/>
           <w:szCs w:val="28"/>
         </w:rPr>
-        <w:t>Байрамова Хумай Бахруз Кызы</w:t>
-      </w:r>
+        <w:t>Бахруз</w:t>
+      </w:r>
+      <w:proofErr w:type="spellEnd"/>
+      <w:r>
+        <w:rPr>
+          <w:sz w:val="28"/>
+          <w:szCs w:val="28"/>
+        </w:rPr>
+        <w:t xml:space="preserve"> </w:t>
+      </w:r>
+      <w:proofErr w:type="spellStart"/>
+      <w:r>
+        <w:rPr>
+          <w:sz w:val="28"/>
+          <w:szCs w:val="28"/>
+        </w:rPr>
+        <w:t>Кызы</w:t>
+      </w:r>
+      <w:proofErr w:type="spellEnd"/>
     </w:p>
     <w:p>
       <w:pPr>
@@ -477,6 +475,7 @@
           <w:sz w:val="44"/>
           <w:szCs w:val="44"/>
         </w:rPr>
+        <w:lastRenderedPageBreak/>
         <w:t>Содержание</w:t>
       </w:r>
     </w:p>
@@ -494,7 +493,7 @@
             <w:tabs>
               <w:tab w:val="right" w:pos="12000"/>
             </w:tabs>
-            <w:spacing w:before="60" w:after="0"/>
+            <w:spacing w:before="60"/>
             <w:rPr>
               <w:color w:val="000000"/>
               <w:sz w:val="28"/>
@@ -506,8 +505,7 @@
           </w:r>
           <w:r>
             <w:rPr>
-              <w:rStyle w:val="25"/>
-              <w:vanish w:val="0"/>
+              <w:rStyle w:val="ae"/>
               <w:color w:val="000000"/>
               <w:sz w:val="28"/>
               <w:szCs w:val="28"/>
@@ -516,177 +514,101 @@
           </w:r>
           <w:r>
             <w:rPr>
-              <w:rStyle w:val="25"/>
-              <w:vanish w:val="0"/>
+              <w:rStyle w:val="ae"/>
               <w:color w:val="000000"/>
               <w:sz w:val="28"/>
               <w:szCs w:val="28"/>
             </w:rPr>
             <w:fldChar w:fldCharType="separate"/>
           </w:r>
-          <w:r>
-            <w:fldChar w:fldCharType="begin"/>
-          </w:r>
-          <w:r>
-            <w:instrText xml:space="preserve"> HYPERLINK \l "_gjdgxs" \h </w:instrText>
-          </w:r>
-          <w:r>
-            <w:fldChar w:fldCharType="separate"/>
-          </w:r>
-          <w:r>
-            <w:rPr>
-              <w:rStyle w:val="25"/>
-              <w:vanish w:val="0"/>
-              <w:color w:val="000000"/>
-              <w:sz w:val="28"/>
-              <w:szCs w:val="28"/>
-            </w:rPr>
-            <w:t>Задание</w:t>
-          </w:r>
-          <w:r>
-            <w:rPr>
-              <w:rStyle w:val="25"/>
-              <w:vanish w:val="0"/>
-              <w:color w:val="000000"/>
-              <w:sz w:val="28"/>
-              <w:szCs w:val="28"/>
-            </w:rPr>
-            <w:tab/>
-          </w:r>
-          <w:r>
-            <w:rPr>
-              <w:rStyle w:val="25"/>
-              <w:vanish w:val="0"/>
-              <w:color w:val="000000"/>
-              <w:sz w:val="28"/>
-              <w:szCs w:val="28"/>
-            </w:rPr>
-            <w:t>3</w:t>
-          </w:r>
-          <w:r>
-            <w:rPr>
-              <w:rStyle w:val="25"/>
-              <w:vanish w:val="0"/>
-              <w:color w:val="000000"/>
-              <w:sz w:val="28"/>
-              <w:szCs w:val="28"/>
-            </w:rPr>
-            <w:fldChar w:fldCharType="end"/>
-          </w:r>
+          <w:hyperlink w:anchor="_gjdgxs">
+            <w:r>
+              <w:rPr>
+                <w:rStyle w:val="ae"/>
+                <w:color w:val="000000"/>
+                <w:sz w:val="28"/>
+                <w:szCs w:val="28"/>
+              </w:rPr>
+              <w:t>Задание</w:t>
+            </w:r>
+            <w:r>
+              <w:rPr>
+                <w:rStyle w:val="ae"/>
+                <w:color w:val="000000"/>
+                <w:sz w:val="28"/>
+                <w:szCs w:val="28"/>
+              </w:rPr>
+              <w:tab/>
+              <w:t>3</w:t>
+            </w:r>
+          </w:hyperlink>
         </w:p>
         <w:p>
           <w:pPr>
             <w:tabs>
               <w:tab w:val="right" w:pos="12000"/>
             </w:tabs>
-            <w:spacing w:before="60" w:after="0"/>
+            <w:spacing w:before="60"/>
             <w:rPr>
               <w:color w:val="000000"/>
               <w:sz w:val="28"/>
               <w:szCs w:val="28"/>
             </w:rPr>
           </w:pPr>
-          <w:r>
-            <w:fldChar w:fldCharType="begin"/>
-          </w:r>
-          <w:r>
-            <w:instrText xml:space="preserve"> HYPERLINK \l "_69g569z0kesh" \h </w:instrText>
-          </w:r>
-          <w:r>
-            <w:fldChar w:fldCharType="separate"/>
-          </w:r>
-          <w:r>
-            <w:rPr>
-              <w:rStyle w:val="25"/>
-              <w:vanish w:val="0"/>
-              <w:color w:val="000000"/>
-              <w:sz w:val="28"/>
-              <w:szCs w:val="28"/>
-            </w:rPr>
-            <w:t>Реализация запросов</w:t>
-          </w:r>
-          <w:r>
-            <w:rPr>
-              <w:rStyle w:val="25"/>
-              <w:vanish w:val="0"/>
-              <w:color w:val="000000"/>
-              <w:sz w:val="28"/>
-              <w:szCs w:val="28"/>
-            </w:rPr>
-            <w:tab/>
-          </w:r>
-          <w:r>
-            <w:rPr>
-              <w:rStyle w:val="25"/>
-              <w:vanish w:val="0"/>
-              <w:color w:val="000000"/>
-              <w:sz w:val="28"/>
-              <w:szCs w:val="28"/>
-            </w:rPr>
-            <w:t>3</w:t>
-          </w:r>
-          <w:r>
-            <w:rPr>
-              <w:rStyle w:val="25"/>
-              <w:vanish w:val="0"/>
-              <w:color w:val="000000"/>
-              <w:sz w:val="28"/>
-              <w:szCs w:val="28"/>
-            </w:rPr>
-            <w:fldChar w:fldCharType="end"/>
-          </w:r>
+          <w:hyperlink w:anchor="_69g569z0kesh">
+            <w:r>
+              <w:rPr>
+                <w:rStyle w:val="ae"/>
+                <w:color w:val="000000"/>
+                <w:sz w:val="28"/>
+                <w:szCs w:val="28"/>
+              </w:rPr>
+              <w:t>Реализация запросов</w:t>
+            </w:r>
+            <w:r>
+              <w:rPr>
+                <w:rStyle w:val="ae"/>
+                <w:color w:val="000000"/>
+                <w:sz w:val="28"/>
+                <w:szCs w:val="28"/>
+              </w:rPr>
+              <w:tab/>
+              <w:t>3</w:t>
+            </w:r>
+          </w:hyperlink>
         </w:p>
         <w:p>
           <w:pPr>
             <w:tabs>
               <w:tab w:val="right" w:pos="12000"/>
             </w:tabs>
-            <w:spacing w:before="60" w:after="0"/>
+            <w:spacing w:before="60"/>
             <w:rPr>
-              <w:rFonts w:ascii="Arial" w:hAnsi="Arial" w:eastAsia="Arial" w:cs="Arial"/>
+              <w:rFonts w:ascii="Arial" w:eastAsia="Arial" w:hAnsi="Arial" w:cs="Arial"/>
               <w:b/>
               <w:color w:val="000000"/>
             </w:rPr>
           </w:pPr>
-          <w:r>
-            <w:fldChar w:fldCharType="begin"/>
-          </w:r>
-          <w:r>
-            <w:instrText xml:space="preserve"> HYPERLINK \l "_3znysh7" \h </w:instrText>
-          </w:r>
-          <w:r>
-            <w:fldChar w:fldCharType="separate"/>
-          </w:r>
-          <w:r>
-            <w:rPr>
-              <w:rStyle w:val="25"/>
-              <w:vanish w:val="0"/>
-              <w:color w:val="000000"/>
-              <w:sz w:val="28"/>
-              <w:szCs w:val="28"/>
-            </w:rPr>
-            <w:t>Вывод</w:t>
-          </w:r>
-          <w:r>
-            <w:rPr>
-              <w:rStyle w:val="25"/>
-              <w:vanish w:val="0"/>
-              <w:color w:val="000000"/>
-              <w:sz w:val="28"/>
-              <w:szCs w:val="28"/>
-            </w:rPr>
-            <w:tab/>
-          </w:r>
-          <w:r>
-            <w:rPr>
-              <w:rStyle w:val="25"/>
-              <w:vanish w:val="0"/>
-              <w:color w:val="000000"/>
-              <w:sz w:val="28"/>
-              <w:szCs w:val="28"/>
-            </w:rPr>
-            <w:fldChar w:fldCharType="end"/>
-          </w:r>
+          <w:hyperlink w:anchor="_3znysh7">
+            <w:r>
+              <w:rPr>
+                <w:rStyle w:val="ae"/>
+                <w:color w:val="000000"/>
+                <w:sz w:val="28"/>
+                <w:szCs w:val="28"/>
+              </w:rPr>
+              <w:t>Вывод</w:t>
+            </w:r>
+            <w:r>
+              <w:rPr>
+                <w:rStyle w:val="ae"/>
+                <w:color w:val="000000"/>
+                <w:sz w:val="28"/>
+                <w:szCs w:val="28"/>
+              </w:rPr>
+              <w:tab/>
+            </w:r>
+          </w:hyperlink>
           <w:r>
             <w:t>8</w:t>
           </w:r>
@@ -697,12 +619,12 @@
         <w:p>
           <w:pPr>
             <w:sectPr>
-              <w:footerReference r:id="rId6" w:type="first"/>
-              <w:footerReference r:id="rId5" w:type="default"/>
+              <w:footerReference w:type="default" r:id="rId7"/>
+              <w:footerReference w:type="first" r:id="rId8"/>
               <w:pgSz w:w="11906" w:h="16838"/>
               <w:pgMar w:top="640" w:right="360" w:bottom="900" w:left="1080" w:header="0" w:footer="705" w:gutter="0"/>
-              <w:pgNumType w:fmt="decimal" w:start="2"/>
-              <w:cols w:space="720" w:num="1"/>
+              <w:pgNumType w:start="2"/>
+              <w:cols w:space="720"/>
               <w:formProt w:val="0"/>
               <w:docGrid w:linePitch="100" w:charSpace="8192"/>
             </w:sectPr>
@@ -712,8 +634,8 @@
     </w:sdt>
     <w:p>
       <w:pPr>
-        <w:pStyle w:val="2"/>
-        <w:spacing w:before="0" w:after="0" w:line="300" w:lineRule="auto"/>
+        <w:pStyle w:val="1"/>
+        <w:spacing w:before="0" w:line="300" w:lineRule="auto"/>
         <w:ind w:left="0"/>
         <w:rPr>
           <w:b/>
@@ -729,6 +651,7 @@
           <w:sz w:val="44"/>
           <w:szCs w:val="44"/>
         </w:rPr>
+        <w:lastRenderedPageBreak/>
         <w:t>Задание</w:t>
       </w:r>
     </w:p>
@@ -749,8 +672,8 @@
     </w:p>
     <w:p>
       <w:pPr>
-        <w:pStyle w:val="2"/>
-        <w:spacing w:before="0" w:after="0" w:line="300" w:lineRule="auto"/>
+        <w:pStyle w:val="1"/>
+        <w:spacing w:before="0" w:line="300" w:lineRule="auto"/>
         <w:ind w:left="0"/>
       </w:pPr>
       <w:bookmarkStart w:id="1" w:name="_uorw5v7o0k7q"/>
@@ -792,97 +715,55 @@
           <w:sz w:val="28"/>
           <w:szCs w:val="28"/>
         </w:rPr>
-        <w:br w:type="textWrapping"/>
+        <w:br/>
+        <w:t>Таблицы: Н_ОЦЕНКИ, Н_ВЕДОМОСТИ.</w:t>
       </w:r>
       <w:r>
         <w:rPr>
           <w:sz w:val="28"/>
           <w:szCs w:val="28"/>
         </w:rPr>
-        <w:t>Таблицы: Н_ОЦЕНКИ, Н_ВЕДОМОСТИ.</w:t>
+        <w:br/>
+        <w:t>Вывести атрибуты: Н_ОЦЕНКИ.ПРИМЕЧАНИЕ, Н_ВЕДОМОСТИ.ЧЛВК_ИД.</w:t>
       </w:r>
       <w:r>
         <w:rPr>
           <w:sz w:val="28"/>
           <w:szCs w:val="28"/>
         </w:rPr>
-        <w:br w:type="textWrapping"/>
+        <w:br/>
+        <w:t xml:space="preserve">Фильтры (AND): </w:t>
       </w:r>
       <w:r>
         <w:rPr>
           <w:sz w:val="28"/>
           <w:szCs w:val="28"/>
         </w:rPr>
-        <w:t>Вывести атрибуты: Н_ОЦЕНКИ.ПРИМЕЧАНИЕ, Н_ВЕДОМОСТИ.ЧЛВК_ИД.</w:t>
+        <w:br/>
+        <w:t>a) Н_ОЦЕНКИ.КОД &lt; 4.</w:t>
       </w:r>
       <w:r>
         <w:rPr>
           <w:sz w:val="28"/>
           <w:szCs w:val="28"/>
         </w:rPr>
-        <w:br w:type="textWrapping"/>
+        <w:br/>
+        <w:t>b) Н_ВЕДОМОСТИ.ДАТА &lt; 2022-06-08.</w:t>
       </w:r>
       <w:r>
         <w:rPr>
           <w:sz w:val="28"/>
           <w:szCs w:val="28"/>
         </w:rPr>
-        <w:t xml:space="preserve">Фильтры (AND): </w:t>
+        <w:br/>
+        <w:t>c) Н_ВЕДОМОСТИ.ДАТА = 2010-06-18.</w:t>
       </w:r>
       <w:r>
         <w:rPr>
           <w:sz w:val="28"/>
           <w:szCs w:val="28"/>
         </w:rPr>
-        <w:br w:type="textWrapping"/>
-      </w:r>
-      <w:r>
-        <w:rPr>
-          <w:sz w:val="28"/>
-          <w:szCs w:val="28"/>
-        </w:rPr>
-        <w:t>a) Н_ОЦЕНКИ.КОД &lt; 4.</w:t>
-      </w:r>
-      <w:r>
-        <w:rPr>
-          <w:sz w:val="28"/>
-          <w:szCs w:val="28"/>
-        </w:rPr>
-        <w:br w:type="textWrapping"/>
-      </w:r>
-      <w:r>
-        <w:rPr>
-          <w:sz w:val="28"/>
-          <w:szCs w:val="28"/>
-        </w:rPr>
-        <w:t>b) Н_ВЕДОМОСТИ.ДАТА &lt; 2022-06-08.</w:t>
-      </w:r>
-      <w:r>
-        <w:rPr>
-          <w:sz w:val="28"/>
-          <w:szCs w:val="28"/>
-        </w:rPr>
-        <w:br w:type="textWrapping"/>
-      </w:r>
-      <w:r>
-        <w:rPr>
-          <w:sz w:val="28"/>
-          <w:szCs w:val="28"/>
-        </w:rPr>
-        <w:t>c) Н_ВЕДОМОСТИ.ДАТА = 2010-06-18.</w:t>
-      </w:r>
-      <w:r>
-        <w:rPr>
-          <w:sz w:val="28"/>
-          <w:szCs w:val="28"/>
-        </w:rPr>
-        <w:br w:type="textWrapping"/>
-      </w:r>
-      <w:r>
-        <w:rPr>
-          <w:sz w:val="28"/>
-          <w:szCs w:val="28"/>
-        </w:rPr>
+        <w:br/>
         <w:t>Вид соединения: LEFT JOIN.</w:t>
       </w:r>
       <w:bookmarkEnd w:id="2"/>
@@ -890,7 +771,7 @@
     <w:p>
       <w:pPr>
         <w:widowControl/>
-        <w:shd w:val="clear" w:fill="1E1F22"/>
+        <w:shd w:val="clear" w:color="auto" w:fill="1E1F22"/>
         <w:tabs>
           <w:tab w:val="left" w:pos="916"/>
           <w:tab w:val="left" w:pos="1832"/>
@@ -933,15 +814,7 @@
           <w:sz w:val="20"/>
           <w:szCs w:val="20"/>
         </w:rPr>
-        <w:br w:type="textWrapping"/>
-      </w:r>
-      <w:r>
-        <w:rPr>
-          <w:rFonts w:ascii="JetBrains Mono" w:hAnsi="JetBrains Mono" w:cs="JetBrains Mono"/>
-          <w:color w:val="CF8E6D"/>
-          <w:sz w:val="20"/>
-          <w:szCs w:val="20"/>
-        </w:rPr>
+        <w:br/>
         <w:t xml:space="preserve">    </w:t>
       </w:r>
       <w:r>
@@ -978,15 +851,7 @@
           <w:sz w:val="20"/>
           <w:szCs w:val="20"/>
         </w:rPr>
-        <w:br w:type="textWrapping"/>
-      </w:r>
-      <w:r>
-        <w:rPr>
-          <w:rFonts w:ascii="JetBrains Mono" w:hAnsi="JetBrains Mono" w:cs="JetBrains Mono"/>
-          <w:color w:val="BCBEC4"/>
-          <w:sz w:val="20"/>
-          <w:szCs w:val="20"/>
-        </w:rPr>
+        <w:br/>
         <w:t xml:space="preserve">    "Н_ВЕДОМОСТИ".</w:t>
       </w:r>
       <w:r>
@@ -1005,7 +870,7 @@
           <w:sz w:val="20"/>
           <w:szCs w:val="20"/>
         </w:rPr>
-        <w:br w:type="textWrapping"/>
+        <w:br/>
       </w:r>
       <w:r>
         <w:rPr>
@@ -1023,15 +888,7 @@
           <w:sz w:val="20"/>
           <w:szCs w:val="20"/>
         </w:rPr>
-        <w:br w:type="textWrapping"/>
-      </w:r>
-      <w:r>
-        <w:rPr>
-          <w:rFonts w:ascii="JetBrains Mono" w:hAnsi="JetBrains Mono" w:cs="JetBrains Mono"/>
-          <w:color w:val="CF8E6D"/>
-          <w:sz w:val="20"/>
-          <w:szCs w:val="20"/>
-        </w:rPr>
+        <w:br/>
         <w:t xml:space="preserve">    </w:t>
       </w:r>
       <w:r>
@@ -1050,15 +907,7 @@
           <w:sz w:val="20"/>
           <w:szCs w:val="20"/>
         </w:rPr>
-        <w:br w:type="textWrapping"/>
-      </w:r>
-      <w:r>
-        <w:rPr>
-          <w:rFonts w:ascii="JetBrains Mono" w:hAnsi="JetBrains Mono" w:cs="JetBrains Mono"/>
-          <w:color w:val="BCBEC4"/>
-          <w:sz w:val="20"/>
-          <w:szCs w:val="20"/>
-        </w:rPr>
+        <w:br/>
         <w:t xml:space="preserve">        </w:t>
       </w:r>
       <w:r>
@@ -1077,15 +926,7 @@
           <w:sz w:val="20"/>
           <w:szCs w:val="20"/>
         </w:rPr>
-        <w:br w:type="textWrapping"/>
-      </w:r>
-      <w:r>
-        <w:rPr>
-          <w:rFonts w:ascii="JetBrains Mono" w:hAnsi="JetBrains Mono" w:cs="JetBrains Mono"/>
-          <w:color w:val="CF8E6D"/>
-          <w:sz w:val="20"/>
-          <w:szCs w:val="20"/>
-        </w:rPr>
+        <w:br/>
         <w:t xml:space="preserve">    </w:t>
       </w:r>
       <w:r>
@@ -1149,7 +990,7 @@
           <w:sz w:val="20"/>
           <w:szCs w:val="20"/>
         </w:rPr>
-        <w:br w:type="textWrapping"/>
+        <w:br/>
       </w:r>
       <w:r>
         <w:rPr>
@@ -1167,15 +1008,7 @@
           <w:sz w:val="20"/>
           <w:szCs w:val="20"/>
         </w:rPr>
-        <w:br w:type="textWrapping"/>
-      </w:r>
-      <w:r>
-        <w:rPr>
-          <w:rFonts w:ascii="JetBrains Mono" w:hAnsi="JetBrains Mono" w:cs="JetBrains Mono"/>
-          <w:color w:val="CF8E6D"/>
-          <w:sz w:val="20"/>
-          <w:szCs w:val="20"/>
-        </w:rPr>
+        <w:br/>
         <w:t xml:space="preserve">    </w:t>
       </w:r>
       <w:r>
@@ -1257,15 +1090,7 @@
           <w:sz w:val="20"/>
           <w:szCs w:val="20"/>
         </w:rPr>
-        <w:br w:type="textWrapping"/>
-      </w:r>
-      <w:r>
-        <w:rPr>
-          <w:rFonts w:ascii="JetBrains Mono" w:hAnsi="JetBrains Mono" w:cs="JetBrains Mono"/>
-          <w:color w:val="E8BA36"/>
-          <w:sz w:val="20"/>
-          <w:szCs w:val="20"/>
-        </w:rPr>
+        <w:br/>
         <w:t xml:space="preserve">  </w:t>
       </w:r>
       <w:r>
@@ -1328,7 +1153,7 @@
           <w:color w:val="6AAB73"/>
           <w:sz w:val="20"/>
           <w:szCs w:val="20"/>
-          <w:shd w:val="clear" w:fill="293C40"/>
+          <w:shd w:val="clear" w:color="auto" w:fill="293C40"/>
         </w:rPr>
         <w:t>2022-06-08</w:t>
       </w:r>
@@ -1348,7 +1173,53 @@
           <w:sz w:val="20"/>
           <w:szCs w:val="20"/>
         </w:rPr>
-        <w:br w:type="textWrapping"/>
+        <w:br/>
+        <w:t xml:space="preserve">  </w:t>
+      </w:r>
+      <w:r>
+        <w:rPr>
+          <w:rFonts w:ascii="JetBrains Mono" w:hAnsi="JetBrains Mono" w:cs="JetBrains Mono"/>
+          <w:color w:val="CF8E6D"/>
+          <w:sz w:val="20"/>
+          <w:szCs w:val="20"/>
+        </w:rPr>
+        <w:t xml:space="preserve">AND </w:t>
+      </w:r>
+      <w:r>
+        <w:rPr>
+          <w:rFonts w:ascii="JetBrains Mono" w:hAnsi="JetBrains Mono" w:cs="JetBrains Mono"/>
+          <w:color w:val="BCBEC4"/>
+          <w:sz w:val="20"/>
+          <w:szCs w:val="20"/>
+        </w:rPr>
+        <w:t>"Н_ВЕДОМОСТИ".</w:t>
+      </w:r>
+      <w:r>
+        <w:rPr>
+          <w:rFonts w:ascii="JetBrains Mono" w:hAnsi="JetBrains Mono" w:cs="JetBrains Mono"/>
+          <w:color w:val="C77DBB"/>
+          <w:sz w:val="20"/>
+          <w:szCs w:val="20"/>
+        </w:rPr>
+        <w:t xml:space="preserve">"ДАТА" </w:t>
+      </w:r>
+      <w:r>
+        <w:rPr>
+          <w:rFonts w:ascii="JetBrains Mono" w:hAnsi="JetBrains Mono" w:cs="JetBrains Mono"/>
+          <w:color w:val="BCBEC4"/>
+          <w:sz w:val="20"/>
+          <w:szCs w:val="20"/>
+        </w:rPr>
+        <w:t xml:space="preserve">= </w:t>
+      </w:r>
+      <w:r>
+        <w:rPr>
+          <w:rFonts w:ascii="JetBrains Mono" w:hAnsi="JetBrains Mono" w:cs="JetBrains Mono"/>
+          <w:color w:val="CF8E6D"/>
+          <w:sz w:val="20"/>
+          <w:szCs w:val="20"/>
+        </w:rPr>
+        <w:t xml:space="preserve">DATE </w:t>
       </w:r>
       <w:r>
         <w:rPr>
@@ -1357,52 +1228,7 @@
           <w:sz w:val="20"/>
           <w:szCs w:val="20"/>
         </w:rPr>
-        <w:t xml:space="preserve">  </w:t>
-      </w:r>
-      <w:r>
-        <w:rPr>
-          <w:rFonts w:ascii="JetBrains Mono" w:hAnsi="JetBrains Mono" w:cs="JetBrains Mono"/>
-          <w:color w:val="CF8E6D"/>
-          <w:sz w:val="20"/>
-          <w:szCs w:val="20"/>
-        </w:rPr>
-        <w:t xml:space="preserve">AND </w:t>
-      </w:r>
-      <w:r>
-        <w:rPr>
-          <w:rFonts w:ascii="JetBrains Mono" w:hAnsi="JetBrains Mono" w:cs="JetBrains Mono"/>
-          <w:color w:val="BCBEC4"/>
-          <w:sz w:val="20"/>
-          <w:szCs w:val="20"/>
-        </w:rPr>
-        <w:t>"Н_ВЕДОМОСТИ".</w:t>
-      </w:r>
-      <w:r>
-        <w:rPr>
-          <w:rFonts w:ascii="JetBrains Mono" w:hAnsi="JetBrains Mono" w:cs="JetBrains Mono"/>
-          <w:color w:val="C77DBB"/>
-          <w:sz w:val="20"/>
-          <w:szCs w:val="20"/>
-        </w:rPr>
-        <w:t xml:space="preserve">"ДАТА" </w:t>
-      </w:r>
-      <w:r>
-        <w:rPr>
-          <w:rFonts w:ascii="JetBrains Mono" w:hAnsi="JetBrains Mono" w:cs="JetBrains Mono"/>
-          <w:color w:val="BCBEC4"/>
-          <w:sz w:val="20"/>
-          <w:szCs w:val="20"/>
-        </w:rPr>
-        <w:t xml:space="preserve">= </w:t>
-      </w:r>
-      <w:r>
-        <w:rPr>
-          <w:rFonts w:ascii="JetBrains Mono" w:hAnsi="JetBrains Mono" w:cs="JetBrains Mono"/>
-          <w:color w:val="CF8E6D"/>
-          <w:sz w:val="20"/>
-          <w:szCs w:val="20"/>
-        </w:rPr>
-        <w:t xml:space="preserve">DATE </w:t>
+        <w:t>'</w:t>
       </w:r>
       <w:r>
         <w:rPr>
@@ -1410,16 +1236,7 @@
           <w:color w:val="6AAB73"/>
           <w:sz w:val="20"/>
           <w:szCs w:val="20"/>
-        </w:rPr>
-        <w:t>'</w:t>
-      </w:r>
-      <w:r>
-        <w:rPr>
-          <w:rFonts w:ascii="JetBrains Mono" w:hAnsi="JetBrains Mono" w:cs="JetBrains Mono"/>
-          <w:color w:val="6AAB73"/>
-          <w:sz w:val="20"/>
-          <w:szCs w:val="20"/>
-          <w:shd w:val="clear" w:fill="293C40"/>
+          <w:shd w:val="clear" w:color="auto" w:fill="293C40"/>
         </w:rPr>
         <w:t>2010-06-18</w:t>
       </w:r>
@@ -1585,56 +1402,12 @@
           <w:szCs w:val="32"/>
         </w:rPr>
       </w:pPr>
-    </w:p>
-    <w:p>
-      <w:pPr>
-        <w:spacing w:line="300" w:lineRule="auto"/>
+      <w:r>
         <w:rPr>
           <w:sz w:val="32"/>
           <w:szCs w:val="32"/>
         </w:rPr>
-      </w:pPr>
-    </w:p>
-    <w:p>
-      <w:pPr>
-        <w:spacing w:line="300" w:lineRule="auto"/>
-        <w:rPr>
-          <w:sz w:val="32"/>
-          <w:szCs w:val="32"/>
-        </w:rPr>
-      </w:pPr>
-    </w:p>
-    <w:p>
-      <w:pPr>
-        <w:spacing w:line="300" w:lineRule="auto"/>
-        <w:rPr>
-          <w:sz w:val="32"/>
-          <w:szCs w:val="32"/>
-        </w:rPr>
-      </w:pPr>
-    </w:p>
-    <w:p>
-      <w:pPr>
-        <w:spacing w:line="300" w:lineRule="auto"/>
-        <w:rPr>
-          <w:sz w:val="32"/>
-          <w:szCs w:val="32"/>
-        </w:rPr>
-      </w:pPr>
-    </w:p>
-    <w:p>
-      <w:pPr>
-        <w:spacing w:line="300" w:lineRule="auto"/>
-        <w:rPr>
-          <w:sz w:val="32"/>
-          <w:szCs w:val="32"/>
-        </w:rPr>
-      </w:pPr>
-      <w:r>
-        <w:rPr>
-          <w:sz w:val="32"/>
-          <w:szCs w:val="32"/>
-        </w:rPr>
+        <w:lastRenderedPageBreak/>
         <w:t xml:space="preserve">2. </w:t>
       </w:r>
       <w:bookmarkStart w:id="3" w:name="__DdeLink__746_3464468369"/>
@@ -1650,83 +1423,47 @@
           <w:sz w:val="28"/>
           <w:szCs w:val="28"/>
         </w:rPr>
-        <w:br w:type="textWrapping"/>
+        <w:br/>
+        <w:t>Таблицы: Н_ЛЮДИ, Н_ВЕДОМОСТИ, Н_СЕССИЯ.</w:t>
       </w:r>
       <w:r>
         <w:rPr>
           <w:sz w:val="28"/>
           <w:szCs w:val="28"/>
         </w:rPr>
-        <w:t>Таблицы: Н_ЛЮДИ, Н_ВЕДОМОСТИ, Н_СЕССИЯ.</w:t>
+        <w:br/>
+        <w:t>Вывести атрибуты: Н_ЛЮДИ.ОТЧЕСТВО, Н_ВЕДОМОСТИ.ЧЛВК_ИД, Н_СЕССИЯ.ДАТА.</w:t>
       </w:r>
       <w:r>
         <w:rPr>
           <w:sz w:val="28"/>
           <w:szCs w:val="28"/>
         </w:rPr>
-        <w:br w:type="textWrapping"/>
+        <w:br/>
+        <w:t xml:space="preserve">Фильтры (AND): </w:t>
       </w:r>
       <w:r>
         <w:rPr>
           <w:sz w:val="28"/>
           <w:szCs w:val="28"/>
         </w:rPr>
-        <w:t>Вывести атрибуты: Н_ЛЮДИ.ОТЧЕСТВО, Н_ВЕДОМОСТИ.ЧЛВК_ИД, Н_СЕССИЯ.ДАТА.</w:t>
+        <w:br/>
+        <w:t>a) Н_ЛЮДИ.ФАМИЛИЯ &gt; Ёлкин.</w:t>
       </w:r>
       <w:r>
         <w:rPr>
           <w:sz w:val="28"/>
           <w:szCs w:val="28"/>
         </w:rPr>
-        <w:br w:type="textWrapping"/>
+        <w:br/>
+        <w:t>b) Н_ВЕДОМОСТИ.ИД &lt; 1490007.</w:t>
       </w:r>
       <w:r>
         <w:rPr>
           <w:sz w:val="28"/>
           <w:szCs w:val="28"/>
         </w:rPr>
-        <w:t xml:space="preserve">Фильтры (AND): </w:t>
-      </w:r>
-      <w:r>
-        <w:rPr>
-          <w:sz w:val="28"/>
-          <w:szCs w:val="28"/>
-        </w:rPr>
-        <w:br w:type="textWrapping"/>
-      </w:r>
-      <w:r>
-        <w:rPr>
-          <w:sz w:val="28"/>
-          <w:szCs w:val="28"/>
-        </w:rPr>
-        <w:t>a) Н_ЛЮДИ.ФАМИЛИЯ &gt; Ёлкин.</w:t>
-      </w:r>
-      <w:r>
-        <w:rPr>
-          <w:sz w:val="28"/>
-          <w:szCs w:val="28"/>
-        </w:rPr>
-        <w:br w:type="textWrapping"/>
-      </w:r>
-      <w:r>
-        <w:rPr>
-          <w:sz w:val="28"/>
-          <w:szCs w:val="28"/>
-        </w:rPr>
-        <w:t>b) Н_ВЕДОМОСТИ.ИД &lt; 1490007.</w:t>
-      </w:r>
-      <w:r>
-        <w:rPr>
-          <w:sz w:val="28"/>
-          <w:szCs w:val="28"/>
-        </w:rPr>
-        <w:br w:type="textWrapping"/>
-      </w:r>
-      <w:r>
-        <w:rPr>
-          <w:sz w:val="28"/>
-          <w:szCs w:val="28"/>
-        </w:rPr>
+        <w:br/>
         <w:t>Вид соединения: INNER JOIN.</w:t>
       </w:r>
       <w:bookmarkEnd w:id="3"/>
@@ -1734,7 +1471,7 @@
     <w:p>
       <w:pPr>
         <w:widowControl/>
-        <w:shd w:val="clear" w:fill="1E1F22"/>
+        <w:shd w:val="clear" w:color="auto" w:fill="1E1F22"/>
         <w:tabs>
           <w:tab w:val="left" w:pos="916"/>
           <w:tab w:val="left" w:pos="1832"/>
@@ -1754,7 +1491,7 @@
           <w:tab w:val="left" w:pos="14656"/>
         </w:tabs>
         <w:suppressAutoHyphens w:val="0"/>
-        <w:spacing w:before="0" w:after="240"/>
+        <w:spacing w:after="240"/>
         <w:rPr>
           <w:rFonts w:ascii="JetBrains Mono" w:hAnsi="JetBrains Mono" w:cs="JetBrains Mono"/>
           <w:color w:val="BCBEC4"/>
@@ -1778,15 +1515,7 @@
           <w:sz w:val="20"/>
           <w:szCs w:val="20"/>
         </w:rPr>
-        <w:br w:type="textWrapping"/>
-      </w:r>
-      <w:r>
-        <w:rPr>
-          <w:rFonts w:ascii="JetBrains Mono" w:hAnsi="JetBrains Mono" w:cs="JetBrains Mono"/>
-          <w:color w:val="CF8E6D"/>
-          <w:sz w:val="20"/>
-          <w:szCs w:val="20"/>
-        </w:rPr>
+        <w:br/>
         <w:t xml:space="preserve">    </w:t>
       </w:r>
       <w:r>
@@ -1823,15 +1552,7 @@
           <w:sz w:val="20"/>
           <w:szCs w:val="20"/>
         </w:rPr>
-        <w:br w:type="textWrapping"/>
-      </w:r>
-      <w:r>
-        <w:rPr>
-          <w:rFonts w:ascii="JetBrains Mono" w:hAnsi="JetBrains Mono" w:cs="JetBrains Mono"/>
-          <w:color w:val="BCBEC4"/>
-          <w:sz w:val="20"/>
-          <w:szCs w:val="20"/>
-        </w:rPr>
+        <w:br/>
         <w:t xml:space="preserve">    "Н_ВЕДОМОСТИ".</w:t>
       </w:r>
       <w:r>
@@ -1859,15 +1580,7 @@
           <w:sz w:val="20"/>
           <w:szCs w:val="20"/>
         </w:rPr>
-        <w:br w:type="textWrapping"/>
-      </w:r>
-      <w:r>
-        <w:rPr>
-          <w:rFonts w:ascii="JetBrains Mono" w:hAnsi="JetBrains Mono" w:cs="JetBrains Mono"/>
-          <w:color w:val="BCBEC4"/>
-          <w:sz w:val="20"/>
-          <w:szCs w:val="20"/>
-        </w:rPr>
+        <w:br/>
         <w:t xml:space="preserve">    "Н_СЕССИЯ".</w:t>
       </w:r>
       <w:r>
@@ -1886,7 +1599,7 @@
           <w:sz w:val="20"/>
           <w:szCs w:val="20"/>
         </w:rPr>
-        <w:br w:type="textWrapping"/>
+        <w:br/>
       </w:r>
       <w:r>
         <w:rPr>
@@ -1904,15 +1617,7 @@
           <w:sz w:val="20"/>
           <w:szCs w:val="20"/>
         </w:rPr>
-        <w:br w:type="textWrapping"/>
-      </w:r>
-      <w:r>
-        <w:rPr>
-          <w:rFonts w:ascii="JetBrains Mono" w:hAnsi="JetBrains Mono" w:cs="JetBrains Mono"/>
-          <w:color w:val="CF8E6D"/>
-          <w:sz w:val="20"/>
-          <w:szCs w:val="20"/>
-        </w:rPr>
+        <w:br/>
         <w:t xml:space="preserve">    </w:t>
       </w:r>
       <w:r>
@@ -1931,15 +1636,7 @@
           <w:sz w:val="20"/>
           <w:szCs w:val="20"/>
         </w:rPr>
-        <w:br w:type="textWrapping"/>
-      </w:r>
-      <w:r>
-        <w:rPr>
-          <w:rFonts w:ascii="JetBrains Mono" w:hAnsi="JetBrains Mono" w:cs="JetBrains Mono"/>
-          <w:color w:val="BCBEC4"/>
-          <w:sz w:val="20"/>
-          <w:szCs w:val="20"/>
-        </w:rPr>
+        <w:br/>
         <w:t xml:space="preserve">        </w:t>
       </w:r>
       <w:r>
@@ -1958,15 +1655,7 @@
           <w:sz w:val="20"/>
           <w:szCs w:val="20"/>
         </w:rPr>
-        <w:br w:type="textWrapping"/>
-      </w:r>
-      <w:r>
-        <w:rPr>
-          <w:rFonts w:ascii="JetBrains Mono" w:hAnsi="JetBrains Mono" w:cs="JetBrains Mono"/>
-          <w:color w:val="CF8E6D"/>
-          <w:sz w:val="20"/>
-          <w:szCs w:val="20"/>
-        </w:rPr>
+        <w:br/>
         <w:t xml:space="preserve">    </w:t>
       </w:r>
       <w:r>
@@ -2030,15 +1719,7 @@
           <w:sz w:val="20"/>
           <w:szCs w:val="20"/>
         </w:rPr>
-        <w:br w:type="textWrapping"/>
-      </w:r>
-      <w:r>
-        <w:rPr>
-          <w:rFonts w:ascii="JetBrains Mono" w:hAnsi="JetBrains Mono" w:cs="JetBrains Mono"/>
-          <w:color w:val="C77DBB"/>
-          <w:sz w:val="20"/>
-          <w:szCs w:val="20"/>
-        </w:rPr>
+        <w:br/>
         <w:t xml:space="preserve">        </w:t>
       </w:r>
       <w:r>
@@ -2057,15 +1738,7 @@
           <w:sz w:val="20"/>
           <w:szCs w:val="20"/>
         </w:rPr>
-        <w:br w:type="textWrapping"/>
-      </w:r>
-      <w:r>
-        <w:rPr>
-          <w:rFonts w:ascii="JetBrains Mono" w:hAnsi="JetBrains Mono" w:cs="JetBrains Mono"/>
-          <w:color w:val="CF8E6D"/>
-          <w:sz w:val="20"/>
-          <w:szCs w:val="20"/>
-        </w:rPr>
+        <w:br/>
         <w:t xml:space="preserve">    </w:t>
       </w:r>
       <w:r>
@@ -2129,7 +1802,7 @@
           <w:sz w:val="20"/>
           <w:szCs w:val="20"/>
         </w:rPr>
-        <w:br w:type="textWrapping"/>
+        <w:br/>
       </w:r>
       <w:r>
         <w:rPr>
@@ -2147,15 +1820,7 @@
           <w:sz w:val="20"/>
           <w:szCs w:val="20"/>
         </w:rPr>
-        <w:br w:type="textWrapping"/>
-      </w:r>
-      <w:r>
-        <w:rPr>
-          <w:rFonts w:ascii="JetBrains Mono" w:hAnsi="JetBrains Mono" w:cs="JetBrains Mono"/>
-          <w:color w:val="CF8E6D"/>
-          <w:sz w:val="20"/>
-          <w:szCs w:val="20"/>
-        </w:rPr>
+        <w:br/>
         <w:t xml:space="preserve">    </w:t>
       </w:r>
       <w:r>
@@ -2201,15 +1866,7 @@
           <w:sz w:val="20"/>
           <w:szCs w:val="20"/>
         </w:rPr>
-        <w:br w:type="textWrapping"/>
-      </w:r>
-      <w:r>
-        <w:rPr>
-          <w:rFonts w:ascii="JetBrains Mono" w:hAnsi="JetBrains Mono" w:cs="JetBrains Mono"/>
-          <w:color w:val="6AAB73"/>
-          <w:sz w:val="20"/>
-          <w:szCs w:val="20"/>
-        </w:rPr>
+        <w:br/>
         <w:t xml:space="preserve">  </w:t>
       </w:r>
       <w:r>
@@ -2275,20 +1932,11 @@
           <w:szCs w:val="32"/>
         </w:rPr>
       </w:pPr>
-    </w:p>
-    <w:p>
-      <w:pPr>
-        <w:spacing w:line="300" w:lineRule="auto"/>
+      <w:r>
         <w:rPr>
           <w:sz w:val="32"/>
           <w:szCs w:val="32"/>
         </w:rPr>
-      </w:pPr>
-      <w:r>
-        <w:rPr>
-          <w:sz w:val="32"/>
-          <w:szCs w:val="32"/>
-        </w:rPr>
         <w:t xml:space="preserve">3. </w:t>
       </w:r>
       <w:bookmarkStart w:id="4" w:name="__DdeLink__748_3464468369"/>
@@ -2304,13 +1952,7 @@
           <w:sz w:val="28"/>
           <w:szCs w:val="28"/>
         </w:rPr>
-        <w:br w:type="textWrapping"/>
-      </w:r>
-      <w:r>
-        <w:rPr>
-          <w:sz w:val="28"/>
-          <w:szCs w:val="28"/>
-        </w:rPr>
+        <w:br/>
         <w:t>При составлении запроса нельзя использовать DISTINCT.</w:t>
       </w:r>
       <w:bookmarkEnd w:id="4"/>
@@ -2318,7 +1960,7 @@
     <w:p>
       <w:pPr>
         <w:widowControl/>
-        <w:shd w:val="clear" w:fill="1E1F22"/>
+        <w:shd w:val="clear" w:color="auto" w:fill="1E1F22"/>
         <w:tabs>
           <w:tab w:val="left" w:pos="916"/>
           <w:tab w:val="left" w:pos="1832"/>
@@ -2354,6 +1996,7 @@
         </w:rPr>
         <w:t xml:space="preserve">SELECT </w:t>
       </w:r>
+      <w:proofErr w:type="spellStart"/>
       <w:r>
         <w:rPr>
           <w:rFonts w:ascii="JetBrains Mono" w:hAnsi="JetBrains Mono" w:cs="JetBrains Mono"/>
@@ -2365,6 +2008,7 @@
         </w:rPr>
         <w:t>count</w:t>
       </w:r>
+      <w:proofErr w:type="spellEnd"/>
       <w:r>
         <w:rPr>
           <w:rFonts w:ascii="JetBrains Mono" w:hAnsi="JetBrains Mono" w:cs="JetBrains Mono"/>
@@ -2417,7 +2061,7 @@
           <w:sz w:val="20"/>
           <w:szCs w:val="20"/>
         </w:rPr>
-        <w:br w:type="textWrapping"/>
+        <w:br/>
       </w:r>
       <w:r>
         <w:rPr>
@@ -2471,15 +2115,7 @@
           <w:sz w:val="20"/>
           <w:szCs w:val="20"/>
         </w:rPr>
-        <w:br w:type="textWrapping"/>
-      </w:r>
-      <w:r>
-        <w:rPr>
-          <w:rFonts w:ascii="JetBrains Mono" w:hAnsi="JetBrains Mono" w:cs="JetBrains Mono"/>
-          <w:color w:val="C77DBB"/>
-          <w:sz w:val="20"/>
-          <w:szCs w:val="20"/>
-        </w:rPr>
+        <w:br/>
         <w:t xml:space="preserve">      </w:t>
       </w:r>
       <w:r>
@@ -2507,15 +2143,7 @@
           <w:sz w:val="20"/>
           <w:szCs w:val="20"/>
         </w:rPr>
-        <w:br w:type="textWrapping"/>
-      </w:r>
-      <w:r>
-        <w:rPr>
-          <w:rFonts w:ascii="JetBrains Mono" w:hAnsi="JetBrains Mono" w:cs="JetBrains Mono"/>
-          <w:color w:val="BCBEC4"/>
-          <w:sz w:val="20"/>
-          <w:szCs w:val="20"/>
-        </w:rPr>
+        <w:br/>
         <w:t xml:space="preserve">      </w:t>
       </w:r>
       <w:r>
@@ -2561,15 +2189,7 @@
           <w:sz w:val="20"/>
           <w:szCs w:val="20"/>
         </w:rPr>
-        <w:br w:type="textWrapping"/>
-      </w:r>
-      <w:r>
-        <w:rPr>
-          <w:rFonts w:ascii="JetBrains Mono" w:hAnsi="JetBrains Mono" w:cs="JetBrains Mono"/>
-          <w:color w:val="E8BA36"/>
-          <w:sz w:val="20"/>
-          <w:szCs w:val="20"/>
-        </w:rPr>
+        <w:br/>
         <w:t xml:space="preserve">         </w:t>
       </w:r>
       <w:r>
@@ -2588,7 +2208,27 @@
           <w:sz w:val="20"/>
           <w:szCs w:val="20"/>
         </w:rPr>
-        <w:t>"table";</w:t>
+        <w:t>"</w:t>
+      </w:r>
+      <w:proofErr w:type="spellStart"/>
+      <w:r>
+        <w:rPr>
+          <w:rFonts w:ascii="JetBrains Mono" w:hAnsi="JetBrains Mono" w:cs="JetBrains Mono"/>
+          <w:color w:val="BCBEC4"/>
+          <w:sz w:val="20"/>
+          <w:szCs w:val="20"/>
+        </w:rPr>
+        <w:t>table</w:t>
+      </w:r>
+      <w:proofErr w:type="spellEnd"/>
+      <w:r>
+        <w:rPr>
+          <w:rFonts w:ascii="JetBrains Mono" w:hAnsi="JetBrains Mono" w:cs="JetBrains Mono"/>
+          <w:color w:val="BCBEC4"/>
+          <w:sz w:val="20"/>
+          <w:szCs w:val="20"/>
+        </w:rPr>
+        <w:t>";</w:t>
       </w:r>
     </w:p>
     <w:p>
@@ -2689,11 +2329,30 @@
           <w:szCs w:val="32"/>
         </w:rPr>
       </w:pPr>
-      <w:r>
+    </w:p>
+    <w:p>
+      <w:pPr>
+        <w:spacing w:line="300" w:lineRule="auto"/>
         <w:rPr>
           <w:sz w:val="32"/>
           <w:szCs w:val="32"/>
         </w:rPr>
+      </w:pPr>
+    </w:p>
+    <w:p>
+      <w:pPr>
+        <w:spacing w:line="300" w:lineRule="auto"/>
+        <w:rPr>
+          <w:sz w:val="32"/>
+          <w:szCs w:val="32"/>
+        </w:rPr>
+      </w:pPr>
+      <w:r>
+        <w:rPr>
+          <w:sz w:val="32"/>
+          <w:szCs w:val="32"/>
+        </w:rPr>
+        <w:lastRenderedPageBreak/>
         <w:t xml:space="preserve">4. </w:t>
       </w:r>
       <w:bookmarkStart w:id="5" w:name="__DdeLink__750_3464468369"/>
@@ -2709,13 +2368,7 @@
           <w:sz w:val="28"/>
           <w:szCs w:val="28"/>
         </w:rPr>
-        <w:br w:type="textWrapping"/>
-      </w:r>
-      <w:r>
-        <w:rPr>
-          <w:sz w:val="28"/>
-          <w:szCs w:val="28"/>
-        </w:rPr>
+        <w:br/>
         <w:t>Для реализации использовать соединение таблиц.</w:t>
       </w:r>
       <w:bookmarkEnd w:id="5"/>
@@ -2723,7 +2376,7 @@
     <w:p>
       <w:pPr>
         <w:widowControl/>
-        <w:shd w:val="clear" w:fill="1E1F22"/>
+        <w:shd w:val="clear" w:color="auto" w:fill="1E1F22"/>
         <w:tabs>
           <w:tab w:val="left" w:pos="916"/>
           <w:tab w:val="left" w:pos="1832"/>
@@ -2793,15 +2446,7 @@
           <w:sz w:val="20"/>
           <w:szCs w:val="20"/>
         </w:rPr>
-        <w:br w:type="textWrapping"/>
-      </w:r>
-      <w:r>
-        <w:rPr>
-          <w:rFonts w:ascii="JetBrains Mono" w:hAnsi="JetBrains Mono" w:cs="JetBrains Mono"/>
-          <w:color w:val="BCBEC4"/>
-          <w:sz w:val="20"/>
-          <w:szCs w:val="20"/>
-        </w:rPr>
+        <w:br/>
         <w:t xml:space="preserve">       </w:t>
       </w:r>
       <w:r>
@@ -2867,16 +2512,36 @@
           <w:sz w:val="20"/>
           <w:szCs w:val="20"/>
         </w:rPr>
-        <w:t>"количество_людей"</w:t>
-      </w:r>
-      <w:r>
-        <w:rPr>
-          <w:rFonts w:ascii="JetBrains Mono" w:hAnsi="JetBrains Mono" w:cs="JetBrains Mono"/>
-          <w:color w:val="BCBEC4"/>
-          <w:sz w:val="20"/>
-          <w:szCs w:val="20"/>
-        </w:rPr>
-        <w:br w:type="textWrapping"/>
+        <w:t>"</w:t>
+      </w:r>
+      <w:proofErr w:type="spellStart"/>
+      <w:r>
+        <w:rPr>
+          <w:rFonts w:ascii="JetBrains Mono" w:hAnsi="JetBrains Mono" w:cs="JetBrains Mono"/>
+          <w:color w:val="BCBEC4"/>
+          <w:sz w:val="20"/>
+          <w:szCs w:val="20"/>
+        </w:rPr>
+        <w:t>количество_людей</w:t>
+      </w:r>
+      <w:proofErr w:type="spellEnd"/>
+      <w:r>
+        <w:rPr>
+          <w:rFonts w:ascii="JetBrains Mono" w:hAnsi="JetBrains Mono" w:cs="JetBrains Mono"/>
+          <w:color w:val="BCBEC4"/>
+          <w:sz w:val="20"/>
+          <w:szCs w:val="20"/>
+        </w:rPr>
+        <w:t>"</w:t>
+      </w:r>
+      <w:r>
+        <w:rPr>
+          <w:rFonts w:ascii="JetBrains Mono" w:hAnsi="JetBrains Mono" w:cs="JetBrains Mono"/>
+          <w:color w:val="BCBEC4"/>
+          <w:sz w:val="20"/>
+          <w:szCs w:val="20"/>
+        </w:rPr>
+        <w:br/>
       </w:r>
       <w:r>
         <w:rPr>
@@ -2903,15 +2568,7 @@
           <w:sz w:val="20"/>
           <w:szCs w:val="20"/>
         </w:rPr>
-        <w:br w:type="textWrapping"/>
-      </w:r>
-      <w:r>
-        <w:rPr>
-          <w:rFonts w:ascii="JetBrains Mono" w:hAnsi="JetBrains Mono" w:cs="JetBrains Mono"/>
-          <w:color w:val="BCBEC4"/>
-          <w:sz w:val="20"/>
-          <w:szCs w:val="20"/>
-        </w:rPr>
+        <w:br/>
         <w:t xml:space="preserve">         </w:t>
       </w:r>
       <w:r>
@@ -2930,15 +2587,7 @@
           <w:sz w:val="20"/>
           <w:szCs w:val="20"/>
         </w:rPr>
-        <w:br w:type="textWrapping"/>
-      </w:r>
-      <w:r>
-        <w:rPr>
-          <w:rFonts w:ascii="JetBrains Mono" w:hAnsi="JetBrains Mono" w:cs="JetBrains Mono"/>
-          <w:color w:val="CF8E6D"/>
-          <w:sz w:val="20"/>
-          <w:szCs w:val="20"/>
-        </w:rPr>
+        <w:br/>
         <w:t xml:space="preserve">     </w:t>
       </w:r>
       <w:r>
@@ -3002,15 +2651,7 @@
           <w:sz w:val="20"/>
           <w:szCs w:val="20"/>
         </w:rPr>
-        <w:br w:type="textWrapping"/>
-      </w:r>
-      <w:r>
-        <w:rPr>
-          <w:rFonts w:ascii="JetBrains Mono" w:hAnsi="JetBrains Mono" w:cs="JetBrains Mono"/>
-          <w:color w:val="C77DBB"/>
-          <w:sz w:val="20"/>
-          <w:szCs w:val="20"/>
-        </w:rPr>
+        <w:br/>
         <w:t xml:space="preserve">         </w:t>
       </w:r>
       <w:r>
@@ -3029,15 +2670,7 @@
           <w:sz w:val="20"/>
           <w:szCs w:val="20"/>
         </w:rPr>
-        <w:br w:type="textWrapping"/>
-      </w:r>
-      <w:r>
-        <w:rPr>
-          <w:rFonts w:ascii="JetBrains Mono" w:hAnsi="JetBrains Mono" w:cs="JetBrains Mono"/>
-          <w:color w:val="CF8E6D"/>
-          <w:sz w:val="20"/>
-          <w:szCs w:val="20"/>
-        </w:rPr>
+        <w:br/>
         <w:t xml:space="preserve">     </w:t>
       </w:r>
       <w:r>
@@ -3101,15 +2734,7 @@
           <w:sz w:val="20"/>
           <w:szCs w:val="20"/>
         </w:rPr>
-        <w:br w:type="textWrapping"/>
-      </w:r>
-      <w:r>
-        <w:rPr>
-          <w:rFonts w:ascii="JetBrains Mono" w:hAnsi="JetBrains Mono" w:cs="JetBrains Mono"/>
-          <w:color w:val="C77DBB"/>
-          <w:sz w:val="20"/>
-          <w:szCs w:val="20"/>
-        </w:rPr>
+        <w:br/>
         <w:t xml:space="preserve">         </w:t>
       </w:r>
       <w:r>
@@ -3128,15 +2753,7 @@
           <w:sz w:val="20"/>
           <w:szCs w:val="20"/>
         </w:rPr>
-        <w:br w:type="textWrapping"/>
-      </w:r>
-      <w:r>
-        <w:rPr>
-          <w:rFonts w:ascii="JetBrains Mono" w:hAnsi="JetBrains Mono" w:cs="JetBrains Mono"/>
-          <w:color w:val="CF8E6D"/>
-          <w:sz w:val="20"/>
-          <w:szCs w:val="20"/>
-        </w:rPr>
+        <w:br/>
         <w:t xml:space="preserve">     </w:t>
       </w:r>
       <w:r>
@@ -3200,15 +2817,7 @@
           <w:sz w:val="20"/>
           <w:szCs w:val="20"/>
         </w:rPr>
-        <w:br w:type="textWrapping"/>
-      </w:r>
-      <w:r>
-        <w:rPr>
-          <w:rFonts w:ascii="JetBrains Mono" w:hAnsi="JetBrains Mono" w:cs="JetBrains Mono"/>
-          <w:color w:val="C77DBB"/>
-          <w:sz w:val="20"/>
-          <w:szCs w:val="20"/>
-        </w:rPr>
+        <w:br/>
         <w:t xml:space="preserve">         </w:t>
       </w:r>
       <w:r>
@@ -3227,15 +2836,7 @@
           <w:sz w:val="20"/>
           <w:szCs w:val="20"/>
         </w:rPr>
-        <w:br w:type="textWrapping"/>
-      </w:r>
-      <w:r>
-        <w:rPr>
-          <w:rFonts w:ascii="JetBrains Mono" w:hAnsi="JetBrains Mono" w:cs="JetBrains Mono"/>
-          <w:color w:val="CF8E6D"/>
-          <w:sz w:val="20"/>
-          <w:szCs w:val="20"/>
-        </w:rPr>
+        <w:br/>
         <w:t xml:space="preserve">     </w:t>
       </w:r>
       <w:r>
@@ -3299,7 +2900,7 @@
           <w:sz w:val="20"/>
           <w:szCs w:val="20"/>
         </w:rPr>
-        <w:br w:type="textWrapping"/>
+        <w:br/>
       </w:r>
       <w:r>
         <w:rPr>
@@ -3344,7 +2945,27 @@
           <w:sz w:val="20"/>
           <w:szCs w:val="20"/>
         </w:rPr>
-        <w:t xml:space="preserve">'КТиУ' </w:t>
+        <w:t>'</w:t>
+      </w:r>
+      <w:proofErr w:type="spellStart"/>
+      <w:r>
+        <w:rPr>
+          <w:rFonts w:ascii="JetBrains Mono" w:hAnsi="JetBrains Mono" w:cs="JetBrains Mono"/>
+          <w:color w:val="6AAB73"/>
+          <w:sz w:val="20"/>
+          <w:szCs w:val="20"/>
+        </w:rPr>
+        <w:t>КТиУ</w:t>
+      </w:r>
+      <w:proofErr w:type="spellEnd"/>
+      <w:r>
+        <w:rPr>
+          <w:rFonts w:ascii="JetBrains Mono" w:hAnsi="JetBrains Mono" w:cs="JetBrains Mono"/>
+          <w:color w:val="6AAB73"/>
+          <w:sz w:val="20"/>
+          <w:szCs w:val="20"/>
+        </w:rPr>
+        <w:t xml:space="preserve">' </w:t>
       </w:r>
       <w:r>
         <w:rPr>
@@ -3362,7 +2983,311 @@
           <w:sz w:val="20"/>
           <w:szCs w:val="20"/>
         </w:rPr>
-        <w:br w:type="textWrapping"/>
+        <w:br/>
+        <w:t xml:space="preserve">  </w:t>
+      </w:r>
+      <w:r>
+        <w:rPr>
+          <w:rFonts w:ascii="JetBrains Mono" w:hAnsi="JetBrains Mono" w:cs="JetBrains Mono"/>
+          <w:color w:val="CF8E6D"/>
+          <w:sz w:val="20"/>
+          <w:szCs w:val="20"/>
+        </w:rPr>
+        <w:t xml:space="preserve">AND </w:t>
+      </w:r>
+      <w:r>
+        <w:rPr>
+          <w:rFonts w:ascii="JetBrains Mono" w:hAnsi="JetBrains Mono" w:cs="JetBrains Mono"/>
+          <w:color w:val="BCBEC4"/>
+          <w:sz w:val="20"/>
+          <w:szCs w:val="20"/>
+        </w:rPr>
+        <w:t>"Н_ЛЮДИ".</w:t>
+      </w:r>
+      <w:r>
+        <w:rPr>
+          <w:rFonts w:ascii="JetBrains Mono" w:hAnsi="JetBrains Mono" w:cs="JetBrains Mono"/>
+          <w:color w:val="C77DBB"/>
+          <w:sz w:val="20"/>
+          <w:szCs w:val="20"/>
+        </w:rPr>
+        <w:t xml:space="preserve">"ОТЧЕСТВО" </w:t>
+      </w:r>
+      <w:r>
+        <w:rPr>
+          <w:rFonts w:ascii="JetBrains Mono" w:hAnsi="JetBrains Mono" w:cs="JetBrains Mono"/>
+          <w:color w:val="CF8E6D"/>
+          <w:sz w:val="20"/>
+          <w:szCs w:val="20"/>
+        </w:rPr>
+        <w:t xml:space="preserve">IN </w:t>
+      </w:r>
+      <w:r>
+        <w:rPr>
+          <w:rFonts w:ascii="JetBrains Mono" w:hAnsi="JetBrains Mono" w:cs="JetBrains Mono"/>
+          <w:color w:val="E8BA36"/>
+          <w:sz w:val="20"/>
+          <w:szCs w:val="20"/>
+        </w:rPr>
+        <w:t>(</w:t>
+      </w:r>
+      <w:r>
+        <w:rPr>
+          <w:rFonts w:ascii="JetBrains Mono" w:hAnsi="JetBrains Mono" w:cs="JetBrains Mono"/>
+          <w:color w:val="CF8E6D"/>
+          <w:sz w:val="20"/>
+          <w:szCs w:val="20"/>
+        </w:rPr>
+        <w:t xml:space="preserve">SELECT </w:t>
+      </w:r>
+      <w:r>
+        <w:rPr>
+          <w:rFonts w:ascii="JetBrains Mono" w:hAnsi="JetBrains Mono" w:cs="JetBrains Mono"/>
+          <w:color w:val="BCBEC4"/>
+          <w:sz w:val="20"/>
+          <w:szCs w:val="20"/>
+        </w:rPr>
+        <w:t>"Н_ЛЮДИ".</w:t>
+      </w:r>
+      <w:r>
+        <w:rPr>
+          <w:rFonts w:ascii="JetBrains Mono" w:hAnsi="JetBrains Mono" w:cs="JetBrains Mono"/>
+          <w:color w:val="C77DBB"/>
+          <w:sz w:val="20"/>
+          <w:szCs w:val="20"/>
+        </w:rPr>
+        <w:t>"ОТЧЕСТВО"</w:t>
+      </w:r>
+      <w:r>
+        <w:rPr>
+          <w:rFonts w:ascii="JetBrains Mono" w:hAnsi="JetBrains Mono" w:cs="JetBrains Mono"/>
+          <w:color w:val="C77DBB"/>
+          <w:sz w:val="20"/>
+          <w:szCs w:val="20"/>
+        </w:rPr>
+        <w:br/>
+        <w:t xml:space="preserve">                              </w:t>
+      </w:r>
+      <w:r>
+        <w:rPr>
+          <w:rFonts w:ascii="JetBrains Mono" w:hAnsi="JetBrains Mono" w:cs="JetBrains Mono"/>
+          <w:color w:val="CF8E6D"/>
+          <w:sz w:val="20"/>
+          <w:szCs w:val="20"/>
+        </w:rPr>
+        <w:t xml:space="preserve">FROM </w:t>
+      </w:r>
+      <w:r>
+        <w:rPr>
+          <w:rFonts w:ascii="JetBrains Mono" w:hAnsi="JetBrains Mono" w:cs="JetBrains Mono"/>
+          <w:color w:val="BCBEC4"/>
+          <w:sz w:val="20"/>
+          <w:szCs w:val="20"/>
+        </w:rPr>
+        <w:t>"Н_ЛЮДИ"</w:t>
+      </w:r>
+      <w:r>
+        <w:rPr>
+          <w:rFonts w:ascii="JetBrains Mono" w:hAnsi="JetBrains Mono" w:cs="JetBrains Mono"/>
+          <w:color w:val="BCBEC4"/>
+          <w:sz w:val="20"/>
+          <w:szCs w:val="20"/>
+        </w:rPr>
+        <w:br/>
+        <w:t xml:space="preserve">                                       </w:t>
+      </w:r>
+      <w:r>
+        <w:rPr>
+          <w:rFonts w:ascii="JetBrains Mono" w:hAnsi="JetBrains Mono" w:cs="JetBrains Mono"/>
+          <w:color w:val="CF8E6D"/>
+          <w:sz w:val="20"/>
+          <w:szCs w:val="20"/>
+        </w:rPr>
+        <w:t>LEFT JOIN</w:t>
+      </w:r>
+      <w:r>
+        <w:rPr>
+          <w:rFonts w:ascii="JetBrains Mono" w:hAnsi="JetBrains Mono" w:cs="JetBrains Mono"/>
+          <w:color w:val="CF8E6D"/>
+          <w:sz w:val="20"/>
+          <w:szCs w:val="20"/>
+        </w:rPr>
+        <w:br/>
+        <w:t xml:space="preserve">                                   </w:t>
+      </w:r>
+      <w:r>
+        <w:rPr>
+          <w:rFonts w:ascii="JetBrains Mono" w:hAnsi="JetBrains Mono" w:cs="JetBrains Mono"/>
+          <w:color w:val="BCBEC4"/>
+          <w:sz w:val="20"/>
+          <w:szCs w:val="20"/>
+        </w:rPr>
+        <w:t xml:space="preserve">"Н_ОБУЧЕНИЯ" </w:t>
+      </w:r>
+      <w:r>
+        <w:rPr>
+          <w:rFonts w:ascii="JetBrains Mono" w:hAnsi="JetBrains Mono" w:cs="JetBrains Mono"/>
+          <w:color w:val="CF8E6D"/>
+          <w:sz w:val="20"/>
+          <w:szCs w:val="20"/>
+        </w:rPr>
+        <w:t xml:space="preserve">ON </w:t>
+      </w:r>
+      <w:r>
+        <w:rPr>
+          <w:rFonts w:ascii="JetBrains Mono" w:hAnsi="JetBrains Mono" w:cs="JetBrains Mono"/>
+          <w:color w:val="BCBEC4"/>
+          <w:sz w:val="20"/>
+          <w:szCs w:val="20"/>
+        </w:rPr>
+        <w:t>"Н_ЛЮДИ".</w:t>
+      </w:r>
+      <w:r>
+        <w:rPr>
+          <w:rFonts w:ascii="JetBrains Mono" w:hAnsi="JetBrains Mono" w:cs="JetBrains Mono"/>
+          <w:color w:val="C77DBB"/>
+          <w:sz w:val="20"/>
+          <w:szCs w:val="20"/>
+        </w:rPr>
+        <w:t xml:space="preserve">"ИД" </w:t>
+      </w:r>
+      <w:r>
+        <w:rPr>
+          <w:rFonts w:ascii="JetBrains Mono" w:hAnsi="JetBrains Mono" w:cs="JetBrains Mono"/>
+          <w:color w:val="BCBEC4"/>
+          <w:sz w:val="20"/>
+          <w:szCs w:val="20"/>
+        </w:rPr>
+        <w:t>= "Н_ОБУЧЕНИЯ".</w:t>
+      </w:r>
+      <w:r>
+        <w:rPr>
+          <w:rFonts w:ascii="JetBrains Mono" w:hAnsi="JetBrains Mono" w:cs="JetBrains Mono"/>
+          <w:color w:val="C77DBB"/>
+          <w:sz w:val="20"/>
+          <w:szCs w:val="20"/>
+        </w:rPr>
+        <w:t>"ЧЛВК_ИД"</w:t>
+      </w:r>
+      <w:r>
+        <w:rPr>
+          <w:rFonts w:ascii="JetBrains Mono" w:hAnsi="JetBrains Mono" w:cs="JetBrains Mono"/>
+          <w:color w:val="C77DBB"/>
+          <w:sz w:val="20"/>
+          <w:szCs w:val="20"/>
+        </w:rPr>
+        <w:br/>
+        <w:t xml:space="preserve">                              </w:t>
+      </w:r>
+      <w:r>
+        <w:rPr>
+          <w:rFonts w:ascii="JetBrains Mono" w:hAnsi="JetBrains Mono" w:cs="JetBrains Mono"/>
+          <w:color w:val="CF8E6D"/>
+          <w:sz w:val="20"/>
+          <w:szCs w:val="20"/>
+        </w:rPr>
+        <w:t xml:space="preserve">WHERE </w:t>
+      </w:r>
+      <w:r>
+        <w:rPr>
+          <w:rFonts w:ascii="JetBrains Mono" w:hAnsi="JetBrains Mono" w:cs="JetBrains Mono"/>
+          <w:color w:val="BCBEC4"/>
+          <w:sz w:val="20"/>
+          <w:szCs w:val="20"/>
+        </w:rPr>
+        <w:t>"Н_ОБУЧЕНИЯ".</w:t>
+      </w:r>
+      <w:r>
+        <w:rPr>
+          <w:rFonts w:ascii="JetBrains Mono" w:hAnsi="JetBrains Mono" w:cs="JetBrains Mono"/>
+          <w:color w:val="C77DBB"/>
+          <w:sz w:val="20"/>
+          <w:szCs w:val="20"/>
+        </w:rPr>
+        <w:t xml:space="preserve">"ЧЛВК_ИД" </w:t>
+      </w:r>
+      <w:r>
+        <w:rPr>
+          <w:rFonts w:ascii="JetBrains Mono" w:hAnsi="JetBrains Mono" w:cs="JetBrains Mono"/>
+          <w:color w:val="CF8E6D"/>
+          <w:sz w:val="20"/>
+          <w:szCs w:val="20"/>
+        </w:rPr>
+        <w:t>IS NULL</w:t>
+      </w:r>
+      <w:r>
+        <w:rPr>
+          <w:rFonts w:ascii="JetBrains Mono" w:hAnsi="JetBrains Mono" w:cs="JetBrains Mono"/>
+          <w:color w:val="CF8E6D"/>
+          <w:sz w:val="20"/>
+          <w:szCs w:val="20"/>
+        </w:rPr>
+        <w:br/>
+        <w:t xml:space="preserve">                                AND </w:t>
+      </w:r>
+      <w:r>
+        <w:rPr>
+          <w:rFonts w:ascii="JetBrains Mono" w:hAnsi="JetBrains Mono" w:cs="JetBrains Mono"/>
+          <w:color w:val="BCBEC4"/>
+          <w:sz w:val="20"/>
+          <w:szCs w:val="20"/>
+        </w:rPr>
+        <w:t>"Н_ЛЮДИ".</w:t>
+      </w:r>
+      <w:r>
+        <w:rPr>
+          <w:rFonts w:ascii="JetBrains Mono" w:hAnsi="JetBrains Mono" w:cs="JetBrains Mono"/>
+          <w:color w:val="C77DBB"/>
+          <w:sz w:val="20"/>
+          <w:szCs w:val="20"/>
+        </w:rPr>
+        <w:t xml:space="preserve">"ОТЧЕСТВО" </w:t>
+      </w:r>
+      <w:r>
+        <w:rPr>
+          <w:rFonts w:ascii="JetBrains Mono" w:hAnsi="JetBrains Mono" w:cs="JetBrains Mono"/>
+          <w:color w:val="CF8E6D"/>
+          <w:sz w:val="20"/>
+          <w:szCs w:val="20"/>
+        </w:rPr>
+        <w:t>IS NOT NULL</w:t>
+      </w:r>
+      <w:r>
+        <w:rPr>
+          <w:rFonts w:ascii="JetBrains Mono" w:hAnsi="JetBrains Mono" w:cs="JetBrains Mono"/>
+          <w:color w:val="CF8E6D"/>
+          <w:sz w:val="20"/>
+          <w:szCs w:val="20"/>
+        </w:rPr>
+        <w:br/>
+        <w:t xml:space="preserve">                              GROUP BY </w:t>
+      </w:r>
+      <w:r>
+        <w:rPr>
+          <w:rFonts w:ascii="JetBrains Mono" w:hAnsi="JetBrains Mono" w:cs="JetBrains Mono"/>
+          <w:color w:val="BCBEC4"/>
+          <w:sz w:val="20"/>
+          <w:szCs w:val="20"/>
+        </w:rPr>
+        <w:t>"Н_ЛЮДИ".</w:t>
+      </w:r>
+      <w:r>
+        <w:rPr>
+          <w:rFonts w:ascii="JetBrains Mono" w:hAnsi="JetBrains Mono" w:cs="JetBrains Mono"/>
+          <w:color w:val="C77DBB"/>
+          <w:sz w:val="20"/>
+          <w:szCs w:val="20"/>
+        </w:rPr>
+        <w:t>"ОТЧЕСТВО"</w:t>
+      </w:r>
+      <w:r>
+        <w:rPr>
+          <w:rFonts w:ascii="JetBrains Mono" w:hAnsi="JetBrains Mono" w:cs="JetBrains Mono"/>
+          <w:color w:val="E8BA36"/>
+          <w:sz w:val="20"/>
+          <w:szCs w:val="20"/>
+        </w:rPr>
+        <w:t xml:space="preserve">) </w:t>
       </w:r>
       <w:r>
         <w:rPr>
@@ -3371,16 +3296,25 @@
           <w:sz w:val="20"/>
           <w:szCs w:val="20"/>
         </w:rPr>
-        <w:t xml:space="preserve">  </w:t>
-      </w:r>
-      <w:r>
-        <w:rPr>
-          <w:rFonts w:ascii="JetBrains Mono" w:hAnsi="JetBrains Mono" w:cs="JetBrains Mono"/>
-          <w:color w:val="CF8E6D"/>
-          <w:sz w:val="20"/>
-          <w:szCs w:val="20"/>
-        </w:rPr>
-        <w:t xml:space="preserve">AND </w:t>
+        <w:t>-- отчества преподов</w:t>
+      </w:r>
+      <w:r>
+        <w:rPr>
+          <w:rFonts w:ascii="JetBrains Mono" w:hAnsi="JetBrains Mono" w:cs="JetBrains Mono"/>
+          <w:color w:val="7A7E85"/>
+          <w:sz w:val="20"/>
+          <w:szCs w:val="20"/>
+        </w:rPr>
+        <w:br/>
+      </w:r>
+      <w:r>
+        <w:rPr>
+          <w:rFonts w:ascii="JetBrains Mono" w:hAnsi="JetBrains Mono" w:cs="JetBrains Mono"/>
+          <w:color w:val="CF8E6D"/>
+          <w:sz w:val="20"/>
+          <w:szCs w:val="20"/>
+        </w:rPr>
+        <w:t xml:space="preserve">GROUP BY </w:t>
       </w:r>
       <w:r>
         <w:rPr>
@@ -3398,51 +3332,6 @@
           <w:sz w:val="20"/>
           <w:szCs w:val="20"/>
         </w:rPr>
-        <w:t xml:space="preserve">"ОТЧЕСТВО" </w:t>
-      </w:r>
-      <w:r>
-        <w:rPr>
-          <w:rFonts w:ascii="JetBrains Mono" w:hAnsi="JetBrains Mono" w:cs="JetBrains Mono"/>
-          <w:color w:val="CF8E6D"/>
-          <w:sz w:val="20"/>
-          <w:szCs w:val="20"/>
-        </w:rPr>
-        <w:t xml:space="preserve">IN </w:t>
-      </w:r>
-      <w:r>
-        <w:rPr>
-          <w:rFonts w:ascii="JetBrains Mono" w:hAnsi="JetBrains Mono" w:cs="JetBrains Mono"/>
-          <w:color w:val="E8BA36"/>
-          <w:sz w:val="20"/>
-          <w:szCs w:val="20"/>
-        </w:rPr>
-        <w:t>(</w:t>
-      </w:r>
-      <w:r>
-        <w:rPr>
-          <w:rFonts w:ascii="JetBrains Mono" w:hAnsi="JetBrains Mono" w:cs="JetBrains Mono"/>
-          <w:color w:val="CF8E6D"/>
-          <w:sz w:val="20"/>
-          <w:szCs w:val="20"/>
-        </w:rPr>
-        <w:t xml:space="preserve">SELECT </w:t>
-      </w:r>
-      <w:r>
-        <w:rPr>
-          <w:rFonts w:ascii="JetBrains Mono" w:hAnsi="JetBrains Mono" w:cs="JetBrains Mono"/>
-          <w:color w:val="BCBEC4"/>
-          <w:sz w:val="20"/>
-          <w:szCs w:val="20"/>
-        </w:rPr>
-        <w:t>"Н_ЛЮДИ".</w:t>
-      </w:r>
-      <w:r>
-        <w:rPr>
-          <w:rFonts w:ascii="JetBrains Mono" w:hAnsi="JetBrains Mono" w:cs="JetBrains Mono"/>
-          <w:color w:val="C77DBB"/>
-          <w:sz w:val="20"/>
-          <w:szCs w:val="20"/>
-        </w:rPr>
         <w:t>"ОТЧЕСТВО"</w:t>
       </w:r>
       <w:r>
@@ -3452,331 +3341,7 @@
           <w:sz w:val="20"/>
           <w:szCs w:val="20"/>
         </w:rPr>
-        <w:br w:type="textWrapping"/>
-      </w:r>
-      <w:r>
-        <w:rPr>
-          <w:rFonts w:ascii="JetBrains Mono" w:hAnsi="JetBrains Mono" w:cs="JetBrains Mono"/>
-          <w:color w:val="C77DBB"/>
-          <w:sz w:val="20"/>
-          <w:szCs w:val="20"/>
-        </w:rPr>
-        <w:t xml:space="preserve">                              </w:t>
-      </w:r>
-      <w:r>
-        <w:rPr>
-          <w:rFonts w:ascii="JetBrains Mono" w:hAnsi="JetBrains Mono" w:cs="JetBrains Mono"/>
-          <w:color w:val="CF8E6D"/>
-          <w:sz w:val="20"/>
-          <w:szCs w:val="20"/>
-        </w:rPr>
-        <w:t xml:space="preserve">FROM </w:t>
-      </w:r>
-      <w:r>
-        <w:rPr>
-          <w:rFonts w:ascii="JetBrains Mono" w:hAnsi="JetBrains Mono" w:cs="JetBrains Mono"/>
-          <w:color w:val="BCBEC4"/>
-          <w:sz w:val="20"/>
-          <w:szCs w:val="20"/>
-        </w:rPr>
-        <w:t>"Н_ЛЮДИ"</w:t>
-      </w:r>
-      <w:r>
-        <w:rPr>
-          <w:rFonts w:ascii="JetBrains Mono" w:hAnsi="JetBrains Mono" w:cs="JetBrains Mono"/>
-          <w:color w:val="BCBEC4"/>
-          <w:sz w:val="20"/>
-          <w:szCs w:val="20"/>
-        </w:rPr>
-        <w:br w:type="textWrapping"/>
-      </w:r>
-      <w:r>
-        <w:rPr>
-          <w:rFonts w:ascii="JetBrains Mono" w:hAnsi="JetBrains Mono" w:cs="JetBrains Mono"/>
-          <w:color w:val="BCBEC4"/>
-          <w:sz w:val="20"/>
-          <w:szCs w:val="20"/>
-        </w:rPr>
-        <w:t xml:space="preserve">                                       </w:t>
-      </w:r>
-      <w:r>
-        <w:rPr>
-          <w:rFonts w:ascii="JetBrains Mono" w:hAnsi="JetBrains Mono" w:cs="JetBrains Mono"/>
-          <w:color w:val="CF8E6D"/>
-          <w:sz w:val="20"/>
-          <w:szCs w:val="20"/>
-        </w:rPr>
-        <w:t>LEFT JOIN</w:t>
-      </w:r>
-      <w:r>
-        <w:rPr>
-          <w:rFonts w:ascii="JetBrains Mono" w:hAnsi="JetBrains Mono" w:cs="JetBrains Mono"/>
-          <w:color w:val="CF8E6D"/>
-          <w:sz w:val="20"/>
-          <w:szCs w:val="20"/>
-        </w:rPr>
-        <w:br w:type="textWrapping"/>
-      </w:r>
-      <w:r>
-        <w:rPr>
-          <w:rFonts w:ascii="JetBrains Mono" w:hAnsi="JetBrains Mono" w:cs="JetBrains Mono"/>
-          <w:color w:val="CF8E6D"/>
-          <w:sz w:val="20"/>
-          <w:szCs w:val="20"/>
-        </w:rPr>
-        <w:t xml:space="preserve">                                   </w:t>
-      </w:r>
-      <w:r>
-        <w:rPr>
-          <w:rFonts w:ascii="JetBrains Mono" w:hAnsi="JetBrains Mono" w:cs="JetBrains Mono"/>
-          <w:color w:val="BCBEC4"/>
-          <w:sz w:val="20"/>
-          <w:szCs w:val="20"/>
-        </w:rPr>
-        <w:t xml:space="preserve">"Н_ОБУЧЕНИЯ" </w:t>
-      </w:r>
-      <w:r>
-        <w:rPr>
-          <w:rFonts w:ascii="JetBrains Mono" w:hAnsi="JetBrains Mono" w:cs="JetBrains Mono"/>
-          <w:color w:val="CF8E6D"/>
-          <w:sz w:val="20"/>
-          <w:szCs w:val="20"/>
-        </w:rPr>
-        <w:t xml:space="preserve">ON </w:t>
-      </w:r>
-      <w:r>
-        <w:rPr>
-          <w:rFonts w:ascii="JetBrains Mono" w:hAnsi="JetBrains Mono" w:cs="JetBrains Mono"/>
-          <w:color w:val="BCBEC4"/>
-          <w:sz w:val="20"/>
-          <w:szCs w:val="20"/>
-        </w:rPr>
-        <w:t>"Н_ЛЮДИ".</w:t>
-      </w:r>
-      <w:r>
-        <w:rPr>
-          <w:rFonts w:ascii="JetBrains Mono" w:hAnsi="JetBrains Mono" w:cs="JetBrains Mono"/>
-          <w:color w:val="C77DBB"/>
-          <w:sz w:val="20"/>
-          <w:szCs w:val="20"/>
-        </w:rPr>
-        <w:t xml:space="preserve">"ИД" </w:t>
-      </w:r>
-      <w:r>
-        <w:rPr>
-          <w:rFonts w:ascii="JetBrains Mono" w:hAnsi="JetBrains Mono" w:cs="JetBrains Mono"/>
-          <w:color w:val="BCBEC4"/>
-          <w:sz w:val="20"/>
-          <w:szCs w:val="20"/>
-        </w:rPr>
-        <w:t>= "Н_ОБУЧЕНИЯ".</w:t>
-      </w:r>
-      <w:r>
-        <w:rPr>
-          <w:rFonts w:ascii="JetBrains Mono" w:hAnsi="JetBrains Mono" w:cs="JetBrains Mono"/>
-          <w:color w:val="C77DBB"/>
-          <w:sz w:val="20"/>
-          <w:szCs w:val="20"/>
-        </w:rPr>
-        <w:t>"ЧЛВК_ИД"</w:t>
-      </w:r>
-      <w:r>
-        <w:rPr>
-          <w:rFonts w:ascii="JetBrains Mono" w:hAnsi="JetBrains Mono" w:cs="JetBrains Mono"/>
-          <w:color w:val="C77DBB"/>
-          <w:sz w:val="20"/>
-          <w:szCs w:val="20"/>
-        </w:rPr>
-        <w:br w:type="textWrapping"/>
-      </w:r>
-      <w:r>
-        <w:rPr>
-          <w:rFonts w:ascii="JetBrains Mono" w:hAnsi="JetBrains Mono" w:cs="JetBrains Mono"/>
-          <w:color w:val="C77DBB"/>
-          <w:sz w:val="20"/>
-          <w:szCs w:val="20"/>
-        </w:rPr>
-        <w:t xml:space="preserve">                              </w:t>
-      </w:r>
-      <w:r>
-        <w:rPr>
-          <w:rFonts w:ascii="JetBrains Mono" w:hAnsi="JetBrains Mono" w:cs="JetBrains Mono"/>
-          <w:color w:val="CF8E6D"/>
-          <w:sz w:val="20"/>
-          <w:szCs w:val="20"/>
-        </w:rPr>
-        <w:t xml:space="preserve">WHERE </w:t>
-      </w:r>
-      <w:r>
-        <w:rPr>
-          <w:rFonts w:ascii="JetBrains Mono" w:hAnsi="JetBrains Mono" w:cs="JetBrains Mono"/>
-          <w:color w:val="BCBEC4"/>
-          <w:sz w:val="20"/>
-          <w:szCs w:val="20"/>
-        </w:rPr>
-        <w:t>"Н_ОБУЧЕНИЯ".</w:t>
-      </w:r>
-      <w:r>
-        <w:rPr>
-          <w:rFonts w:ascii="JetBrains Mono" w:hAnsi="JetBrains Mono" w:cs="JetBrains Mono"/>
-          <w:color w:val="C77DBB"/>
-          <w:sz w:val="20"/>
-          <w:szCs w:val="20"/>
-        </w:rPr>
-        <w:t xml:space="preserve">"ЧЛВК_ИД" </w:t>
-      </w:r>
-      <w:r>
-        <w:rPr>
-          <w:rFonts w:ascii="JetBrains Mono" w:hAnsi="JetBrains Mono" w:cs="JetBrains Mono"/>
-          <w:color w:val="CF8E6D"/>
-          <w:sz w:val="20"/>
-          <w:szCs w:val="20"/>
-        </w:rPr>
-        <w:t>IS NULL</w:t>
-      </w:r>
-      <w:r>
-        <w:rPr>
-          <w:rFonts w:ascii="JetBrains Mono" w:hAnsi="JetBrains Mono" w:cs="JetBrains Mono"/>
-          <w:color w:val="CF8E6D"/>
-          <w:sz w:val="20"/>
-          <w:szCs w:val="20"/>
-        </w:rPr>
-        <w:br w:type="textWrapping"/>
-      </w:r>
-      <w:r>
-        <w:rPr>
-          <w:rFonts w:ascii="JetBrains Mono" w:hAnsi="JetBrains Mono" w:cs="JetBrains Mono"/>
-          <w:color w:val="CF8E6D"/>
-          <w:sz w:val="20"/>
-          <w:szCs w:val="20"/>
-        </w:rPr>
-        <w:t xml:space="preserve">                                AND </w:t>
-      </w:r>
-      <w:r>
-        <w:rPr>
-          <w:rFonts w:ascii="JetBrains Mono" w:hAnsi="JetBrains Mono" w:cs="JetBrains Mono"/>
-          <w:color w:val="BCBEC4"/>
-          <w:sz w:val="20"/>
-          <w:szCs w:val="20"/>
-        </w:rPr>
-        <w:t>"Н_ЛЮДИ".</w:t>
-      </w:r>
-      <w:r>
-        <w:rPr>
-          <w:rFonts w:ascii="JetBrains Mono" w:hAnsi="JetBrains Mono" w:cs="JetBrains Mono"/>
-          <w:color w:val="C77DBB"/>
-          <w:sz w:val="20"/>
-          <w:szCs w:val="20"/>
-        </w:rPr>
-        <w:t xml:space="preserve">"ОТЧЕСТВО" </w:t>
-      </w:r>
-      <w:r>
-        <w:rPr>
-          <w:rFonts w:ascii="JetBrains Mono" w:hAnsi="JetBrains Mono" w:cs="JetBrains Mono"/>
-          <w:color w:val="CF8E6D"/>
-          <w:sz w:val="20"/>
-          <w:szCs w:val="20"/>
-        </w:rPr>
-        <w:t>IS NOT NULL</w:t>
-      </w:r>
-      <w:r>
-        <w:rPr>
-          <w:rFonts w:ascii="JetBrains Mono" w:hAnsi="JetBrains Mono" w:cs="JetBrains Mono"/>
-          <w:color w:val="CF8E6D"/>
-          <w:sz w:val="20"/>
-          <w:szCs w:val="20"/>
-        </w:rPr>
-        <w:br w:type="textWrapping"/>
-      </w:r>
-      <w:r>
-        <w:rPr>
-          <w:rFonts w:ascii="JetBrains Mono" w:hAnsi="JetBrains Mono" w:cs="JetBrains Mono"/>
-          <w:color w:val="CF8E6D"/>
-          <w:sz w:val="20"/>
-          <w:szCs w:val="20"/>
-        </w:rPr>
-        <w:t xml:space="preserve">                              GROUP BY </w:t>
-      </w:r>
-      <w:r>
-        <w:rPr>
-          <w:rFonts w:ascii="JetBrains Mono" w:hAnsi="JetBrains Mono" w:cs="JetBrains Mono"/>
-          <w:color w:val="BCBEC4"/>
-          <w:sz w:val="20"/>
-          <w:szCs w:val="20"/>
-        </w:rPr>
-        <w:t>"Н_ЛЮДИ".</w:t>
-      </w:r>
-      <w:r>
-        <w:rPr>
-          <w:rFonts w:ascii="JetBrains Mono" w:hAnsi="JetBrains Mono" w:cs="JetBrains Mono"/>
-          <w:color w:val="C77DBB"/>
-          <w:sz w:val="20"/>
-          <w:szCs w:val="20"/>
-        </w:rPr>
-        <w:t>"ОТЧЕСТВО"</w:t>
-      </w:r>
-      <w:r>
-        <w:rPr>
-          <w:rFonts w:ascii="JetBrains Mono" w:hAnsi="JetBrains Mono" w:cs="JetBrains Mono"/>
-          <w:color w:val="E8BA36"/>
-          <w:sz w:val="20"/>
-          <w:szCs w:val="20"/>
-        </w:rPr>
-        <w:t xml:space="preserve">) </w:t>
-      </w:r>
-      <w:r>
-        <w:rPr>
-          <w:rFonts w:ascii="JetBrains Mono" w:hAnsi="JetBrains Mono" w:cs="JetBrains Mono"/>
-          <w:color w:val="7A7E85"/>
-          <w:sz w:val="20"/>
-          <w:szCs w:val="20"/>
-        </w:rPr>
-        <w:t>-- отчества преподов</w:t>
-      </w:r>
-      <w:r>
-        <w:rPr>
-          <w:rFonts w:ascii="JetBrains Mono" w:hAnsi="JetBrains Mono" w:cs="JetBrains Mono"/>
-          <w:color w:val="7A7E85"/>
-          <w:sz w:val="20"/>
-          <w:szCs w:val="20"/>
-        </w:rPr>
-        <w:br w:type="textWrapping"/>
-      </w:r>
-      <w:r>
-        <w:rPr>
-          <w:rFonts w:ascii="JetBrains Mono" w:hAnsi="JetBrains Mono" w:cs="JetBrains Mono"/>
-          <w:color w:val="CF8E6D"/>
-          <w:sz w:val="20"/>
-          <w:szCs w:val="20"/>
-        </w:rPr>
-        <w:t xml:space="preserve">GROUP BY </w:t>
-      </w:r>
-      <w:r>
-        <w:rPr>
-          <w:rFonts w:ascii="JetBrains Mono" w:hAnsi="JetBrains Mono" w:cs="JetBrains Mono"/>
-          <w:color w:val="BCBEC4"/>
-          <w:sz w:val="20"/>
-          <w:szCs w:val="20"/>
-        </w:rPr>
-        <w:t>"Н_ЛЮДИ".</w:t>
-      </w:r>
-      <w:r>
-        <w:rPr>
-          <w:rFonts w:ascii="JetBrains Mono" w:hAnsi="JetBrains Mono" w:cs="JetBrains Mono"/>
-          <w:color w:val="C77DBB"/>
-          <w:sz w:val="20"/>
-          <w:szCs w:val="20"/>
-        </w:rPr>
-        <w:t>"ОТЧЕСТВО"</w:t>
-      </w:r>
-      <w:r>
-        <w:rPr>
-          <w:rFonts w:ascii="JetBrains Mono" w:hAnsi="JetBrains Mono" w:cs="JetBrains Mono"/>
-          <w:color w:val="C77DBB"/>
-          <w:sz w:val="20"/>
-          <w:szCs w:val="20"/>
-        </w:rPr>
-        <w:br w:type="textWrapping"/>
+        <w:br/>
       </w:r>
       <w:r>
         <w:rPr>
@@ -3899,7 +3464,7 @@
     <w:p>
       <w:pPr>
         <w:widowControl/>
-        <w:shd w:val="clear" w:fill="1E1F22"/>
+        <w:shd w:val="clear" w:color="auto" w:fill="1E1F22"/>
         <w:tabs>
           <w:tab w:val="left" w:pos="916"/>
           <w:tab w:val="left" w:pos="1832"/>
@@ -3970,15 +3535,7 @@
           <w:sz w:val="20"/>
           <w:szCs w:val="20"/>
         </w:rPr>
-        <w:br w:type="textWrapping"/>
-      </w:r>
-      <w:r>
-        <w:rPr>
-          <w:rFonts w:ascii="JetBrains Mono" w:hAnsi="JetBrains Mono" w:cs="JetBrains Mono"/>
-          <w:color w:val="BCBEC4"/>
-          <w:sz w:val="20"/>
-          <w:szCs w:val="20"/>
-        </w:rPr>
+        <w:br/>
         <w:t xml:space="preserve">       </w:t>
       </w:r>
       <w:r>
@@ -4008,7 +3565,27 @@
           <w:sz w:val="20"/>
           <w:szCs w:val="20"/>
         </w:rPr>
-        <w:t>'year'</w:t>
+        <w:t>'</w:t>
+      </w:r>
+      <w:proofErr w:type="spellStart"/>
+      <w:r>
+        <w:rPr>
+          <w:rFonts w:ascii="JetBrains Mono" w:hAnsi="JetBrains Mono" w:cs="JetBrains Mono"/>
+          <w:color w:val="6AAB73"/>
+          <w:sz w:val="20"/>
+          <w:szCs w:val="20"/>
+        </w:rPr>
+        <w:t>year</w:t>
+      </w:r>
+      <w:proofErr w:type="spellEnd"/>
+      <w:r>
+        <w:rPr>
+          <w:rFonts w:ascii="JetBrains Mono" w:hAnsi="JetBrains Mono" w:cs="JetBrains Mono"/>
+          <w:color w:val="6AAB73"/>
+          <w:sz w:val="20"/>
+          <w:szCs w:val="20"/>
+        </w:rPr>
+        <w:t>'</w:t>
       </w:r>
       <w:r>
         <w:rPr>
@@ -4120,16 +3697,16 @@
           <w:sz w:val="20"/>
           <w:szCs w:val="20"/>
         </w:rPr>
-        <w:br w:type="textWrapping"/>
-      </w:r>
-      <w:r>
-        <w:rPr>
-          <w:rFonts w:ascii="JetBrains Mono" w:hAnsi="JetBrains Mono" w:cs="JetBrains Mono"/>
-          <w:color w:val="BCBEC4"/>
-          <w:sz w:val="20"/>
-          <w:szCs w:val="20"/>
-        </w:rPr>
-        <w:br w:type="textWrapping"/>
+        <w:br/>
+      </w:r>
+      <w:r>
+        <w:rPr>
+          <w:rFonts w:ascii="JetBrains Mono" w:hAnsi="JetBrains Mono" w:cs="JetBrains Mono"/>
+          <w:color w:val="BCBEC4"/>
+          <w:sz w:val="20"/>
+          <w:szCs w:val="20"/>
+        </w:rPr>
+        <w:br/>
       </w:r>
       <w:r>
         <w:rPr>
@@ -4156,15 +3733,7 @@
           <w:sz w:val="20"/>
           <w:szCs w:val="20"/>
         </w:rPr>
-        <w:br w:type="textWrapping"/>
-      </w:r>
-      <w:r>
-        <w:rPr>
-          <w:rFonts w:ascii="JetBrains Mono" w:hAnsi="JetBrains Mono" w:cs="JetBrains Mono"/>
-          <w:color w:val="BCBEC4"/>
-          <w:sz w:val="20"/>
-          <w:szCs w:val="20"/>
-        </w:rPr>
+        <w:br/>
         <w:t xml:space="preserve">         </w:t>
       </w:r>
       <w:r>
@@ -4237,7 +3806,7 @@
           <w:sz w:val="20"/>
           <w:szCs w:val="20"/>
         </w:rPr>
-        <w:br w:type="textWrapping"/>
+        <w:br/>
       </w:r>
       <w:r>
         <w:rPr>
@@ -4273,7 +3842,7 @@
           <w:sz w:val="20"/>
           <w:szCs w:val="20"/>
         </w:rPr>
-        <w:br w:type="textWrapping"/>
+        <w:br/>
       </w:r>
       <w:r>
         <w:rPr>
@@ -4311,7 +3880,27 @@
           <w:sz w:val="20"/>
           <w:szCs w:val="20"/>
         </w:rPr>
-        <w:t>'year'</w:t>
+        <w:t>'</w:t>
+      </w:r>
+      <w:proofErr w:type="spellStart"/>
+      <w:r>
+        <w:rPr>
+          <w:rFonts w:ascii="JetBrains Mono" w:hAnsi="JetBrains Mono" w:cs="JetBrains Mono"/>
+          <w:color w:val="6AAB73"/>
+          <w:sz w:val="20"/>
+          <w:szCs w:val="20"/>
+        </w:rPr>
+        <w:t>year</w:t>
+      </w:r>
+      <w:proofErr w:type="spellEnd"/>
+      <w:r>
+        <w:rPr>
+          <w:rFonts w:ascii="JetBrains Mono" w:hAnsi="JetBrains Mono" w:cs="JetBrains Mono"/>
+          <w:color w:val="6AAB73"/>
+          <w:sz w:val="20"/>
+          <w:szCs w:val="20"/>
+        </w:rPr>
+        <w:t>'</w:t>
       </w:r>
       <w:r>
         <w:rPr>
@@ -4423,15 +4012,7 @@
           <w:sz w:val="20"/>
           <w:szCs w:val="20"/>
         </w:rPr>
-        <w:br w:type="textWrapping"/>
-      </w:r>
-      <w:r>
-        <w:rPr>
-          <w:rFonts w:ascii="JetBrains Mono" w:hAnsi="JetBrains Mono" w:cs="JetBrains Mono"/>
-          <w:color w:val="BCBEC4"/>
-          <w:sz w:val="20"/>
-          <w:szCs w:val="20"/>
-        </w:rPr>
+        <w:br/>
         <w:t xml:space="preserve">            </w:t>
       </w:r>
       <w:r>
@@ -4479,7 +4060,27 @@
           <w:sz w:val="20"/>
           <w:szCs w:val="20"/>
         </w:rPr>
-        <w:t>'year'</w:t>
+        <w:t>'</w:t>
+      </w:r>
+      <w:proofErr w:type="spellStart"/>
+      <w:r>
+        <w:rPr>
+          <w:rFonts w:ascii="JetBrains Mono" w:hAnsi="JetBrains Mono" w:cs="JetBrains Mono"/>
+          <w:color w:val="6AAB73"/>
+          <w:sz w:val="20"/>
+          <w:szCs w:val="20"/>
+        </w:rPr>
+        <w:t>year</w:t>
+      </w:r>
+      <w:proofErr w:type="spellEnd"/>
+      <w:r>
+        <w:rPr>
+          <w:rFonts w:ascii="JetBrains Mono" w:hAnsi="JetBrains Mono" w:cs="JetBrains Mono"/>
+          <w:color w:val="6AAB73"/>
+          <w:sz w:val="20"/>
+          <w:szCs w:val="20"/>
+        </w:rPr>
+        <w:t>'</w:t>
       </w:r>
       <w:r>
         <w:rPr>
@@ -4579,7 +4180,7 @@
     <w:p>
       <w:pPr>
         <w:widowControl/>
-        <w:shd w:val="clear" w:fill="1E1F22"/>
+        <w:shd w:val="clear" w:color="auto" w:fill="1E1F22"/>
         <w:tabs>
           <w:tab w:val="left" w:pos="916"/>
           <w:tab w:val="left" w:pos="1832"/>
@@ -4622,24 +4223,16 @@
           <w:sz w:val="20"/>
           <w:szCs w:val="20"/>
         </w:rPr>
-        <w:br w:type="textWrapping"/>
-      </w:r>
-      <w:r>
-        <w:rPr>
-          <w:rFonts w:ascii="JetBrains Mono" w:hAnsi="JetBrains Mono" w:cs="JetBrains Mono"/>
-          <w:color w:val="BCBEC4"/>
-          <w:sz w:val="20"/>
-          <w:szCs w:val="20"/>
-        </w:rPr>
-        <w:br w:type="textWrapping"/>
-      </w:r>
-      <w:r>
-        <w:rPr>
-          <w:rFonts w:ascii="JetBrains Mono" w:hAnsi="JetBrains Mono" w:cs="JetBrains Mono"/>
-          <w:color w:val="BCBEC4"/>
-          <w:sz w:val="20"/>
-          <w:szCs w:val="20"/>
-        </w:rPr>
+        <w:br/>
+      </w:r>
+      <w:r>
+        <w:rPr>
+          <w:rFonts w:ascii="JetBrains Mono" w:hAnsi="JetBrains Mono" w:cs="JetBrains Mono"/>
+          <w:color w:val="BCBEC4"/>
+          <w:sz w:val="20"/>
+          <w:szCs w:val="20"/>
+        </w:rPr>
+        <w:br/>
         <w:t xml:space="preserve">            </w:t>
       </w:r>
       <w:r>
@@ -4667,15 +4260,7 @@
           <w:sz w:val="20"/>
           <w:szCs w:val="20"/>
         </w:rPr>
-        <w:br w:type="textWrapping"/>
-      </w:r>
-      <w:r>
-        <w:rPr>
-          <w:rFonts w:ascii="JetBrains Mono" w:hAnsi="JetBrains Mono" w:cs="JetBrains Mono"/>
-          <w:color w:val="BCBEC4"/>
-          <w:sz w:val="20"/>
-          <w:szCs w:val="20"/>
-        </w:rPr>
+        <w:br/>
         <w:t xml:space="preserve">                     </w:t>
       </w:r>
       <w:r>
@@ -4748,15 +4333,7 @@
           <w:sz w:val="20"/>
           <w:szCs w:val="20"/>
         </w:rPr>
-        <w:br w:type="textWrapping"/>
-      </w:r>
-      <w:r>
-        <w:rPr>
-          <w:rFonts w:ascii="JetBrains Mono" w:hAnsi="JetBrains Mono" w:cs="JetBrains Mono"/>
-          <w:color w:val="C77DBB"/>
-          <w:sz w:val="20"/>
-          <w:szCs w:val="20"/>
-        </w:rPr>
+        <w:br/>
         <w:t xml:space="preserve">            </w:t>
       </w:r>
       <w:r>
@@ -4833,8 +4410,6 @@
         </w:rPr>
         <w:t>= 3100</w:t>
       </w:r>
-      <w:bookmarkStart w:id="11" w:name="_GoBack"/>
-      <w:bookmarkEnd w:id="11"/>
       <w:r>
         <w:rPr>
           <w:rFonts w:ascii="JetBrains Mono" w:hAnsi="JetBrains Mono" w:cs="JetBrains Mono"/>
@@ -4842,15 +4417,7 @@
           <w:sz w:val="20"/>
           <w:szCs w:val="20"/>
         </w:rPr>
-        <w:br w:type="textWrapping"/>
-      </w:r>
-      <w:r>
-        <w:rPr>
-          <w:rFonts w:ascii="JetBrains Mono" w:hAnsi="JetBrains Mono" w:cs="JetBrains Mono"/>
-          <w:color w:val="7A7E85"/>
-          <w:sz w:val="20"/>
-          <w:szCs w:val="20"/>
-        </w:rPr>
+        <w:br/>
         <w:t xml:space="preserve">            </w:t>
       </w:r>
       <w:r>
@@ -4962,11 +4529,21 @@
           <w:szCs w:val="32"/>
         </w:rPr>
       </w:pPr>
-      <w:r>
+    </w:p>
+    <w:p>
+      <w:pPr>
+        <w:spacing w:line="300" w:lineRule="auto"/>
         <w:rPr>
           <w:sz w:val="32"/>
           <w:szCs w:val="32"/>
         </w:rPr>
+      </w:pPr>
+      <w:r>
+        <w:rPr>
+          <w:sz w:val="32"/>
+          <w:szCs w:val="32"/>
+        </w:rPr>
+        <w:lastRenderedPageBreak/>
         <w:t xml:space="preserve">6. </w:t>
       </w:r>
       <w:bookmarkStart w:id="8" w:name="__DdeLink__754_3464468369"/>
@@ -4982,55 +4559,31 @@
           <w:sz w:val="28"/>
           <w:szCs w:val="28"/>
         </w:rPr>
-        <w:br w:type="textWrapping"/>
+        <w:br/>
+        <w:t>номер группы;</w:t>
       </w:r>
       <w:r>
         <w:rPr>
           <w:sz w:val="28"/>
           <w:szCs w:val="28"/>
         </w:rPr>
-        <w:t>номер группы;</w:t>
+        <w:br/>
+        <w:t>номер, фамилию, имя и отчество студента;</w:t>
       </w:r>
       <w:r>
         <w:rPr>
           <w:sz w:val="28"/>
           <w:szCs w:val="28"/>
         </w:rPr>
-        <w:br w:type="textWrapping"/>
+        <w:br/>
+        <w:t>номер пункта приказа;</w:t>
       </w:r>
       <w:r>
         <w:rPr>
           <w:sz w:val="28"/>
           <w:szCs w:val="28"/>
         </w:rPr>
-        <w:t>номер, фамилию, имя и отчество студента;</w:t>
-      </w:r>
-      <w:r>
-        <w:rPr>
-          <w:sz w:val="28"/>
-          <w:szCs w:val="28"/>
-        </w:rPr>
-        <w:br w:type="textWrapping"/>
-      </w:r>
-      <w:r>
-        <w:rPr>
-          <w:sz w:val="28"/>
-          <w:szCs w:val="28"/>
-        </w:rPr>
-        <w:t>номер пункта приказа;</w:t>
-      </w:r>
-      <w:r>
-        <w:rPr>
-          <w:sz w:val="28"/>
-          <w:szCs w:val="28"/>
-        </w:rPr>
-        <w:br w:type="textWrapping"/>
-      </w:r>
-      <w:r>
-        <w:rPr>
-          <w:sz w:val="28"/>
-          <w:szCs w:val="28"/>
-        </w:rPr>
+        <w:br/>
         <w:t>Для реализации использовать подзапрос с IN.</w:t>
       </w:r>
       <w:bookmarkEnd w:id="8"/>
@@ -5038,7 +4591,7 @@
     <w:p>
       <w:pPr>
         <w:widowControl/>
-        <w:shd w:val="clear" w:fill="1E1F22"/>
+        <w:shd w:val="clear" w:color="auto" w:fill="1E1F22"/>
         <w:tabs>
           <w:tab w:val="left" w:pos="916"/>
           <w:tab w:val="left" w:pos="1832"/>
@@ -5108,15 +4661,7 @@
           <w:sz w:val="20"/>
           <w:szCs w:val="20"/>
         </w:rPr>
-        <w:br w:type="textWrapping"/>
-      </w:r>
-      <w:r>
-        <w:rPr>
-          <w:rFonts w:ascii="JetBrains Mono" w:hAnsi="JetBrains Mono" w:cs="JetBrains Mono"/>
-          <w:color w:val="BCBEC4"/>
-          <w:sz w:val="20"/>
-          <w:szCs w:val="20"/>
-        </w:rPr>
+        <w:br/>
         <w:t xml:space="preserve">       "Н_УЧЕНИКИ".</w:t>
       </w:r>
       <w:r>
@@ -5144,15 +4689,7 @@
           <w:sz w:val="20"/>
           <w:szCs w:val="20"/>
         </w:rPr>
-        <w:br w:type="textWrapping"/>
-      </w:r>
-      <w:r>
-        <w:rPr>
-          <w:rFonts w:ascii="JetBrains Mono" w:hAnsi="JetBrains Mono" w:cs="JetBrains Mono"/>
-          <w:color w:val="BCBEC4"/>
-          <w:sz w:val="20"/>
-          <w:szCs w:val="20"/>
-        </w:rPr>
+        <w:br/>
         <w:t xml:space="preserve">       "Н_ЛЮДИ".</w:t>
       </w:r>
       <w:r>
@@ -5180,15 +4717,7 @@
           <w:sz w:val="20"/>
           <w:szCs w:val="20"/>
         </w:rPr>
-        <w:br w:type="textWrapping"/>
-      </w:r>
-      <w:r>
-        <w:rPr>
-          <w:rFonts w:ascii="JetBrains Mono" w:hAnsi="JetBrains Mono" w:cs="JetBrains Mono"/>
-          <w:color w:val="BCBEC4"/>
-          <w:sz w:val="20"/>
-          <w:szCs w:val="20"/>
-        </w:rPr>
+        <w:br/>
         <w:t xml:space="preserve">       "Н_ЛЮДИ".</w:t>
       </w:r>
       <w:r>
@@ -5216,15 +4745,7 @@
           <w:sz w:val="20"/>
           <w:szCs w:val="20"/>
         </w:rPr>
-        <w:br w:type="textWrapping"/>
-      </w:r>
-      <w:r>
-        <w:rPr>
-          <w:rFonts w:ascii="JetBrains Mono" w:hAnsi="JetBrains Mono" w:cs="JetBrains Mono"/>
-          <w:color w:val="BCBEC4"/>
-          <w:sz w:val="20"/>
-          <w:szCs w:val="20"/>
-        </w:rPr>
+        <w:br/>
         <w:t xml:space="preserve">       "Н_ЛЮДИ".</w:t>
       </w:r>
       <w:r>
@@ -5252,15 +4773,7 @@
           <w:sz w:val="20"/>
           <w:szCs w:val="20"/>
         </w:rPr>
-        <w:br w:type="textWrapping"/>
-      </w:r>
-      <w:r>
-        <w:rPr>
-          <w:rFonts w:ascii="JetBrains Mono" w:hAnsi="JetBrains Mono" w:cs="JetBrains Mono"/>
-          <w:color w:val="BCBEC4"/>
-          <w:sz w:val="20"/>
-          <w:szCs w:val="20"/>
-        </w:rPr>
+        <w:br/>
         <w:t xml:space="preserve">       "Н_УЧЕНИКИ".</w:t>
       </w:r>
       <w:r>
@@ -5288,15 +4801,7 @@
           <w:sz w:val="20"/>
           <w:szCs w:val="20"/>
         </w:rPr>
-        <w:br w:type="textWrapping"/>
-      </w:r>
-      <w:r>
-        <w:rPr>
-          <w:rFonts w:ascii="JetBrains Mono" w:hAnsi="JetBrains Mono" w:cs="JetBrains Mono"/>
-          <w:color w:val="BCBEC4"/>
-          <w:sz w:val="20"/>
-          <w:szCs w:val="20"/>
-        </w:rPr>
+        <w:br/>
         <w:t xml:space="preserve">       "Н_ОТДЕЛЫ".</w:t>
       </w:r>
       <w:r>
@@ -5315,25 +4820,36 @@
           <w:sz w:val="20"/>
           <w:szCs w:val="20"/>
         </w:rPr>
-        <w:br w:type="textWrapping"/>
-      </w:r>
-      <w:r>
-        <w:rPr>
-          <w:rFonts w:ascii="JetBrains Mono" w:hAnsi="JetBrains Mono" w:cs="JetBrains Mono"/>
-          <w:color w:val="C77DBB"/>
-          <w:sz w:val="20"/>
-          <w:szCs w:val="20"/>
-        </w:rPr>
-        <w:br w:type="textWrapping"/>
-      </w:r>
-      <w:r>
-        <w:rPr>
-          <w:rFonts w:ascii="JetBrains Mono" w:hAnsi="JetBrains Mono" w:cs="JetBrains Mono"/>
-          <w:color w:val="CF8E6D"/>
-          <w:sz w:val="20"/>
-          <w:szCs w:val="20"/>
-        </w:rPr>
-        <w:t xml:space="preserve">from </w:t>
+        <w:br/>
+      </w:r>
+      <w:r>
+        <w:rPr>
+          <w:rFonts w:ascii="JetBrains Mono" w:hAnsi="JetBrains Mono" w:cs="JetBrains Mono"/>
+          <w:color w:val="C77DBB"/>
+          <w:sz w:val="20"/>
+          <w:szCs w:val="20"/>
+        </w:rPr>
+        <w:br/>
+      </w:r>
+      <w:proofErr w:type="spellStart"/>
+      <w:r>
+        <w:rPr>
+          <w:rFonts w:ascii="JetBrains Mono" w:hAnsi="JetBrains Mono" w:cs="JetBrains Mono"/>
+          <w:color w:val="CF8E6D"/>
+          <w:sz w:val="20"/>
+          <w:szCs w:val="20"/>
+        </w:rPr>
+        <w:t>from</w:t>
+      </w:r>
+      <w:proofErr w:type="spellEnd"/>
+      <w:r>
+        <w:rPr>
+          <w:rFonts w:ascii="JetBrains Mono" w:hAnsi="JetBrains Mono" w:cs="JetBrains Mono"/>
+          <w:color w:val="CF8E6D"/>
+          <w:sz w:val="20"/>
+          <w:szCs w:val="20"/>
+        </w:rPr>
+        <w:t xml:space="preserve"> </w:t>
       </w:r>
       <w:r>
         <w:rPr>
@@ -5351,15 +4867,7 @@
           <w:sz w:val="20"/>
           <w:szCs w:val="20"/>
         </w:rPr>
-        <w:br w:type="textWrapping"/>
-      </w:r>
-      <w:r>
-        <w:rPr>
-          <w:rFonts w:ascii="JetBrains Mono" w:hAnsi="JetBrains Mono" w:cs="JetBrains Mono"/>
-          <w:color w:val="BCBEC4"/>
-          <w:sz w:val="20"/>
-          <w:szCs w:val="20"/>
-        </w:rPr>
+        <w:br/>
         <w:t xml:space="preserve">         </w:t>
       </w:r>
       <w:r>
@@ -5378,15 +4886,7 @@
           <w:sz w:val="20"/>
           <w:szCs w:val="20"/>
         </w:rPr>
-        <w:br w:type="textWrapping"/>
-      </w:r>
-      <w:r>
-        <w:rPr>
-          <w:rFonts w:ascii="JetBrains Mono" w:hAnsi="JetBrains Mono" w:cs="JetBrains Mono"/>
-          <w:color w:val="CF8E6D"/>
-          <w:sz w:val="20"/>
-          <w:szCs w:val="20"/>
-        </w:rPr>
+        <w:br/>
         <w:t xml:space="preserve">     </w:t>
       </w:r>
       <w:r>
@@ -5450,15 +4950,7 @@
           <w:sz w:val="20"/>
           <w:szCs w:val="20"/>
         </w:rPr>
-        <w:br w:type="textWrapping"/>
-      </w:r>
-      <w:r>
-        <w:rPr>
-          <w:rFonts w:ascii="JetBrains Mono" w:hAnsi="JetBrains Mono" w:cs="JetBrains Mono"/>
-          <w:color w:val="C77DBB"/>
-          <w:sz w:val="20"/>
-          <w:szCs w:val="20"/>
-        </w:rPr>
+        <w:br/>
         <w:t xml:space="preserve">         </w:t>
       </w:r>
       <w:r>
@@ -5477,15 +4969,7 @@
           <w:sz w:val="20"/>
           <w:szCs w:val="20"/>
         </w:rPr>
-        <w:br w:type="textWrapping"/>
-      </w:r>
-      <w:r>
-        <w:rPr>
-          <w:rFonts w:ascii="JetBrains Mono" w:hAnsi="JetBrains Mono" w:cs="JetBrains Mono"/>
-          <w:color w:val="CF8E6D"/>
-          <w:sz w:val="20"/>
-          <w:szCs w:val="20"/>
-        </w:rPr>
+        <w:br/>
         <w:t xml:space="preserve">     </w:t>
       </w:r>
       <w:r>
@@ -5549,15 +5033,7 @@
           <w:sz w:val="20"/>
           <w:szCs w:val="20"/>
         </w:rPr>
-        <w:br w:type="textWrapping"/>
-      </w:r>
-      <w:r>
-        <w:rPr>
-          <w:rFonts w:ascii="JetBrains Mono" w:hAnsi="JetBrains Mono" w:cs="JetBrains Mono"/>
-          <w:color w:val="C77DBB"/>
-          <w:sz w:val="20"/>
-          <w:szCs w:val="20"/>
-        </w:rPr>
+        <w:br/>
         <w:t xml:space="preserve">         </w:t>
       </w:r>
       <w:r>
@@ -5576,15 +5052,7 @@
           <w:sz w:val="20"/>
           <w:szCs w:val="20"/>
         </w:rPr>
-        <w:br w:type="textWrapping"/>
-      </w:r>
-      <w:r>
-        <w:rPr>
-          <w:rFonts w:ascii="JetBrains Mono" w:hAnsi="JetBrains Mono" w:cs="JetBrains Mono"/>
-          <w:color w:val="CF8E6D"/>
-          <w:sz w:val="20"/>
-          <w:szCs w:val="20"/>
-        </w:rPr>
+        <w:br/>
         <w:t xml:space="preserve">     </w:t>
       </w:r>
       <w:r>
@@ -5648,15 +5116,7 @@
           <w:sz w:val="20"/>
           <w:szCs w:val="20"/>
         </w:rPr>
-        <w:br w:type="textWrapping"/>
-      </w:r>
-      <w:r>
-        <w:rPr>
-          <w:rFonts w:ascii="JetBrains Mono" w:hAnsi="JetBrains Mono" w:cs="JetBrains Mono"/>
-          <w:color w:val="C77DBB"/>
-          <w:sz w:val="20"/>
-          <w:szCs w:val="20"/>
-        </w:rPr>
+        <w:br/>
         <w:t xml:space="preserve">         </w:t>
       </w:r>
       <w:r>
@@ -5675,15 +5135,7 @@
           <w:sz w:val="20"/>
           <w:szCs w:val="20"/>
         </w:rPr>
-        <w:br w:type="textWrapping"/>
-      </w:r>
-      <w:r>
-        <w:rPr>
-          <w:rFonts w:ascii="JetBrains Mono" w:hAnsi="JetBrains Mono" w:cs="JetBrains Mono"/>
-          <w:color w:val="CF8E6D"/>
-          <w:sz w:val="20"/>
-          <w:szCs w:val="20"/>
-        </w:rPr>
+        <w:br/>
         <w:t xml:space="preserve">     </w:t>
       </w:r>
       <w:r>
@@ -5747,7 +5199,7 @@
           <w:sz w:val="20"/>
           <w:szCs w:val="20"/>
         </w:rPr>
-        <w:br w:type="textWrapping"/>
+        <w:br/>
       </w:r>
       <w:r>
         <w:rPr>
@@ -5774,7 +5226,101 @@
           <w:sz w:val="20"/>
           <w:szCs w:val="20"/>
         </w:rPr>
-        <w:br w:type="textWrapping"/>
+        <w:br/>
+        <w:t xml:space="preserve">    </w:t>
+      </w:r>
+      <w:r>
+        <w:rPr>
+          <w:rFonts w:ascii="JetBrains Mono" w:hAnsi="JetBrains Mono" w:cs="JetBrains Mono"/>
+          <w:color w:val="BCBEC4"/>
+          <w:sz w:val="20"/>
+          <w:szCs w:val="20"/>
+        </w:rPr>
+        <w:t>"Н_ОБУЧЕНИЯ".</w:t>
+      </w:r>
+      <w:r>
+        <w:rPr>
+          <w:rFonts w:ascii="JetBrains Mono" w:hAnsi="JetBrains Mono" w:cs="JetBrains Mono"/>
+          <w:color w:val="C77DBB"/>
+          <w:sz w:val="20"/>
+          <w:szCs w:val="20"/>
+        </w:rPr>
+        <w:t xml:space="preserve">"ЧЛВК_ИД" </w:t>
+      </w:r>
+      <w:r>
+        <w:rPr>
+          <w:rFonts w:ascii="JetBrains Mono" w:hAnsi="JetBrains Mono" w:cs="JetBrains Mono"/>
+          <w:color w:val="CF8E6D"/>
+          <w:sz w:val="20"/>
+          <w:szCs w:val="20"/>
+        </w:rPr>
+        <w:t>IS NOT NULL</w:t>
+      </w:r>
+      <w:r>
+        <w:rPr>
+          <w:rFonts w:ascii="JetBrains Mono" w:hAnsi="JetBrains Mono" w:cs="JetBrains Mono"/>
+          <w:color w:val="CF8E6D"/>
+          <w:sz w:val="20"/>
+          <w:szCs w:val="20"/>
+        </w:rPr>
+        <w:br/>
+        <w:t xml:space="preserve">  AND </w:t>
+      </w:r>
+      <w:r>
+        <w:rPr>
+          <w:rFonts w:ascii="JetBrains Mono" w:hAnsi="JetBrains Mono" w:cs="JetBrains Mono"/>
+          <w:color w:val="BCBEC4"/>
+          <w:sz w:val="20"/>
+          <w:szCs w:val="20"/>
+        </w:rPr>
+        <w:t>"Н_ОТДЕЛЫ".</w:t>
+      </w:r>
+      <w:r>
+        <w:rPr>
+          <w:rFonts w:ascii="JetBrains Mono" w:hAnsi="JetBrains Mono" w:cs="JetBrains Mono"/>
+          <w:color w:val="C77DBB"/>
+          <w:sz w:val="20"/>
+          <w:szCs w:val="20"/>
+        </w:rPr>
+        <w:t xml:space="preserve">"КОРОТКОЕ_ИМЯ" </w:t>
+      </w:r>
+      <w:r>
+        <w:rPr>
+          <w:rFonts w:ascii="JetBrains Mono" w:hAnsi="JetBrains Mono" w:cs="JetBrains Mono"/>
+          <w:color w:val="BCBEC4"/>
+          <w:sz w:val="20"/>
+          <w:szCs w:val="20"/>
+        </w:rPr>
+        <w:t xml:space="preserve">= </w:t>
+      </w:r>
+      <w:r>
+        <w:rPr>
+          <w:rFonts w:ascii="JetBrains Mono" w:hAnsi="JetBrains Mono" w:cs="JetBrains Mono"/>
+          <w:color w:val="6AAB73"/>
+          <w:sz w:val="20"/>
+          <w:szCs w:val="20"/>
+        </w:rPr>
+        <w:t>'</w:t>
+      </w:r>
+      <w:proofErr w:type="spellStart"/>
+      <w:r>
+        <w:rPr>
+          <w:rFonts w:ascii="JetBrains Mono" w:hAnsi="JetBrains Mono" w:cs="JetBrains Mono"/>
+          <w:color w:val="6AAB73"/>
+          <w:sz w:val="20"/>
+          <w:szCs w:val="20"/>
+        </w:rPr>
+        <w:t>КТиУ</w:t>
+      </w:r>
+      <w:proofErr w:type="spellEnd"/>
+      <w:r>
+        <w:rPr>
+          <w:rFonts w:ascii="JetBrains Mono" w:hAnsi="JetBrains Mono" w:cs="JetBrains Mono"/>
+          <w:color w:val="6AAB73"/>
+          <w:sz w:val="20"/>
+          <w:szCs w:val="20"/>
+        </w:rPr>
+        <w:t xml:space="preserve">' </w:t>
       </w:r>
       <w:r>
         <w:rPr>
@@ -5783,70 +5329,136 @@
           <w:sz w:val="20"/>
           <w:szCs w:val="20"/>
         </w:rPr>
-        <w:t xml:space="preserve">    </w:t>
-      </w:r>
-      <w:r>
-        <w:rPr>
-          <w:rFonts w:ascii="JetBrains Mono" w:hAnsi="JetBrains Mono" w:cs="JetBrains Mono"/>
-          <w:color w:val="BCBEC4"/>
-          <w:sz w:val="20"/>
-          <w:szCs w:val="20"/>
-        </w:rPr>
-        <w:t>"Н_ОБУЧЕНИЯ".</w:t>
-      </w:r>
-      <w:r>
-        <w:rPr>
-          <w:rFonts w:ascii="JetBrains Mono" w:hAnsi="JetBrains Mono" w:cs="JetBrains Mono"/>
-          <w:color w:val="C77DBB"/>
-          <w:sz w:val="20"/>
-          <w:szCs w:val="20"/>
-        </w:rPr>
-        <w:t xml:space="preserve">"ЧЛВК_ИД" </w:t>
-      </w:r>
-      <w:r>
-        <w:rPr>
-          <w:rFonts w:ascii="JetBrains Mono" w:hAnsi="JetBrains Mono" w:cs="JetBrains Mono"/>
-          <w:color w:val="CF8E6D"/>
-          <w:sz w:val="20"/>
-          <w:szCs w:val="20"/>
-        </w:rPr>
-        <w:t>IS NOT NULL</w:t>
-      </w:r>
-      <w:r>
-        <w:rPr>
-          <w:rFonts w:ascii="JetBrains Mono" w:hAnsi="JetBrains Mono" w:cs="JetBrains Mono"/>
-          <w:color w:val="CF8E6D"/>
-          <w:sz w:val="20"/>
-          <w:szCs w:val="20"/>
-        </w:rPr>
-        <w:br w:type="textWrapping"/>
-      </w:r>
-      <w:r>
-        <w:rPr>
-          <w:rFonts w:ascii="JetBrains Mono" w:hAnsi="JetBrains Mono" w:cs="JetBrains Mono"/>
-          <w:color w:val="CF8E6D"/>
-          <w:sz w:val="20"/>
-          <w:szCs w:val="20"/>
-        </w:rPr>
-        <w:t xml:space="preserve">  AND </w:t>
-      </w:r>
-      <w:r>
-        <w:rPr>
-          <w:rFonts w:ascii="JetBrains Mono" w:hAnsi="JetBrains Mono" w:cs="JetBrains Mono"/>
-          <w:color w:val="BCBEC4"/>
-          <w:sz w:val="20"/>
-          <w:szCs w:val="20"/>
-        </w:rPr>
-        <w:t>"Н_ОТДЕЛЫ".</w:t>
-      </w:r>
-      <w:r>
-        <w:rPr>
-          <w:rFonts w:ascii="JetBrains Mono" w:hAnsi="JetBrains Mono" w:cs="JetBrains Mono"/>
-          <w:color w:val="C77DBB"/>
-          <w:sz w:val="20"/>
-          <w:szCs w:val="20"/>
-        </w:rPr>
-        <w:t xml:space="preserve">"КОРОТКОЕ_ИМЯ" </w:t>
+        <w:t>-- Программная инженерия нет</w:t>
+      </w:r>
+      <w:r>
+        <w:rPr>
+          <w:rFonts w:ascii="JetBrains Mono" w:hAnsi="JetBrains Mono" w:cs="JetBrains Mono"/>
+          <w:color w:val="7A7E85"/>
+          <w:sz w:val="20"/>
+          <w:szCs w:val="20"/>
+        </w:rPr>
+        <w:br/>
+        <w:t xml:space="preserve">  </w:t>
+      </w:r>
+      <w:r>
+        <w:rPr>
+          <w:rFonts w:ascii="JetBrains Mono" w:hAnsi="JetBrains Mono" w:cs="JetBrains Mono"/>
+          <w:color w:val="CF8E6D"/>
+          <w:sz w:val="20"/>
+          <w:szCs w:val="20"/>
+        </w:rPr>
+        <w:t xml:space="preserve">AND </w:t>
+      </w:r>
+      <w:r>
+        <w:rPr>
+          <w:rFonts w:ascii="JetBrains Mono" w:hAnsi="JetBrains Mono" w:cs="JetBrains Mono"/>
+          <w:color w:val="BCBEC4"/>
+          <w:sz w:val="20"/>
+          <w:szCs w:val="20"/>
+        </w:rPr>
+        <w:t>"Н_УЧЕНИКИ".</w:t>
+      </w:r>
+      <w:r>
+        <w:rPr>
+          <w:rFonts w:ascii="JetBrains Mono" w:hAnsi="JetBrains Mono" w:cs="JetBrains Mono"/>
+          <w:color w:val="C77DBB"/>
+          <w:sz w:val="20"/>
+          <w:szCs w:val="20"/>
+        </w:rPr>
+        <w:t xml:space="preserve">"ИД" </w:t>
+      </w:r>
+      <w:r>
+        <w:rPr>
+          <w:rFonts w:ascii="JetBrains Mono" w:hAnsi="JetBrains Mono" w:cs="JetBrains Mono"/>
+          <w:color w:val="CF8E6D"/>
+          <w:sz w:val="20"/>
+          <w:szCs w:val="20"/>
+        </w:rPr>
+        <w:t xml:space="preserve">IN </w:t>
+      </w:r>
+      <w:r>
+        <w:rPr>
+          <w:rFonts w:ascii="JetBrains Mono" w:hAnsi="JetBrains Mono" w:cs="JetBrains Mono"/>
+          <w:color w:val="E8BA36"/>
+          <w:sz w:val="20"/>
+          <w:szCs w:val="20"/>
+        </w:rPr>
+        <w:t>(</w:t>
+      </w:r>
+      <w:r>
+        <w:rPr>
+          <w:rFonts w:ascii="JetBrains Mono" w:hAnsi="JetBrains Mono" w:cs="JetBrains Mono"/>
+          <w:color w:val="CF8E6D"/>
+          <w:sz w:val="20"/>
+          <w:szCs w:val="20"/>
+        </w:rPr>
+        <w:t xml:space="preserve">SELECT </w:t>
+      </w:r>
+      <w:r>
+        <w:rPr>
+          <w:rFonts w:ascii="JetBrains Mono" w:hAnsi="JetBrains Mono" w:cs="JetBrains Mono"/>
+          <w:color w:val="C77DBB"/>
+          <w:sz w:val="20"/>
+          <w:szCs w:val="20"/>
+        </w:rPr>
+        <w:t>"ИД"</w:t>
+      </w:r>
+      <w:r>
+        <w:rPr>
+          <w:rFonts w:ascii="JetBrains Mono" w:hAnsi="JetBrains Mono" w:cs="JetBrains Mono"/>
+          <w:color w:val="C77DBB"/>
+          <w:sz w:val="20"/>
+          <w:szCs w:val="20"/>
+        </w:rPr>
+        <w:br/>
+        <w:t xml:space="preserve">                           </w:t>
+      </w:r>
+      <w:r>
+        <w:rPr>
+          <w:rFonts w:ascii="JetBrains Mono" w:hAnsi="JetBrains Mono" w:cs="JetBrains Mono"/>
+          <w:color w:val="CF8E6D"/>
+          <w:sz w:val="20"/>
+          <w:szCs w:val="20"/>
+        </w:rPr>
+        <w:t xml:space="preserve">FROM </w:t>
+      </w:r>
+      <w:r>
+        <w:rPr>
+          <w:rFonts w:ascii="JetBrains Mono" w:hAnsi="JetBrains Mono" w:cs="JetBrains Mono"/>
+          <w:color w:val="BCBEC4"/>
+          <w:sz w:val="20"/>
+          <w:szCs w:val="20"/>
+        </w:rPr>
+        <w:t>"Н_УЧЕНИКИ"</w:t>
+      </w:r>
+      <w:r>
+        <w:rPr>
+          <w:rFonts w:ascii="JetBrains Mono" w:hAnsi="JetBrains Mono" w:cs="JetBrains Mono"/>
+          <w:color w:val="BCBEC4"/>
+          <w:sz w:val="20"/>
+          <w:szCs w:val="20"/>
+        </w:rPr>
+        <w:br/>
+        <w:t xml:space="preserve">                           </w:t>
+      </w:r>
+      <w:r>
+        <w:rPr>
+          <w:rFonts w:ascii="JetBrains Mono" w:hAnsi="JetBrains Mono" w:cs="JetBrains Mono"/>
+          <w:color w:val="CF8E6D"/>
+          <w:sz w:val="20"/>
+          <w:szCs w:val="20"/>
+        </w:rPr>
+        <w:t xml:space="preserve">WHERE </w:t>
+      </w:r>
+      <w:r>
+        <w:rPr>
+          <w:rFonts w:ascii="JetBrains Mono" w:hAnsi="JetBrains Mono" w:cs="JetBrains Mono"/>
+          <w:color w:val="C77DBB"/>
+          <w:sz w:val="20"/>
+          <w:szCs w:val="20"/>
+        </w:rPr>
+        <w:t xml:space="preserve">"ПРИЗНАК" </w:t>
       </w:r>
       <w:r>
         <w:rPr>
@@ -5864,34 +5476,37 @@
           <w:sz w:val="20"/>
           <w:szCs w:val="20"/>
         </w:rPr>
-        <w:t xml:space="preserve">'КТиУ' </w:t>
-      </w:r>
-      <w:r>
-        <w:rPr>
-          <w:rFonts w:ascii="JetBrains Mono" w:hAnsi="JetBrains Mono" w:cs="JetBrains Mono"/>
-          <w:color w:val="7A7E85"/>
-          <w:sz w:val="20"/>
-          <w:szCs w:val="20"/>
-        </w:rPr>
-        <w:t>-- Программная инженерия нет</w:t>
-      </w:r>
-      <w:r>
-        <w:rPr>
-          <w:rFonts w:ascii="JetBrains Mono" w:hAnsi="JetBrains Mono" w:cs="JetBrains Mono"/>
-          <w:color w:val="7A7E85"/>
-          <w:sz w:val="20"/>
-          <w:szCs w:val="20"/>
-        </w:rPr>
-        <w:br w:type="textWrapping"/>
-      </w:r>
-      <w:r>
-        <w:rPr>
-          <w:rFonts w:ascii="JetBrains Mono" w:hAnsi="JetBrains Mono" w:cs="JetBrains Mono"/>
-          <w:color w:val="7A7E85"/>
-          <w:sz w:val="20"/>
-          <w:szCs w:val="20"/>
-        </w:rPr>
-        <w:t xml:space="preserve">  </w:t>
+        <w:t>'</w:t>
+      </w:r>
+      <w:proofErr w:type="spellStart"/>
+      <w:r>
+        <w:rPr>
+          <w:rFonts w:ascii="JetBrains Mono" w:hAnsi="JetBrains Mono" w:cs="JetBrains Mono"/>
+          <w:color w:val="6AAB73"/>
+          <w:sz w:val="20"/>
+          <w:szCs w:val="20"/>
+        </w:rPr>
+        <w:t>отчисл</w:t>
+      </w:r>
+      <w:proofErr w:type="spellEnd"/>
+      <w:r>
+        <w:rPr>
+          <w:rFonts w:ascii="JetBrains Mono" w:hAnsi="JetBrains Mono" w:cs="JetBrains Mono"/>
+          <w:color w:val="6AAB73"/>
+          <w:sz w:val="20"/>
+          <w:szCs w:val="20"/>
+        </w:rPr>
+        <w:t>'</w:t>
+      </w:r>
+      <w:r>
+        <w:rPr>
+          <w:rFonts w:ascii="JetBrains Mono" w:hAnsi="JetBrains Mono" w:cs="JetBrains Mono"/>
+          <w:color w:val="6AAB73"/>
+          <w:sz w:val="20"/>
+          <w:szCs w:val="20"/>
+        </w:rPr>
+        <w:br/>
+        <w:t xml:space="preserve">                             </w:t>
       </w:r>
       <w:r>
         <w:rPr>
@@ -5905,137 +5520,29 @@
       <w:r>
         <w:rPr>
           <w:rFonts w:ascii="JetBrains Mono" w:hAnsi="JetBrains Mono" w:cs="JetBrains Mono"/>
-          <w:color w:val="BCBEC4"/>
-          <w:sz w:val="20"/>
-          <w:szCs w:val="20"/>
-        </w:rPr>
-        <w:t>"Н_УЧЕНИКИ".</w:t>
-      </w:r>
-      <w:r>
-        <w:rPr>
-          <w:rFonts w:ascii="JetBrains Mono" w:hAnsi="JetBrains Mono" w:cs="JetBrains Mono"/>
-          <w:color w:val="C77DBB"/>
-          <w:sz w:val="20"/>
-          <w:szCs w:val="20"/>
-        </w:rPr>
-        <w:t xml:space="preserve">"ИД" </w:t>
-      </w:r>
-      <w:r>
-        <w:rPr>
-          <w:rFonts w:ascii="JetBrains Mono" w:hAnsi="JetBrains Mono" w:cs="JetBrains Mono"/>
-          <w:color w:val="CF8E6D"/>
-          <w:sz w:val="20"/>
-          <w:szCs w:val="20"/>
-        </w:rPr>
-        <w:t xml:space="preserve">IN </w:t>
-      </w:r>
-      <w:r>
-        <w:rPr>
-          <w:rFonts w:ascii="JetBrains Mono" w:hAnsi="JetBrains Mono" w:cs="JetBrains Mono"/>
-          <w:color w:val="E8BA36"/>
-          <w:sz w:val="20"/>
-          <w:szCs w:val="20"/>
-        </w:rPr>
-        <w:t>(</w:t>
-      </w:r>
-      <w:r>
-        <w:rPr>
-          <w:rFonts w:ascii="JetBrains Mono" w:hAnsi="JetBrains Mono" w:cs="JetBrains Mono"/>
-          <w:color w:val="CF8E6D"/>
-          <w:sz w:val="20"/>
-          <w:szCs w:val="20"/>
-        </w:rPr>
-        <w:t xml:space="preserve">SELECT </w:t>
-      </w:r>
-      <w:r>
-        <w:rPr>
-          <w:rFonts w:ascii="JetBrains Mono" w:hAnsi="JetBrains Mono" w:cs="JetBrains Mono"/>
-          <w:color w:val="C77DBB"/>
-          <w:sz w:val="20"/>
-          <w:szCs w:val="20"/>
-        </w:rPr>
-        <w:t>"ИД"</w:t>
-      </w:r>
-      <w:r>
-        <w:rPr>
-          <w:rFonts w:ascii="JetBrains Mono" w:hAnsi="JetBrains Mono" w:cs="JetBrains Mono"/>
-          <w:color w:val="C77DBB"/>
-          <w:sz w:val="20"/>
-          <w:szCs w:val="20"/>
-        </w:rPr>
-        <w:br w:type="textWrapping"/>
-      </w:r>
-      <w:r>
-        <w:rPr>
-          <w:rFonts w:ascii="JetBrains Mono" w:hAnsi="JetBrains Mono" w:cs="JetBrains Mono"/>
-          <w:color w:val="C77DBB"/>
-          <w:sz w:val="20"/>
-          <w:szCs w:val="20"/>
-        </w:rPr>
-        <w:t xml:space="preserve">                           </w:t>
-      </w:r>
-      <w:r>
-        <w:rPr>
-          <w:rFonts w:ascii="JetBrains Mono" w:hAnsi="JetBrains Mono" w:cs="JetBrains Mono"/>
-          <w:color w:val="CF8E6D"/>
-          <w:sz w:val="20"/>
-          <w:szCs w:val="20"/>
-        </w:rPr>
-        <w:t xml:space="preserve">FROM </w:t>
-      </w:r>
-      <w:r>
-        <w:rPr>
-          <w:rFonts w:ascii="JetBrains Mono" w:hAnsi="JetBrains Mono" w:cs="JetBrains Mono"/>
-          <w:color w:val="BCBEC4"/>
-          <w:sz w:val="20"/>
-          <w:szCs w:val="20"/>
-        </w:rPr>
-        <w:t>"Н_УЧЕНИКИ"</w:t>
-      </w:r>
-      <w:r>
-        <w:rPr>
-          <w:rFonts w:ascii="JetBrains Mono" w:hAnsi="JetBrains Mono" w:cs="JetBrains Mono"/>
-          <w:color w:val="BCBEC4"/>
-          <w:sz w:val="20"/>
-          <w:szCs w:val="20"/>
-        </w:rPr>
-        <w:br w:type="textWrapping"/>
-      </w:r>
-      <w:r>
-        <w:rPr>
-          <w:rFonts w:ascii="JetBrains Mono" w:hAnsi="JetBrains Mono" w:cs="JetBrains Mono"/>
-          <w:color w:val="BCBEC4"/>
-          <w:sz w:val="20"/>
-          <w:szCs w:val="20"/>
-        </w:rPr>
-        <w:t xml:space="preserve">                           </w:t>
-      </w:r>
-      <w:r>
-        <w:rPr>
-          <w:rFonts w:ascii="JetBrains Mono" w:hAnsi="JetBrains Mono" w:cs="JetBrains Mono"/>
-          <w:color w:val="CF8E6D"/>
-          <w:sz w:val="20"/>
-          <w:szCs w:val="20"/>
-        </w:rPr>
-        <w:t xml:space="preserve">WHERE </w:t>
-      </w:r>
-      <w:r>
-        <w:rPr>
-          <w:rFonts w:ascii="JetBrains Mono" w:hAnsi="JetBrains Mono" w:cs="JetBrains Mono"/>
-          <w:color w:val="C77DBB"/>
-          <w:sz w:val="20"/>
-          <w:szCs w:val="20"/>
-        </w:rPr>
-        <w:t xml:space="preserve">"ПРИЗНАК" </w:t>
-      </w:r>
-      <w:r>
-        <w:rPr>
-          <w:rFonts w:ascii="JetBrains Mono" w:hAnsi="JetBrains Mono" w:cs="JetBrains Mono"/>
-          <w:color w:val="BCBEC4"/>
-          <w:sz w:val="20"/>
-          <w:szCs w:val="20"/>
-        </w:rPr>
-        <w:t xml:space="preserve">= </w:t>
+          <w:color w:val="C77DBB"/>
+          <w:sz w:val="20"/>
+          <w:szCs w:val="20"/>
+        </w:rPr>
+        <w:t xml:space="preserve">"КОНЕЦ" </w:t>
+      </w:r>
+      <w:r>
+        <w:rPr>
+          <w:rFonts w:ascii="JetBrains Mono" w:hAnsi="JetBrains Mono" w:cs="JetBrains Mono"/>
+          <w:color w:val="BCBEC4"/>
+          <w:sz w:val="20"/>
+          <w:szCs w:val="20"/>
+        </w:rPr>
+        <w:t xml:space="preserve">&gt; </w:t>
+      </w:r>
+      <w:r>
+        <w:rPr>
+          <w:rFonts w:ascii="JetBrains Mono" w:hAnsi="JetBrains Mono" w:cs="JetBrains Mono"/>
+          <w:color w:val="CF8E6D"/>
+          <w:sz w:val="20"/>
+          <w:szCs w:val="20"/>
+        </w:rPr>
+        <w:t xml:space="preserve">DATE </w:t>
       </w:r>
       <w:r>
         <w:rPr>
@@ -6044,7 +5551,7 @@
           <w:sz w:val="20"/>
           <w:szCs w:val="20"/>
         </w:rPr>
-        <w:t>'отчисл'</w:t>
+        <w:t>'</w:t>
       </w:r>
       <w:r>
         <w:rPr>
@@ -6052,70 +5559,7 @@
           <w:color w:val="6AAB73"/>
           <w:sz w:val="20"/>
           <w:szCs w:val="20"/>
-        </w:rPr>
-        <w:br w:type="textWrapping"/>
-      </w:r>
-      <w:r>
-        <w:rPr>
-          <w:rFonts w:ascii="JetBrains Mono" w:hAnsi="JetBrains Mono" w:cs="JetBrains Mono"/>
-          <w:color w:val="6AAB73"/>
-          <w:sz w:val="20"/>
-          <w:szCs w:val="20"/>
-        </w:rPr>
-        <w:t xml:space="preserve">                             </w:t>
-      </w:r>
-      <w:r>
-        <w:rPr>
-          <w:rFonts w:ascii="JetBrains Mono" w:hAnsi="JetBrains Mono" w:cs="JetBrains Mono"/>
-          <w:color w:val="CF8E6D"/>
-          <w:sz w:val="20"/>
-          <w:szCs w:val="20"/>
-        </w:rPr>
-        <w:t xml:space="preserve">AND </w:t>
-      </w:r>
-      <w:r>
-        <w:rPr>
-          <w:rFonts w:ascii="JetBrains Mono" w:hAnsi="JetBrains Mono" w:cs="JetBrains Mono"/>
-          <w:color w:val="C77DBB"/>
-          <w:sz w:val="20"/>
-          <w:szCs w:val="20"/>
-        </w:rPr>
-        <w:t xml:space="preserve">"КОНЕЦ" </w:t>
-      </w:r>
-      <w:r>
-        <w:rPr>
-          <w:rFonts w:ascii="JetBrains Mono" w:hAnsi="JetBrains Mono" w:cs="JetBrains Mono"/>
-          <w:color w:val="BCBEC4"/>
-          <w:sz w:val="20"/>
-          <w:szCs w:val="20"/>
-        </w:rPr>
-        <w:t xml:space="preserve">&gt; </w:t>
-      </w:r>
-      <w:r>
-        <w:rPr>
-          <w:rFonts w:ascii="JetBrains Mono" w:hAnsi="JetBrains Mono" w:cs="JetBrains Mono"/>
-          <w:color w:val="CF8E6D"/>
-          <w:sz w:val="20"/>
-          <w:szCs w:val="20"/>
-        </w:rPr>
-        <w:t xml:space="preserve">DATE </w:t>
-      </w:r>
-      <w:r>
-        <w:rPr>
-          <w:rFonts w:ascii="JetBrains Mono" w:hAnsi="JetBrains Mono" w:cs="JetBrains Mono"/>
-          <w:color w:val="6AAB73"/>
-          <w:sz w:val="20"/>
-          <w:szCs w:val="20"/>
-        </w:rPr>
-        <w:t>'</w:t>
-      </w:r>
-      <w:r>
-        <w:rPr>
-          <w:rFonts w:ascii="JetBrains Mono" w:hAnsi="JetBrains Mono" w:cs="JetBrains Mono"/>
-          <w:color w:val="6AAB73"/>
-          <w:sz w:val="20"/>
-          <w:szCs w:val="20"/>
-          <w:shd w:val="clear" w:fill="293C40"/>
+          <w:shd w:val="clear" w:color="auto" w:fill="293C40"/>
         </w:rPr>
         <w:t>2012-09-01</w:t>
       </w:r>
@@ -6263,47 +5707,12 @@
           <w:szCs w:val="32"/>
         </w:rPr>
       </w:pPr>
-    </w:p>
-    <w:p>
-      <w:pPr>
-        <w:spacing w:line="300" w:lineRule="auto"/>
+      <w:r>
         <w:rPr>
           <w:sz w:val="32"/>
           <w:szCs w:val="32"/>
         </w:rPr>
-      </w:pPr>
-    </w:p>
-    <w:p>
-      <w:pPr>
-        <w:spacing w:line="300" w:lineRule="auto"/>
-        <w:rPr>
-          <w:sz w:val="32"/>
-          <w:szCs w:val="32"/>
-        </w:rPr>
-      </w:pPr>
-    </w:p>
-    <w:p>
-      <w:pPr>
-        <w:spacing w:line="300" w:lineRule="auto"/>
-        <w:rPr>
-          <w:sz w:val="32"/>
-          <w:szCs w:val="32"/>
-        </w:rPr>
-      </w:pPr>
-    </w:p>
-    <w:p>
-      <w:pPr>
-        <w:spacing w:line="300" w:lineRule="auto"/>
-        <w:rPr>
-          <w:sz w:val="32"/>
-          <w:szCs w:val="32"/>
-        </w:rPr>
-      </w:pPr>
-      <w:r>
-        <w:rPr>
-          <w:sz w:val="32"/>
-          <w:szCs w:val="32"/>
-        </w:rPr>
+        <w:lastRenderedPageBreak/>
         <w:t xml:space="preserve">7. </w:t>
       </w:r>
       <w:bookmarkStart w:id="9" w:name="__DdeLink__756_3464468369"/>
@@ -6319,7 +5728,7 @@
     <w:p>
       <w:pPr>
         <w:widowControl/>
-        <w:shd w:val="clear" w:fill="1E1F22"/>
+        <w:shd w:val="clear" w:color="auto" w:fill="1E1F22"/>
         <w:tabs>
           <w:tab w:val="left" w:pos="916"/>
           <w:tab w:val="left" w:pos="1832"/>
@@ -6375,6 +5784,7 @@
         </w:rPr>
         <w:t>(</w:t>
       </w:r>
+      <w:proofErr w:type="spellStart"/>
       <w:r>
         <w:rPr>
           <w:rFonts w:ascii="JetBrains Mono" w:hAnsi="JetBrains Mono" w:cs="JetBrains Mono"/>
@@ -6384,6 +5794,7 @@
         </w:rPr>
         <w:t>avg_rating</w:t>
       </w:r>
+      <w:proofErr w:type="spellEnd"/>
       <w:r>
         <w:rPr>
           <w:rFonts w:ascii="JetBrains Mono" w:hAnsi="JetBrains Mono" w:cs="JetBrains Mono"/>
@@ -6400,7 +5811,7 @@
           <w:sz w:val="20"/>
           <w:szCs w:val="20"/>
         </w:rPr>
-        <w:br w:type="textWrapping"/>
+        <w:br/>
       </w:r>
       <w:r>
         <w:rPr>
@@ -6409,7 +5820,7 @@
           <w:sz w:val="20"/>
           <w:szCs w:val="20"/>
         </w:rPr>
-        <w:br w:type="textWrapping"/>
+        <w:br/>
       </w:r>
       <w:r>
         <w:rPr>
@@ -6539,24 +5950,36 @@
           <w:sz w:val="20"/>
           <w:szCs w:val="20"/>
         </w:rPr>
-        <w:t>"avg_rating"</w:t>
-      </w:r>
-      <w:r>
-        <w:rPr>
-          <w:rFonts w:ascii="JetBrains Mono" w:hAnsi="JetBrains Mono" w:cs="JetBrains Mono"/>
-          <w:color w:val="BCBEC4"/>
-          <w:sz w:val="20"/>
-          <w:szCs w:val="20"/>
-        </w:rPr>
-        <w:br w:type="textWrapping"/>
-      </w:r>
-      <w:r>
-        <w:rPr>
-          <w:rFonts w:ascii="JetBrains Mono" w:hAnsi="JetBrains Mono" w:cs="JetBrains Mono"/>
-          <w:color w:val="BCBEC4"/>
-          <w:sz w:val="20"/>
-          <w:szCs w:val="20"/>
-        </w:rPr>
+        <w:t>"</w:t>
+      </w:r>
+      <w:proofErr w:type="spellStart"/>
+      <w:r>
+        <w:rPr>
+          <w:rFonts w:ascii="JetBrains Mono" w:hAnsi="JetBrains Mono" w:cs="JetBrains Mono"/>
+          <w:color w:val="BCBEC4"/>
+          <w:sz w:val="20"/>
+          <w:szCs w:val="20"/>
+        </w:rPr>
+        <w:t>avg_rating</w:t>
+      </w:r>
+      <w:proofErr w:type="spellEnd"/>
+      <w:r>
+        <w:rPr>
+          <w:rFonts w:ascii="JetBrains Mono" w:hAnsi="JetBrains Mono" w:cs="JetBrains Mono"/>
+          <w:color w:val="BCBEC4"/>
+          <w:sz w:val="20"/>
+          <w:szCs w:val="20"/>
+        </w:rPr>
+        <w:t>"</w:t>
+      </w:r>
+      <w:r>
+        <w:rPr>
+          <w:rFonts w:ascii="JetBrains Mono" w:hAnsi="JetBrains Mono" w:cs="JetBrains Mono"/>
+          <w:color w:val="BCBEC4"/>
+          <w:sz w:val="20"/>
+          <w:szCs w:val="20"/>
+        </w:rPr>
+        <w:br/>
         <w:t xml:space="preserve">      </w:t>
       </w:r>
       <w:r>
@@ -6584,15 +6007,7 @@
           <w:sz w:val="20"/>
           <w:szCs w:val="20"/>
         </w:rPr>
-        <w:br w:type="textWrapping"/>
-      </w:r>
-      <w:r>
-        <w:rPr>
-          <w:rFonts w:ascii="JetBrains Mono" w:hAnsi="JetBrains Mono" w:cs="JetBrains Mono"/>
-          <w:color w:val="BCBEC4"/>
-          <w:sz w:val="20"/>
-          <w:szCs w:val="20"/>
-        </w:rPr>
+        <w:br/>
         <w:t xml:space="preserve">               </w:t>
       </w:r>
       <w:r>
@@ -6611,15 +6026,7 @@
           <w:sz w:val="20"/>
           <w:szCs w:val="20"/>
         </w:rPr>
-        <w:br w:type="textWrapping"/>
-      </w:r>
-      <w:r>
-        <w:rPr>
-          <w:rFonts w:ascii="JetBrains Mono" w:hAnsi="JetBrains Mono" w:cs="JetBrains Mono"/>
-          <w:color w:val="CF8E6D"/>
-          <w:sz w:val="20"/>
-          <w:szCs w:val="20"/>
-        </w:rPr>
+        <w:br/>
         <w:t xml:space="preserve">           </w:t>
       </w:r>
       <w:r>
@@ -6683,15 +6090,7 @@
           <w:sz w:val="20"/>
           <w:szCs w:val="20"/>
         </w:rPr>
-        <w:br w:type="textWrapping"/>
-      </w:r>
-      <w:r>
-        <w:rPr>
-          <w:rFonts w:ascii="JetBrains Mono" w:hAnsi="JetBrains Mono" w:cs="JetBrains Mono"/>
-          <w:color w:val="C77DBB"/>
-          <w:sz w:val="20"/>
-          <w:szCs w:val="20"/>
-        </w:rPr>
+        <w:br/>
         <w:t xml:space="preserve">               </w:t>
       </w:r>
       <w:r>
@@ -6710,15 +6109,7 @@
           <w:sz w:val="20"/>
           <w:szCs w:val="20"/>
         </w:rPr>
-        <w:br w:type="textWrapping"/>
-      </w:r>
-      <w:r>
-        <w:rPr>
-          <w:rFonts w:ascii="JetBrains Mono" w:hAnsi="JetBrains Mono" w:cs="JetBrains Mono"/>
-          <w:color w:val="CF8E6D"/>
-          <w:sz w:val="20"/>
-          <w:szCs w:val="20"/>
-        </w:rPr>
+        <w:br/>
         <w:t xml:space="preserve">           </w:t>
       </w:r>
       <w:r>
@@ -6782,15 +6173,7 @@
           <w:sz w:val="20"/>
           <w:szCs w:val="20"/>
         </w:rPr>
-        <w:br w:type="textWrapping"/>
-      </w:r>
-      <w:r>
-        <w:rPr>
-          <w:rFonts w:ascii="JetBrains Mono" w:hAnsi="JetBrains Mono" w:cs="JetBrains Mono"/>
-          <w:color w:val="C77DBB"/>
-          <w:sz w:val="20"/>
-          <w:szCs w:val="20"/>
-        </w:rPr>
+        <w:br/>
         <w:t xml:space="preserve">               </w:t>
       </w:r>
       <w:r>
@@ -6809,15 +6192,7 @@
           <w:sz w:val="20"/>
           <w:szCs w:val="20"/>
         </w:rPr>
-        <w:br w:type="textWrapping"/>
-      </w:r>
-      <w:r>
-        <w:rPr>
-          <w:rFonts w:ascii="JetBrains Mono" w:hAnsi="JetBrains Mono" w:cs="JetBrains Mono"/>
-          <w:color w:val="CF8E6D"/>
-          <w:sz w:val="20"/>
-          <w:szCs w:val="20"/>
-        </w:rPr>
+        <w:br/>
         <w:t xml:space="preserve">           </w:t>
       </w:r>
       <w:r>
@@ -6881,15 +6256,7 @@
           <w:sz w:val="20"/>
           <w:szCs w:val="20"/>
         </w:rPr>
-        <w:br w:type="textWrapping"/>
-      </w:r>
-      <w:r>
-        <w:rPr>
-          <w:rFonts w:ascii="JetBrains Mono" w:hAnsi="JetBrains Mono" w:cs="JetBrains Mono"/>
-          <w:color w:val="C77DBB"/>
-          <w:sz w:val="20"/>
-          <w:szCs w:val="20"/>
-        </w:rPr>
+        <w:br/>
         <w:t xml:space="preserve">               </w:t>
       </w:r>
       <w:r>
@@ -6908,15 +6275,7 @@
           <w:sz w:val="20"/>
           <w:szCs w:val="20"/>
         </w:rPr>
-        <w:br w:type="textWrapping"/>
-      </w:r>
-      <w:r>
-        <w:rPr>
-          <w:rFonts w:ascii="JetBrains Mono" w:hAnsi="JetBrains Mono" w:cs="JetBrains Mono"/>
-          <w:color w:val="CF8E6D"/>
-          <w:sz w:val="20"/>
-          <w:szCs w:val="20"/>
-        </w:rPr>
+        <w:br/>
         <w:t xml:space="preserve">           </w:t>
       </w:r>
       <w:r>
@@ -6980,15 +6339,7 @@
           <w:sz w:val="20"/>
           <w:szCs w:val="20"/>
         </w:rPr>
-        <w:br w:type="textWrapping"/>
-      </w:r>
-      <w:r>
-        <w:rPr>
-          <w:rFonts w:ascii="JetBrains Mono" w:hAnsi="JetBrains Mono" w:cs="JetBrains Mono"/>
-          <w:color w:val="C77DBB"/>
-          <w:sz w:val="20"/>
-          <w:szCs w:val="20"/>
-        </w:rPr>
+        <w:br/>
         <w:t xml:space="preserve">               </w:t>
       </w:r>
       <w:r>
@@ -7007,15 +6358,7 @@
           <w:sz w:val="20"/>
           <w:szCs w:val="20"/>
         </w:rPr>
-        <w:br w:type="textWrapping"/>
-      </w:r>
-      <w:r>
-        <w:rPr>
-          <w:rFonts w:ascii="JetBrains Mono" w:hAnsi="JetBrains Mono" w:cs="JetBrains Mono"/>
-          <w:color w:val="CF8E6D"/>
-          <w:sz w:val="20"/>
-          <w:szCs w:val="20"/>
-        </w:rPr>
+        <w:br/>
         <w:t xml:space="preserve">           </w:t>
       </w:r>
       <w:r>
@@ -7079,15 +6422,7 @@
           <w:sz w:val="20"/>
           <w:szCs w:val="20"/>
         </w:rPr>
-        <w:br w:type="textWrapping"/>
-      </w:r>
-      <w:r>
-        <w:rPr>
-          <w:rFonts w:ascii="JetBrains Mono" w:hAnsi="JetBrains Mono" w:cs="JetBrains Mono"/>
-          <w:color w:val="C77DBB"/>
-          <w:sz w:val="20"/>
-          <w:szCs w:val="20"/>
-        </w:rPr>
+        <w:br/>
         <w:t xml:space="preserve">      </w:t>
       </w:r>
       <w:r>
@@ -7133,7 +6468,27 @@
           <w:sz w:val="20"/>
           <w:szCs w:val="20"/>
         </w:rPr>
-        <w:t xml:space="preserve">'КТиУ' </w:t>
+        <w:t>'</w:t>
+      </w:r>
+      <w:proofErr w:type="spellStart"/>
+      <w:r>
+        <w:rPr>
+          <w:rFonts w:ascii="JetBrains Mono" w:hAnsi="JetBrains Mono" w:cs="JetBrains Mono"/>
+          <w:color w:val="6AAB73"/>
+          <w:sz w:val="20"/>
+          <w:szCs w:val="20"/>
+        </w:rPr>
+        <w:t>КТиУ</w:t>
+      </w:r>
+      <w:proofErr w:type="spellEnd"/>
+      <w:r>
+        <w:rPr>
+          <w:rFonts w:ascii="JetBrains Mono" w:hAnsi="JetBrains Mono" w:cs="JetBrains Mono"/>
+          <w:color w:val="6AAB73"/>
+          <w:sz w:val="20"/>
+          <w:szCs w:val="20"/>
+        </w:rPr>
+        <w:t xml:space="preserve">' </w:t>
       </w:r>
       <w:r>
         <w:rPr>
@@ -7151,15 +6506,7 @@
           <w:sz w:val="20"/>
           <w:szCs w:val="20"/>
         </w:rPr>
-        <w:br w:type="textWrapping"/>
-      </w:r>
-      <w:r>
-        <w:rPr>
-          <w:rFonts w:ascii="JetBrains Mono" w:hAnsi="JetBrains Mono" w:cs="JetBrains Mono"/>
-          <w:color w:val="7A7E85"/>
-          <w:sz w:val="20"/>
-          <w:szCs w:val="20"/>
-        </w:rPr>
+        <w:br/>
         <w:t xml:space="preserve">        </w:t>
       </w:r>
       <w:r>
@@ -7286,15 +6633,7 @@
           <w:sz w:val="20"/>
           <w:szCs w:val="20"/>
         </w:rPr>
-        <w:br w:type="textWrapping"/>
-      </w:r>
-      <w:r>
-        <w:rPr>
-          <w:rFonts w:ascii="JetBrains Mono" w:hAnsi="JetBrains Mono" w:cs="JetBrains Mono"/>
-          <w:color w:val="54A857"/>
-          <w:sz w:val="20"/>
-          <w:szCs w:val="20"/>
-        </w:rPr>
+        <w:br/>
         <w:t xml:space="preserve">      </w:t>
       </w:r>
       <w:r>
@@ -7331,15 +6670,7 @@
           <w:sz w:val="20"/>
           <w:szCs w:val="20"/>
         </w:rPr>
-        <w:br w:type="textWrapping"/>
-      </w:r>
-      <w:r>
-        <w:rPr>
-          <w:rFonts w:ascii="JetBrains Mono" w:hAnsi="JetBrains Mono" w:cs="JetBrains Mono"/>
-          <w:color w:val="C77DBB"/>
-          <w:sz w:val="20"/>
-          <w:szCs w:val="20"/>
-        </w:rPr>
+        <w:br/>
         <w:t xml:space="preserve">      </w:t>
       </w:r>
       <w:r>
@@ -7463,23 +6794,45 @@
         </w:rPr>
         <w:t xml:space="preserve">) </w:t>
       </w:r>
-      <w:r>
-        <w:rPr>
-          <w:rFonts w:ascii="JetBrains Mono" w:hAnsi="JetBrains Mono" w:cs="JetBrains Mono"/>
-          <w:color w:val="CF8E6D"/>
-          <w:sz w:val="20"/>
-          <w:szCs w:val="20"/>
-        </w:rPr>
-        <w:t xml:space="preserve">as </w:t>
-      </w:r>
-      <w:r>
-        <w:rPr>
-          <w:rFonts w:ascii="JetBrains Mono" w:hAnsi="JetBrains Mono" w:cs="JetBrains Mono"/>
-          <w:color w:val="BCBEC4"/>
-          <w:sz w:val="20"/>
-          <w:szCs w:val="20"/>
-        </w:rPr>
-        <w:t>grades;</w:t>
+      <w:proofErr w:type="spellStart"/>
+      <w:r>
+        <w:rPr>
+          <w:rFonts w:ascii="JetBrains Mono" w:hAnsi="JetBrains Mono" w:cs="JetBrains Mono"/>
+          <w:color w:val="CF8E6D"/>
+          <w:sz w:val="20"/>
+          <w:szCs w:val="20"/>
+        </w:rPr>
+        <w:t>as</w:t>
+      </w:r>
+      <w:proofErr w:type="spellEnd"/>
+      <w:r>
+        <w:rPr>
+          <w:rFonts w:ascii="JetBrains Mono" w:hAnsi="JetBrains Mono" w:cs="JetBrains Mono"/>
+          <w:color w:val="CF8E6D"/>
+          <w:sz w:val="20"/>
+          <w:szCs w:val="20"/>
+        </w:rPr>
+        <w:t xml:space="preserve"> </w:t>
+      </w:r>
+      <w:proofErr w:type="spellStart"/>
+      <w:r>
+        <w:rPr>
+          <w:rFonts w:ascii="JetBrains Mono" w:hAnsi="JetBrains Mono" w:cs="JetBrains Mono"/>
+          <w:color w:val="BCBEC4"/>
+          <w:sz w:val="20"/>
+          <w:szCs w:val="20"/>
+        </w:rPr>
+        <w:t>grades</w:t>
+      </w:r>
+      <w:proofErr w:type="spellEnd"/>
+      <w:r>
+        <w:rPr>
+          <w:rFonts w:ascii="JetBrains Mono" w:hAnsi="JetBrains Mono" w:cs="JetBrains Mono"/>
+          <w:color w:val="BCBEC4"/>
+          <w:sz w:val="20"/>
+          <w:szCs w:val="20"/>
+        </w:rPr>
+        <w:t>;</w:t>
       </w:r>
     </w:p>
     <w:p>
@@ -7529,9 +6882,9 @@
     </w:p>
     <w:p>
       <w:pPr>
-        <w:pStyle w:val="2"/>
-        <w:spacing w:before="0" w:after="0" w:line="300" w:lineRule="auto"/>
-        <w:ind w:left="338" w:firstLine="338"/>
+        <w:pStyle w:val="1"/>
+        <w:spacing w:before="0" w:line="300" w:lineRule="auto"/>
+        <w:ind w:firstLine="338"/>
         <w:rPr>
           <w:b/>
           <w:sz w:val="44"/>
@@ -7541,9 +6894,9 @@
     </w:p>
     <w:p>
       <w:pPr>
-        <w:pStyle w:val="2"/>
-        <w:spacing w:before="0" w:after="0" w:line="300" w:lineRule="auto"/>
-        <w:ind w:left="338" w:firstLine="338"/>
+        <w:pStyle w:val="1"/>
+        <w:spacing w:before="0" w:line="300" w:lineRule="auto"/>
+        <w:ind w:firstLine="338"/>
         <w:rPr>
           <w:b/>
           <w:sz w:val="44"/>
@@ -7553,9 +6906,9 @@
     </w:p>
     <w:p>
       <w:pPr>
-        <w:pStyle w:val="2"/>
-        <w:spacing w:before="0" w:after="0" w:line="300" w:lineRule="auto"/>
-        <w:ind w:left="338" w:firstLine="338"/>
+        <w:pStyle w:val="1"/>
+        <w:spacing w:before="0" w:line="300" w:lineRule="auto"/>
+        <w:ind w:firstLine="338"/>
         <w:rPr>
           <w:b/>
           <w:sz w:val="44"/>
@@ -7565,9 +6918,9 @@
     </w:p>
     <w:p>
       <w:pPr>
-        <w:pStyle w:val="2"/>
-        <w:spacing w:before="0" w:after="0" w:line="300" w:lineRule="auto"/>
-        <w:ind w:left="338" w:firstLine="338"/>
+        <w:pStyle w:val="1"/>
+        <w:spacing w:before="0" w:line="300" w:lineRule="auto"/>
+        <w:ind w:firstLine="338"/>
         <w:rPr>
           <w:b/>
           <w:sz w:val="44"/>
@@ -7577,9 +6930,9 @@
     </w:p>
     <w:p>
       <w:pPr>
-        <w:pStyle w:val="2"/>
-        <w:spacing w:before="0" w:after="0" w:line="300" w:lineRule="auto"/>
-        <w:ind w:left="338" w:firstLine="338"/>
+        <w:pStyle w:val="1"/>
+        <w:spacing w:before="0" w:line="300" w:lineRule="auto"/>
+        <w:ind w:firstLine="338"/>
         <w:rPr>
           <w:b/>
           <w:sz w:val="44"/>
@@ -7589,9 +6942,9 @@
     </w:p>
     <w:p>
       <w:pPr>
-        <w:pStyle w:val="2"/>
-        <w:spacing w:before="0" w:after="0" w:line="300" w:lineRule="auto"/>
-        <w:ind w:left="338" w:firstLine="338"/>
+        <w:pStyle w:val="1"/>
+        <w:spacing w:before="0" w:line="300" w:lineRule="auto"/>
+        <w:ind w:firstLine="338"/>
         <w:rPr>
           <w:b/>
           <w:sz w:val="44"/>
@@ -7601,9 +6954,9 @@
     </w:p>
     <w:p>
       <w:pPr>
-        <w:pStyle w:val="2"/>
-        <w:spacing w:before="0" w:after="0" w:line="300" w:lineRule="auto"/>
-        <w:ind w:left="338" w:firstLine="338"/>
+        <w:pStyle w:val="1"/>
+        <w:spacing w:before="0" w:line="300" w:lineRule="auto"/>
+        <w:ind w:firstLine="338"/>
         <w:rPr>
           <w:b/>
           <w:sz w:val="44"/>
@@ -7613,9 +6966,9 @@
     </w:p>
     <w:p>
       <w:pPr>
-        <w:pStyle w:val="2"/>
-        <w:spacing w:before="0" w:after="0" w:line="300" w:lineRule="auto"/>
-        <w:ind w:left="338" w:firstLine="338"/>
+        <w:pStyle w:val="1"/>
+        <w:spacing w:before="0" w:line="300" w:lineRule="auto"/>
+        <w:ind w:firstLine="338"/>
         <w:rPr>
           <w:b/>
           <w:sz w:val="44"/>
@@ -7625,9 +6978,9 @@
     </w:p>
     <w:p>
       <w:pPr>
-        <w:pStyle w:val="2"/>
-        <w:spacing w:before="0" w:after="0" w:line="300" w:lineRule="auto"/>
-        <w:ind w:left="338" w:firstLine="338"/>
+        <w:pStyle w:val="1"/>
+        <w:spacing w:before="0" w:line="300" w:lineRule="auto"/>
+        <w:ind w:firstLine="338"/>
         <w:rPr>
           <w:b/>
           <w:sz w:val="44"/>
@@ -7637,9 +6990,9 @@
     </w:p>
     <w:p>
       <w:pPr>
-        <w:pStyle w:val="2"/>
-        <w:spacing w:before="0" w:after="0" w:line="300" w:lineRule="auto"/>
-        <w:ind w:left="338" w:firstLine="338"/>
+        <w:pStyle w:val="1"/>
+        <w:spacing w:before="0" w:line="300" w:lineRule="auto"/>
+        <w:ind w:firstLine="338"/>
         <w:rPr>
           <w:b/>
           <w:sz w:val="44"/>
@@ -7649,9 +7002,9 @@
     </w:p>
     <w:p>
       <w:pPr>
-        <w:pStyle w:val="2"/>
-        <w:spacing w:before="0" w:after="0" w:line="300" w:lineRule="auto"/>
-        <w:ind w:left="338" w:firstLine="338"/>
+        <w:pStyle w:val="1"/>
+        <w:spacing w:before="0" w:line="300" w:lineRule="auto"/>
+        <w:ind w:firstLine="338"/>
         <w:rPr>
           <w:b/>
           <w:sz w:val="44"/>
@@ -7659,11 +7012,13 @@
         </w:rPr>
       </w:pPr>
     </w:p>
-    <w:p>
-      <w:pPr>
-        <w:pStyle w:val="2"/>
-        <w:spacing w:before="0" w:after="0" w:line="300" w:lineRule="auto"/>
-        <w:ind w:left="338" w:firstLine="338"/>
+    <w:p/>
+    <w:p/>
+    <w:p>
+      <w:pPr>
+        <w:pStyle w:val="1"/>
+        <w:spacing w:before="0" w:line="300" w:lineRule="auto"/>
+        <w:ind w:firstLine="338"/>
         <w:rPr>
           <w:b/>
           <w:sz w:val="44"/>
@@ -7678,6 +7033,7 @@
           <w:sz w:val="44"/>
           <w:szCs w:val="44"/>
         </w:rPr>
+        <w:lastRenderedPageBreak/>
         <w:t>Заключение</w:t>
       </w:r>
     </w:p>
@@ -7707,12 +7063,11 @@
       </w:pPr>
     </w:p>
     <w:sectPr>
-      <w:footerReference r:id="rId8" w:type="first"/>
-      <w:footerReference r:id="rId7" w:type="default"/>
+      <w:footerReference w:type="default" r:id="rId9"/>
+      <w:footerReference w:type="first" r:id="rId10"/>
       <w:pgSz w:w="11906" w:h="16838"/>
       <w:pgMar w:top="640" w:right="360" w:bottom="920" w:left="1080" w:header="0" w:footer="705" w:gutter="0"/>
-      <w:pgNumType w:fmt="decimal"/>
-      <w:cols w:space="720" w:num="1"/>
+      <w:cols w:space="720"/>
       <w:formProt w:val="0"/>
       <w:docGrid w:linePitch="100" w:charSpace="8192"/>
     </w:sectPr>
@@ -7720,11 +7075,30 @@
 </w:document>
 </file>
 
+<file path=word/endnotes.xml><?xml version="1.0" encoding="utf-8"?>
+<w:endnotes xmlns:wpc="http://schemas.microsoft.com/office/word/2010/wordprocessingCanvas" xmlns:cx="http://schemas.microsoft.com/office/drawing/2014/chartex" xmlns:cx1="http://schemas.microsoft.com/office/drawing/2015/9/8/chartex" xmlns:cx2="http://schemas.microsoft.com/office/drawing/2015/10/21/chartex" xmlns:cx3="http://schemas.microsoft.com/office/drawing/2016/5/9/chartex" xmlns:cx4="http://schemas.microsoft.com/office/drawing/2016/5/10/chartex" xmlns:cx5="http://schemas.microsoft.com/office/drawing/2016/5/11/chartex" xmlns:cx6="http://schemas.microsoft.com/office/drawing/2016/5/12/chartex" xmlns:cx7="http://schemas.microsoft.com/office/drawing/2016/5/13/chartex" xmlns:cx8="http://schemas.microsoft.com/office/drawing/2016/5/14/chartex" xmlns:mc="http://schemas.openxmlformats.org/markup-compatibility/2006" xmlns:aink="http://schemas.microsoft.com/office/drawing/2016/ink" xmlns:am3d="http://schemas.microsoft.com/office/drawing/2017/model3d" xmlns:o="urn:schemas-microsoft-com:office:office" xmlns:oel="http://schemas.microsoft.com/office/2019/extlst" xmlns:r="http://schemas.openxmlformats.org/officeDocument/2006/relationships" xmlns:m="http://schemas.openxmlformats.org/officeDocument/2006/math" xmlns:v="urn:schemas-microsoft-com:vml" xmlns:wp14="http://schemas.microsoft.com/office/word/2010/wordprocessingDrawing" xmlns:wp="http://schemas.openxmlformats.org/drawingml/2006/wordprocessingDrawing" xmlns:w10="urn:schemas-microsoft-com:office:word" xmlns:w="http://schemas.openxmlformats.org/wordprocessingml/2006/main" xmlns:w14="http://schemas.microsoft.com/office/word/2010/wordml" xmlns:w15="http://schemas.microsoft.com/office/word/2012/wordml" xmlns:w16cex="http://schemas.microsoft.com/office/word/2018/wordml/cex" xmlns:w16cid="http://schemas.microsoft.com/office/word/2016/wordml/cid" xmlns:w16="http://schemas.microsoft.com/office/word/2018/wordml" xmlns:w16sdtdh="http://schemas.microsoft.com/office/word/2020/wordml/sdtdatahash" xmlns:w16se="http://schemas.microsoft.com/office/word/2015/wordml/symex" xmlns:wpg="http://schemas.microsoft.com/office/word/2010/wordprocessingGroup" xmlns:wpi="http://schemas.microsoft.com/office/word/2010/wordprocessingInk" xmlns:wne="http://schemas.microsoft.com/office/word/2006/wordml" xmlns:wps="http://schemas.microsoft.com/office/word/2010/wordprocessingShape" mc:Ignorable="w14 w15 w16se w16cid w16 w16cex w16sdtdh wp14">
+  <w:endnote w:type="separator" w:id="-1">
+    <w:p>
+      <w:r>
+        <w:separator/>
+      </w:r>
+    </w:p>
+  </w:endnote>
+  <w:endnote w:type="continuationSeparator" w:id="0">
+    <w:p>
+      <w:r>
+        <w:continuationSeparator/>
+      </w:r>
+    </w:p>
+  </w:endnote>
+</w:endnotes>
+</file>
+
 <file path=word/footer1.xml><?xml version="1.0" encoding="utf-8"?>
-<w:ftr xmlns:wpc="http://schemas.microsoft.com/office/word/2010/wordprocessingCanvas" xmlns:mc="http://schemas.openxmlformats.org/markup-compatibility/2006" xmlns:o="urn:schemas-microsoft-com:office:office" xmlns:r="http://schemas.openxmlformats.org/officeDocument/2006/relationships" xmlns:m="http://schemas.openxmlformats.org/officeDocument/2006/math" xmlns:v="urn:schemas-microsoft-com:vml" xmlns:wp14="http://schemas.microsoft.com/office/word/2010/wordprocessingDrawing" xmlns:wp="http://schemas.openxmlformats.org/drawingml/2006/wordprocessingDrawing" xmlns:w10="urn:schemas-microsoft-com:office:word" xmlns:w="http://schemas.openxmlformats.org/wordprocessingml/2006/main" xmlns:w14="http://schemas.microsoft.com/office/word/2010/wordml" xmlns:w15="http://schemas.microsoft.com/office/word/2012/wordml" xmlns:wpg="http://schemas.microsoft.com/office/word/2010/wordprocessingGroup" xmlns:wpi="http://schemas.microsoft.com/office/word/2010/wordprocessingInk" xmlns:wne="http://schemas.microsoft.com/office/word/2006/wordml" xmlns:wps="http://schemas.microsoft.com/office/word/2010/wordprocessingShape" xmlns:wpsCustomData="http://www.wps.cn/officeDocument/2013/wpsCustomData" mc:Ignorable="w14 w15 wp14">
+<w:ftr xmlns:wpc="http://schemas.microsoft.com/office/word/2010/wordprocessingCanvas" xmlns:cx="http://schemas.microsoft.com/office/drawing/2014/chartex" xmlns:cx1="http://schemas.microsoft.com/office/drawing/2015/9/8/chartex" xmlns:cx2="http://schemas.microsoft.com/office/drawing/2015/10/21/chartex" xmlns:cx3="http://schemas.microsoft.com/office/drawing/2016/5/9/chartex" xmlns:cx4="http://schemas.microsoft.com/office/drawing/2016/5/10/chartex" xmlns:cx5="http://schemas.microsoft.com/office/drawing/2016/5/11/chartex" xmlns:cx6="http://schemas.microsoft.com/office/drawing/2016/5/12/chartex" xmlns:cx7="http://schemas.microsoft.com/office/drawing/2016/5/13/chartex" xmlns:cx8="http://schemas.microsoft.com/office/drawing/2016/5/14/chartex" xmlns:mc="http://schemas.openxmlformats.org/markup-compatibility/2006" xmlns:aink="http://schemas.microsoft.com/office/drawing/2016/ink" xmlns:am3d="http://schemas.microsoft.com/office/drawing/2017/model3d" xmlns:o="urn:schemas-microsoft-com:office:office" xmlns:oel="http://schemas.microsoft.com/office/2019/extlst" xmlns:r="http://schemas.openxmlformats.org/officeDocument/2006/relationships" xmlns:m="http://schemas.openxmlformats.org/officeDocument/2006/math" xmlns:v="urn:schemas-microsoft-com:vml" xmlns:wp14="http://schemas.microsoft.com/office/word/2010/wordprocessingDrawing" xmlns:wp="http://schemas.openxmlformats.org/drawingml/2006/wordprocessingDrawing" xmlns:w10="urn:schemas-microsoft-com:office:word" xmlns:w="http://schemas.openxmlformats.org/wordprocessingml/2006/main" xmlns:w14="http://schemas.microsoft.com/office/word/2010/wordml" xmlns:w15="http://schemas.microsoft.com/office/word/2012/wordml" xmlns:w16cex="http://schemas.microsoft.com/office/word/2018/wordml/cex" xmlns:w16cid="http://schemas.microsoft.com/office/word/2016/wordml/cid" xmlns:w16="http://schemas.microsoft.com/office/word/2018/wordml" xmlns:w16sdtdh="http://schemas.microsoft.com/office/word/2020/wordml/sdtdatahash" xmlns:w16se="http://schemas.microsoft.com/office/word/2015/wordml/symex" xmlns:wpg="http://schemas.microsoft.com/office/word/2010/wordprocessingGroup" xmlns:wpi="http://schemas.microsoft.com/office/word/2010/wordprocessingInk" xmlns:wne="http://schemas.microsoft.com/office/word/2006/wordml" xmlns:wps="http://schemas.microsoft.com/office/word/2010/wordprocessingShape" mc:Ignorable="w14 w15 w16se w16cid w16 w16cex w16sdtdh wp14">
   <w:p>
     <w:pPr>
-      <w:spacing w:before="92" w:after="0"/>
+      <w:spacing w:before="92"/>
       <w:ind w:left="497" w:right="514"/>
       <w:jc w:val="center"/>
     </w:pPr>
@@ -7742,7 +7116,7 @@
 </file>
 
 <file path=word/footer2.xml><?xml version="1.0" encoding="utf-8"?>
-<w:ftr xmlns:wpc="http://schemas.microsoft.com/office/word/2010/wordprocessingCanvas" xmlns:mc="http://schemas.openxmlformats.org/markup-compatibility/2006" xmlns:o="urn:schemas-microsoft-com:office:office" xmlns:r="http://schemas.openxmlformats.org/officeDocument/2006/relationships" xmlns:m="http://schemas.openxmlformats.org/officeDocument/2006/math" xmlns:v="urn:schemas-microsoft-com:vml" xmlns:wp14="http://schemas.microsoft.com/office/word/2010/wordprocessingDrawing" xmlns:wp="http://schemas.openxmlformats.org/drawingml/2006/wordprocessingDrawing" xmlns:w10="urn:schemas-microsoft-com:office:word" xmlns:w="http://schemas.openxmlformats.org/wordprocessingml/2006/main" xmlns:w14="http://schemas.microsoft.com/office/word/2010/wordml" xmlns:w15="http://schemas.microsoft.com/office/word/2012/wordml" xmlns:wpg="http://schemas.microsoft.com/office/word/2010/wordprocessingGroup" xmlns:wpi="http://schemas.microsoft.com/office/word/2010/wordprocessingInk" xmlns:wne="http://schemas.microsoft.com/office/word/2006/wordml" xmlns:wps="http://schemas.microsoft.com/office/word/2010/wordprocessingShape" xmlns:wpsCustomData="http://www.wps.cn/officeDocument/2013/wpsCustomData" mc:Ignorable="w14 w15 wp14">
+<w:ftr xmlns:wpc="http://schemas.microsoft.com/office/word/2010/wordprocessingCanvas" xmlns:cx="http://schemas.microsoft.com/office/drawing/2014/chartex" xmlns:cx1="http://schemas.microsoft.com/office/drawing/2015/9/8/chartex" xmlns:cx2="http://schemas.microsoft.com/office/drawing/2015/10/21/chartex" xmlns:cx3="http://schemas.microsoft.com/office/drawing/2016/5/9/chartex" xmlns:cx4="http://schemas.microsoft.com/office/drawing/2016/5/10/chartex" xmlns:cx5="http://schemas.microsoft.com/office/drawing/2016/5/11/chartex" xmlns:cx6="http://schemas.microsoft.com/office/drawing/2016/5/12/chartex" xmlns:cx7="http://schemas.microsoft.com/office/drawing/2016/5/13/chartex" xmlns:cx8="http://schemas.microsoft.com/office/drawing/2016/5/14/chartex" xmlns:mc="http://schemas.openxmlformats.org/markup-compatibility/2006" xmlns:aink="http://schemas.microsoft.com/office/drawing/2016/ink" xmlns:am3d="http://schemas.microsoft.com/office/drawing/2017/model3d" xmlns:o="urn:schemas-microsoft-com:office:office" xmlns:oel="http://schemas.microsoft.com/office/2019/extlst" xmlns:r="http://schemas.openxmlformats.org/officeDocument/2006/relationships" xmlns:m="http://schemas.openxmlformats.org/officeDocument/2006/math" xmlns:v="urn:schemas-microsoft-com:vml" xmlns:wp14="http://schemas.microsoft.com/office/word/2010/wordprocessingDrawing" xmlns:wp="http://schemas.openxmlformats.org/drawingml/2006/wordprocessingDrawing" xmlns:w10="urn:schemas-microsoft-com:office:word" xmlns:w="http://schemas.openxmlformats.org/wordprocessingml/2006/main" xmlns:w14="http://schemas.microsoft.com/office/word/2010/wordml" xmlns:w15="http://schemas.microsoft.com/office/word/2012/wordml" xmlns:w16cex="http://schemas.microsoft.com/office/word/2018/wordml/cex" xmlns:w16cid="http://schemas.microsoft.com/office/word/2016/wordml/cid" xmlns:w16="http://schemas.microsoft.com/office/word/2018/wordml" xmlns:w16sdtdh="http://schemas.microsoft.com/office/word/2020/wordml/sdtdatahash" xmlns:w16se="http://schemas.microsoft.com/office/word/2015/wordml/symex" xmlns:wpg="http://schemas.microsoft.com/office/word/2010/wordprocessingGroup" xmlns:wpi="http://schemas.microsoft.com/office/word/2010/wordprocessingInk" xmlns:wne="http://schemas.microsoft.com/office/word/2006/wordml" xmlns:wps="http://schemas.microsoft.com/office/word/2010/wordprocessingShape" mc:Ignorable="w14 w15 w16se w16cid w16 w16cex w16sdtdh wp14">
   <w:p>
     <w:pPr>
       <w:tabs>
@@ -7784,13 +7158,13 @@
 </file>
 
 <file path=word/footer3.xml><?xml version="1.0" encoding="utf-8"?>
-<w:ftr xmlns:wpc="http://schemas.microsoft.com/office/word/2010/wordprocessingCanvas" xmlns:mc="http://schemas.openxmlformats.org/markup-compatibility/2006" xmlns:o="urn:schemas-microsoft-com:office:office" xmlns:r="http://schemas.openxmlformats.org/officeDocument/2006/relationships" xmlns:m="http://schemas.openxmlformats.org/officeDocument/2006/math" xmlns:v="urn:schemas-microsoft-com:vml" xmlns:wp14="http://schemas.microsoft.com/office/word/2010/wordprocessingDrawing" xmlns:wp="http://schemas.openxmlformats.org/drawingml/2006/wordprocessingDrawing" xmlns:w10="urn:schemas-microsoft-com:office:word" xmlns:w="http://schemas.openxmlformats.org/wordprocessingml/2006/main" xmlns:w14="http://schemas.microsoft.com/office/word/2010/wordml" xmlns:w15="http://schemas.microsoft.com/office/word/2012/wordml" xmlns:wpg="http://schemas.microsoft.com/office/word/2010/wordprocessingGroup" xmlns:wpi="http://schemas.microsoft.com/office/word/2010/wordprocessingInk" xmlns:wne="http://schemas.microsoft.com/office/word/2006/wordml" xmlns:wps="http://schemas.microsoft.com/office/word/2010/wordprocessingShape" xmlns:wpsCustomData="http://www.wps.cn/officeDocument/2013/wpsCustomData" mc:Ignorable="w14 w15 wp14">
+<w:ftr xmlns:wpc="http://schemas.microsoft.com/office/word/2010/wordprocessingCanvas" xmlns:cx="http://schemas.microsoft.com/office/drawing/2014/chartex" xmlns:cx1="http://schemas.microsoft.com/office/drawing/2015/9/8/chartex" xmlns:cx2="http://schemas.microsoft.com/office/drawing/2015/10/21/chartex" xmlns:cx3="http://schemas.microsoft.com/office/drawing/2016/5/9/chartex" xmlns:cx4="http://schemas.microsoft.com/office/drawing/2016/5/10/chartex" xmlns:cx5="http://schemas.microsoft.com/office/drawing/2016/5/11/chartex" xmlns:cx6="http://schemas.microsoft.com/office/drawing/2016/5/12/chartex" xmlns:cx7="http://schemas.microsoft.com/office/drawing/2016/5/13/chartex" xmlns:cx8="http://schemas.microsoft.com/office/drawing/2016/5/14/chartex" xmlns:mc="http://schemas.openxmlformats.org/markup-compatibility/2006" xmlns:aink="http://schemas.microsoft.com/office/drawing/2016/ink" xmlns:am3d="http://schemas.microsoft.com/office/drawing/2017/model3d" xmlns:o="urn:schemas-microsoft-com:office:office" xmlns:oel="http://schemas.microsoft.com/office/2019/extlst" xmlns:r="http://schemas.openxmlformats.org/officeDocument/2006/relationships" xmlns:m="http://schemas.openxmlformats.org/officeDocument/2006/math" xmlns:v="urn:schemas-microsoft-com:vml" xmlns:wp14="http://schemas.microsoft.com/office/word/2010/wordprocessingDrawing" xmlns:wp="http://schemas.openxmlformats.org/drawingml/2006/wordprocessingDrawing" xmlns:w10="urn:schemas-microsoft-com:office:word" xmlns:w="http://schemas.openxmlformats.org/wordprocessingml/2006/main" xmlns:w14="http://schemas.microsoft.com/office/word/2010/wordml" xmlns:w15="http://schemas.microsoft.com/office/word/2012/wordml" xmlns:w16cex="http://schemas.microsoft.com/office/word/2018/wordml/cex" xmlns:w16cid="http://schemas.microsoft.com/office/word/2016/wordml/cid" xmlns:w16="http://schemas.microsoft.com/office/word/2018/wordml" xmlns:w16sdtdh="http://schemas.microsoft.com/office/word/2020/wordml/sdtdatahash" xmlns:w16se="http://schemas.microsoft.com/office/word/2015/wordml/symex" xmlns:wpg="http://schemas.microsoft.com/office/word/2010/wordprocessingGroup" xmlns:wpi="http://schemas.microsoft.com/office/word/2010/wordprocessingInk" xmlns:wne="http://schemas.microsoft.com/office/word/2006/wordml" xmlns:wps="http://schemas.microsoft.com/office/word/2010/wordprocessingShape" mc:Ignorable="w14 w15 w16se w16cid w16 w16cex w16sdtdh wp14">
   <w:p/>
 </w:ftr>
 </file>
 
 <file path=word/footer4.xml><?xml version="1.0" encoding="utf-8"?>
-<w:ftr xmlns:wpc="http://schemas.microsoft.com/office/word/2010/wordprocessingCanvas" xmlns:mc="http://schemas.openxmlformats.org/markup-compatibility/2006" xmlns:o="urn:schemas-microsoft-com:office:office" xmlns:r="http://schemas.openxmlformats.org/officeDocument/2006/relationships" xmlns:m="http://schemas.openxmlformats.org/officeDocument/2006/math" xmlns:v="urn:schemas-microsoft-com:vml" xmlns:wp14="http://schemas.microsoft.com/office/word/2010/wordprocessingDrawing" xmlns:wp="http://schemas.openxmlformats.org/drawingml/2006/wordprocessingDrawing" xmlns:w10="urn:schemas-microsoft-com:office:word" xmlns:w="http://schemas.openxmlformats.org/wordprocessingml/2006/main" xmlns:w14="http://schemas.microsoft.com/office/word/2010/wordml" xmlns:w15="http://schemas.microsoft.com/office/word/2012/wordml" xmlns:wpg="http://schemas.microsoft.com/office/word/2010/wordprocessingGroup" xmlns:wpi="http://schemas.microsoft.com/office/word/2010/wordprocessingInk" xmlns:wne="http://schemas.microsoft.com/office/word/2006/wordml" xmlns:wps="http://schemas.microsoft.com/office/word/2010/wordprocessingShape" xmlns:wpsCustomData="http://www.wps.cn/officeDocument/2013/wpsCustomData" mc:Ignorable="w14 w15 wp14">
+<w:ftr xmlns:wpc="http://schemas.microsoft.com/office/word/2010/wordprocessingCanvas" xmlns:cx="http://schemas.microsoft.com/office/drawing/2014/chartex" xmlns:cx1="http://schemas.microsoft.com/office/drawing/2015/9/8/chartex" xmlns:cx2="http://schemas.microsoft.com/office/drawing/2015/10/21/chartex" xmlns:cx3="http://schemas.microsoft.com/office/drawing/2016/5/9/chartex" xmlns:cx4="http://schemas.microsoft.com/office/drawing/2016/5/10/chartex" xmlns:cx5="http://schemas.microsoft.com/office/drawing/2016/5/11/chartex" xmlns:cx6="http://schemas.microsoft.com/office/drawing/2016/5/12/chartex" xmlns:cx7="http://schemas.microsoft.com/office/drawing/2016/5/13/chartex" xmlns:cx8="http://schemas.microsoft.com/office/drawing/2016/5/14/chartex" xmlns:mc="http://schemas.openxmlformats.org/markup-compatibility/2006" xmlns:aink="http://schemas.microsoft.com/office/drawing/2016/ink" xmlns:am3d="http://schemas.microsoft.com/office/drawing/2017/model3d" xmlns:o="urn:schemas-microsoft-com:office:office" xmlns:oel="http://schemas.microsoft.com/office/2019/extlst" xmlns:r="http://schemas.openxmlformats.org/officeDocument/2006/relationships" xmlns:m="http://schemas.openxmlformats.org/officeDocument/2006/math" xmlns:v="urn:schemas-microsoft-com:vml" xmlns:wp14="http://schemas.microsoft.com/office/word/2010/wordprocessingDrawing" xmlns:wp="http://schemas.openxmlformats.org/drawingml/2006/wordprocessingDrawing" xmlns:w10="urn:schemas-microsoft-com:office:word" xmlns:w="http://schemas.openxmlformats.org/wordprocessingml/2006/main" xmlns:w14="http://schemas.microsoft.com/office/word/2010/wordml" xmlns:w15="http://schemas.microsoft.com/office/word/2012/wordml" xmlns:w16cex="http://schemas.microsoft.com/office/word/2018/wordml/cex" xmlns:w16cid="http://schemas.microsoft.com/office/word/2016/wordml/cid" xmlns:w16="http://schemas.microsoft.com/office/word/2018/wordml" xmlns:w16sdtdh="http://schemas.microsoft.com/office/word/2020/wordml/sdtdatahash" xmlns:w16se="http://schemas.microsoft.com/office/word/2015/wordml/symex" xmlns:wpg="http://schemas.microsoft.com/office/word/2010/wordprocessingGroup" xmlns:wpi="http://schemas.microsoft.com/office/word/2010/wordprocessingInk" xmlns:wne="http://schemas.microsoft.com/office/word/2006/wordml" xmlns:wps="http://schemas.microsoft.com/office/word/2010/wordprocessingShape" mc:Ignorable="w14 w15 w16se w16cid w16 w16cex w16sdtdh wp14">
   <w:p>
     <w:pPr>
       <w:tabs>
@@ -7832,28 +7206,22 @@
 </file>
 
 <file path=word/footer5.xml><?xml version="1.0" encoding="utf-8"?>
-<w:ftr xmlns:wpc="http://schemas.microsoft.com/office/word/2010/wordprocessingCanvas" xmlns:mc="http://schemas.openxmlformats.org/markup-compatibility/2006" xmlns:o="urn:schemas-microsoft-com:office:office" xmlns:r="http://schemas.openxmlformats.org/officeDocument/2006/relationships" xmlns:m="http://schemas.openxmlformats.org/officeDocument/2006/math" xmlns:v="urn:schemas-microsoft-com:vml" xmlns:wp14="http://schemas.microsoft.com/office/word/2010/wordprocessingDrawing" xmlns:wp="http://schemas.openxmlformats.org/drawingml/2006/wordprocessingDrawing" xmlns:w10="urn:schemas-microsoft-com:office:word" xmlns:w="http://schemas.openxmlformats.org/wordprocessingml/2006/main" xmlns:w14="http://schemas.microsoft.com/office/word/2010/wordml" xmlns:w15="http://schemas.microsoft.com/office/word/2012/wordml" xmlns:wpg="http://schemas.microsoft.com/office/word/2010/wordprocessingGroup" xmlns:wpi="http://schemas.microsoft.com/office/word/2010/wordprocessingInk" xmlns:wne="http://schemas.microsoft.com/office/word/2006/wordml" xmlns:wps="http://schemas.microsoft.com/office/word/2010/wordprocessingShape" xmlns:wpsCustomData="http://www.wps.cn/officeDocument/2013/wpsCustomData" mc:Ignorable="w14 w15 wp14">
+<w:ftr xmlns:wpc="http://schemas.microsoft.com/office/word/2010/wordprocessingCanvas" xmlns:cx="http://schemas.microsoft.com/office/drawing/2014/chartex" xmlns:cx1="http://schemas.microsoft.com/office/drawing/2015/9/8/chartex" xmlns:cx2="http://schemas.microsoft.com/office/drawing/2015/10/21/chartex" xmlns:cx3="http://schemas.microsoft.com/office/drawing/2016/5/9/chartex" xmlns:cx4="http://schemas.microsoft.com/office/drawing/2016/5/10/chartex" xmlns:cx5="http://schemas.microsoft.com/office/drawing/2016/5/11/chartex" xmlns:cx6="http://schemas.microsoft.com/office/drawing/2016/5/12/chartex" xmlns:cx7="http://schemas.microsoft.com/office/drawing/2016/5/13/chartex" xmlns:cx8="http://schemas.microsoft.com/office/drawing/2016/5/14/chartex" xmlns:mc="http://schemas.openxmlformats.org/markup-compatibility/2006" xmlns:aink="http://schemas.microsoft.com/office/drawing/2016/ink" xmlns:am3d="http://schemas.microsoft.com/office/drawing/2017/model3d" xmlns:o="urn:schemas-microsoft-com:office:office" xmlns:oel="http://schemas.microsoft.com/office/2019/extlst" xmlns:r="http://schemas.openxmlformats.org/officeDocument/2006/relationships" xmlns:m="http://schemas.openxmlformats.org/officeDocument/2006/math" xmlns:v="urn:schemas-microsoft-com:vml" xmlns:wp14="http://schemas.microsoft.com/office/word/2010/wordprocessingDrawing" xmlns:wp="http://schemas.openxmlformats.org/drawingml/2006/wordprocessingDrawing" xmlns:w10="urn:schemas-microsoft-com:office:word" xmlns:w="http://schemas.openxmlformats.org/wordprocessingml/2006/main" xmlns:w14="http://schemas.microsoft.com/office/word/2010/wordml" xmlns:w15="http://schemas.microsoft.com/office/word/2012/wordml" xmlns:w16cex="http://schemas.microsoft.com/office/word/2018/wordml/cex" xmlns:w16cid="http://schemas.microsoft.com/office/word/2016/wordml/cid" xmlns:w16="http://schemas.microsoft.com/office/word/2018/wordml" xmlns:w16sdtdh="http://schemas.microsoft.com/office/word/2020/wordml/sdtdatahash" xmlns:w16se="http://schemas.microsoft.com/office/word/2015/wordml/symex" xmlns:wpg="http://schemas.microsoft.com/office/word/2010/wordprocessingGroup" xmlns:wpi="http://schemas.microsoft.com/office/word/2010/wordprocessingInk" xmlns:wne="http://schemas.microsoft.com/office/word/2006/wordml" xmlns:wps="http://schemas.microsoft.com/office/word/2010/wordprocessingShape" mc:Ignorable="w14 w15 w16se w16cid w16 w16cex w16sdtdh wp14">
   <w:p/>
 </w:ftr>
 </file>
 
 <file path=word/footnotes.xml><?xml version="1.0" encoding="utf-8"?>
-<w:footnotes xmlns:wpc="http://schemas.microsoft.com/office/word/2010/wordprocessingCanvas" xmlns:mc="http://schemas.openxmlformats.org/markup-compatibility/2006" xmlns:o="urn:schemas-microsoft-com:office:office" xmlns:r="http://schemas.openxmlformats.org/officeDocument/2006/relationships" xmlns:m="http://schemas.openxmlformats.org/officeDocument/2006/math" xmlns:v="urn:schemas-microsoft-com:vml" xmlns:wp14="http://schemas.microsoft.com/office/word/2010/wordprocessingDrawing" xmlns:wp="http://schemas.openxmlformats.org/drawingml/2006/wordprocessingDrawing" xmlns:w="http://schemas.openxmlformats.org/wordprocessingml/2006/main" xmlns:w14="http://schemas.microsoft.com/office/word/2010/wordml" xmlns:w15="http://schemas.microsoft.com/office/word/2012/wordml" xmlns:w10="urn:schemas-microsoft-com:office:word" xmlns:wpg="http://schemas.microsoft.com/office/word/2010/wordprocessingGroup" xmlns:wpi="http://schemas.microsoft.com/office/word/2010/wordprocessingInk" xmlns:wne="http://schemas.microsoft.com/office/word/2006/wordml" xmlns:wps="http://schemas.microsoft.com/office/word/2010/wordprocessingShape" xmlns:wpsCustomData="http://www.wps.cn/officeDocument/2013/wpsCustomData" mc:Ignorable="w14 w15 wp14">
-  <w:footnote w:type="separator" w:id="0">
-    <w:p>
-      <w:pPr>
-        <w:spacing w:before="0" w:after="0"/>
-      </w:pPr>
+<w:footnotes xmlns:wpc="http://schemas.microsoft.com/office/word/2010/wordprocessingCanvas" xmlns:cx="http://schemas.microsoft.com/office/drawing/2014/chartex" xmlns:cx1="http://schemas.microsoft.com/office/drawing/2015/9/8/chartex" xmlns:cx2="http://schemas.microsoft.com/office/drawing/2015/10/21/chartex" xmlns:cx3="http://schemas.microsoft.com/office/drawing/2016/5/9/chartex" xmlns:cx4="http://schemas.microsoft.com/office/drawing/2016/5/10/chartex" xmlns:cx5="http://schemas.microsoft.com/office/drawing/2016/5/11/chartex" xmlns:cx6="http://schemas.microsoft.com/office/drawing/2016/5/12/chartex" xmlns:cx7="http://schemas.microsoft.com/office/drawing/2016/5/13/chartex" xmlns:cx8="http://schemas.microsoft.com/office/drawing/2016/5/14/chartex" xmlns:mc="http://schemas.openxmlformats.org/markup-compatibility/2006" xmlns:aink="http://schemas.microsoft.com/office/drawing/2016/ink" xmlns:am3d="http://schemas.microsoft.com/office/drawing/2017/model3d" xmlns:o="urn:schemas-microsoft-com:office:office" xmlns:oel="http://schemas.microsoft.com/office/2019/extlst" xmlns:r="http://schemas.openxmlformats.org/officeDocument/2006/relationships" xmlns:m="http://schemas.openxmlformats.org/officeDocument/2006/math" xmlns:v="urn:schemas-microsoft-com:vml" xmlns:wp14="http://schemas.microsoft.com/office/word/2010/wordprocessingDrawing" xmlns:wp="http://schemas.openxmlformats.org/drawingml/2006/wordprocessingDrawing" xmlns:w10="urn:schemas-microsoft-com:office:word" xmlns:w="http://schemas.openxmlformats.org/wordprocessingml/2006/main" xmlns:w14="http://schemas.microsoft.com/office/word/2010/wordml" xmlns:w15="http://schemas.microsoft.com/office/word/2012/wordml" xmlns:w16cex="http://schemas.microsoft.com/office/word/2018/wordml/cex" xmlns:w16cid="http://schemas.microsoft.com/office/word/2016/wordml/cid" xmlns:w16="http://schemas.microsoft.com/office/word/2018/wordml" xmlns:w16sdtdh="http://schemas.microsoft.com/office/word/2020/wordml/sdtdatahash" xmlns:w16se="http://schemas.microsoft.com/office/word/2015/wordml/symex" xmlns:wpg="http://schemas.microsoft.com/office/word/2010/wordprocessingGroup" xmlns:wpi="http://schemas.microsoft.com/office/word/2010/wordprocessingInk" xmlns:wne="http://schemas.microsoft.com/office/word/2006/wordml" xmlns:wps="http://schemas.microsoft.com/office/word/2010/wordprocessingShape" mc:Ignorable="w14 w15 w16se w16cid w16 w16cex w16sdtdh wp14">
+  <w:footnote w:type="separator" w:id="-1">
+    <w:p>
       <w:r>
         <w:separator/>
       </w:r>
     </w:p>
   </w:footnote>
-  <w:footnote w:type="continuationSeparator" w:id="1">
-    <w:p>
-      <w:pPr>
-        <w:spacing w:before="0" w:after="0"/>
-      </w:pPr>
+  <w:footnote w:type="continuationSeparator" w:id="0">
+    <w:p>
       <w:r>
         <w:continuationSeparator/>
       </w:r>
@@ -7863,202 +7231,327 @@
 </file>
 
 <file path=word/styles.xml><?xml version="1.0" encoding="utf-8"?>
-<w:styles xmlns:mc="http://schemas.openxmlformats.org/markup-compatibility/2006" xmlns:o="urn:schemas-microsoft-com:office:office" xmlns:r="http://schemas.openxmlformats.org/officeDocument/2006/relationships" xmlns:m="http://schemas.openxmlformats.org/officeDocument/2006/math" xmlns:v="urn:schemas-microsoft-com:vml" xmlns:w="http://schemas.openxmlformats.org/wordprocessingml/2006/main" xmlns:w14="http://schemas.microsoft.com/office/word/2010/wordml" xmlns:w10="urn:schemas-microsoft-com:office:word" xmlns:sl="http://schemas.openxmlformats.org/schemaLibrary/2006/main" xmlns:wpsCustomData="http://www.wps.cn/officeDocument/2013/wpsCustomData" mc:Ignorable="w14">
+<w:styles xmlns:mc="http://schemas.openxmlformats.org/markup-compatibility/2006" xmlns:r="http://schemas.openxmlformats.org/officeDocument/2006/relationships" xmlns:w="http://schemas.openxmlformats.org/wordprocessingml/2006/main" xmlns:w14="http://schemas.microsoft.com/office/word/2010/wordml" xmlns:w15="http://schemas.microsoft.com/office/word/2012/wordml" xmlns:w16cex="http://schemas.microsoft.com/office/word/2018/wordml/cex" xmlns:w16cid="http://schemas.microsoft.com/office/word/2016/wordml/cid" xmlns:w16="http://schemas.microsoft.com/office/word/2018/wordml" xmlns:w16sdtdh="http://schemas.microsoft.com/office/word/2020/wordml/sdtdatahash" xmlns:w16se="http://schemas.microsoft.com/office/word/2015/wordml/symex" mc:Ignorable="w14 w15 w16se w16cid w16 w16cex w16sdtdh">
   <w:docDefaults>
     <w:rPrDefault>
       <w:rPr>
-        <w:rFonts w:ascii="Times New Roman" w:hAnsi="Times New Roman" w:eastAsia="Times New Roman" w:cs="Times New Roman"/>
+        <w:rFonts w:ascii="Times New Roman" w:eastAsia="Times New Roman" w:hAnsi="Times New Roman" w:cs="Times New Roman"/>
+        <w:lang w:val="ru-RU" w:eastAsia="ru-RU" w:bidi="ar-SA"/>
       </w:rPr>
     </w:rPrDefault>
     <w:pPrDefault/>
   </w:docDefaults>
-  <w:latentStyles w:count="260" w:defQFormat="0" w:defUnhideWhenUsed="1" w:defSemiHidden="1" w:defUIPriority="99" w:defLockedState="0">
-    <w:lsdException w:qFormat="1" w:unhideWhenUsed="0" w:uiPriority="0" w:semiHidden="0" w:name="Normal"/>
-    <w:lsdException w:qFormat="1" w:unhideWhenUsed="0" w:uiPriority="0" w:semiHidden="0" w:name="heading 1"/>
-    <w:lsdException w:qFormat="1" w:unhideWhenUsed="0" w:uiPriority="0" w:semiHidden="0" w:name="heading 2"/>
-    <w:lsdException w:qFormat="1" w:unhideWhenUsed="0" w:uiPriority="0" w:semiHidden="0" w:name="heading 3"/>
-    <w:lsdException w:qFormat="1" w:unhideWhenUsed="0" w:uiPriority="0" w:semiHidden="0" w:name="heading 4"/>
-    <w:lsdException w:qFormat="1" w:unhideWhenUsed="0" w:uiPriority="0" w:semiHidden="0" w:name="heading 5"/>
-    <w:lsdException w:qFormat="1" w:unhideWhenUsed="0" w:uiPriority="0" w:semiHidden="0" w:name="heading 6"/>
-    <w:lsdException w:qFormat="1" w:uiPriority="0" w:name="heading 7"/>
-    <w:lsdException w:qFormat="1" w:uiPriority="0" w:name="heading 8"/>
-    <w:lsdException w:qFormat="1" w:uiPriority="0" w:name="heading 9"/>
-    <w:lsdException w:unhideWhenUsed="0" w:uiPriority="0" w:semiHidden="0" w:name="index 1"/>
-    <w:lsdException w:unhideWhenUsed="0" w:uiPriority="0" w:semiHidden="0" w:name="index 2"/>
-    <w:lsdException w:unhideWhenUsed="0" w:uiPriority="0" w:semiHidden="0" w:name="index 3"/>
-    <w:lsdException w:unhideWhenUsed="0" w:uiPriority="0" w:semiHidden="0" w:name="index 4"/>
-    <w:lsdException w:unhideWhenUsed="0" w:uiPriority="0" w:semiHidden="0" w:name="index 5"/>
-    <w:lsdException w:unhideWhenUsed="0" w:uiPriority="0" w:semiHidden="0" w:name="index 6"/>
-    <w:lsdException w:unhideWhenUsed="0" w:uiPriority="0" w:semiHidden="0" w:name="index 7"/>
-    <w:lsdException w:unhideWhenUsed="0" w:uiPriority="0" w:semiHidden="0" w:name="index 8"/>
-    <w:lsdException w:unhideWhenUsed="0" w:uiPriority="0" w:semiHidden="0" w:name="index 9"/>
-    <w:lsdException w:unhideWhenUsed="0" w:uiPriority="0" w:semiHidden="0" w:name="toc 1"/>
-    <w:lsdException w:unhideWhenUsed="0" w:uiPriority="0" w:semiHidden="0" w:name="toc 2"/>
-    <w:lsdException w:unhideWhenUsed="0" w:uiPriority="0" w:semiHidden="0" w:name="toc 3"/>
-    <w:lsdException w:unhideWhenUsed="0" w:uiPriority="0" w:semiHidden="0" w:name="toc 4"/>
-    <w:lsdException w:unhideWhenUsed="0" w:uiPriority="0" w:semiHidden="0" w:name="toc 5"/>
-    <w:lsdException w:unhideWhenUsed="0" w:uiPriority="0" w:semiHidden="0" w:name="toc 6"/>
-    <w:lsdException w:unhideWhenUsed="0" w:uiPriority="0" w:semiHidden="0" w:name="toc 7"/>
-    <w:lsdException w:unhideWhenUsed="0" w:uiPriority="0" w:semiHidden="0" w:name="toc 8"/>
-    <w:lsdException w:unhideWhenUsed="0" w:uiPriority="0" w:semiHidden="0" w:name="toc 9"/>
-    <w:lsdException w:unhideWhenUsed="0" w:uiPriority="0" w:semiHidden="0" w:name="Normal Indent"/>
-    <w:lsdException w:unhideWhenUsed="0" w:uiPriority="0" w:semiHidden="0" w:name="footnote text"/>
-    <w:lsdException w:unhideWhenUsed="0" w:uiPriority="0" w:semiHidden="0" w:name="annotation text"/>
-    <w:lsdException w:unhideWhenUsed="0" w:uiPriority="0" w:semiHidden="0" w:name="header"/>
-    <w:lsdException w:unhideWhenUsed="0" w:uiPriority="0" w:semiHidden="0" w:name="footer"/>
-    <w:lsdException w:unhideWhenUsed="0" w:uiPriority="0" w:semiHidden="0" w:name="index heading"/>
-    <w:lsdException w:qFormat="1" w:unhideWhenUsed="0" w:uiPriority="0" w:semiHidden="0" w:name="caption"/>
-    <w:lsdException w:unhideWhenUsed="0" w:uiPriority="0" w:semiHidden="0" w:name="table of figures"/>
-    <w:lsdException w:unhideWhenUsed="0" w:uiPriority="0" w:semiHidden="0" w:name="envelope address"/>
-    <w:lsdException w:unhideWhenUsed="0" w:uiPriority="0" w:semiHidden="0" w:name="envelope return"/>
-    <w:lsdException w:unhideWhenUsed="0" w:uiPriority="0" w:semiHidden="0" w:name="footnote reference"/>
-    <w:lsdException w:unhideWhenUsed="0" w:uiPriority="0" w:semiHidden="0" w:name="annotation reference"/>
-    <w:lsdException w:unhideWhenUsed="0" w:uiPriority="0" w:semiHidden="0" w:name="line number"/>
-    <w:lsdException w:unhideWhenUsed="0" w:uiPriority="0" w:semiHidden="0" w:name="page number"/>
-    <w:lsdException w:unhideWhenUsed="0" w:uiPriority="0" w:semiHidden="0" w:name="endnote reference"/>
-    <w:lsdException w:unhideWhenUsed="0" w:uiPriority="0" w:semiHidden="0" w:name="endnote text"/>
-    <w:lsdException w:unhideWhenUsed="0" w:uiPriority="0" w:semiHidden="0" w:name="table of authorities"/>
-    <w:lsdException w:unhideWhenUsed="0" w:uiPriority="0" w:semiHidden="0" w:name="macro"/>
-    <w:lsdException w:unhideWhenUsed="0" w:uiPriority="0" w:semiHidden="0" w:name="toa heading"/>
-    <w:lsdException w:qFormat="1" w:unhideWhenUsed="0" w:uiPriority="0" w:semiHidden="0" w:name="List"/>
-    <w:lsdException w:unhideWhenUsed="0" w:uiPriority="0" w:semiHidden="0" w:name="List Bullet"/>
-    <w:lsdException w:unhideWhenUsed="0" w:uiPriority="0" w:semiHidden="0" w:name="List Number"/>
-    <w:lsdException w:unhideWhenUsed="0" w:uiPriority="0" w:semiHidden="0" w:name="List 2"/>
-    <w:lsdException w:unhideWhenUsed="0" w:uiPriority="0" w:semiHidden="0" w:name="List 3"/>
-    <w:lsdException w:unhideWhenUsed="0" w:uiPriority="0" w:semiHidden="0" w:name="List 4"/>
-    <w:lsdException w:unhideWhenUsed="0" w:uiPriority="0" w:semiHidden="0" w:name="List 5"/>
-    <w:lsdException w:unhideWhenUsed="0" w:uiPriority="0" w:semiHidden="0" w:name="List Bullet 2"/>
-    <w:lsdException w:unhideWhenUsed="0" w:uiPriority="0" w:semiHidden="0" w:name="List Bullet 3"/>
-    <w:lsdException w:unhideWhenUsed="0" w:uiPriority="0" w:semiHidden="0" w:name="List Bullet 4"/>
-    <w:lsdException w:unhideWhenUsed="0" w:uiPriority="0" w:semiHidden="0" w:name="List Bullet 5"/>
-    <w:lsdException w:unhideWhenUsed="0" w:uiPriority="0" w:semiHidden="0" w:name="List Number 2"/>
-    <w:lsdException w:unhideWhenUsed="0" w:uiPriority="0" w:semiHidden="0" w:name="List Number 3"/>
-    <w:lsdException w:unhideWhenUsed="0" w:uiPriority="0" w:semiHidden="0" w:name="List Number 4"/>
-    <w:lsdException w:unhideWhenUsed="0" w:uiPriority="0" w:semiHidden="0" w:name="List Number 5"/>
-    <w:lsdException w:qFormat="1" w:unhideWhenUsed="0" w:uiPriority="0" w:semiHidden="0" w:name="Title"/>
-    <w:lsdException w:unhideWhenUsed="0" w:uiPriority="0" w:semiHidden="0" w:name="Closing"/>
-    <w:lsdException w:unhideWhenUsed="0" w:uiPriority="0" w:semiHidden="0" w:name="Signature"/>
-    <w:lsdException w:qFormat="1" w:unhideWhenUsed="0" w:uiPriority="0" w:semiHidden="0" w:name="Default Paragraph Font"/>
-    <w:lsdException w:qFormat="1" w:unhideWhenUsed="0" w:uiPriority="0" w:semiHidden="0" w:name="Body Text"/>
-    <w:lsdException w:unhideWhenUsed="0" w:uiPriority="0" w:semiHidden="0" w:name="Body Text Indent"/>
-    <w:lsdException w:unhideWhenUsed="0" w:uiPriority="0" w:semiHidden="0" w:name="List Continue"/>
-    <w:lsdException w:unhideWhenUsed="0" w:uiPriority="0" w:semiHidden="0" w:name="List Continue 2"/>
-    <w:lsdException w:unhideWhenUsed="0" w:uiPriority="0" w:semiHidden="0" w:name="List Continue 3"/>
-    <w:lsdException w:unhideWhenUsed="0" w:uiPriority="0" w:semiHidden="0" w:name="List Continue 4"/>
-    <w:lsdException w:unhideWhenUsed="0" w:uiPriority="0" w:semiHidden="0" w:name="List Continue 5"/>
-    <w:lsdException w:unhideWhenUsed="0" w:uiPriority="0" w:semiHidden="0" w:name="Message Header"/>
-    <w:lsdException w:qFormat="1" w:unhideWhenUsed="0" w:uiPriority="0" w:semiHidden="0" w:name="Subtitle"/>
-    <w:lsdException w:unhideWhenUsed="0" w:uiPriority="0" w:semiHidden="0" w:name="Salutation"/>
-    <w:lsdException w:unhideWhenUsed="0" w:uiPriority="0" w:semiHidden="0" w:name="Date"/>
-    <w:lsdException w:unhideWhenUsed="0" w:uiPriority="0" w:semiHidden="0" w:name="Body Text First Indent"/>
-    <w:lsdException w:unhideWhenUsed="0" w:uiPriority="0" w:semiHidden="0" w:name="Body Text First Indent 2"/>
-    <w:lsdException w:unhideWhenUsed="0" w:uiPriority="0" w:semiHidden="0" w:name="Note Heading"/>
-    <w:lsdException w:unhideWhenUsed="0" w:uiPriority="0" w:semiHidden="0" w:name="Body Text 2"/>
-    <w:lsdException w:unhideWhenUsed="0" w:uiPriority="0" w:semiHidden="0" w:name="Body Text 3"/>
-    <w:lsdException w:unhideWhenUsed="0" w:uiPriority="0" w:semiHidden="0" w:name="Body Text Indent 2"/>
-    <w:lsdException w:unhideWhenUsed="0" w:uiPriority="0" w:semiHidden="0" w:name="Body Text Indent 3"/>
-    <w:lsdException w:unhideWhenUsed="0" w:uiPriority="0" w:semiHidden="0" w:name="Block Text"/>
-    <w:lsdException w:qFormat="1" w:unhideWhenUsed="0" w:uiPriority="0" w:semiHidden="0" w:name="Hyperlink"/>
-    <w:lsdException w:unhideWhenUsed="0" w:uiPriority="0" w:semiHidden="0" w:name="FollowedHyperlink"/>
-    <w:lsdException w:qFormat="1" w:unhideWhenUsed="0" w:uiPriority="0" w:semiHidden="0" w:name="Strong"/>
-    <w:lsdException w:qFormat="1" w:unhideWhenUsed="0" w:uiPriority="0" w:semiHidden="0" w:name="Emphasis"/>
-    <w:lsdException w:unhideWhenUsed="0" w:uiPriority="0" w:semiHidden="0" w:name="Document Map"/>
-    <w:lsdException w:unhideWhenUsed="0" w:uiPriority="0" w:semiHidden="0" w:name="Plain Text"/>
-    <w:lsdException w:unhideWhenUsed="0" w:uiPriority="0" w:semiHidden="0" w:name="E-mail Signature"/>
-    <w:lsdException w:unhideWhenUsed="0" w:uiPriority="0" w:semiHidden="0" w:name="Normal (Web)"/>
-    <w:lsdException w:unhideWhenUsed="0" w:uiPriority="0" w:semiHidden="0" w:name="HTML Acronym"/>
-    <w:lsdException w:unhideWhenUsed="0" w:uiPriority="0" w:semiHidden="0" w:name="HTML Address"/>
-    <w:lsdException w:unhideWhenUsed="0" w:uiPriority="0" w:semiHidden="0" w:name="HTML Cite"/>
-    <w:lsdException w:unhideWhenUsed="0" w:uiPriority="0" w:semiHidden="0" w:name="HTML Code"/>
-    <w:lsdException w:unhideWhenUsed="0" w:uiPriority="0" w:semiHidden="0" w:name="HTML Definition"/>
-    <w:lsdException w:unhideWhenUsed="0" w:uiPriority="0" w:semiHidden="0" w:name="HTML Keyboard"/>
-    <w:lsdException w:qFormat="1" w:unhideWhenUsed="0" w:uiPriority="0" w:semiHidden="0" w:name="HTML Preformatted"/>
-    <w:lsdException w:unhideWhenUsed="0" w:uiPriority="0" w:semiHidden="0" w:name="HTML Sample"/>
-    <w:lsdException w:unhideWhenUsed="0" w:uiPriority="0" w:semiHidden="0" w:name="HTML Typewriter"/>
-    <w:lsdException w:unhideWhenUsed="0" w:uiPriority="0" w:semiHidden="0" w:name="HTML Variable"/>
-    <w:lsdException w:qFormat="1" w:unhideWhenUsed="0" w:uiPriority="0" w:name="Normal Table"/>
-    <w:lsdException w:unhideWhenUsed="0" w:uiPriority="0" w:semiHidden="0" w:name="annotation subject"/>
-    <w:lsdException w:unhideWhenUsed="0" w:uiPriority="0" w:semiHidden="0" w:name="Table Simple 1"/>
-    <w:lsdException w:unhideWhenUsed="0" w:uiPriority="0" w:semiHidden="0" w:name="Table Simple 2"/>
-    <w:lsdException w:unhideWhenUsed="0" w:uiPriority="0" w:semiHidden="0" w:name="Table Simple 3"/>
-    <w:lsdException w:unhideWhenUsed="0" w:uiPriority="0" w:semiHidden="0" w:name="Table Classic 1"/>
-    <w:lsdException w:unhideWhenUsed="0" w:uiPriority="0" w:semiHidden="0" w:name="Table Classic 2"/>
-    <w:lsdException w:unhideWhenUsed="0" w:uiPriority="0" w:semiHidden="0" w:name="Table Classic 3"/>
-    <w:lsdException w:unhideWhenUsed="0" w:uiPriority="0" w:semiHidden="0" w:name="Table Classic 4"/>
-    <w:lsdException w:unhideWhenUsed="0" w:uiPriority="0" w:semiHidden="0" w:name="Table Colorful 1"/>
-    <w:lsdException w:unhideWhenUsed="0" w:uiPriority="0" w:semiHidden="0" w:name="Table Colorful 2"/>
-    <w:lsdException w:unhideWhenUsed="0" w:uiPriority="0" w:semiHidden="0" w:name="Table Colorful 3"/>
-    <w:lsdException w:unhideWhenUsed="0" w:uiPriority="0" w:semiHidden="0" w:name="Table Columns 1"/>
-    <w:lsdException w:unhideWhenUsed="0" w:uiPriority="0" w:semiHidden="0" w:name="Table Columns 2"/>
-    <w:lsdException w:unhideWhenUsed="0" w:uiPriority="0" w:semiHidden="0" w:name="Table Columns 3"/>
-    <w:lsdException w:unhideWhenUsed="0" w:uiPriority="0" w:semiHidden="0" w:name="Table Columns 4"/>
-    <w:lsdException w:unhideWhenUsed="0" w:uiPriority="0" w:semiHidden="0" w:name="Table Columns 5"/>
-    <w:lsdException w:unhideWhenUsed="0" w:uiPriority="0" w:semiHidden="0" w:name="Table Grid 1"/>
-    <w:lsdException w:unhideWhenUsed="0" w:uiPriority="0" w:semiHidden="0" w:name="Table Grid 2"/>
-    <w:lsdException w:unhideWhenUsed="0" w:uiPriority="0" w:semiHidden="0" w:name="Table Grid 3"/>
-    <w:lsdException w:unhideWhenUsed="0" w:uiPriority="0" w:semiHidden="0" w:name="Table Grid 4"/>
-    <w:lsdException w:unhideWhenUsed="0" w:uiPriority="0" w:semiHidden="0" w:name="Table Grid 5"/>
-    <w:lsdException w:unhideWhenUsed="0" w:uiPriority="0" w:semiHidden="0" w:name="Table Grid 6"/>
-    <w:lsdException w:unhideWhenUsed="0" w:uiPriority="0" w:semiHidden="0" w:name="Table Grid 7"/>
-    <w:lsdException w:unhideWhenUsed="0" w:uiPriority="0" w:semiHidden="0" w:name="Table Grid 8"/>
-    <w:lsdException w:unhideWhenUsed="0" w:uiPriority="0" w:semiHidden="0" w:name="Table List 1"/>
-    <w:lsdException w:unhideWhenUsed="0" w:uiPriority="0" w:semiHidden="0" w:name="Table List 2"/>
-    <w:lsdException w:unhideWhenUsed="0" w:uiPriority="0" w:semiHidden="0" w:name="Table List 3"/>
-    <w:lsdException w:unhideWhenUsed="0" w:uiPriority="0" w:semiHidden="0" w:name="Table List 4"/>
-    <w:lsdException w:unhideWhenUsed="0" w:uiPriority="0" w:semiHidden="0" w:name="Table List 5"/>
-    <w:lsdException w:unhideWhenUsed="0" w:uiPriority="0" w:semiHidden="0" w:name="Table List 6"/>
-    <w:lsdException w:unhideWhenUsed="0" w:uiPriority="0" w:semiHidden="0" w:name="Table List 7"/>
-    <w:lsdException w:unhideWhenUsed="0" w:uiPriority="0" w:semiHidden="0" w:name="Table List 8"/>
-    <w:lsdException w:unhideWhenUsed="0" w:uiPriority="0" w:semiHidden="0" w:name="Table 3D effects 1"/>
-    <w:lsdException w:unhideWhenUsed="0" w:uiPriority="0" w:semiHidden="0" w:name="Table 3D effects 2"/>
-    <w:lsdException w:unhideWhenUsed="0" w:uiPriority="0" w:semiHidden="0" w:name="Table 3D effects 3"/>
-    <w:lsdException w:unhideWhenUsed="0" w:uiPriority="0" w:semiHidden="0" w:name="Table Contemporary"/>
-    <w:lsdException w:unhideWhenUsed="0" w:uiPriority="0" w:semiHidden="0" w:name="Table Elegant"/>
-    <w:lsdException w:unhideWhenUsed="0" w:uiPriority="0" w:semiHidden="0" w:name="Table Professional"/>
-    <w:lsdException w:unhideWhenUsed="0" w:uiPriority="0" w:semiHidden="0" w:name="Table Subtle 1"/>
-    <w:lsdException w:unhideWhenUsed="0" w:uiPriority="0" w:semiHidden="0" w:name="Table Subtle 2"/>
-    <w:lsdException w:unhideWhenUsed="0" w:uiPriority="0" w:semiHidden="0" w:name="Table Web 1"/>
-    <w:lsdException w:unhideWhenUsed="0" w:uiPriority="0" w:semiHidden="0" w:name="Table Web 2"/>
-    <w:lsdException w:unhideWhenUsed="0" w:uiPriority="0" w:semiHidden="0" w:name="Table Web 3"/>
-    <w:lsdException w:unhideWhenUsed="0" w:uiPriority="0" w:semiHidden="0" w:name="Balloon Text"/>
-    <w:lsdException w:unhideWhenUsed="0" w:uiPriority="0" w:semiHidden="0" w:name="Table Grid"/>
-    <w:lsdException w:unhideWhenUsed="0" w:uiPriority="0" w:semiHidden="0" w:name="Table Theme"/>
+  <w:latentStyles w:defLockedState="0" w:defUIPriority="0" w:defSemiHidden="0" w:defUnhideWhenUsed="0" w:defQFormat="0" w:count="376">
+    <w:lsdException w:name="Normal" w:qFormat="1"/>
+    <w:lsdException w:name="heading 1" w:qFormat="1"/>
+    <w:lsdException w:name="heading 2" w:qFormat="1"/>
+    <w:lsdException w:name="heading 3" w:qFormat="1"/>
+    <w:lsdException w:name="heading 4" w:qFormat="1"/>
+    <w:lsdException w:name="heading 5" w:qFormat="1"/>
+    <w:lsdException w:name="heading 6" w:qFormat="1"/>
+    <w:lsdException w:name="heading 7" w:semiHidden="1" w:unhideWhenUsed="1" w:qFormat="1"/>
+    <w:lsdException w:name="heading 8" w:semiHidden="1" w:unhideWhenUsed="1" w:qFormat="1"/>
+    <w:lsdException w:name="heading 9" w:semiHidden="1" w:unhideWhenUsed="1" w:qFormat="1"/>
+    <w:lsdException w:name="caption" w:qFormat="1"/>
+    <w:lsdException w:name="List" w:qFormat="1"/>
+    <w:lsdException w:name="Title" w:qFormat="1"/>
+    <w:lsdException w:name="Default Paragraph Font" w:qFormat="1"/>
+    <w:lsdException w:name="Body Text" w:qFormat="1"/>
+    <w:lsdException w:name="Subtitle" w:qFormat="1"/>
+    <w:lsdException w:name="Hyperlink" w:qFormat="1"/>
+    <w:lsdException w:name="Strong" w:qFormat="1"/>
+    <w:lsdException w:name="Emphasis" w:qFormat="1"/>
+    <w:lsdException w:name="HTML Top of Form" w:semiHidden="1" w:uiPriority="99" w:unhideWhenUsed="1"/>
+    <w:lsdException w:name="HTML Bottom of Form" w:semiHidden="1" w:uiPriority="99" w:unhideWhenUsed="1"/>
+    <w:lsdException w:name="HTML Preformatted" w:qFormat="1"/>
+    <w:lsdException w:name="Normal Table" w:semiHidden="1" w:unhideWhenUsed="1" w:qFormat="1"/>
+    <w:lsdException w:name="No List" w:semiHidden="1" w:uiPriority="99" w:unhideWhenUsed="1"/>
+    <w:lsdException w:name="Outline List 1" w:semiHidden="1" w:uiPriority="99" w:unhideWhenUsed="1"/>
+    <w:lsdException w:name="Outline List 2" w:semiHidden="1" w:uiPriority="99" w:unhideWhenUsed="1"/>
+    <w:lsdException w:name="Outline List 3" w:semiHidden="1" w:uiPriority="99" w:unhideWhenUsed="1"/>
+    <w:lsdException w:name="Table Simple 1" w:semiHidden="1" w:unhideWhenUsed="1"/>
+    <w:lsdException w:name="Table Simple 2" w:semiHidden="1" w:unhideWhenUsed="1"/>
+    <w:lsdException w:name="Table Simple 3" w:semiHidden="1" w:unhideWhenUsed="1"/>
+    <w:lsdException w:name="Table Classic 1" w:semiHidden="1" w:unhideWhenUsed="1"/>
+    <w:lsdException w:name="Table Classic 2" w:semiHidden="1" w:unhideWhenUsed="1"/>
+    <w:lsdException w:name="Table Classic 3" w:semiHidden="1" w:unhideWhenUsed="1"/>
+    <w:lsdException w:name="Table Classic 4" w:semiHidden="1" w:unhideWhenUsed="1"/>
+    <w:lsdException w:name="Table Colorful 1" w:semiHidden="1" w:unhideWhenUsed="1"/>
+    <w:lsdException w:name="Table Colorful 2" w:semiHidden="1" w:unhideWhenUsed="1"/>
+    <w:lsdException w:name="Table Colorful 3" w:semiHidden="1" w:unhideWhenUsed="1"/>
+    <w:lsdException w:name="Table Columns 1" w:semiHidden="1" w:unhideWhenUsed="1"/>
+    <w:lsdException w:name="Table Columns 2" w:semiHidden="1" w:unhideWhenUsed="1"/>
+    <w:lsdException w:name="Table Columns 3" w:semiHidden="1" w:unhideWhenUsed="1"/>
+    <w:lsdException w:name="Table Columns 4" w:semiHidden="1" w:unhideWhenUsed="1"/>
+    <w:lsdException w:name="Table Columns 5" w:semiHidden="1" w:unhideWhenUsed="1"/>
+    <w:lsdException w:name="Table Grid 1" w:semiHidden="1" w:unhideWhenUsed="1"/>
+    <w:lsdException w:name="Table Grid 2" w:semiHidden="1" w:unhideWhenUsed="1"/>
+    <w:lsdException w:name="Table Grid 3" w:semiHidden="1" w:unhideWhenUsed="1"/>
+    <w:lsdException w:name="Table Grid 4" w:semiHidden="1" w:unhideWhenUsed="1"/>
+    <w:lsdException w:name="Table Grid 5" w:semiHidden="1" w:unhideWhenUsed="1"/>
+    <w:lsdException w:name="Table Grid 6" w:semiHidden="1" w:unhideWhenUsed="1"/>
+    <w:lsdException w:name="Table Grid 7" w:semiHidden="1" w:unhideWhenUsed="1"/>
+    <w:lsdException w:name="Table Grid 8" w:semiHidden="1" w:unhideWhenUsed="1"/>
+    <w:lsdException w:name="Table List 1" w:semiHidden="1" w:unhideWhenUsed="1"/>
+    <w:lsdException w:name="Table List 2" w:semiHidden="1" w:unhideWhenUsed="1"/>
+    <w:lsdException w:name="Table List 3" w:semiHidden="1" w:unhideWhenUsed="1"/>
+    <w:lsdException w:name="Table List 4" w:semiHidden="1" w:unhideWhenUsed="1"/>
+    <w:lsdException w:name="Table List 5" w:semiHidden="1" w:unhideWhenUsed="1"/>
+    <w:lsdException w:name="Table List 6" w:semiHidden="1" w:unhideWhenUsed="1"/>
+    <w:lsdException w:name="Table List 7" w:semiHidden="1" w:unhideWhenUsed="1"/>
+    <w:lsdException w:name="Table List 8" w:semiHidden="1" w:unhideWhenUsed="1"/>
+    <w:lsdException w:name="Table 3D effects 1" w:semiHidden="1" w:unhideWhenUsed="1"/>
+    <w:lsdException w:name="Table 3D effects 2" w:semiHidden="1" w:unhideWhenUsed="1"/>
+    <w:lsdException w:name="Table 3D effects 3" w:semiHidden="1" w:unhideWhenUsed="1"/>
+    <w:lsdException w:name="Table Contemporary" w:semiHidden="1" w:unhideWhenUsed="1"/>
+    <w:lsdException w:name="Table Elegant" w:semiHidden="1" w:unhideWhenUsed="1"/>
+    <w:lsdException w:name="Table Professional" w:semiHidden="1" w:unhideWhenUsed="1"/>
+    <w:lsdException w:name="Table Subtle 1" w:semiHidden="1" w:unhideWhenUsed="1"/>
+    <w:lsdException w:name="Table Subtle 2" w:semiHidden="1" w:unhideWhenUsed="1"/>
+    <w:lsdException w:name="Table Web 1" w:semiHidden="1" w:unhideWhenUsed="1"/>
+    <w:lsdException w:name="Table Web 2" w:semiHidden="1" w:unhideWhenUsed="1"/>
+    <w:lsdException w:name="Table Web 3" w:semiHidden="1" w:unhideWhenUsed="1"/>
+    <w:lsdException w:name="Table Theme" w:semiHidden="1" w:unhideWhenUsed="1"/>
+    <w:lsdException w:name="Placeholder Text" w:semiHidden="1" w:uiPriority="99" w:unhideWhenUsed="1"/>
+    <w:lsdException w:name="No Spacing" w:semiHidden="1" w:uiPriority="99" w:unhideWhenUsed="1"/>
+    <w:lsdException w:name="Light Shading" w:uiPriority="99"/>
+    <w:lsdException w:name="Light List" w:uiPriority="99"/>
+    <w:lsdException w:name="Light Grid" w:uiPriority="99"/>
+    <w:lsdException w:name="Medium Shading 1" w:uiPriority="99"/>
+    <w:lsdException w:name="Medium Shading 2" w:uiPriority="99"/>
+    <w:lsdException w:name="Medium List 1" w:uiPriority="99"/>
+    <w:lsdException w:name="Medium List 2" w:uiPriority="99"/>
+    <w:lsdException w:name="Medium Grid 1" w:uiPriority="99"/>
+    <w:lsdException w:name="Medium Grid 2" w:uiPriority="99"/>
+    <w:lsdException w:name="Medium Grid 3" w:uiPriority="99"/>
+    <w:lsdException w:name="Dark List" w:uiPriority="99"/>
+    <w:lsdException w:name="Colorful Shading" w:uiPriority="99"/>
+    <w:lsdException w:name="Colorful List" w:uiPriority="99"/>
+    <w:lsdException w:name="Colorful Grid" w:uiPriority="99"/>
+    <w:lsdException w:name="Light Shading Accent 1" w:uiPriority="99"/>
+    <w:lsdException w:name="Light List Accent 1" w:uiPriority="99"/>
+    <w:lsdException w:name="Light Grid Accent 1" w:uiPriority="99"/>
+    <w:lsdException w:name="Medium Shading 1 Accent 1" w:uiPriority="99"/>
+    <w:lsdException w:name="Medium Shading 2 Accent 1" w:uiPriority="99"/>
+    <w:lsdException w:name="Medium List 1 Accent 1" w:uiPriority="99"/>
+    <w:lsdException w:name="Revision" w:semiHidden="1" w:uiPriority="99" w:unhideWhenUsed="1"/>
+    <w:lsdException w:name="List Paragraph" w:semiHidden="1" w:uiPriority="99" w:unhideWhenUsed="1"/>
+    <w:lsdException w:name="Quote" w:semiHidden="1" w:uiPriority="99" w:unhideWhenUsed="1"/>
+    <w:lsdException w:name="Intense Quote" w:semiHidden="1" w:uiPriority="99" w:unhideWhenUsed="1"/>
+    <w:lsdException w:name="Medium List 2 Accent 1" w:uiPriority="99"/>
+    <w:lsdException w:name="Medium Grid 1 Accent 1" w:uiPriority="99"/>
+    <w:lsdException w:name="Medium Grid 2 Accent 1" w:uiPriority="99"/>
+    <w:lsdException w:name="Medium Grid 3 Accent 1" w:uiPriority="99"/>
+    <w:lsdException w:name="Dark List Accent 1" w:uiPriority="99"/>
+    <w:lsdException w:name="Colorful Shading Accent 1" w:uiPriority="99"/>
+    <w:lsdException w:name="Colorful List Accent 1" w:uiPriority="99"/>
+    <w:lsdException w:name="Colorful Grid Accent 1" w:uiPriority="99"/>
+    <w:lsdException w:name="Light Shading Accent 2" w:uiPriority="99"/>
+    <w:lsdException w:name="Light List Accent 2" w:uiPriority="99"/>
+    <w:lsdException w:name="Light Grid Accent 2" w:uiPriority="99"/>
+    <w:lsdException w:name="Medium Shading 1 Accent 2" w:uiPriority="99"/>
+    <w:lsdException w:name="Medium Shading 2 Accent 2" w:uiPriority="99"/>
+    <w:lsdException w:name="Medium List 1 Accent 2" w:uiPriority="99"/>
+    <w:lsdException w:name="Medium List 2 Accent 2" w:uiPriority="99"/>
+    <w:lsdException w:name="Medium Grid 1 Accent 2" w:uiPriority="99"/>
+    <w:lsdException w:name="Medium Grid 2 Accent 2" w:uiPriority="99"/>
+    <w:lsdException w:name="Medium Grid 3 Accent 2" w:uiPriority="99"/>
+    <w:lsdException w:name="Dark List Accent 2" w:uiPriority="99"/>
+    <w:lsdException w:name="Colorful Shading Accent 2" w:uiPriority="99"/>
+    <w:lsdException w:name="Colorful List Accent 2" w:uiPriority="99"/>
+    <w:lsdException w:name="Colorful Grid Accent 2" w:uiPriority="99"/>
+    <w:lsdException w:name="Light Shading Accent 3" w:uiPriority="99"/>
+    <w:lsdException w:name="Light List Accent 3" w:uiPriority="99"/>
+    <w:lsdException w:name="Light Grid Accent 3" w:uiPriority="99"/>
+    <w:lsdException w:name="Medium Shading 1 Accent 3" w:uiPriority="99"/>
+    <w:lsdException w:name="Medium Shading 2 Accent 3" w:uiPriority="99"/>
+    <w:lsdException w:name="Medium List 1 Accent 3" w:uiPriority="99"/>
+    <w:lsdException w:name="Medium List 2 Accent 3" w:uiPriority="99"/>
+    <w:lsdException w:name="Medium Grid 1 Accent 3" w:uiPriority="99"/>
+    <w:lsdException w:name="Medium Grid 2 Accent 3" w:uiPriority="99"/>
+    <w:lsdException w:name="Medium Grid 3 Accent 3" w:uiPriority="99"/>
+    <w:lsdException w:name="Dark List Accent 3" w:uiPriority="99"/>
+    <w:lsdException w:name="Colorful Shading Accent 3" w:uiPriority="99"/>
+    <w:lsdException w:name="Colorful List Accent 3" w:uiPriority="99"/>
+    <w:lsdException w:name="Colorful Grid Accent 3" w:uiPriority="99"/>
+    <w:lsdException w:name="Light Shading Accent 4" w:uiPriority="99"/>
+    <w:lsdException w:name="Light List Accent 4" w:uiPriority="99"/>
+    <w:lsdException w:name="Light Grid Accent 4" w:uiPriority="99"/>
+    <w:lsdException w:name="Medium Shading 1 Accent 4" w:uiPriority="99"/>
+    <w:lsdException w:name="Medium Shading 2 Accent 4" w:uiPriority="99"/>
+    <w:lsdException w:name="Medium List 1 Accent 4" w:uiPriority="99"/>
+    <w:lsdException w:name="Medium List 2 Accent 4" w:uiPriority="99"/>
+    <w:lsdException w:name="Medium Grid 1 Accent 4" w:uiPriority="99"/>
+    <w:lsdException w:name="Medium Grid 2 Accent 4" w:uiPriority="99"/>
+    <w:lsdException w:name="Medium Grid 3 Accent 4" w:uiPriority="99"/>
+    <w:lsdException w:name="Dark List Accent 4" w:uiPriority="99"/>
+    <w:lsdException w:name="Colorful Shading Accent 4" w:uiPriority="99"/>
+    <w:lsdException w:name="Colorful List Accent 4" w:uiPriority="99"/>
+    <w:lsdException w:name="Colorful Grid Accent 4" w:uiPriority="99"/>
+    <w:lsdException w:name="Light Shading Accent 5" w:uiPriority="99"/>
+    <w:lsdException w:name="Light List Accent 5" w:uiPriority="99"/>
+    <w:lsdException w:name="Light Grid Accent 5" w:uiPriority="99"/>
+    <w:lsdException w:name="Medium Shading 1 Accent 5" w:uiPriority="99"/>
+    <w:lsdException w:name="Medium Shading 2 Accent 5" w:uiPriority="99"/>
+    <w:lsdException w:name="Medium List 1 Accent 5" w:uiPriority="99"/>
+    <w:lsdException w:name="Medium List 2 Accent 5" w:uiPriority="99"/>
+    <w:lsdException w:name="Medium Grid 1 Accent 5" w:uiPriority="99"/>
+    <w:lsdException w:name="Medium Grid 2 Accent 5" w:uiPriority="99"/>
+    <w:lsdException w:name="Medium Grid 3 Accent 5" w:uiPriority="99"/>
+    <w:lsdException w:name="Dark List Accent 5" w:uiPriority="99"/>
+    <w:lsdException w:name="Colorful Shading Accent 5" w:uiPriority="99"/>
+    <w:lsdException w:name="Colorful List Accent 5" w:uiPriority="99"/>
+    <w:lsdException w:name="Colorful Grid Accent 5" w:uiPriority="99"/>
+    <w:lsdException w:name="Light Shading Accent 6" w:uiPriority="99"/>
+    <w:lsdException w:name="Light List Accent 6" w:uiPriority="99"/>
+    <w:lsdException w:name="Light Grid Accent 6" w:uiPriority="99"/>
+    <w:lsdException w:name="Medium Shading 1 Accent 6" w:uiPriority="99"/>
+    <w:lsdException w:name="Medium Shading 2 Accent 6" w:uiPriority="99"/>
+    <w:lsdException w:name="Medium List 1 Accent 6" w:uiPriority="99"/>
+    <w:lsdException w:name="Medium List 2 Accent 6" w:uiPriority="99"/>
+    <w:lsdException w:name="Medium Grid 1 Accent 6" w:uiPriority="99"/>
+    <w:lsdException w:name="Medium Grid 2 Accent 6" w:uiPriority="99"/>
+    <w:lsdException w:name="Medium Grid 3 Accent 6" w:uiPriority="99"/>
+    <w:lsdException w:name="Dark List Accent 6" w:uiPriority="99"/>
+    <w:lsdException w:name="Colorful Shading Accent 6" w:uiPriority="99"/>
+    <w:lsdException w:name="Colorful List Accent 6" w:uiPriority="99"/>
+    <w:lsdException w:name="Colorful Grid Accent 6" w:uiPriority="99"/>
+    <w:lsdException w:name="Subtle Emphasis" w:uiPriority="19" w:qFormat="1"/>
+    <w:lsdException w:name="Intense Emphasis" w:uiPriority="21" w:qFormat="1"/>
+    <w:lsdException w:name="Subtle Reference" w:uiPriority="31" w:qFormat="1"/>
+    <w:lsdException w:name="Intense Reference" w:uiPriority="32" w:qFormat="1"/>
+    <w:lsdException w:name="Book Title" w:uiPriority="33" w:qFormat="1"/>
+    <w:lsdException w:name="Bibliography" w:semiHidden="1" w:uiPriority="37" w:unhideWhenUsed="1"/>
+    <w:lsdException w:name="TOC Heading" w:semiHidden="1" w:uiPriority="39" w:unhideWhenUsed="1" w:qFormat="1"/>
+    <w:lsdException w:name="Plain Table 1" w:uiPriority="41"/>
+    <w:lsdException w:name="Plain Table 2" w:uiPriority="42"/>
+    <w:lsdException w:name="Plain Table 3" w:uiPriority="43"/>
+    <w:lsdException w:name="Plain Table 4" w:uiPriority="44"/>
+    <w:lsdException w:name="Plain Table 5" w:uiPriority="45"/>
+    <w:lsdException w:name="Grid Table Light" w:uiPriority="40"/>
+    <w:lsdException w:name="Grid Table 1 Light" w:uiPriority="46"/>
+    <w:lsdException w:name="Grid Table 2" w:uiPriority="47"/>
+    <w:lsdException w:name="Grid Table 3" w:uiPriority="48"/>
+    <w:lsdException w:name="Grid Table 4" w:uiPriority="49"/>
+    <w:lsdException w:name="Grid Table 5 Dark" w:uiPriority="50"/>
+    <w:lsdException w:name="Grid Table 6 Colorful" w:uiPriority="51"/>
+    <w:lsdException w:name="Grid Table 7 Colorful" w:uiPriority="52"/>
+    <w:lsdException w:name="Grid Table 1 Light Accent 1" w:uiPriority="46"/>
+    <w:lsdException w:name="Grid Table 2 Accent 1" w:uiPriority="47"/>
+    <w:lsdException w:name="Grid Table 3 Accent 1" w:uiPriority="48"/>
+    <w:lsdException w:name="Grid Table 4 Accent 1" w:uiPriority="49"/>
+    <w:lsdException w:name="Grid Table 5 Dark Accent 1" w:uiPriority="50"/>
+    <w:lsdException w:name="Grid Table 6 Colorful Accent 1" w:uiPriority="51"/>
+    <w:lsdException w:name="Grid Table 7 Colorful Accent 1" w:uiPriority="52"/>
+    <w:lsdException w:name="Grid Table 1 Light Accent 2" w:uiPriority="46"/>
+    <w:lsdException w:name="Grid Table 2 Accent 2" w:uiPriority="47"/>
+    <w:lsdException w:name="Grid Table 3 Accent 2" w:uiPriority="48"/>
+    <w:lsdException w:name="Grid Table 4 Accent 2" w:uiPriority="49"/>
+    <w:lsdException w:name="Grid Table 5 Dark Accent 2" w:uiPriority="50"/>
+    <w:lsdException w:name="Grid Table 6 Colorful Accent 2" w:uiPriority="51"/>
+    <w:lsdException w:name="Grid Table 7 Colorful Accent 2" w:uiPriority="52"/>
+    <w:lsdException w:name="Grid Table 1 Light Accent 3" w:uiPriority="46"/>
+    <w:lsdException w:name="Grid Table 2 Accent 3" w:uiPriority="47"/>
+    <w:lsdException w:name="Grid Table 3 Accent 3" w:uiPriority="48"/>
+    <w:lsdException w:name="Grid Table 4 Accent 3" w:uiPriority="49"/>
+    <w:lsdException w:name="Grid Table 5 Dark Accent 3" w:uiPriority="50"/>
+    <w:lsdException w:name="Grid Table 6 Colorful Accent 3" w:uiPriority="51"/>
+    <w:lsdException w:name="Grid Table 7 Colorful Accent 3" w:uiPriority="52"/>
+    <w:lsdException w:name="Grid Table 1 Light Accent 4" w:uiPriority="46"/>
+    <w:lsdException w:name="Grid Table 2 Accent 4" w:uiPriority="47"/>
+    <w:lsdException w:name="Grid Table 3 Accent 4" w:uiPriority="48"/>
+    <w:lsdException w:name="Grid Table 4 Accent 4" w:uiPriority="49"/>
+    <w:lsdException w:name="Grid Table 5 Dark Accent 4" w:uiPriority="50"/>
+    <w:lsdException w:name="Grid Table 6 Colorful Accent 4" w:uiPriority="51"/>
+    <w:lsdException w:name="Grid Table 7 Colorful Accent 4" w:uiPriority="52"/>
+    <w:lsdException w:name="Grid Table 1 Light Accent 5" w:uiPriority="46"/>
+    <w:lsdException w:name="Grid Table 2 Accent 5" w:uiPriority="47"/>
+    <w:lsdException w:name="Grid Table 3 Accent 5" w:uiPriority="48"/>
+    <w:lsdException w:name="Grid Table 4 Accent 5" w:uiPriority="49"/>
+    <w:lsdException w:name="Grid Table 5 Dark Accent 5" w:uiPriority="50"/>
+    <w:lsdException w:name="Grid Table 6 Colorful Accent 5" w:uiPriority="51"/>
+    <w:lsdException w:name="Grid Table 7 Colorful Accent 5" w:uiPriority="52"/>
+    <w:lsdException w:name="Grid Table 1 Light Accent 6" w:uiPriority="46"/>
+    <w:lsdException w:name="Grid Table 2 Accent 6" w:uiPriority="47"/>
+    <w:lsdException w:name="Grid Table 3 Accent 6" w:uiPriority="48"/>
+    <w:lsdException w:name="Grid Table 4 Accent 6" w:uiPriority="49"/>
+    <w:lsdException w:name="Grid Table 5 Dark Accent 6" w:uiPriority="50"/>
+    <w:lsdException w:name="Grid Table 6 Colorful Accent 6" w:uiPriority="51"/>
+    <w:lsdException w:name="Grid Table 7 Colorful Accent 6" w:uiPriority="52"/>
+    <w:lsdException w:name="List Table 1 Light" w:uiPriority="46"/>
+    <w:lsdException w:name="List Table 2" w:uiPriority="47"/>
+    <w:lsdException w:name="List Table 3" w:uiPriority="48"/>
+    <w:lsdException w:name="List Table 4" w:uiPriority="49"/>
+    <w:lsdException w:name="List Table 5 Dark" w:uiPriority="50"/>
+    <w:lsdException w:name="List Table 6 Colorful" w:uiPriority="51"/>
+    <w:lsdException w:name="List Table 7 Colorful" w:uiPriority="52"/>
+    <w:lsdException w:name="List Table 1 Light Accent 1" w:uiPriority="46"/>
+    <w:lsdException w:name="List Table 2 Accent 1" w:uiPriority="47"/>
+    <w:lsdException w:name="List Table 3 Accent 1" w:uiPriority="48"/>
+    <w:lsdException w:name="List Table 4 Accent 1" w:uiPriority="49"/>
+    <w:lsdException w:name="List Table 5 Dark Accent 1" w:uiPriority="50"/>
+    <w:lsdException w:name="List Table 6 Colorful Accent 1" w:uiPriority="51"/>
+    <w:lsdException w:name="List Table 7 Colorful Accent 1" w:uiPriority="52"/>
+    <w:lsdException w:name="List Table 1 Light Accent 2" w:uiPriority="46"/>
+    <w:lsdException w:name="List Table 2 Accent 2" w:uiPriority="47"/>
+    <w:lsdException w:name="List Table 3 Accent 2" w:uiPriority="48"/>
+    <w:lsdException w:name="List Table 4 Accent 2" w:uiPriority="49"/>
+    <w:lsdException w:name="List Table 5 Dark Accent 2" w:uiPriority="50"/>
+    <w:lsdException w:name="List Table 6 Colorful Accent 2" w:uiPriority="51"/>
+    <w:lsdException w:name="List Table 7 Colorful Accent 2" w:uiPriority="52"/>
+    <w:lsdException w:name="List Table 1 Light Accent 3" w:uiPriority="46"/>
+    <w:lsdException w:name="List Table 2 Accent 3" w:uiPriority="47"/>
+    <w:lsdException w:name="List Table 3 Accent 3" w:uiPriority="48"/>
+    <w:lsdException w:name="List Table 4 Accent 3" w:uiPriority="49"/>
+    <w:lsdException w:name="List Table 5 Dark Accent 3" w:uiPriority="50"/>
+    <w:lsdException w:name="List Table 6 Colorful Accent 3" w:uiPriority="51"/>
+    <w:lsdException w:name="List Table 7 Colorful Accent 3" w:uiPriority="52"/>
+    <w:lsdException w:name="List Table 1 Light Accent 4" w:uiPriority="46"/>
+    <w:lsdException w:name="List Table 2 Accent 4" w:uiPriority="47"/>
+    <w:lsdException w:name="List Table 3 Accent 4" w:uiPriority="48"/>
+    <w:lsdException w:name="List Table 4 Accent 4" w:uiPriority="49"/>
+    <w:lsdException w:name="List Table 5 Dark Accent 4" w:uiPriority="50"/>
+    <w:lsdException w:name="List Table 6 Colorful Accent 4" w:uiPriority="51"/>
+    <w:lsdException w:name="List Table 7 Colorful Accent 4" w:uiPriority="52"/>
+    <w:lsdException w:name="List Table 1 Light Accent 5" w:uiPriority="46"/>
+    <w:lsdException w:name="List Table 2 Accent 5" w:uiPriority="47"/>
+    <w:lsdException w:name="List Table 3 Accent 5" w:uiPriority="48"/>
+    <w:lsdException w:name="List Table 4 Accent 5" w:uiPriority="49"/>
+    <w:lsdException w:name="List Table 5 Dark Accent 5" w:uiPriority="50"/>
+    <w:lsdException w:name="List Table 6 Colorful Accent 5" w:uiPriority="51"/>
+    <w:lsdException w:name="List Table 7 Colorful Accent 5" w:uiPriority="52"/>
+    <w:lsdException w:name="List Table 1 Light Accent 6" w:uiPriority="46"/>
+    <w:lsdException w:name="List Table 2 Accent 6" w:uiPriority="47"/>
+    <w:lsdException w:name="List Table 3 Accent 6" w:uiPriority="48"/>
+    <w:lsdException w:name="List Table 4 Accent 6" w:uiPriority="49"/>
+    <w:lsdException w:name="List Table 5 Dark Accent 6" w:uiPriority="50"/>
+    <w:lsdException w:name="List Table 6 Colorful Accent 6" w:uiPriority="51"/>
+    <w:lsdException w:name="List Table 7 Colorful Accent 6" w:uiPriority="52"/>
+    <w:lsdException w:name="Mention" w:semiHidden="1" w:uiPriority="99" w:unhideWhenUsed="1"/>
+    <w:lsdException w:name="Smart Hyperlink" w:semiHidden="1" w:uiPriority="99" w:unhideWhenUsed="1"/>
+    <w:lsdException w:name="Hashtag" w:semiHidden="1" w:uiPriority="99" w:unhideWhenUsed="1"/>
+    <w:lsdException w:name="Unresolved Mention" w:semiHidden="1" w:uiPriority="99" w:unhideWhenUsed="1"/>
+    <w:lsdException w:name="Smart Link" w:semiHidden="1" w:uiPriority="99" w:unhideWhenUsed="1"/>
   </w:latentStyles>
-  <w:style w:type="paragraph" w:default="1" w:styleId="1">
+  <w:style w:type="paragraph" w:default="1" w:styleId="a">
     <w:name w:val="Normal"/>
     <w:qFormat/>
-    <w:uiPriority w:val="0"/>
     <w:pPr>
       <w:widowControl w:val="0"/>
       <w:suppressAutoHyphens/>
-      <w:kinsoku/>
-      <w:overflowPunct/>
-      <w:autoSpaceDE/>
-      <w:bidi w:val="0"/>
-      <w:spacing w:before="0" w:after="0"/>
-      <w:jc w:val="left"/>
     </w:pPr>
     <w:rPr>
-      <w:rFonts w:ascii="Times New Roman" w:hAnsi="Times New Roman" w:eastAsia="Times New Roman" w:cs="Times New Roman"/>
-      <w:color w:val="auto"/>
-      <w:kern w:val="0"/>
       <w:sz w:val="22"/>
       <w:szCs w:val="22"/>
-      <w:lang w:val="ru-RU" w:eastAsia="ru-RU" w:bidi="ar-SA"/>
     </w:rPr>
   </w:style>
-  <w:style w:type="paragraph" w:styleId="2">
+  <w:style w:type="paragraph" w:styleId="1">
     <w:name w:val="heading 1"/>
-    <w:basedOn w:val="1"/>
-    <w:next w:val="1"/>
+    <w:basedOn w:val="a"/>
+    <w:next w:val="a"/>
     <w:qFormat/>
-    <w:uiPriority w:val="0"/>
     <w:pPr>
-      <w:numPr>
-        <w:ilvl w:val="0"/>
-        <w:numId w:val="0"/>
-      </w:numPr>
-      <w:spacing w:before="62" w:after="0"/>
+      <w:spacing w:before="62"/>
       <w:ind w:left="338"/>
       <w:outlineLvl w:val="0"/>
     </w:pPr>
@@ -8067,17 +7560,12 @@
       <w:szCs w:val="56"/>
     </w:rPr>
   </w:style>
-  <w:style w:type="paragraph" w:styleId="3">
+  <w:style w:type="paragraph" w:styleId="2">
     <w:name w:val="heading 2"/>
-    <w:basedOn w:val="1"/>
-    <w:next w:val="1"/>
+    <w:basedOn w:val="a"/>
+    <w:next w:val="a"/>
     <w:qFormat/>
-    <w:uiPriority w:val="0"/>
     <w:pPr>
-      <w:numPr>
-        <w:ilvl w:val="0"/>
-        <w:numId w:val="0"/>
-      </w:numPr>
       <w:ind w:left="495" w:right="519"/>
       <w:jc w:val="center"/>
       <w:outlineLvl w:val="1"/>
@@ -8088,17 +7576,12 @@
       <w:szCs w:val="32"/>
     </w:rPr>
   </w:style>
-  <w:style w:type="paragraph" w:styleId="4">
+  <w:style w:type="paragraph" w:styleId="3">
     <w:name w:val="heading 3"/>
-    <w:basedOn w:val="1"/>
-    <w:next w:val="1"/>
+    <w:basedOn w:val="a"/>
+    <w:next w:val="a"/>
     <w:qFormat/>
-    <w:uiPriority w:val="0"/>
     <w:pPr>
-      <w:numPr>
-        <w:ilvl w:val="0"/>
-        <w:numId w:val="0"/>
-      </w:numPr>
       <w:ind w:left="497" w:right="514"/>
       <w:jc w:val="center"/>
       <w:outlineLvl w:val="2"/>
@@ -8108,18 +7591,13 @@
       <w:szCs w:val="32"/>
     </w:rPr>
   </w:style>
-  <w:style w:type="paragraph" w:styleId="5">
+  <w:style w:type="paragraph" w:styleId="4">
     <w:name w:val="heading 4"/>
-    <w:basedOn w:val="1"/>
-    <w:next w:val="1"/>
+    <w:basedOn w:val="a"/>
+    <w:next w:val="a"/>
     <w:qFormat/>
-    <w:uiPriority w:val="0"/>
     <w:pPr>
-      <w:numPr>
-        <w:ilvl w:val="0"/>
-        <w:numId w:val="0"/>
-      </w:numPr>
-      <w:spacing w:before="1" w:after="0"/>
+      <w:spacing w:before="1"/>
       <w:ind w:right="354"/>
       <w:jc w:val="right"/>
       <w:outlineLvl w:val="3"/>
@@ -8131,17 +7609,12 @@
       <w:szCs w:val="28"/>
     </w:rPr>
   </w:style>
-  <w:style w:type="paragraph" w:styleId="6">
+  <w:style w:type="paragraph" w:styleId="5">
     <w:name w:val="heading 5"/>
-    <w:basedOn w:val="1"/>
-    <w:next w:val="1"/>
+    <w:basedOn w:val="a"/>
+    <w:next w:val="a"/>
     <w:qFormat/>
-    <w:uiPriority w:val="0"/>
     <w:pPr>
-      <w:numPr>
-        <w:ilvl w:val="0"/>
-        <w:numId w:val="0"/>
-      </w:numPr>
       <w:ind w:right="352"/>
       <w:jc w:val="right"/>
       <w:outlineLvl w:val="4"/>
@@ -8151,17 +7624,12 @@
       <w:szCs w:val="28"/>
     </w:rPr>
   </w:style>
-  <w:style w:type="paragraph" w:styleId="7">
+  <w:style w:type="paragraph" w:styleId="6">
     <w:name w:val="heading 6"/>
-    <w:basedOn w:val="1"/>
-    <w:next w:val="1"/>
+    <w:basedOn w:val="a"/>
+    <w:next w:val="a"/>
     <w:qFormat/>
-    <w:uiPriority w:val="0"/>
     <w:pPr>
-      <w:numPr>
-        <w:ilvl w:val="0"/>
-        <w:numId w:val="0"/>
-      </w:numPr>
       <w:ind w:left="338"/>
       <w:outlineLvl w:val="5"/>
     </w:pPr>
@@ -8171,17 +7639,19 @@
       <w:szCs w:val="28"/>
     </w:rPr>
   </w:style>
-  <w:style w:type="character" w:default="1" w:styleId="8">
+  <w:style w:type="character" w:default="1" w:styleId="a0">
     <w:name w:val="Default Paragraph Font"/>
-    <w:qFormat/>
-    <w:uiPriority w:val="0"/>
+    <w:uiPriority w:val="1"/>
+    <w:semiHidden/>
+    <w:unhideWhenUsed/>
   </w:style>
-  <w:style w:type="table" w:default="1" w:styleId="9">
+  <w:style w:type="table" w:default="1" w:styleId="a1">
     <w:name w:val="Normal Table"/>
+    <w:uiPriority w:val="99"/>
     <w:semiHidden/>
-    <w:qFormat/>
-    <w:uiPriority w:val="0"/>
+    <w:unhideWhenUsed/>
     <w:tblPr>
+      <w:tblInd w:w="0" w:type="dxa"/>
       <w:tblCellMar>
         <w:top w:w="0" w:type="dxa"/>
         <w:left w:w="108" w:type="dxa"/>
@@ -8190,21 +7660,25 @@
       </w:tblCellMar>
     </w:tblPr>
   </w:style>
-  <w:style w:type="character" w:styleId="10">
+  <w:style w:type="numbering" w:default="1" w:styleId="a2">
+    <w:name w:val="No List"/>
+    <w:uiPriority w:val="99"/>
+    <w:semiHidden/>
+    <w:unhideWhenUsed/>
+  </w:style>
+  <w:style w:type="character" w:styleId="a3">
     <w:name w:val="Hyperlink"/>
     <w:qFormat/>
-    <w:uiPriority w:val="0"/>
     <w:rPr>
       <w:color w:val="000080"/>
       <w:u w:val="single"/>
     </w:rPr>
   </w:style>
-  <w:style w:type="paragraph" w:styleId="11">
+  <w:style w:type="paragraph" w:styleId="a4">
     <w:name w:val="caption"/>
-    <w:basedOn w:val="1"/>
-    <w:next w:val="1"/>
+    <w:basedOn w:val="a"/>
+    <w:next w:val="a"/>
     <w:qFormat/>
-    <w:uiPriority w:val="0"/>
     <w:pPr>
       <w:suppressLineNumbers/>
       <w:spacing w:before="120" w:after="120"/>
@@ -8217,11 +7691,10 @@
       <w:szCs w:val="24"/>
     </w:rPr>
   </w:style>
-  <w:style w:type="paragraph" w:styleId="12">
+  <w:style w:type="paragraph" w:styleId="a5">
     <w:name w:val="header"/>
-    <w:basedOn w:val="1"/>
-    <w:link w:val="22"/>
-    <w:uiPriority w:val="0"/>
+    <w:basedOn w:val="a"/>
+    <w:link w:val="a6"/>
     <w:pPr>
       <w:tabs>
         <w:tab w:val="center" w:pos="4677"/>
@@ -8229,20 +7702,18 @@
       </w:tabs>
     </w:pPr>
   </w:style>
-  <w:style w:type="paragraph" w:styleId="13">
+  <w:style w:type="paragraph" w:styleId="a7">
     <w:name w:val="Body Text"/>
-    <w:basedOn w:val="1"/>
+    <w:basedOn w:val="a"/>
     <w:qFormat/>
-    <w:uiPriority w:val="0"/>
     <w:pPr>
-      <w:spacing w:before="0" w:after="140" w:line="276" w:lineRule="auto"/>
+      <w:spacing w:after="140" w:line="276" w:lineRule="auto"/>
     </w:pPr>
   </w:style>
-  <w:style w:type="paragraph" w:styleId="14">
+  <w:style w:type="paragraph" w:styleId="a8">
     <w:name w:val="index heading"/>
-    <w:basedOn w:val="1"/>
-    <w:next w:val="15"/>
-    <w:uiPriority w:val="0"/>
+    <w:basedOn w:val="a"/>
+    <w:next w:val="10"/>
     <w:pPr>
       <w:suppressLineNumbers/>
     </w:pPr>
@@ -8250,27 +7721,24 @@
       <w:rFonts w:cs="Lucida Sans"/>
     </w:rPr>
   </w:style>
-  <w:style w:type="paragraph" w:styleId="15">
+  <w:style w:type="paragraph" w:styleId="10">
     <w:name w:val="index 1"/>
-    <w:basedOn w:val="1"/>
-    <w:next w:val="1"/>
-    <w:uiPriority w:val="0"/>
+    <w:basedOn w:val="a"/>
+    <w:next w:val="a"/>
   </w:style>
-  <w:style w:type="paragraph" w:styleId="16">
+  <w:style w:type="paragraph" w:styleId="11">
     <w:name w:val="toc 1"/>
-    <w:basedOn w:val="1"/>
-    <w:next w:val="1"/>
-    <w:uiPriority w:val="0"/>
+    <w:basedOn w:val="a"/>
+    <w:next w:val="a"/>
     <w:pPr>
-      <w:spacing w:before="0" w:after="100"/>
+      <w:spacing w:after="100"/>
     </w:pPr>
   </w:style>
-  <w:style w:type="paragraph" w:styleId="17">
+  <w:style w:type="paragraph" w:styleId="a9">
     <w:name w:val="Title"/>
-    <w:basedOn w:val="1"/>
-    <w:next w:val="13"/>
+    <w:basedOn w:val="a"/>
+    <w:next w:val="a7"/>
     <w:qFormat/>
-    <w:uiPriority w:val="0"/>
     <w:pPr>
       <w:keepNext/>
       <w:keepLines/>
@@ -8282,11 +7750,10 @@
       <w:szCs w:val="72"/>
     </w:rPr>
   </w:style>
-  <w:style w:type="paragraph" w:styleId="18">
+  <w:style w:type="paragraph" w:styleId="aa">
     <w:name w:val="footer"/>
-    <w:basedOn w:val="1"/>
-    <w:link w:val="23"/>
-    <w:uiPriority w:val="0"/>
+    <w:basedOn w:val="a"/>
+    <w:link w:val="ab"/>
     <w:pPr>
       <w:tabs>
         <w:tab w:val="center" w:pos="4677"/>
@@ -8294,40 +7761,37 @@
       </w:tabs>
     </w:pPr>
   </w:style>
-  <w:style w:type="paragraph" w:styleId="19">
+  <w:style w:type="paragraph" w:styleId="ac">
     <w:name w:val="List"/>
-    <w:basedOn w:val="13"/>
+    <w:basedOn w:val="a7"/>
     <w:qFormat/>
-    <w:uiPriority w:val="0"/>
     <w:rPr>
       <w:rFonts w:cs="Lucida Sans"/>
     </w:rPr>
   </w:style>
-  <w:style w:type="paragraph" w:styleId="20">
+  <w:style w:type="paragraph" w:styleId="ad">
     <w:name w:val="Subtitle"/>
-    <w:basedOn w:val="1"/>
-    <w:next w:val="1"/>
+    <w:basedOn w:val="a"/>
+    <w:next w:val="a"/>
     <w:qFormat/>
-    <w:uiPriority w:val="0"/>
     <w:pPr>
       <w:keepNext/>
       <w:keepLines/>
       <w:spacing w:before="360" w:after="80"/>
     </w:pPr>
     <w:rPr>
-      <w:rFonts w:ascii="Georgia" w:hAnsi="Georgia" w:eastAsia="Georgia" w:cs="Georgia"/>
+      <w:rFonts w:ascii="Georgia" w:eastAsia="Georgia" w:hAnsi="Georgia" w:cs="Georgia"/>
       <w:i/>
       <w:color w:val="666666"/>
       <w:sz w:val="48"/>
       <w:szCs w:val="48"/>
     </w:rPr>
   </w:style>
-  <w:style w:type="paragraph" w:styleId="21">
+  <w:style w:type="paragraph" w:styleId="HTML">
     <w:name w:val="HTML Preformatted"/>
-    <w:basedOn w:val="1"/>
-    <w:link w:val="24"/>
+    <w:basedOn w:val="a"/>
+    <w:link w:val="HTML0"/>
     <w:qFormat/>
-    <w:uiPriority w:val="0"/>
     <w:pPr>
       <w:widowControl/>
       <w:tabs>
@@ -8355,58 +7819,52 @@
       <w:szCs w:val="20"/>
     </w:rPr>
   </w:style>
-  <w:style w:type="character" w:customStyle="1" w:styleId="22">
+  <w:style w:type="character" w:customStyle="1" w:styleId="a6">
     <w:name w:val="Верхний колонтитул Знак"/>
-    <w:basedOn w:val="8"/>
-    <w:link w:val="12"/>
+    <w:basedOn w:val="a0"/>
+    <w:link w:val="a5"/>
     <w:qFormat/>
-    <w:uiPriority w:val="0"/>
   </w:style>
-  <w:style w:type="character" w:customStyle="1" w:styleId="23">
+  <w:style w:type="character" w:customStyle="1" w:styleId="ab">
     <w:name w:val="Нижний колонтитул Знак"/>
-    <w:basedOn w:val="8"/>
-    <w:link w:val="18"/>
+    <w:basedOn w:val="a0"/>
+    <w:link w:val="aa"/>
     <w:qFormat/>
-    <w:uiPriority w:val="0"/>
   </w:style>
-  <w:style w:type="character" w:customStyle="1" w:styleId="24">
+  <w:style w:type="character" w:customStyle="1" w:styleId="HTML0">
     <w:name w:val="Стандартный HTML Знак"/>
-    <w:basedOn w:val="8"/>
-    <w:link w:val="21"/>
+    <w:basedOn w:val="a0"/>
+    <w:link w:val="HTML"/>
     <w:qFormat/>
-    <w:uiPriority w:val="0"/>
     <w:rPr>
       <w:rFonts w:ascii="Courier New" w:hAnsi="Courier New" w:cs="Courier New"/>
       <w:sz w:val="20"/>
       <w:szCs w:val="20"/>
     </w:rPr>
   </w:style>
-  <w:style w:type="character" w:customStyle="1" w:styleId="25">
+  <w:style w:type="character" w:customStyle="1" w:styleId="ae">
     <w:name w:val="Ссылка указателя"/>
     <w:qFormat/>
-    <w:uiPriority w:val="0"/>
   </w:style>
-  <w:style w:type="paragraph" w:customStyle="1" w:styleId="26">
-    <w:name w:val="Заголовок"/>
-    <w:basedOn w:val="1"/>
-    <w:next w:val="13"/>
+  <w:style w:type="paragraph" w:customStyle="1" w:styleId="12">
+    <w:name w:val="Заголовок1"/>
+    <w:basedOn w:val="a"/>
+    <w:next w:val="a7"/>
     <w:qFormat/>
-    <w:uiPriority w:val="0"/>
     <w:pPr>
       <w:keepNext/>
       <w:spacing w:before="240" w:after="120"/>
     </w:pPr>
     <w:rPr>
-      <w:rFonts w:ascii="Liberation Sans" w:hAnsi="Liberation Sans" w:eastAsia="Noto Sans CJK SC" w:cs="Lucida Sans"/>
+      <w:rFonts w:ascii="Liberation Sans" w:eastAsia="Noto Sans CJK SC" w:hAnsi="Liberation Sans" w:cs="Lucida Sans"/>
       <w:sz w:val="28"/>
       <w:szCs w:val="28"/>
     </w:rPr>
   </w:style>
-  <w:style w:type="paragraph" w:customStyle="1" w:styleId="27">
+  <w:style w:type="paragraph" w:customStyle="1" w:styleId="13">
     <w:name w:val="Указатель1"/>
-    <w:basedOn w:val="1"/>
+    <w:basedOn w:val="a"/>
     <w:qFormat/>
-    <w:uiPriority w:val="0"/>
     <w:pPr>
       <w:suppressLineNumbers/>
     </w:pPr>
@@ -8414,11 +7872,10 @@
       <w:rFonts w:cs="Lucida Sans"/>
     </w:rPr>
   </w:style>
-  <w:style w:type="paragraph" w:customStyle="1" w:styleId="28">
+  <w:style w:type="paragraph" w:customStyle="1" w:styleId="HeaderandFooter">
     <w:name w:val="Header and Footer"/>
-    <w:basedOn w:val="1"/>
+    <w:basedOn w:val="a"/>
     <w:qFormat/>
-    <w:uiPriority w:val="0"/>
   </w:style>
 </w:styles>
 </file>
@@ -8476,7 +7933,7 @@
         <a:cs typeface="DejaVu Sans"/>
       </a:minorFont>
     </a:fontScheme>
-    <a:fmtScheme name="">
+    <a:fmtScheme>
       <a:fillStyleLst>
         <a:solidFill>
           <a:schemeClr val="phClr"/>
@@ -8527,5 +7984,6 @@
     </a:fmtScheme>
   </a:themeElements>
   <a:objectDefaults/>
+  <a:extraClrSchemeLst/>
 </a:theme>
 </file>